--- a/docs/mvmr-example.docx
+++ b/docs/mvmr-example.docx
@@ -7,43 +7,113 @@
         <w:pStyle w:val="Title"/>
       </w:pPr>
       <w:r>
-        <w:t xml:space="preserve">MR</w:t>
+        <w:t xml:space="preserve">Example</w:t>
       </w:r>
       <w:r>
         <w:t xml:space="preserve"> </w:t>
       </w:r>
       <w:r>
-        <w:t xml:space="preserve">example</w:t>
+        <w:t xml:space="preserve">R</w:t>
       </w:r>
       <w:r>
         <w:t xml:space="preserve"> </w:t>
       </w:r>
       <w:r>
+        <w:t xml:space="preserve">and</w:t>
+      </w:r>
+      <w:r>
+        <w:t xml:space="preserve"> </w:t>
+      </w:r>
+      <w:r>
+        <w:t xml:space="preserve">Stata</w:t>
+      </w:r>
+      <w:r>
+        <w:t xml:space="preserve"> </w:t>
+      </w:r>
+      <w:r>
+        <w:t xml:space="preserve">code</w:t>
+      </w:r>
+      <w:r>
+        <w:t xml:space="preserve"> </w:t>
+      </w:r>
+      <w:r>
         <w:t xml:space="preserve">for</w:t>
       </w:r>
       <w:r>
         <w:t xml:space="preserve"> </w:t>
       </w:r>
       <w:r>
-        <w:t xml:space="preserve">Supplementary</w:t>
+        <w:t xml:space="preserve">a</w:t>
       </w:r>
       <w:r>
         <w:t xml:space="preserve"> </w:t>
       </w:r>
       <w:r>
-        <w:t xml:space="preserve">Material</w:t>
+        <w:t xml:space="preserve">Mendelian</w:t>
+      </w:r>
+      <w:r>
+        <w:t xml:space="preserve"> </w:t>
+      </w:r>
+      <w:r>
+        <w:t xml:space="preserve">randomization</w:t>
+      </w:r>
+      <w:r>
+        <w:t xml:space="preserve"> </w:t>
+      </w:r>
+      <w:r>
+        <w:t xml:space="preserve">analysis</w:t>
       </w:r>
     </w:p>
-    <w:bookmarkStart w:id="37" w:name="X18b83f97ba9f87b3e7efc2885dbc74955b7618d"/>
     <w:p>
       <w:pPr>
+        <w:pStyle w:val="Author"/>
+      </w:pPr>
+      <w:r>
+        <w:t xml:space="preserve">Sanderson</w:t>
+      </w:r>
+      <w:r>
+        <w:t xml:space="preserve"> </w:t>
+      </w:r>
+      <w:r>
+        <w:t xml:space="preserve">et</w:t>
+      </w:r>
+      <w:r>
+        <w:t xml:space="preserve"> </w:t>
+      </w:r>
+      <w:r>
+        <w:t xml:space="preserve">al.</w:t>
+      </w:r>
+    </w:p>
+    <w:p>
+      <w:pPr>
+        <w:pStyle w:val="Date"/>
+      </w:pPr>
+      <w:r>
+        <w:t xml:space="preserve">22</w:t>
+      </w:r>
+      <w:r>
+        <w:t xml:space="preserve"> </w:t>
+      </w:r>
+      <w:r>
+        <w:t xml:space="preserve">September</w:t>
+      </w:r>
+      <w:r>
+        <w:t xml:space="preserve"> </w:t>
+      </w:r>
+      <w:r>
+        <w:t xml:space="preserve">2021</w:t>
+      </w:r>
+    </w:p>
+    <w:bookmarkStart w:id="40" w:name="X18b83f97ba9f87b3e7efc2885dbc74955b7618d"/>
+    <w:p>
+      <w:pPr>
         <w:pStyle w:val="Heading1"/>
       </w:pPr>
       <w:r>
         <w:t xml:space="preserve">Example R and Stata code to perform a multivariable Mendelian randomization (MVMR) analysis</w:t>
       </w:r>
     </w:p>
-    <w:bookmarkStart w:id="22" w:name="r-code"/>
+    <w:bookmarkStart w:id="25" w:name="r-code"/>
     <w:p>
       <w:pPr>
         <w:pStyle w:val="Heading2"/>
@@ -129,6 +199,27 @@
         <w:rPr>
           <w:rStyle w:val="NormalTok"/>
         </w:rPr>
+        <w:t xml:space="preserve">  </w:t>
+      </w:r>
+      <w:r>
+        <w:rPr>
+          <w:rStyle w:val="FunctionTok"/>
+        </w:rPr>
+        <w:t xml:space="preserve">library</w:t>
+      </w:r>
+      <w:r>
+        <w:rPr>
+          <w:rStyle w:val="NormalTok"/>
+        </w:rPr>
+        <w:t xml:space="preserve">(remotes)</w:t>
+      </w:r>
+      <w:r>
+        <w:br/>
+      </w:r>
+      <w:r>
+        <w:rPr>
+          <w:rStyle w:val="NormalTok"/>
+        </w:rPr>
         <w:t xml:space="preserve">})</w:t>
       </w:r>
       <w:r>
@@ -1138,13 +1229,13 @@
       </w:r>
     </w:p>
     <w:bookmarkEnd w:id="20"/>
-    <w:bookmarkStart w:id="21" w:name="example-code-using-the-mvmr-package"/>
+    <w:bookmarkStart w:id="24" w:name="X9f32d25ba7dcacbd5e5f6fb94f2f7eacace685a"/>
     <w:p>
       <w:pPr>
         <w:pStyle w:val="Heading3"/>
       </w:pPr>
       <w:r>
-        <w:t xml:space="preserve">Example code using the MVMR package</w:t>
+        <w:t xml:space="preserve">Example code using the MVMR and RMVMR packages</w:t>
       </w:r>
     </w:p>
     <w:p>
@@ -1165,6 +1256,123 @@
       </w:pPr>
       <w:r>
         <w:rPr>
+          <w:rStyle w:val="ControlFlowTok"/>
+        </w:rPr>
+        <w:t xml:space="preserve">if</w:t>
+      </w:r>
+      <w:r>
+        <w:rPr>
+          <w:rStyle w:val="NormalTok"/>
+        </w:rPr>
+        <w:t xml:space="preserve"> (</w:t>
+      </w:r>
+      <w:r>
+        <w:rPr>
+          <w:rStyle w:val="SpecialCharTok"/>
+        </w:rPr>
+        <w:t xml:space="preserve">!</w:t>
+      </w:r>
+      <w:r>
+        <w:rPr>
+          <w:rStyle w:val="FunctionTok"/>
+        </w:rPr>
+        <w:t xml:space="preserve">requireNamespace</w:t>
+      </w:r>
+      <w:r>
+        <w:rPr>
+          <w:rStyle w:val="NormalTok"/>
+        </w:rPr>
+        <w:t xml:space="preserve">(</w:t>
+      </w:r>
+      <w:r>
+        <w:rPr>
+          <w:rStyle w:val="StringTok"/>
+        </w:rPr>
+        <w:t xml:space="preserve">"MVMR"</w:t>
+      </w:r>
+      <w:r>
+        <w:rPr>
+          <w:rStyle w:val="NormalTok"/>
+        </w:rPr>
+        <w:t xml:space="preserve">, </w:t>
+      </w:r>
+      <w:r>
+        <w:rPr>
+          <w:rStyle w:val="AttributeTok"/>
+        </w:rPr>
+        <w:t xml:space="preserve">quietly =</w:t>
+      </w:r>
+      <w:r>
+        <w:rPr>
+          <w:rStyle w:val="NormalTok"/>
+        </w:rPr>
+        <w:t xml:space="preserve"> </w:t>
+      </w:r>
+      <w:r>
+        <w:rPr>
+          <w:rStyle w:val="ConstantTok"/>
+        </w:rPr>
+        <w:t xml:space="preserve">TRUE</w:t>
+      </w:r>
+      <w:r>
+        <w:rPr>
+          <w:rStyle w:val="NormalTok"/>
+        </w:rPr>
+        <w:t xml:space="preserve">)) {</w:t>
+      </w:r>
+      <w:r>
+        <w:br/>
+      </w:r>
+      <w:r>
+        <w:rPr>
+          <w:rStyle w:val="NormalTok"/>
+        </w:rPr>
+        <w:t xml:space="preserve">  remotes</w:t>
+      </w:r>
+      <w:r>
+        <w:rPr>
+          <w:rStyle w:val="SpecialCharTok"/>
+        </w:rPr>
+        <w:t xml:space="preserve">::</w:t>
+      </w:r>
+      <w:r>
+        <w:rPr>
+          <w:rStyle w:val="FunctionTok"/>
+        </w:rPr>
+        <w:t xml:space="preserve">install_github</w:t>
+      </w:r>
+      <w:r>
+        <w:rPr>
+          <w:rStyle w:val="NormalTok"/>
+        </w:rPr>
+        <w:t xml:space="preserve">(</w:t>
+      </w:r>
+      <w:r>
+        <w:rPr>
+          <w:rStyle w:val="StringTok"/>
+        </w:rPr>
+        <w:t xml:space="preserve">"WSpiller/MVMR"</w:t>
+      </w:r>
+      <w:r>
+        <w:rPr>
+          <w:rStyle w:val="NormalTok"/>
+        </w:rPr>
+        <w:t xml:space="preserve">)</w:t>
+      </w:r>
+      <w:r>
+        <w:br/>
+      </w:r>
+      <w:r>
+        <w:rPr>
+          <w:rStyle w:val="NormalTok"/>
+        </w:rPr>
+        <w:t xml:space="preserve">}</w:t>
+      </w:r>
+      <w:r>
+        <w:br/>
+      </w:r>
+      <w:r>
+        <w:rPr>
           <w:rStyle w:val="FunctionTok"/>
         </w:rPr>
         <w:t xml:space="preserve">library</w:t>
@@ -1608,7 +1816,13 @@
         <w:pStyle w:val="Compact"/>
       </w:pPr>
       <w:r>
-        <w:t xml:space="preserve">Heterogeneity statistic</w:t>
+        <w:t xml:space="preserve">Conditional F-statistics for instrument strength</w:t>
+      </w:r>
+      <w:r>
+        <w:t xml:space="preserve"> </w:t>
+      </w:r>
+      <w:r>
+        <w:t xml:space="preserve">(Sanderson, Spiller, and Bowden 2021)</w:t>
       </w:r>
     </w:p>
     <w:p>
@@ -1713,17 +1927,6 @@
           <w:rStyle w:val="VerbatimChar"/>
         </w:rPr>
         <w:t xml:space="preserve">## F-statistic  126.7447  35.29937  39.32731</w:t>
-      </w:r>
-    </w:p>
-    <w:bookmarkEnd w:id="21"/>
-    <w:bookmarkEnd w:id="22"/>
-    <w:bookmarkStart w:id="24" w:name="stata-code"/>
-    <w:p>
-      <w:pPr>
-        <w:pStyle w:val="Heading2"/>
-      </w:pPr>
-      <w:r>
-        <w:t xml:space="preserve">Stata code</w:t>
       </w:r>
     </w:p>
     <w:p>
@@ -1735,7 +1938,7 @@
         <w:pStyle w:val="Compact"/>
       </w:pPr>
       <w:r>
-        <w:t xml:space="preserve">Load the Statamarkdown package to enable Stata code chunks in an R Markdown file</w:t>
+        <w:t xml:space="preserve">Fit a radial MVMR model</w:t>
       </w:r>
     </w:p>
     <w:p>
@@ -1744,15 +1947,2466 @@
       </w:pPr>
       <w:r>
         <w:rPr>
+          <w:rStyle w:val="ControlFlowTok"/>
+        </w:rPr>
+        <w:t xml:space="preserve">if</w:t>
+      </w:r>
+      <w:r>
+        <w:rPr>
+          <w:rStyle w:val="NormalTok"/>
+        </w:rPr>
+        <w:t xml:space="preserve"> (</w:t>
+      </w:r>
+      <w:r>
+        <w:rPr>
+          <w:rStyle w:val="SpecialCharTok"/>
+        </w:rPr>
+        <w:t xml:space="preserve">!</w:t>
+      </w:r>
+      <w:r>
+        <w:rPr>
           <w:rStyle w:val="FunctionTok"/>
         </w:rPr>
+        <w:t xml:space="preserve">requireNamespace</w:t>
+      </w:r>
+      <w:r>
+        <w:rPr>
+          <w:rStyle w:val="NormalTok"/>
+        </w:rPr>
+        <w:t xml:space="preserve">(</w:t>
+      </w:r>
+      <w:r>
+        <w:rPr>
+          <w:rStyle w:val="StringTok"/>
+        </w:rPr>
+        <w:t xml:space="preserve">"RMVMR"</w:t>
+      </w:r>
+      <w:r>
+        <w:rPr>
+          <w:rStyle w:val="NormalTok"/>
+        </w:rPr>
+        <w:t xml:space="preserve">, </w:t>
+      </w:r>
+      <w:r>
+        <w:rPr>
+          <w:rStyle w:val="AttributeTok"/>
+        </w:rPr>
+        <w:t xml:space="preserve">quietly =</w:t>
+      </w:r>
+      <w:r>
+        <w:rPr>
+          <w:rStyle w:val="NormalTok"/>
+        </w:rPr>
+        <w:t xml:space="preserve"> </w:t>
+      </w:r>
+      <w:r>
+        <w:rPr>
+          <w:rStyle w:val="ConstantTok"/>
+        </w:rPr>
+        <w:t xml:space="preserve">TRUE</w:t>
+      </w:r>
+      <w:r>
+        <w:rPr>
+          <w:rStyle w:val="NormalTok"/>
+        </w:rPr>
+        <w:t xml:space="preserve">)) {</w:t>
+      </w:r>
+      <w:r>
+        <w:br/>
+      </w:r>
+      <w:r>
+        <w:rPr>
+          <w:rStyle w:val="NormalTok"/>
+        </w:rPr>
+        <w:t xml:space="preserve">  remotes</w:t>
+      </w:r>
+      <w:r>
+        <w:rPr>
+          <w:rStyle w:val="SpecialCharTok"/>
+        </w:rPr>
+        <w:t xml:space="preserve">::</w:t>
+      </w:r>
+      <w:r>
+        <w:rPr>
+          <w:rStyle w:val="FunctionTok"/>
+        </w:rPr>
+        <w:t xml:space="preserve">install_github</w:t>
+      </w:r>
+      <w:r>
+        <w:rPr>
+          <w:rStyle w:val="NormalTok"/>
+        </w:rPr>
+        <w:t xml:space="preserve">(</w:t>
+      </w:r>
+      <w:r>
+        <w:rPr>
+          <w:rStyle w:val="StringTok"/>
+        </w:rPr>
+        <w:t xml:space="preserve">"WSpiller/RMVMR"</w:t>
+      </w:r>
+      <w:r>
+        <w:rPr>
+          <w:rStyle w:val="NormalTok"/>
+        </w:rPr>
+        <w:t xml:space="preserve">)</w:t>
+      </w:r>
+      <w:r>
+        <w:br/>
+      </w:r>
+      <w:r>
+        <w:rPr>
+          <w:rStyle w:val="NormalTok"/>
+        </w:rPr>
+        <w:t xml:space="preserve">}</w:t>
+      </w:r>
+      <w:r>
+        <w:br/>
+      </w:r>
+      <w:r>
+        <w:rPr>
+          <w:rStyle w:val="FunctionTok"/>
+        </w:rPr>
         <w:t xml:space="preserve">library</w:t>
       </w:r>
       <w:r>
         <w:rPr>
           <w:rStyle w:val="NormalTok"/>
         </w:rPr>
-        <w:t xml:space="preserve">(Statamarkdown)</w:t>
+        <w:t xml:space="preserve">(RMVMR)</w:t>
+      </w:r>
+      <w:r>
+        <w:br/>
+      </w:r>
+      <w:r>
+        <w:br/>
+      </w:r>
+      <w:r>
+        <w:rPr>
+          <w:rStyle w:val="NormalTok"/>
+        </w:rPr>
+        <w:t xml:space="preserve">rmvmr_input </w:t>
+      </w:r>
+      <w:r>
+        <w:rPr>
+          <w:rStyle w:val="OtherTok"/>
+        </w:rPr>
+        <w:t xml:space="preserve">&lt;-</w:t>
+      </w:r>
+      <w:r>
+        <w:rPr>
+          <w:rStyle w:val="NormalTok"/>
+        </w:rPr>
+        <w:t xml:space="preserve"> </w:t>
+      </w:r>
+      <w:r>
+        <w:rPr>
+          <w:rStyle w:val="FunctionTok"/>
+        </w:rPr>
+        <w:t xml:space="preserve">mrmvinput_to_rmvmr_format</w:t>
+      </w:r>
+      <w:r>
+        <w:rPr>
+          <w:rStyle w:val="NormalTok"/>
+        </w:rPr>
+        <w:t xml:space="preserve">(datfmt)</w:t>
+      </w:r>
+      <w:r>
+        <w:br/>
+      </w:r>
+      <w:r>
+        <w:br/>
+      </w:r>
+      <w:r>
+        <w:rPr>
+          <w:rStyle w:val="NormalTok"/>
+        </w:rPr>
+        <w:t xml:space="preserve">rmvmr_fit </w:t>
+      </w:r>
+      <w:r>
+        <w:rPr>
+          <w:rStyle w:val="OtherTok"/>
+        </w:rPr>
+        <w:t xml:space="preserve">&lt;-</w:t>
+      </w:r>
+      <w:r>
+        <w:rPr>
+          <w:rStyle w:val="NormalTok"/>
+        </w:rPr>
+        <w:t xml:space="preserve"> </w:t>
+      </w:r>
+      <w:r>
+        <w:rPr>
+          <w:rStyle w:val="FunctionTok"/>
+        </w:rPr>
+        <w:t xml:space="preserve">ivw_rmvmr</w:t>
+      </w:r>
+      <w:r>
+        <w:rPr>
+          <w:rStyle w:val="NormalTok"/>
+        </w:rPr>
+        <w:t xml:space="preserve">(rmvmr_input, </w:t>
+      </w:r>
+      <w:r>
+        <w:rPr>
+          <w:rStyle w:val="AttributeTok"/>
+        </w:rPr>
+        <w:t xml:space="preserve">summary =</w:t>
+      </w:r>
+      <w:r>
+        <w:rPr>
+          <w:rStyle w:val="NormalTok"/>
+        </w:rPr>
+        <w:t xml:space="preserve"> </w:t>
+      </w:r>
+      <w:r>
+        <w:rPr>
+          <w:rStyle w:val="ConstantTok"/>
+        </w:rPr>
+        <w:t xml:space="preserve">TRUE</w:t>
+      </w:r>
+      <w:r>
+        <w:rPr>
+          <w:rStyle w:val="NormalTok"/>
+        </w:rPr>
+        <w:t xml:space="preserve">)</w:t>
+      </w:r>
+    </w:p>
+    <w:p>
+      <w:pPr>
+        <w:pStyle w:val="SourceCode"/>
+      </w:pPr>
+      <w:r>
+        <w:rPr>
+          <w:rStyle w:val="VerbatimChar"/>
+        </w:rPr>
+        <w:t xml:space="preserve">## </w:t>
+      </w:r>
+      <w:r>
+        <w:br/>
+      </w:r>
+      <w:r>
+        <w:rPr>
+          <w:rStyle w:val="VerbatimChar"/>
+        </w:rPr>
+        <w:t xml:space="preserve">## Radial Multivariable MR</w:t>
+      </w:r>
+      <w:r>
+        <w:br/>
+      </w:r>
+      <w:r>
+        <w:rPr>
+          <w:rStyle w:val="VerbatimChar"/>
+        </w:rPr>
+        <w:t xml:space="preserve">## </w:t>
+      </w:r>
+      <w:r>
+        <w:br/>
+      </w:r>
+      <w:r>
+        <w:rPr>
+          <w:rStyle w:val="VerbatimChar"/>
+        </w:rPr>
+        <w:t xml:space="preserve">##             Estimate Std. Error   t value     Pr(&gt;|t|)</w:t>
+      </w:r>
+      <w:r>
+        <w:br/>
+      </w:r>
+      <w:r>
+        <w:rPr>
+          <w:rStyle w:val="VerbatimChar"/>
+        </w:rPr>
+        <w:t xml:space="preserve">## exposure1  0.4286200  0.0609661  7.030464 1.099077e-09</w:t>
+      </w:r>
+      <w:r>
+        <w:br/>
+      </w:r>
+      <w:r>
+        <w:rPr>
+          <w:rStyle w:val="VerbatimChar"/>
+        </w:rPr>
+        <w:t xml:space="preserve">## exposure2 -0.1941989  0.1308289 -1.484372 1.421994e-01</w:t>
+      </w:r>
+      <w:r>
+        <w:br/>
+      </w:r>
+      <w:r>
+        <w:rPr>
+          <w:rStyle w:val="VerbatimChar"/>
+        </w:rPr>
+        <w:t xml:space="preserve">## exposure3  0.2260456  0.1232828  1.833554 7.097168e-02</w:t>
+      </w:r>
+      <w:r>
+        <w:br/>
+      </w:r>
+      <w:r>
+        <w:rPr>
+          <w:rStyle w:val="VerbatimChar"/>
+        </w:rPr>
+        <w:t xml:space="preserve">## </w:t>
+      </w:r>
+      <w:r>
+        <w:br/>
+      </w:r>
+      <w:r>
+        <w:rPr>
+          <w:rStyle w:val="VerbatimChar"/>
+        </w:rPr>
+        <w:t xml:space="preserve">## Residual standard error: 1.49 on 70 degrees of freedom</w:t>
+      </w:r>
+    </w:p>
+    <w:p>
+      <w:pPr>
+        <w:pStyle w:val="SourceCode"/>
+      </w:pPr>
+      <w:r>
+        <w:rPr>
+          <w:rStyle w:val="NormalTok"/>
+        </w:rPr>
+        <w:t xml:space="preserve">rmvmr_fit</w:t>
+      </w:r>
+    </w:p>
+    <w:p>
+      <w:pPr>
+        <w:pStyle w:val="SourceCode"/>
+      </w:pPr>
+      <w:r>
+        <w:rPr>
+          <w:rStyle w:val="VerbatimChar"/>
+        </w:rPr>
+        <w:t xml:space="preserve">## $coef</w:t>
+      </w:r>
+      <w:r>
+        <w:br/>
+      </w:r>
+      <w:r>
+        <w:rPr>
+          <w:rStyle w:val="VerbatimChar"/>
+        </w:rPr>
+        <w:t xml:space="preserve">##             Estimate Std. Error   t value     Pr(&gt;|t|)</w:t>
+      </w:r>
+      <w:r>
+        <w:br/>
+      </w:r>
+      <w:r>
+        <w:rPr>
+          <w:rStyle w:val="VerbatimChar"/>
+        </w:rPr>
+        <w:t xml:space="preserve">## exposure1  0.4286200  0.0609661  7.030464 1.099077e-09</w:t>
+      </w:r>
+      <w:r>
+        <w:br/>
+      </w:r>
+      <w:r>
+        <w:rPr>
+          <w:rStyle w:val="VerbatimChar"/>
+        </w:rPr>
+        <w:t xml:space="preserve">## exposure2 -0.1941989  0.1308289 -1.484372 1.421994e-01</w:t>
+      </w:r>
+      <w:r>
+        <w:br/>
+      </w:r>
+      <w:r>
+        <w:rPr>
+          <w:rStyle w:val="VerbatimChar"/>
+        </w:rPr>
+        <w:t xml:space="preserve">## exposure3  0.2260456  0.1232828  1.833554 7.097168e-02</w:t>
+      </w:r>
+      <w:r>
+        <w:br/>
+      </w:r>
+      <w:r>
+        <w:rPr>
+          <w:rStyle w:val="VerbatimChar"/>
+        </w:rPr>
+        <w:t xml:space="preserve">## </w:t>
+      </w:r>
+      <w:r>
+        <w:br/>
+      </w:r>
+      <w:r>
+        <w:rPr>
+          <w:rStyle w:val="VerbatimChar"/>
+        </w:rPr>
+        <w:t xml:space="preserve">## $data</w:t>
+      </w:r>
+      <w:r>
+        <w:br/>
+      </w:r>
+      <w:r>
+        <w:rPr>
+          <w:rStyle w:val="VerbatimChar"/>
+        </w:rPr>
+        <w:t xml:space="preserve">## $data[[1]]</w:t>
+      </w:r>
+      <w:r>
+        <w:br/>
+      </w:r>
+      <w:r>
+        <w:rPr>
+          <w:rStyle w:val="VerbatimChar"/>
+        </w:rPr>
+        <w:t xml:space="preserve">##          Bwj_1     wj_1        wj_2         wj_3</w:t>
+      </w:r>
+      <w:r>
+        <w:br/>
+      </w:r>
+      <w:r>
+        <w:rPr>
+          <w:rStyle w:val="VerbatimChar"/>
+        </w:rPr>
+        <w:t xml:space="preserve">## 1   0.87789630 2.414215  0.06584222  0.585264197</w:t>
+      </w:r>
+      <w:r>
+        <w:br/>
+      </w:r>
+      <w:r>
+        <w:rPr>
+          <w:rStyle w:val="VerbatimChar"/>
+        </w:rPr>
+        <w:t xml:space="preserve">## 2   1.55477359 3.938760 -0.36278051 -0.092249900</w:t>
+      </w:r>
+      <w:r>
+        <w:br/>
+      </w:r>
+      <w:r>
+        <w:rPr>
+          <w:rStyle w:val="VerbatimChar"/>
+        </w:rPr>
+        <w:t xml:space="preserve">## 3  -1.12639113 3.246657  0.99387453  4.571822818</w:t>
+      </w:r>
+      <w:r>
+        <w:br/>
+      </w:r>
+      <w:r>
+        <w:rPr>
+          <w:rStyle w:val="VerbatimChar"/>
+        </w:rPr>
+        <w:t xml:space="preserve">## 4   0.70630256 2.001191  0.22954833  0.423781538</w:t>
+      </w:r>
+      <w:r>
+        <w:br/>
+      </w:r>
+      <w:r>
+        <w:rPr>
+          <w:rStyle w:val="VerbatimChar"/>
+        </w:rPr>
+        <w:t xml:space="preserve">## 5   5.45131044 9.278826 -1.97175058  0.197175058</w:t>
+      </w:r>
+      <w:r>
+        <w:br/>
+      </w:r>
+      <w:r>
+        <w:rPr>
+          <w:rStyle w:val="VerbatimChar"/>
+        </w:rPr>
+        <w:t xml:space="preserve">## 6   1.47579103 1.317671 -0.23191002  0.084330916</w:t>
+      </w:r>
+      <w:r>
+        <w:br/>
+      </w:r>
+      <w:r>
+        <w:rPr>
+          <w:rStyle w:val="VerbatimChar"/>
+        </w:rPr>
+        <w:t xml:space="preserve">## 7   0.12566135 1.535861 -0.74465983  0.116353099</w:t>
+      </w:r>
+      <w:r>
+        <w:br/>
+      </w:r>
+      <w:r>
+        <w:rPr>
+          <w:rStyle w:val="VerbatimChar"/>
+        </w:rPr>
+        <w:t xml:space="preserve">## 8   1.22652812 2.146424  1.83979218 -1.042548902</w:t>
+      </w:r>
+      <w:r>
+        <w:br/>
+      </w:r>
+      <w:r>
+        <w:rPr>
+          <w:rStyle w:val="VerbatimChar"/>
+        </w:rPr>
+        <w:t xml:space="preserve">## 9  -1.98630020 1.730003  0.64074200 -0.346000681</w:t>
+      </w:r>
+      <w:r>
+        <w:br/>
+      </w:r>
+      <w:r>
+        <w:rPr>
+          <w:rStyle w:val="VerbatimChar"/>
+        </w:rPr>
+        <w:t xml:space="preserve">## 10 -0.05015358 3.056234  0.72879426  0.321296394</w:t>
+      </w:r>
+      <w:r>
+        <w:br/>
+      </w:r>
+      <w:r>
+        <w:rPr>
+          <w:rStyle w:val="VerbatimChar"/>
+        </w:rPr>
+        <w:t xml:space="preserve">## 11  2.27343465 7.794633 -1.42901607  1.623881894</w:t>
+      </w:r>
+      <w:r>
+        <w:br/>
+      </w:r>
+      <w:r>
+        <w:rPr>
+          <w:rStyle w:val="VerbatimChar"/>
+        </w:rPr>
+        <w:t xml:space="preserve">## 12  3.32005412 7.262618 -0.57063430  0.985641066</w:t>
+      </w:r>
+      <w:r>
+        <w:br/>
+      </w:r>
+      <w:r>
+        <w:rPr>
+          <w:rStyle w:val="VerbatimChar"/>
+        </w:rPr>
+        <w:t xml:space="preserve">## 13  3.71901649 4.938366 -0.18290245  0.792577284</w:t>
+      </w:r>
+      <w:r>
+        <w:br/>
+      </w:r>
+      <w:r>
+        <w:rPr>
+          <w:rStyle w:val="VerbatimChar"/>
+        </w:rPr>
+        <w:t xml:space="preserve">## 14  1.20035886 2.031377 -0.13388618  0.170820299</w:t>
+      </w:r>
+      <w:r>
+        <w:br/>
+      </w:r>
+      <w:r>
+        <w:rPr>
+          <w:rStyle w:val="VerbatimChar"/>
+        </w:rPr>
+        <w:t xml:space="preserve">## 15  1.12639113 1.590199 -0.63607970  0.430678961</w:t>
+      </w:r>
+      <w:r>
+        <w:br/>
+      </w:r>
+      <w:r>
+        <w:rPr>
+          <w:rStyle w:val="VerbatimChar"/>
+        </w:rPr>
+        <w:t xml:space="preserve">## 16  1.25356544 1.919522 -0.33297832 -0.325143536</w:t>
+      </w:r>
+      <w:r>
+        <w:br/>
+      </w:r>
+      <w:r>
+        <w:rPr>
+          <w:rStyle w:val="VerbatimChar"/>
+        </w:rPr>
+        <w:t xml:space="preserve">## 17 -0.55338472 1.752385  0.50726933 -0.027669236</w:t>
+      </w:r>
+      <w:r>
+        <w:br/>
+      </w:r>
+      <w:r>
+        <w:rPr>
+          <w:rStyle w:val="VerbatimChar"/>
+        </w:rPr>
+        <w:t xml:space="preserve">## 18 -0.52440051 1.580385  0.79019255 -0.043101412</w:t>
+      </w:r>
+      <w:r>
+        <w:br/>
+      </w:r>
+      <w:r>
+        <w:rPr>
+          <w:rStyle w:val="VerbatimChar"/>
+        </w:rPr>
+        <w:t xml:space="preserve">## 19 -1.83167403 1.292946 -0.18316740  0.479467614</w:t>
+      </w:r>
+      <w:r>
+        <w:br/>
+      </w:r>
+      <w:r>
+        <w:rPr>
+          <w:rStyle w:val="VerbatimChar"/>
+        </w:rPr>
+        <w:t xml:space="preserve">## 20  1.25356544 1.880348  0.50839043  0.974995341</w:t>
+      </w:r>
+      <w:r>
+        <w:br/>
+      </w:r>
+      <w:r>
+        <w:rPr>
+          <w:rStyle w:val="VerbatimChar"/>
+        </w:rPr>
+        <w:t xml:space="preserve">## 21  3.01145376 1.642611 -0.63879322  0.684421309</w:t>
+      </w:r>
+      <w:r>
+        <w:br/>
+      </w:r>
+      <w:r>
+        <w:rPr>
+          <w:rStyle w:val="VerbatimChar"/>
+        </w:rPr>
+        <w:t xml:space="preserve">## 22  2.32634787 5.146163  0.14099078  0.401823724</w:t>
+      </w:r>
+      <w:r>
+        <w:br/>
+      </w:r>
+      <w:r>
+        <w:rPr>
+          <w:rStyle w:val="VerbatimChar"/>
+        </w:rPr>
+        <w:t xml:space="preserve">## 23 -0.53883603 2.011655  0.05747584  0.107767206</w:t>
+      </w:r>
+      <w:r>
+        <w:br/>
+      </w:r>
+      <w:r>
+        <w:rPr>
+          <w:rStyle w:val="VerbatimChar"/>
+        </w:rPr>
+        <w:t xml:space="preserve">## 24  1.43953147 3.153259  0.10282368  1.987924412</w:t>
+      </w:r>
+      <w:r>
+        <w:br/>
+      </w:r>
+      <w:r>
+        <w:rPr>
+          <w:rStyle w:val="VerbatimChar"/>
+        </w:rPr>
+        <w:t xml:space="preserve">## 25 -0.24042603 2.087910 -0.53779507  0.132867017</w:t>
+      </w:r>
+      <w:r>
+        <w:br/>
+      </w:r>
+      <w:r>
+        <w:rPr>
+          <w:rStyle w:val="VerbatimChar"/>
+        </w:rPr>
+        <w:t xml:space="preserve">## 26  0.87789630 2.093445  0.24986279 -0.438948148</w:t>
+      </w:r>
+      <w:r>
+        <w:br/>
+      </w:r>
+      <w:r>
+        <w:rPr>
+          <w:rStyle w:val="VerbatimChar"/>
+        </w:rPr>
+        <w:t xml:space="preserve">## 27  1.89569792 1.579748  0.75827917  2.401217370</w:t>
+      </w:r>
+      <w:r>
+        <w:br/>
+      </w:r>
+      <w:r>
+        <w:rPr>
+          <w:rStyle w:val="VerbatimChar"/>
+        </w:rPr>
+        <w:t xml:space="preserve">## 28  1.37220381 1.877753  0.54165940  1.011097543</w:t>
+      </w:r>
+      <w:r>
+        <w:br/>
+      </w:r>
+      <w:r>
+        <w:rPr>
+          <w:rStyle w:val="VerbatimChar"/>
+        </w:rPr>
+        <w:t xml:space="preserve">## 29  1.89569792 2.157173 -0.36606581  0.594856935</w:t>
+      </w:r>
+      <w:r>
+        <w:br/>
+      </w:r>
+      <w:r>
+        <w:rPr>
+          <w:rStyle w:val="VerbatimChar"/>
+        </w:rPr>
+        <w:t xml:space="preserve">## 30  3.21597976 2.530607 -0.40595154  0.843535675</w:t>
+      </w:r>
+      <w:r>
+        <w:br/>
+      </w:r>
+      <w:r>
+        <w:rPr>
+          <w:rStyle w:val="VerbatimChar"/>
+        </w:rPr>
+        <w:t xml:space="preserve">## 31 -0.43991317 2.021223 -0.08322682  0.594477251</w:t>
+      </w:r>
+      <w:r>
+        <w:br/>
+      </w:r>
+      <w:r>
+        <w:rPr>
+          <w:rStyle w:val="VerbatimChar"/>
+        </w:rPr>
+        <w:t xml:space="preserve">## 32  1.20035886 1.418606  0.36374511 -0.982111793</w:t>
+      </w:r>
+      <w:r>
+        <w:br/>
+      </w:r>
+      <w:r>
+        <w:rPr>
+          <w:rStyle w:val="VerbatimChar"/>
+        </w:rPr>
+        <w:t xml:space="preserve">## 33  0.78919165 1.841447 -0.18414472  0.563708323</w:t>
+      </w:r>
+      <w:r>
+        <w:br/>
+      </w:r>
+      <w:r>
+        <w:rPr>
+          <w:rStyle w:val="VerbatimChar"/>
+        </w:rPr>
+        <w:t xml:space="preserve">## 34  1.71143956 2.464473 -0.08899486  0.684575823</w:t>
+      </w:r>
+      <w:r>
+        <w:br/>
+      </w:r>
+      <w:r>
+        <w:rPr>
+          <w:rStyle w:val="VerbatimChar"/>
+        </w:rPr>
+        <w:t xml:space="preserve">## 35  0.84162123 2.685173  3.28633053 -1.122161645</w:t>
+      </w:r>
+      <w:r>
+        <w:br/>
+      </w:r>
+      <w:r>
+        <w:rPr>
+          <w:rStyle w:val="VerbatimChar"/>
+        </w:rPr>
+        <w:t xml:space="preserve">## 36  0.72247905 1.926611 -0.03010329  0.662272464</w:t>
+      </w:r>
+      <w:r>
+        <w:br/>
+      </w:r>
+      <w:r>
+        <w:rPr>
+          <w:rStyle w:val="VerbatimChar"/>
+        </w:rPr>
+        <w:t xml:space="preserve">## 37 -0.37185609 2.298747  0.29072385  1.216983565</w:t>
+      </w:r>
+      <w:r>
+        <w:br/>
+      </w:r>
+      <w:r>
+        <w:rPr>
+          <w:rStyle w:val="VerbatimChar"/>
+        </w:rPr>
+        <w:t xml:space="preserve">## 38 -0.51007346 2.001554  0.83936138  0.594009595</w:t>
+      </w:r>
+      <w:r>
+        <w:br/>
+      </w:r>
+      <w:r>
+        <w:rPr>
+          <w:rStyle w:val="VerbatimChar"/>
+        </w:rPr>
+        <w:t xml:space="preserve">## 39  2.40891555 1.821375 -2.05639132  3.407734187</w:t>
+      </w:r>
+      <w:r>
+        <w:br/>
+      </w:r>
+      <w:r>
+        <w:rPr>
+          <w:rStyle w:val="VerbatimChar"/>
+        </w:rPr>
+        <w:t xml:space="preserve">## 40  4.01281081 3.941153 -2.86629344  5.589272201</w:t>
+      </w:r>
+      <w:r>
+        <w:br/>
+      </w:r>
+      <w:r>
+        <w:rPr>
+          <w:rStyle w:val="VerbatimChar"/>
+        </w:rPr>
+        <w:t xml:space="preserve">## 41 -0.77219321 2.386779 -0.07019938  0.119338951</w:t>
+      </w:r>
+      <w:r>
+        <w:br/>
+      </w:r>
+      <w:r>
+        <w:rPr>
+          <w:rStyle w:val="VerbatimChar"/>
+        </w:rPr>
+        <w:t xml:space="preserve">## 42  1.34075503 1.723828  0.14556769 -0.264320278</w:t>
+      </w:r>
+      <w:r>
+        <w:br/>
+      </w:r>
+      <w:r>
+        <w:rPr>
+          <w:rStyle w:val="VerbatimChar"/>
+        </w:rPr>
+        <w:t xml:space="preserve">## 43  0.82389363 1.765486  4.11946815  1.294689991</w:t>
+      </w:r>
+      <w:r>
+        <w:br/>
+      </w:r>
+      <w:r>
+        <w:rPr>
+          <w:rStyle w:val="VerbatimChar"/>
+        </w:rPr>
+        <w:t xml:space="preserve">## 44  1.88079361 2.298748  0.03482951 -0.508510864</w:t>
+      </w:r>
+      <w:r>
+        <w:br/>
+      </w:r>
+      <w:r>
+        <w:rPr>
+          <w:rStyle w:val="VerbatimChar"/>
+        </w:rPr>
+        <w:t xml:space="preserve">## 45  5.32672389 3.641740  0.81531488 -0.760960555</w:t>
+      </w:r>
+      <w:r>
+        <w:br/>
+      </w:r>
+      <w:r>
+        <w:rPr>
+          <w:rStyle w:val="VerbatimChar"/>
+        </w:rPr>
+        <w:t xml:space="preserve">## 46 -0.48172685 1.901553  2.15509380 -1.331087348</w:t>
+      </w:r>
+      <w:r>
+        <w:br/>
+      </w:r>
+      <w:r>
+        <w:rPr>
+          <w:rStyle w:val="VerbatimChar"/>
+        </w:rPr>
+        <w:t xml:space="preserve">## 47  2.81353534 2.046208  0.27495914  0.703383835</w:t>
+      </w:r>
+      <w:r>
+        <w:br/>
+      </w:r>
+      <w:r>
+        <w:rPr>
+          <w:rStyle w:val="VerbatimChar"/>
+        </w:rPr>
+        <w:t xml:space="preserve">## 48  0.42614801 1.537647  0.92258847 -0.702924549</w:t>
+      </w:r>
+      <w:r>
+        <w:br/>
+      </w:r>
+      <w:r>
+        <w:rPr>
+          <w:rStyle w:val="VerbatimChar"/>
+        </w:rPr>
+        <w:t xml:space="preserve">## 49  0.12566135 3.505290  2.57936449 -3.042327345</w:t>
+      </w:r>
+      <w:r>
+        <w:br/>
+      </w:r>
+      <w:r>
+        <w:rPr>
+          <w:rStyle w:val="VerbatimChar"/>
+        </w:rPr>
+        <w:t xml:space="preserve">## 50  4.75342431 2.778925 -3.47365623  8.409904546</w:t>
+      </w:r>
+      <w:r>
+        <w:br/>
+      </w:r>
+      <w:r>
+        <w:rPr>
+          <w:rStyle w:val="VerbatimChar"/>
+        </w:rPr>
+        <w:t xml:space="preserve">## 51  2.43237906 2.707743 -0.73430311  0.871984946</w:t>
+      </w:r>
+      <w:r>
+        <w:br/>
+      </w:r>
+      <w:r>
+        <w:rPr>
+          <w:rStyle w:val="VerbatimChar"/>
+        </w:rPr>
+        <w:t xml:space="preserve">## 52 -4.75342431 1.419854  1.60505236 -0.611154554</w:t>
+      </w:r>
+      <w:r>
+        <w:br/>
+      </w:r>
+      <w:r>
+        <w:rPr>
+          <w:rStyle w:val="VerbatimChar"/>
+        </w:rPr>
+        <w:t xml:space="preserve">## 53 -3.13818077 1.597619 -0.02282313 -0.205408196</w:t>
+      </w:r>
+      <w:r>
+        <w:br/>
+      </w:r>
+      <w:r>
+        <w:rPr>
+          <w:rStyle w:val="VerbatimChar"/>
+        </w:rPr>
+        <w:t xml:space="preserve">## 54  4.67081982 2.535588  0.64056958  0.166814994</w:t>
+      </w:r>
+      <w:r>
+        <w:br/>
+      </w:r>
+      <w:r>
+        <w:rPr>
+          <w:rStyle w:val="VerbatimChar"/>
+        </w:rPr>
+        <w:t xml:space="preserve">## 55  0.00000000 1.222306 -0.71301163  0.361598757</w:t>
+      </w:r>
+      <w:r>
+        <w:br/>
+      </w:r>
+      <w:r>
+        <w:rPr>
+          <w:rStyle w:val="VerbatimChar"/>
+        </w:rPr>
+        <w:t xml:space="preserve">## 56 -0.91536509 1.525608 -0.18815838  0.284780250</w:t>
+      </w:r>
+      <w:r>
+        <w:br/>
+      </w:r>
+      <w:r>
+        <w:rPr>
+          <w:rStyle w:val="VerbatimChar"/>
+        </w:rPr>
+        <w:t xml:space="preserve">## 57  0.51007346 1.428206 -7.65110185  1.224176297</w:t>
+      </w:r>
+      <w:r>
+        <w:br/>
+      </w:r>
+      <w:r>
+        <w:rPr>
+          <w:rStyle w:val="VerbatimChar"/>
+        </w:rPr>
+        <w:t xml:space="preserve">## 58  1.59819314 2.106709  0.50125148  0.646541770</w:t>
+      </w:r>
+      <w:r>
+        <w:br/>
+      </w:r>
+      <w:r>
+        <w:rPr>
+          <w:rStyle w:val="VerbatimChar"/>
+        </w:rPr>
+        <w:t xml:space="preserve">## 59  2.17009038 3.526397  0.12478020  1.030792929</w:t>
+      </w:r>
+      <w:r>
+        <w:br/>
+      </w:r>
+      <w:r>
+        <w:rPr>
+          <w:rStyle w:val="VerbatimChar"/>
+        </w:rPr>
+        <w:t xml:space="preserve">## 60  0.69030882 1.656741 -0.20709265  0.593665589</w:t>
+      </w:r>
+      <w:r>
+        <w:br/>
+      </w:r>
+      <w:r>
+        <w:rPr>
+          <w:rStyle w:val="VerbatimChar"/>
+        </w:rPr>
+        <w:t xml:space="preserve">## 61  0.97411388 1.948228  0.63642107 -0.298728256</w:t>
+      </w:r>
+      <w:r>
+        <w:br/>
+      </w:r>
+      <w:r>
+        <w:rPr>
+          <w:rStyle w:val="VerbatimChar"/>
+        </w:rPr>
+        <w:t xml:space="preserve">## 62  3.71901649 6.293720 -0.71519548  0.240305681</w:t>
+      </w:r>
+      <w:r>
+        <w:br/>
+      </w:r>
+      <w:r>
+        <w:rPr>
+          <w:rStyle w:val="VerbatimChar"/>
+        </w:rPr>
+        <w:t xml:space="preserve">## 63  3.97628577 3.834276 -0.78105613  0.291120923</w:t>
+      </w:r>
+      <w:r>
+        <w:br/>
+      </w:r>
+      <w:r>
+        <w:rPr>
+          <w:rStyle w:val="VerbatimChar"/>
+        </w:rPr>
+        <w:t xml:space="preserve">## 64  3.71901649 4.057109 -0.43952013  4.057108893</w:t>
+      </w:r>
+      <w:r>
+        <w:br/>
+      </w:r>
+      <w:r>
+        <w:rPr>
+          <w:rStyle w:val="VerbatimChar"/>
+        </w:rPr>
+        <w:t xml:space="preserve">## 65  0.93458929 4.131868 -0.88540038  0.688644741</w:t>
+      </w:r>
+      <w:r>
+        <w:br/>
+      </w:r>
+      <w:r>
+        <w:rPr>
+          <w:rStyle w:val="VerbatimChar"/>
+        </w:rPr>
+        <w:t xml:space="preserve">## 66  1.69539771 5.933892 -0.64182913 -1.453198037</w:t>
+      </w:r>
+      <w:r>
+        <w:br/>
+      </w:r>
+      <w:r>
+        <w:rPr>
+          <w:rStyle w:val="VerbatimChar"/>
+        </w:rPr>
+        <w:t xml:space="preserve">## 67  0.06270678 1.818497 -0.20066169  0.877894891</w:t>
+      </w:r>
+      <w:r>
+        <w:br/>
+      </w:r>
+      <w:r>
+        <w:rPr>
+          <w:rStyle w:val="VerbatimChar"/>
+        </w:rPr>
+        <w:t xml:space="preserve">## 68  0.51007346 1.771088  0.03542177 -0.127518364</w:t>
+      </w:r>
+      <w:r>
+        <w:br/>
+      </w:r>
+      <w:r>
+        <w:rPr>
+          <w:rStyle w:val="VerbatimChar"/>
+        </w:rPr>
+        <w:t xml:space="preserve">## 69 -0.18911843 1.070482 -0.01427309 -0.235505965</w:t>
+      </w:r>
+      <w:r>
+        <w:br/>
+      </w:r>
+      <w:r>
+        <w:rPr>
+          <w:rStyle w:val="VerbatimChar"/>
+        </w:rPr>
+        <w:t xml:space="preserve">## 70  1.10306256 2.481891 -0.57910784  0.965179737</w:t>
+      </w:r>
+      <w:r>
+        <w:br/>
+      </w:r>
+      <w:r>
+        <w:rPr>
+          <w:rStyle w:val="VerbatimChar"/>
+        </w:rPr>
+        <w:t xml:space="preserve">## 71  1.37220381 3.033293  0.17333101  0.440549644</w:t>
+      </w:r>
+      <w:r>
+        <w:br/>
+      </w:r>
+      <w:r>
+        <w:rPr>
+          <w:rStyle w:val="VerbatimChar"/>
+        </w:rPr>
+        <w:t xml:space="preserve">## 72 -0.69030882 1.587710  2.99133824  0.039117500</w:t>
+      </w:r>
+      <w:r>
+        <w:br/>
+      </w:r>
+      <w:r>
+        <w:rPr>
+          <w:rStyle w:val="VerbatimChar"/>
+        </w:rPr>
+        <w:t xml:space="preserve">## 73 -0.18911843 1.501249  0.64339258 -0.001949674</w:t>
+      </w:r>
+      <w:r>
+        <w:br/>
+      </w:r>
+      <w:r>
+        <w:rPr>
+          <w:rStyle w:val="VerbatimChar"/>
+        </w:rPr>
+        <w:t xml:space="preserve">## </w:t>
+      </w:r>
+      <w:r>
+        <w:br/>
+      </w:r>
+      <w:r>
+        <w:rPr>
+          <w:rStyle w:val="VerbatimChar"/>
+        </w:rPr>
+        <w:t xml:space="preserve">## $data[[2]]</w:t>
+      </w:r>
+      <w:r>
+        <w:br/>
+      </w:r>
+      <w:r>
+        <w:rPr>
+          <w:rStyle w:val="VerbatimChar"/>
+        </w:rPr>
+        <w:t xml:space="preserve">##          Bwj_2      wj_1       wj_2         wj_3</w:t>
+      </w:r>
+      <w:r>
+        <w:br/>
+      </w:r>
+      <w:r>
+        <w:rPr>
+          <w:rStyle w:val="VerbatimChar"/>
+        </w:rPr>
+        <w:t xml:space="preserve">## 1   0.87789630  2.414215 0.06584222  0.585264197</w:t>
+      </w:r>
+      <w:r>
+        <w:br/>
+      </w:r>
+      <w:r>
+        <w:rPr>
+          <w:rStyle w:val="VerbatimChar"/>
+        </w:rPr>
+        <w:t xml:space="preserve">## 2  -1.55477359 -3.938760 0.36278051  0.092249900</w:t>
+      </w:r>
+      <w:r>
+        <w:br/>
+      </w:r>
+      <w:r>
+        <w:rPr>
+          <w:rStyle w:val="VerbatimChar"/>
+        </w:rPr>
+        <w:t xml:space="preserve">## 3  -1.12639113  3.246657 0.99387453  4.571822818</w:t>
+      </w:r>
+      <w:r>
+        <w:br/>
+      </w:r>
+      <w:r>
+        <w:rPr>
+          <w:rStyle w:val="VerbatimChar"/>
+        </w:rPr>
+        <w:t xml:space="preserve">## 4   0.70630256  2.001191 0.22954833  0.423781538</w:t>
+      </w:r>
+      <w:r>
+        <w:br/>
+      </w:r>
+      <w:r>
+        <w:rPr>
+          <w:rStyle w:val="VerbatimChar"/>
+        </w:rPr>
+        <w:t xml:space="preserve">## 5  -5.45131044 -9.278826 1.97175058 -0.197175058</w:t>
+      </w:r>
+      <w:r>
+        <w:br/>
+      </w:r>
+      <w:r>
+        <w:rPr>
+          <w:rStyle w:val="VerbatimChar"/>
+        </w:rPr>
+        <w:t xml:space="preserve">## 6  -1.47579103 -1.317671 0.23191002 -0.084330916</w:t>
+      </w:r>
+      <w:r>
+        <w:br/>
+      </w:r>
+      <w:r>
+        <w:rPr>
+          <w:rStyle w:val="VerbatimChar"/>
+        </w:rPr>
+        <w:t xml:space="preserve">## 7  -0.12566135 -1.535861 0.74465983 -0.116353099</w:t>
+      </w:r>
+      <w:r>
+        <w:br/>
+      </w:r>
+      <w:r>
+        <w:rPr>
+          <w:rStyle w:val="VerbatimChar"/>
+        </w:rPr>
+        <w:t xml:space="preserve">## 8   1.22652812  2.146424 1.83979218 -1.042548902</w:t>
+      </w:r>
+      <w:r>
+        <w:br/>
+      </w:r>
+      <w:r>
+        <w:rPr>
+          <w:rStyle w:val="VerbatimChar"/>
+        </w:rPr>
+        <w:t xml:space="preserve">## 9  -1.98630020  1.730003 0.64074200 -0.346000681</w:t>
+      </w:r>
+      <w:r>
+        <w:br/>
+      </w:r>
+      <w:r>
+        <w:rPr>
+          <w:rStyle w:val="VerbatimChar"/>
+        </w:rPr>
+        <w:t xml:space="preserve">## 10 -0.05015358  3.056234 0.72879426  0.321296394</w:t>
+      </w:r>
+      <w:r>
+        <w:br/>
+      </w:r>
+      <w:r>
+        <w:rPr>
+          <w:rStyle w:val="VerbatimChar"/>
+        </w:rPr>
+        <w:t xml:space="preserve">## 11 -2.27343465 -7.794633 1.42901607 -1.623881894</w:t>
+      </w:r>
+      <w:r>
+        <w:br/>
+      </w:r>
+      <w:r>
+        <w:rPr>
+          <w:rStyle w:val="VerbatimChar"/>
+        </w:rPr>
+        <w:t xml:space="preserve">## 12 -3.32005412 -7.262618 0.57063430 -0.985641066</w:t>
+      </w:r>
+      <w:r>
+        <w:br/>
+      </w:r>
+      <w:r>
+        <w:rPr>
+          <w:rStyle w:val="VerbatimChar"/>
+        </w:rPr>
+        <w:t xml:space="preserve">## 13 -3.71901649 -4.938366 0.18290245 -0.792577284</w:t>
+      </w:r>
+      <w:r>
+        <w:br/>
+      </w:r>
+      <w:r>
+        <w:rPr>
+          <w:rStyle w:val="VerbatimChar"/>
+        </w:rPr>
+        <w:t xml:space="preserve">## 14 -1.20035886 -2.031377 0.13388618 -0.170820299</w:t>
+      </w:r>
+      <w:r>
+        <w:br/>
+      </w:r>
+      <w:r>
+        <w:rPr>
+          <w:rStyle w:val="VerbatimChar"/>
+        </w:rPr>
+        <w:t xml:space="preserve">## 15 -1.12639113 -1.590199 0.63607970 -0.430678961</w:t>
+      </w:r>
+      <w:r>
+        <w:br/>
+      </w:r>
+      <w:r>
+        <w:rPr>
+          <w:rStyle w:val="VerbatimChar"/>
+        </w:rPr>
+        <w:t xml:space="preserve">## 16 -1.25356544 -1.919522 0.33297832  0.325143536</w:t>
+      </w:r>
+      <w:r>
+        <w:br/>
+      </w:r>
+      <w:r>
+        <w:rPr>
+          <w:rStyle w:val="VerbatimChar"/>
+        </w:rPr>
+        <w:t xml:space="preserve">## 17 -0.55338472  1.752385 0.50726933 -0.027669236</w:t>
+      </w:r>
+      <w:r>
+        <w:br/>
+      </w:r>
+      <w:r>
+        <w:rPr>
+          <w:rStyle w:val="VerbatimChar"/>
+        </w:rPr>
+        <w:t xml:space="preserve">## 18 -0.52440051  1.580385 0.79019255 -0.043101412</w:t>
+      </w:r>
+      <w:r>
+        <w:br/>
+      </w:r>
+      <w:r>
+        <w:rPr>
+          <w:rStyle w:val="VerbatimChar"/>
+        </w:rPr>
+        <w:t xml:space="preserve">## 19  1.83167403 -1.292946 0.18316740 -0.479467614</w:t>
+      </w:r>
+      <w:r>
+        <w:br/>
+      </w:r>
+      <w:r>
+        <w:rPr>
+          <w:rStyle w:val="VerbatimChar"/>
+        </w:rPr>
+        <w:t xml:space="preserve">## 20  1.25356544  1.880348 0.50839043  0.974995341</w:t>
+      </w:r>
+      <w:r>
+        <w:br/>
+      </w:r>
+      <w:r>
+        <w:rPr>
+          <w:rStyle w:val="VerbatimChar"/>
+        </w:rPr>
+        <w:t xml:space="preserve">## 21 -3.01145376 -1.642611 0.63879322 -0.684421309</w:t>
+      </w:r>
+      <w:r>
+        <w:br/>
+      </w:r>
+      <w:r>
+        <w:rPr>
+          <w:rStyle w:val="VerbatimChar"/>
+        </w:rPr>
+        <w:t xml:space="preserve">## 22  2.32634787  5.146163 0.14099078  0.401823724</w:t>
+      </w:r>
+      <w:r>
+        <w:br/>
+      </w:r>
+      <w:r>
+        <w:rPr>
+          <w:rStyle w:val="VerbatimChar"/>
+        </w:rPr>
+        <w:t xml:space="preserve">## 23 -0.53883603  2.011655 0.05747584  0.107767206</w:t>
+      </w:r>
+      <w:r>
+        <w:br/>
+      </w:r>
+      <w:r>
+        <w:rPr>
+          <w:rStyle w:val="VerbatimChar"/>
+        </w:rPr>
+        <w:t xml:space="preserve">## 24  1.43953147  3.153259 0.10282368  1.987924412</w:t>
+      </w:r>
+      <w:r>
+        <w:br/>
+      </w:r>
+      <w:r>
+        <w:rPr>
+          <w:rStyle w:val="VerbatimChar"/>
+        </w:rPr>
+        <w:t xml:space="preserve">## 25  0.24042603 -2.087910 0.53779507 -0.132867017</w:t>
+      </w:r>
+      <w:r>
+        <w:br/>
+      </w:r>
+      <w:r>
+        <w:rPr>
+          <w:rStyle w:val="VerbatimChar"/>
+        </w:rPr>
+        <w:t xml:space="preserve">## 26  0.87789630  2.093445 0.24986279 -0.438948148</w:t>
+      </w:r>
+      <w:r>
+        <w:br/>
+      </w:r>
+      <w:r>
+        <w:rPr>
+          <w:rStyle w:val="VerbatimChar"/>
+        </w:rPr>
+        <w:t xml:space="preserve">## 27  1.89569792  1.579748 0.75827917  2.401217370</w:t>
+      </w:r>
+      <w:r>
+        <w:br/>
+      </w:r>
+      <w:r>
+        <w:rPr>
+          <w:rStyle w:val="VerbatimChar"/>
+        </w:rPr>
+        <w:t xml:space="preserve">## 28  1.37220381  1.877753 0.54165940  1.011097543</w:t>
+      </w:r>
+      <w:r>
+        <w:br/>
+      </w:r>
+      <w:r>
+        <w:rPr>
+          <w:rStyle w:val="VerbatimChar"/>
+        </w:rPr>
+        <w:t xml:space="preserve">## 29 -1.89569792 -2.157173 0.36606581 -0.594856935</w:t>
+      </w:r>
+      <w:r>
+        <w:br/>
+      </w:r>
+      <w:r>
+        <w:rPr>
+          <w:rStyle w:val="VerbatimChar"/>
+        </w:rPr>
+        <w:t xml:space="preserve">## 30 -3.21597976 -2.530607 0.40595154 -0.843535675</w:t>
+      </w:r>
+      <w:r>
+        <w:br/>
+      </w:r>
+      <w:r>
+        <w:rPr>
+          <w:rStyle w:val="VerbatimChar"/>
+        </w:rPr>
+        <w:t xml:space="preserve">## 31  0.43991317 -2.021223 0.08322682 -0.594477251</w:t>
+      </w:r>
+      <w:r>
+        <w:br/>
+      </w:r>
+      <w:r>
+        <w:rPr>
+          <w:rStyle w:val="VerbatimChar"/>
+        </w:rPr>
+        <w:t xml:space="preserve">## 32  1.20035886  1.418606 0.36374511 -0.982111793</w:t>
+      </w:r>
+      <w:r>
+        <w:br/>
+      </w:r>
+      <w:r>
+        <w:rPr>
+          <w:rStyle w:val="VerbatimChar"/>
+        </w:rPr>
+        <w:t xml:space="preserve">## 33 -0.78919165 -1.841447 0.18414472 -0.563708323</w:t>
+      </w:r>
+      <w:r>
+        <w:br/>
+      </w:r>
+      <w:r>
+        <w:rPr>
+          <w:rStyle w:val="VerbatimChar"/>
+        </w:rPr>
+        <w:t xml:space="preserve">## 34 -1.71143956 -2.464473 0.08899486 -0.684575823</w:t>
+      </w:r>
+      <w:r>
+        <w:br/>
+      </w:r>
+      <w:r>
+        <w:rPr>
+          <w:rStyle w:val="VerbatimChar"/>
+        </w:rPr>
+        <w:t xml:space="preserve">## 35  0.84162123  2.685173 3.28633053 -1.122161645</w:t>
+      </w:r>
+      <w:r>
+        <w:br/>
+      </w:r>
+      <w:r>
+        <w:rPr>
+          <w:rStyle w:val="VerbatimChar"/>
+        </w:rPr>
+        <w:t xml:space="preserve">## 36 -0.72247905 -1.926611 0.03010329 -0.662272464</w:t>
+      </w:r>
+      <w:r>
+        <w:br/>
+      </w:r>
+      <w:r>
+        <w:rPr>
+          <w:rStyle w:val="VerbatimChar"/>
+        </w:rPr>
+        <w:t xml:space="preserve">## 37 -0.37185609  2.298747 0.29072385  1.216983565</w:t>
+      </w:r>
+      <w:r>
+        <w:br/>
+      </w:r>
+      <w:r>
+        <w:rPr>
+          <w:rStyle w:val="VerbatimChar"/>
+        </w:rPr>
+        <w:t xml:space="preserve">## 38 -0.51007346  2.001554 0.83936138  0.594009595</w:t>
+      </w:r>
+      <w:r>
+        <w:br/>
+      </w:r>
+      <w:r>
+        <w:rPr>
+          <w:rStyle w:val="VerbatimChar"/>
+        </w:rPr>
+        <w:t xml:space="preserve">## 39 -2.40891555 -1.821375 2.05639132 -3.407734187</w:t>
+      </w:r>
+      <w:r>
+        <w:br/>
+      </w:r>
+      <w:r>
+        <w:rPr>
+          <w:rStyle w:val="VerbatimChar"/>
+        </w:rPr>
+        <w:t xml:space="preserve">## 40 -4.01281081 -3.941153 2.86629344 -5.589272201</w:t>
+      </w:r>
+      <w:r>
+        <w:br/>
+      </w:r>
+      <w:r>
+        <w:rPr>
+          <w:rStyle w:val="VerbatimChar"/>
+        </w:rPr>
+        <w:t xml:space="preserve">## 41  0.77219321 -2.386779 0.07019938 -0.119338951</w:t>
+      </w:r>
+      <w:r>
+        <w:br/>
+      </w:r>
+      <w:r>
+        <w:rPr>
+          <w:rStyle w:val="VerbatimChar"/>
+        </w:rPr>
+        <w:t xml:space="preserve">## 42  1.34075503  1.723828 0.14556769 -0.264320278</w:t>
+      </w:r>
+      <w:r>
+        <w:br/>
+      </w:r>
+      <w:r>
+        <w:rPr>
+          <w:rStyle w:val="VerbatimChar"/>
+        </w:rPr>
+        <w:t xml:space="preserve">## 43  0.82389363  1.765486 4.11946815  1.294689991</w:t>
+      </w:r>
+      <w:r>
+        <w:br/>
+      </w:r>
+      <w:r>
+        <w:rPr>
+          <w:rStyle w:val="VerbatimChar"/>
+        </w:rPr>
+        <w:t xml:space="preserve">## 44  1.88079361  2.298748 0.03482951 -0.508510864</w:t>
+      </w:r>
+      <w:r>
+        <w:br/>
+      </w:r>
+      <w:r>
+        <w:rPr>
+          <w:rStyle w:val="VerbatimChar"/>
+        </w:rPr>
+        <w:t xml:space="preserve">## 45  5.32672389  3.641740 0.81531488 -0.760960555</w:t>
+      </w:r>
+      <w:r>
+        <w:br/>
+      </w:r>
+      <w:r>
+        <w:rPr>
+          <w:rStyle w:val="VerbatimChar"/>
+        </w:rPr>
+        <w:t xml:space="preserve">## 46 -0.48172685  1.901553 2.15509380 -1.331087348</w:t>
+      </w:r>
+      <w:r>
+        <w:br/>
+      </w:r>
+      <w:r>
+        <w:rPr>
+          <w:rStyle w:val="VerbatimChar"/>
+        </w:rPr>
+        <w:t xml:space="preserve">## 47  2.81353534  2.046208 0.27495914  0.703383835</w:t>
+      </w:r>
+      <w:r>
+        <w:br/>
+      </w:r>
+      <w:r>
+        <w:rPr>
+          <w:rStyle w:val="VerbatimChar"/>
+        </w:rPr>
+        <w:t xml:space="preserve">## 48  0.42614801  1.537647 0.92258847 -0.702924549</w:t>
+      </w:r>
+      <w:r>
+        <w:br/>
+      </w:r>
+      <w:r>
+        <w:rPr>
+          <w:rStyle w:val="VerbatimChar"/>
+        </w:rPr>
+        <w:t xml:space="preserve">## 49  0.12566135  3.505290 2.57936449 -3.042327345</w:t>
+      </w:r>
+      <w:r>
+        <w:br/>
+      </w:r>
+      <w:r>
+        <w:rPr>
+          <w:rStyle w:val="VerbatimChar"/>
+        </w:rPr>
+        <w:t xml:space="preserve">## 50 -4.75342431 -2.778925 3.47365623 -8.409904546</w:t>
+      </w:r>
+      <w:r>
+        <w:br/>
+      </w:r>
+      <w:r>
+        <w:rPr>
+          <w:rStyle w:val="VerbatimChar"/>
+        </w:rPr>
+        <w:t xml:space="preserve">## 51 -2.43237906 -2.707743 0.73430311 -0.871984946</w:t>
+      </w:r>
+      <w:r>
+        <w:br/>
+      </w:r>
+      <w:r>
+        <w:rPr>
+          <w:rStyle w:val="VerbatimChar"/>
+        </w:rPr>
+        <w:t xml:space="preserve">## 52 -4.75342431  1.419854 1.60505236 -0.611154554</w:t>
+      </w:r>
+      <w:r>
+        <w:br/>
+      </w:r>
+      <w:r>
+        <w:rPr>
+          <w:rStyle w:val="VerbatimChar"/>
+        </w:rPr>
+        <w:t xml:space="preserve">## 53  3.13818077 -1.597619 0.02282313  0.205408196</w:t>
+      </w:r>
+      <w:r>
+        <w:br/>
+      </w:r>
+      <w:r>
+        <w:rPr>
+          <w:rStyle w:val="VerbatimChar"/>
+        </w:rPr>
+        <w:t xml:space="preserve">## 54  4.67081982  2.535588 0.64056958  0.166814994</w:t>
+      </w:r>
+      <w:r>
+        <w:br/>
+      </w:r>
+      <w:r>
+        <w:rPr>
+          <w:rStyle w:val="VerbatimChar"/>
+        </w:rPr>
+        <w:t xml:space="preserve">## 55  0.00000000 -1.222306 0.71301163 -0.361598757</w:t>
+      </w:r>
+      <w:r>
+        <w:br/>
+      </w:r>
+      <w:r>
+        <w:rPr>
+          <w:rStyle w:val="VerbatimChar"/>
+        </w:rPr>
+        <w:t xml:space="preserve">## 56  0.91536509 -1.525608 0.18815838 -0.284780250</w:t>
+      </w:r>
+      <w:r>
+        <w:br/>
+      </w:r>
+      <w:r>
+        <w:rPr>
+          <w:rStyle w:val="VerbatimChar"/>
+        </w:rPr>
+        <w:t xml:space="preserve">## 57 -0.51007346 -1.428206 7.65110185 -1.224176297</w:t>
+      </w:r>
+      <w:r>
+        <w:br/>
+      </w:r>
+      <w:r>
+        <w:rPr>
+          <w:rStyle w:val="VerbatimChar"/>
+        </w:rPr>
+        <w:t xml:space="preserve">## 58  1.59819314  2.106709 0.50125148  0.646541770</w:t>
+      </w:r>
+      <w:r>
+        <w:br/>
+      </w:r>
+      <w:r>
+        <w:rPr>
+          <w:rStyle w:val="VerbatimChar"/>
+        </w:rPr>
+        <w:t xml:space="preserve">## 59  2.17009038  3.526397 0.12478020  1.030792929</w:t>
+      </w:r>
+      <w:r>
+        <w:br/>
+      </w:r>
+      <w:r>
+        <w:rPr>
+          <w:rStyle w:val="VerbatimChar"/>
+        </w:rPr>
+        <w:t xml:space="preserve">## 60 -0.69030882 -1.656741 0.20709265 -0.593665589</w:t>
+      </w:r>
+      <w:r>
+        <w:br/>
+      </w:r>
+      <w:r>
+        <w:rPr>
+          <w:rStyle w:val="VerbatimChar"/>
+        </w:rPr>
+        <w:t xml:space="preserve">## 61  0.97411388  1.948228 0.63642107 -0.298728256</w:t>
+      </w:r>
+      <w:r>
+        <w:br/>
+      </w:r>
+      <w:r>
+        <w:rPr>
+          <w:rStyle w:val="VerbatimChar"/>
+        </w:rPr>
+        <w:t xml:space="preserve">## 62 -3.71901649 -6.293720 0.71519548 -0.240305681</w:t>
+      </w:r>
+      <w:r>
+        <w:br/>
+      </w:r>
+      <w:r>
+        <w:rPr>
+          <w:rStyle w:val="VerbatimChar"/>
+        </w:rPr>
+        <w:t xml:space="preserve">## 63 -3.97628577 -3.834276 0.78105613 -0.291120923</w:t>
+      </w:r>
+      <w:r>
+        <w:br/>
+      </w:r>
+      <w:r>
+        <w:rPr>
+          <w:rStyle w:val="VerbatimChar"/>
+        </w:rPr>
+        <w:t xml:space="preserve">## 64 -3.71901649 -4.057109 0.43952013 -4.057108893</w:t>
+      </w:r>
+      <w:r>
+        <w:br/>
+      </w:r>
+      <w:r>
+        <w:rPr>
+          <w:rStyle w:val="VerbatimChar"/>
+        </w:rPr>
+        <w:t xml:space="preserve">## 65 -0.93458929 -4.131868 0.88540038 -0.688644741</w:t>
+      </w:r>
+      <w:r>
+        <w:br/>
+      </w:r>
+      <w:r>
+        <w:rPr>
+          <w:rStyle w:val="VerbatimChar"/>
+        </w:rPr>
+        <w:t xml:space="preserve">## 66 -1.69539771 -5.933892 0.64182913  1.453198037</w:t>
+      </w:r>
+      <w:r>
+        <w:br/>
+      </w:r>
+      <w:r>
+        <w:rPr>
+          <w:rStyle w:val="VerbatimChar"/>
+        </w:rPr>
+        <w:t xml:space="preserve">## 67 -0.06270678 -1.818497 0.20066169 -0.877894891</w:t>
+      </w:r>
+      <w:r>
+        <w:br/>
+      </w:r>
+      <w:r>
+        <w:rPr>
+          <w:rStyle w:val="VerbatimChar"/>
+        </w:rPr>
+        <w:t xml:space="preserve">## 68  0.51007346  1.771088 0.03542177 -0.127518364</w:t>
+      </w:r>
+      <w:r>
+        <w:br/>
+      </w:r>
+      <w:r>
+        <w:rPr>
+          <w:rStyle w:val="VerbatimChar"/>
+        </w:rPr>
+        <w:t xml:space="preserve">## 69  0.18911843 -1.070482 0.01427309  0.235505965</w:t>
+      </w:r>
+      <w:r>
+        <w:br/>
+      </w:r>
+      <w:r>
+        <w:rPr>
+          <w:rStyle w:val="VerbatimChar"/>
+        </w:rPr>
+        <w:t xml:space="preserve">## 70 -1.10306256 -2.481891 0.57910784 -0.965179737</w:t>
+      </w:r>
+      <w:r>
+        <w:br/>
+      </w:r>
+      <w:r>
+        <w:rPr>
+          <w:rStyle w:val="VerbatimChar"/>
+        </w:rPr>
+        <w:t xml:space="preserve">## 71  1.37220381  3.033293 0.17333101  0.440549644</w:t>
+      </w:r>
+      <w:r>
+        <w:br/>
+      </w:r>
+      <w:r>
+        <w:rPr>
+          <w:rStyle w:val="VerbatimChar"/>
+        </w:rPr>
+        <w:t xml:space="preserve">## 72 -0.69030882  1.587710 2.99133824  0.039117500</w:t>
+      </w:r>
+      <w:r>
+        <w:br/>
+      </w:r>
+      <w:r>
+        <w:rPr>
+          <w:rStyle w:val="VerbatimChar"/>
+        </w:rPr>
+        <w:t xml:space="preserve">## 73 -0.18911843  1.501249 0.64339258 -0.001949674</w:t>
+      </w:r>
+      <w:r>
+        <w:br/>
+      </w:r>
+      <w:r>
+        <w:rPr>
+          <w:rStyle w:val="VerbatimChar"/>
+        </w:rPr>
+        <w:t xml:space="preserve">## </w:t>
+      </w:r>
+      <w:r>
+        <w:br/>
+      </w:r>
+      <w:r>
+        <w:rPr>
+          <w:rStyle w:val="VerbatimChar"/>
+        </w:rPr>
+        <w:t xml:space="preserve">## $data[[3]]</w:t>
+      </w:r>
+      <w:r>
+        <w:br/>
+      </w:r>
+      <w:r>
+        <w:rPr>
+          <w:rStyle w:val="VerbatimChar"/>
+        </w:rPr>
+        <w:t xml:space="preserve">##          Bwj_3      wj_1        wj_2        wj_3</w:t>
+      </w:r>
+      <w:r>
+        <w:br/>
+      </w:r>
+      <w:r>
+        <w:rPr>
+          <w:rStyle w:val="VerbatimChar"/>
+        </w:rPr>
+        <w:t xml:space="preserve">## 1   0.87789630  2.414215  0.06584222 0.585264197</w:t>
+      </w:r>
+      <w:r>
+        <w:br/>
+      </w:r>
+      <w:r>
+        <w:rPr>
+          <w:rStyle w:val="VerbatimChar"/>
+        </w:rPr>
+        <w:t xml:space="preserve">## 2  -1.55477359 -3.938760  0.36278051 0.092249900</w:t>
+      </w:r>
+      <w:r>
+        <w:br/>
+      </w:r>
+      <w:r>
+        <w:rPr>
+          <w:rStyle w:val="VerbatimChar"/>
+        </w:rPr>
+        <w:t xml:space="preserve">## 3  -1.12639113  3.246657  0.99387453 4.571822818</w:t>
+      </w:r>
+      <w:r>
+        <w:br/>
+      </w:r>
+      <w:r>
+        <w:rPr>
+          <w:rStyle w:val="VerbatimChar"/>
+        </w:rPr>
+        <w:t xml:space="preserve">## 4   0.70630256  2.001191  0.22954833 0.423781538</w:t>
+      </w:r>
+      <w:r>
+        <w:br/>
+      </w:r>
+      <w:r>
+        <w:rPr>
+          <w:rStyle w:val="VerbatimChar"/>
+        </w:rPr>
+        <w:t xml:space="preserve">## 5   5.45131044  9.278826 -1.97175058 0.197175058</w:t>
+      </w:r>
+      <w:r>
+        <w:br/>
+      </w:r>
+      <w:r>
+        <w:rPr>
+          <w:rStyle w:val="VerbatimChar"/>
+        </w:rPr>
+        <w:t xml:space="preserve">## 6   1.47579103  1.317671 -0.23191002 0.084330916</w:t>
+      </w:r>
+      <w:r>
+        <w:br/>
+      </w:r>
+      <w:r>
+        <w:rPr>
+          <w:rStyle w:val="VerbatimChar"/>
+        </w:rPr>
+        <w:t xml:space="preserve">## 7   0.12566135  1.535861 -0.74465983 0.116353099</w:t>
+      </w:r>
+      <w:r>
+        <w:br/>
+      </w:r>
+      <w:r>
+        <w:rPr>
+          <w:rStyle w:val="VerbatimChar"/>
+        </w:rPr>
+        <w:t xml:space="preserve">## 8  -1.22652812 -2.146424 -1.83979218 1.042548902</w:t>
+      </w:r>
+      <w:r>
+        <w:br/>
+      </w:r>
+      <w:r>
+        <w:rPr>
+          <w:rStyle w:val="VerbatimChar"/>
+        </w:rPr>
+        <w:t xml:space="preserve">## 9   1.98630020 -1.730003 -0.64074200 0.346000681</w:t>
+      </w:r>
+      <w:r>
+        <w:br/>
+      </w:r>
+      <w:r>
+        <w:rPr>
+          <w:rStyle w:val="VerbatimChar"/>
+        </w:rPr>
+        <w:t xml:space="preserve">## 10 -0.05015358  3.056234  0.72879426 0.321296394</w:t>
+      </w:r>
+      <w:r>
+        <w:br/>
+      </w:r>
+      <w:r>
+        <w:rPr>
+          <w:rStyle w:val="VerbatimChar"/>
+        </w:rPr>
+        <w:t xml:space="preserve">## 11  2.27343465  7.794633 -1.42901607 1.623881894</w:t>
+      </w:r>
+      <w:r>
+        <w:br/>
+      </w:r>
+      <w:r>
+        <w:rPr>
+          <w:rStyle w:val="VerbatimChar"/>
+        </w:rPr>
+        <w:t xml:space="preserve">## 12  3.32005412  7.262618 -0.57063430 0.985641066</w:t>
+      </w:r>
+      <w:r>
+        <w:br/>
+      </w:r>
+      <w:r>
+        <w:rPr>
+          <w:rStyle w:val="VerbatimChar"/>
+        </w:rPr>
+        <w:t xml:space="preserve">## 13  3.71901649  4.938366 -0.18290245 0.792577284</w:t>
+      </w:r>
+      <w:r>
+        <w:br/>
+      </w:r>
+      <w:r>
+        <w:rPr>
+          <w:rStyle w:val="VerbatimChar"/>
+        </w:rPr>
+        <w:t xml:space="preserve">## 14  1.20035886  2.031377 -0.13388618 0.170820299</w:t>
+      </w:r>
+      <w:r>
+        <w:br/>
+      </w:r>
+      <w:r>
+        <w:rPr>
+          <w:rStyle w:val="VerbatimChar"/>
+        </w:rPr>
+        <w:t xml:space="preserve">## 15  1.12639113  1.590199 -0.63607970 0.430678961</w:t>
+      </w:r>
+      <w:r>
+        <w:br/>
+      </w:r>
+      <w:r>
+        <w:rPr>
+          <w:rStyle w:val="VerbatimChar"/>
+        </w:rPr>
+        <w:t xml:space="preserve">## 16 -1.25356544 -1.919522  0.33297832 0.325143536</w:t>
+      </w:r>
+      <w:r>
+        <w:br/>
+      </w:r>
+      <w:r>
+        <w:rPr>
+          <w:rStyle w:val="VerbatimChar"/>
+        </w:rPr>
+        <w:t xml:space="preserve">## 17  0.55338472 -1.752385 -0.50726933 0.027669236</w:t>
+      </w:r>
+      <w:r>
+        <w:br/>
+      </w:r>
+      <w:r>
+        <w:rPr>
+          <w:rStyle w:val="VerbatimChar"/>
+        </w:rPr>
+        <w:t xml:space="preserve">## 18  0.52440051 -1.580385 -0.79019255 0.043101412</w:t>
+      </w:r>
+      <w:r>
+        <w:br/>
+      </w:r>
+      <w:r>
+        <w:rPr>
+          <w:rStyle w:val="VerbatimChar"/>
+        </w:rPr>
+        <w:t xml:space="preserve">## 19 -1.83167403  1.292946 -0.18316740 0.479467614</w:t>
+      </w:r>
+      <w:r>
+        <w:br/>
+      </w:r>
+      <w:r>
+        <w:rPr>
+          <w:rStyle w:val="VerbatimChar"/>
+        </w:rPr>
+        <w:t xml:space="preserve">## 20  1.25356544  1.880348  0.50839043 0.974995341</w:t>
+      </w:r>
+      <w:r>
+        <w:br/>
+      </w:r>
+      <w:r>
+        <w:rPr>
+          <w:rStyle w:val="VerbatimChar"/>
+        </w:rPr>
+        <w:t xml:space="preserve">## 21  3.01145376  1.642611 -0.63879322 0.684421309</w:t>
+      </w:r>
+      <w:r>
+        <w:br/>
+      </w:r>
+      <w:r>
+        <w:rPr>
+          <w:rStyle w:val="VerbatimChar"/>
+        </w:rPr>
+        <w:t xml:space="preserve">## 22  2.32634787  5.146163  0.14099078 0.401823724</w:t>
+      </w:r>
+      <w:r>
+        <w:br/>
+      </w:r>
+      <w:r>
+        <w:rPr>
+          <w:rStyle w:val="VerbatimChar"/>
+        </w:rPr>
+        <w:t xml:space="preserve">## 23 -0.53883603  2.011655  0.05747584 0.107767206</w:t>
+      </w:r>
+      <w:r>
+        <w:br/>
+      </w:r>
+      <w:r>
+        <w:rPr>
+          <w:rStyle w:val="VerbatimChar"/>
+        </w:rPr>
+        <w:t xml:space="preserve">## 24  1.43953147  3.153259  0.10282368 1.987924412</w:t>
+      </w:r>
+      <w:r>
+        <w:br/>
+      </w:r>
+      <w:r>
+        <w:rPr>
+          <w:rStyle w:val="VerbatimChar"/>
+        </w:rPr>
+        <w:t xml:space="preserve">## 25 -0.24042603  2.087910 -0.53779507 0.132867017</w:t>
+      </w:r>
+      <w:r>
+        <w:br/>
+      </w:r>
+      <w:r>
+        <w:rPr>
+          <w:rStyle w:val="VerbatimChar"/>
+        </w:rPr>
+        <w:t xml:space="preserve">## 26 -0.87789630 -2.093445 -0.24986279 0.438948148</w:t>
+      </w:r>
+      <w:r>
+        <w:br/>
+      </w:r>
+      <w:r>
+        <w:rPr>
+          <w:rStyle w:val="VerbatimChar"/>
+        </w:rPr>
+        <w:t xml:space="preserve">## 27  1.89569792  1.579748  0.75827917 2.401217370</w:t>
+      </w:r>
+      <w:r>
+        <w:br/>
+      </w:r>
+      <w:r>
+        <w:rPr>
+          <w:rStyle w:val="VerbatimChar"/>
+        </w:rPr>
+        <w:t xml:space="preserve">## 28  1.37220381  1.877753  0.54165940 1.011097543</w:t>
+      </w:r>
+      <w:r>
+        <w:br/>
+      </w:r>
+      <w:r>
+        <w:rPr>
+          <w:rStyle w:val="VerbatimChar"/>
+        </w:rPr>
+        <w:t xml:space="preserve">## 29  1.89569792  2.157173 -0.36606581 0.594856935</w:t>
+      </w:r>
+      <w:r>
+        <w:br/>
+      </w:r>
+      <w:r>
+        <w:rPr>
+          <w:rStyle w:val="VerbatimChar"/>
+        </w:rPr>
+        <w:t xml:space="preserve">## 30  3.21597976  2.530607 -0.40595154 0.843535675</w:t>
+      </w:r>
+      <w:r>
+        <w:br/>
+      </w:r>
+      <w:r>
+        <w:rPr>
+          <w:rStyle w:val="VerbatimChar"/>
+        </w:rPr>
+        <w:t xml:space="preserve">## 31 -0.43991317  2.021223 -0.08322682 0.594477251</w:t>
+      </w:r>
+      <w:r>
+        <w:br/>
+      </w:r>
+      <w:r>
+        <w:rPr>
+          <w:rStyle w:val="VerbatimChar"/>
+        </w:rPr>
+        <w:t xml:space="preserve">## 32 -1.20035886 -1.418606 -0.36374511 0.982111793</w:t>
+      </w:r>
+      <w:r>
+        <w:br/>
+      </w:r>
+      <w:r>
+        <w:rPr>
+          <w:rStyle w:val="VerbatimChar"/>
+        </w:rPr>
+        <w:t xml:space="preserve">## 33  0.78919165  1.841447 -0.18414472 0.563708323</w:t>
+      </w:r>
+      <w:r>
+        <w:br/>
+      </w:r>
+      <w:r>
+        <w:rPr>
+          <w:rStyle w:val="VerbatimChar"/>
+        </w:rPr>
+        <w:t xml:space="preserve">## 34  1.71143956  2.464473 -0.08899486 0.684575823</w:t>
+      </w:r>
+      <w:r>
+        <w:br/>
+      </w:r>
+      <w:r>
+        <w:rPr>
+          <w:rStyle w:val="VerbatimChar"/>
+        </w:rPr>
+        <w:t xml:space="preserve">## 35 -0.84162123 -2.685173 -3.28633053 1.122161645</w:t>
+      </w:r>
+      <w:r>
+        <w:br/>
+      </w:r>
+      <w:r>
+        <w:rPr>
+          <w:rStyle w:val="VerbatimChar"/>
+        </w:rPr>
+        <w:t xml:space="preserve">## 36  0.72247905  1.926611 -0.03010329 0.662272464</w:t>
+      </w:r>
+      <w:r>
+        <w:br/>
+      </w:r>
+      <w:r>
+        <w:rPr>
+          <w:rStyle w:val="VerbatimChar"/>
+        </w:rPr>
+        <w:t xml:space="preserve">## 37 -0.37185609  2.298747  0.29072385 1.216983565</w:t>
+      </w:r>
+      <w:r>
+        <w:br/>
+      </w:r>
+      <w:r>
+        <w:rPr>
+          <w:rStyle w:val="VerbatimChar"/>
+        </w:rPr>
+        <w:t xml:space="preserve">## 38 -0.51007346  2.001554  0.83936138 0.594009595</w:t>
+      </w:r>
+      <w:r>
+        <w:br/>
+      </w:r>
+      <w:r>
+        <w:rPr>
+          <w:rStyle w:val="VerbatimChar"/>
+        </w:rPr>
+        <w:t xml:space="preserve">## 39  2.40891555  1.821375 -2.05639132 3.407734187</w:t>
+      </w:r>
+      <w:r>
+        <w:br/>
+      </w:r>
+      <w:r>
+        <w:rPr>
+          <w:rStyle w:val="VerbatimChar"/>
+        </w:rPr>
+        <w:t xml:space="preserve">## 40  4.01281081  3.941153 -2.86629344 5.589272201</w:t>
+      </w:r>
+      <w:r>
+        <w:br/>
+      </w:r>
+      <w:r>
+        <w:rPr>
+          <w:rStyle w:val="VerbatimChar"/>
+        </w:rPr>
+        <w:t xml:space="preserve">## 41 -0.77219321  2.386779 -0.07019938 0.119338951</w:t>
+      </w:r>
+      <w:r>
+        <w:br/>
+      </w:r>
+      <w:r>
+        <w:rPr>
+          <w:rStyle w:val="VerbatimChar"/>
+        </w:rPr>
+        <w:t xml:space="preserve">## 42 -1.34075503 -1.723828 -0.14556769 0.264320278</w:t>
+      </w:r>
+      <w:r>
+        <w:br/>
+      </w:r>
+      <w:r>
+        <w:rPr>
+          <w:rStyle w:val="VerbatimChar"/>
+        </w:rPr>
+        <w:t xml:space="preserve">## 43  0.82389363  1.765486  4.11946815 1.294689991</w:t>
+      </w:r>
+      <w:r>
+        <w:br/>
+      </w:r>
+      <w:r>
+        <w:rPr>
+          <w:rStyle w:val="VerbatimChar"/>
+        </w:rPr>
+        <w:t xml:space="preserve">## 44 -1.88079361 -2.298748 -0.03482951 0.508510864</w:t>
+      </w:r>
+      <w:r>
+        <w:br/>
+      </w:r>
+      <w:r>
+        <w:rPr>
+          <w:rStyle w:val="VerbatimChar"/>
+        </w:rPr>
+        <w:t xml:space="preserve">## 45 -5.32672389 -3.641740 -0.81531488 0.760960555</w:t>
+      </w:r>
+      <w:r>
+        <w:br/>
+      </w:r>
+      <w:r>
+        <w:rPr>
+          <w:rStyle w:val="VerbatimChar"/>
+        </w:rPr>
+        <w:t xml:space="preserve">## 46  0.48172685 -1.901553 -2.15509380 1.331087348</w:t>
+      </w:r>
+      <w:r>
+        <w:br/>
+      </w:r>
+      <w:r>
+        <w:rPr>
+          <w:rStyle w:val="VerbatimChar"/>
+        </w:rPr>
+        <w:t xml:space="preserve">## 47  2.81353534  2.046208  0.27495914 0.703383835</w:t>
+      </w:r>
+      <w:r>
+        <w:br/>
+      </w:r>
+      <w:r>
+        <w:rPr>
+          <w:rStyle w:val="VerbatimChar"/>
+        </w:rPr>
+        <w:t xml:space="preserve">## 48 -0.42614801 -1.537647 -0.92258847 0.702924549</w:t>
+      </w:r>
+      <w:r>
+        <w:br/>
+      </w:r>
+      <w:r>
+        <w:rPr>
+          <w:rStyle w:val="VerbatimChar"/>
+        </w:rPr>
+        <w:t xml:space="preserve">## 49 -0.12566135 -3.505290 -2.57936449 3.042327345</w:t>
+      </w:r>
+      <w:r>
+        <w:br/>
+      </w:r>
+      <w:r>
+        <w:rPr>
+          <w:rStyle w:val="VerbatimChar"/>
+        </w:rPr>
+        <w:t xml:space="preserve">## 50  4.75342431  2.778925 -3.47365623 8.409904546</w:t>
+      </w:r>
+      <w:r>
+        <w:br/>
+      </w:r>
+      <w:r>
+        <w:rPr>
+          <w:rStyle w:val="VerbatimChar"/>
+        </w:rPr>
+        <w:t xml:space="preserve">## 51  2.43237906  2.707743 -0.73430311 0.871984946</w:t>
+      </w:r>
+      <w:r>
+        <w:br/>
+      </w:r>
+      <w:r>
+        <w:rPr>
+          <w:rStyle w:val="VerbatimChar"/>
+        </w:rPr>
+        <w:t xml:space="preserve">## 52  4.75342431 -1.419854 -1.60505236 0.611154554</w:t>
+      </w:r>
+      <w:r>
+        <w:br/>
+      </w:r>
+      <w:r>
+        <w:rPr>
+          <w:rStyle w:val="VerbatimChar"/>
+        </w:rPr>
+        <w:t xml:space="preserve">## 53  3.13818077 -1.597619  0.02282313 0.205408196</w:t>
+      </w:r>
+      <w:r>
+        <w:br/>
+      </w:r>
+      <w:r>
+        <w:rPr>
+          <w:rStyle w:val="VerbatimChar"/>
+        </w:rPr>
+        <w:t xml:space="preserve">## 54  4.67081982  2.535588  0.64056958 0.166814994</w:t>
+      </w:r>
+      <w:r>
+        <w:br/>
+      </w:r>
+      <w:r>
+        <w:rPr>
+          <w:rStyle w:val="VerbatimChar"/>
+        </w:rPr>
+        <w:t xml:space="preserve">## 55  0.00000000  1.222306 -0.71301163 0.361598757</w:t>
+      </w:r>
+      <w:r>
+        <w:br/>
+      </w:r>
+      <w:r>
+        <w:rPr>
+          <w:rStyle w:val="VerbatimChar"/>
+        </w:rPr>
+        <w:t xml:space="preserve">## 56 -0.91536509  1.525608 -0.18815838 0.284780250</w:t>
+      </w:r>
+      <w:r>
+        <w:br/>
+      </w:r>
+      <w:r>
+        <w:rPr>
+          <w:rStyle w:val="VerbatimChar"/>
+        </w:rPr>
+        <w:t xml:space="preserve">## 57  0.51007346  1.428206 -7.65110185 1.224176297</w:t>
+      </w:r>
+      <w:r>
+        <w:br/>
+      </w:r>
+      <w:r>
+        <w:rPr>
+          <w:rStyle w:val="VerbatimChar"/>
+        </w:rPr>
+        <w:t xml:space="preserve">## 58  1.59819314  2.106709  0.50125148 0.646541770</w:t>
+      </w:r>
+      <w:r>
+        <w:br/>
+      </w:r>
+      <w:r>
+        <w:rPr>
+          <w:rStyle w:val="VerbatimChar"/>
+        </w:rPr>
+        <w:t xml:space="preserve">## 59  2.17009038  3.526397  0.12478020 1.030792929</w:t>
+      </w:r>
+      <w:r>
+        <w:br/>
+      </w:r>
+      <w:r>
+        <w:rPr>
+          <w:rStyle w:val="VerbatimChar"/>
+        </w:rPr>
+        <w:t xml:space="preserve">## 60  0.69030882  1.656741 -0.20709265 0.593665589</w:t>
+      </w:r>
+      <w:r>
+        <w:br/>
+      </w:r>
+      <w:r>
+        <w:rPr>
+          <w:rStyle w:val="VerbatimChar"/>
+        </w:rPr>
+        <w:t xml:space="preserve">## 61 -0.97411388 -1.948228 -0.63642107 0.298728256</w:t>
+      </w:r>
+      <w:r>
+        <w:br/>
+      </w:r>
+      <w:r>
+        <w:rPr>
+          <w:rStyle w:val="VerbatimChar"/>
+        </w:rPr>
+        <w:t xml:space="preserve">## 62  3.71901649  6.293720 -0.71519548 0.240305681</w:t>
+      </w:r>
+      <w:r>
+        <w:br/>
+      </w:r>
+      <w:r>
+        <w:rPr>
+          <w:rStyle w:val="VerbatimChar"/>
+        </w:rPr>
+        <w:t xml:space="preserve">## 63  3.97628577  3.834276 -0.78105613 0.291120923</w:t>
+      </w:r>
+      <w:r>
+        <w:br/>
+      </w:r>
+      <w:r>
+        <w:rPr>
+          <w:rStyle w:val="VerbatimChar"/>
+        </w:rPr>
+        <w:t xml:space="preserve">## 64  3.71901649  4.057109 -0.43952013 4.057108893</w:t>
+      </w:r>
+      <w:r>
+        <w:br/>
+      </w:r>
+      <w:r>
+        <w:rPr>
+          <w:rStyle w:val="VerbatimChar"/>
+        </w:rPr>
+        <w:t xml:space="preserve">## 65  0.93458929  4.131868 -0.88540038 0.688644741</w:t>
+      </w:r>
+      <w:r>
+        <w:br/>
+      </w:r>
+      <w:r>
+        <w:rPr>
+          <w:rStyle w:val="VerbatimChar"/>
+        </w:rPr>
+        <w:t xml:space="preserve">## 66 -1.69539771 -5.933892  0.64182913 1.453198037</w:t>
+      </w:r>
+      <w:r>
+        <w:br/>
+      </w:r>
+      <w:r>
+        <w:rPr>
+          <w:rStyle w:val="VerbatimChar"/>
+        </w:rPr>
+        <w:t xml:space="preserve">## 67  0.06270678  1.818497 -0.20066169 0.877894891</w:t>
+      </w:r>
+      <w:r>
+        <w:br/>
+      </w:r>
+      <w:r>
+        <w:rPr>
+          <w:rStyle w:val="VerbatimChar"/>
+        </w:rPr>
+        <w:t xml:space="preserve">## 68 -0.51007346 -1.771088 -0.03542177 0.127518364</w:t>
+      </w:r>
+      <w:r>
+        <w:br/>
+      </w:r>
+      <w:r>
+        <w:rPr>
+          <w:rStyle w:val="VerbatimChar"/>
+        </w:rPr>
+        <w:t xml:space="preserve">## 69  0.18911843 -1.070482  0.01427309 0.235505965</w:t>
+      </w:r>
+      <w:r>
+        <w:br/>
+      </w:r>
+      <w:r>
+        <w:rPr>
+          <w:rStyle w:val="VerbatimChar"/>
+        </w:rPr>
+        <w:t xml:space="preserve">## 70  1.10306256  2.481891 -0.57910784 0.965179737</w:t>
+      </w:r>
+      <w:r>
+        <w:br/>
+      </w:r>
+      <w:r>
+        <w:rPr>
+          <w:rStyle w:val="VerbatimChar"/>
+        </w:rPr>
+        <w:t xml:space="preserve">## 71  1.37220381  3.033293  0.17333101 0.440549644</w:t>
+      </w:r>
+      <w:r>
+        <w:br/>
+      </w:r>
+      <w:r>
+        <w:rPr>
+          <w:rStyle w:val="VerbatimChar"/>
+        </w:rPr>
+        <w:t xml:space="preserve">## 72 -0.69030882  1.587710  2.99133824 0.039117500</w:t>
+      </w:r>
+      <w:r>
+        <w:br/>
+      </w:r>
+      <w:r>
+        <w:rPr>
+          <w:rStyle w:val="VerbatimChar"/>
+        </w:rPr>
+        <w:t xml:space="preserve">## 73  0.18911843 -1.501249 -0.64339258 0.001949674</w:t>
+      </w:r>
+      <w:r>
+        <w:br/>
+      </w:r>
+      <w:r>
+        <w:rPr>
+          <w:rStyle w:val="VerbatimChar"/>
+        </w:rPr>
+        <w:t xml:space="preserve">## </w:t>
+      </w:r>
+      <w:r>
+        <w:br/>
+      </w:r>
+      <w:r>
+        <w:rPr>
+          <w:rStyle w:val="VerbatimChar"/>
+        </w:rPr>
+        <w:t xml:space="preserve">## </w:t>
+      </w:r>
+      <w:r>
+        <w:br/>
+      </w:r>
+      <w:r>
+        <w:rPr>
+          <w:rStyle w:val="VerbatimChar"/>
+        </w:rPr>
+        <w:t xml:space="preserve">## attr(,"class")</w:t>
+      </w:r>
+      <w:r>
+        <w:br/>
+      </w:r>
+      <w:r>
+        <w:rPr>
+          <w:rStyle w:val="VerbatimChar"/>
+        </w:rPr>
+        <w:t xml:space="preserve">## [1] "IVW_RMVMR"</w:t>
       </w:r>
     </w:p>
     <w:p>
@@ -1764,23 +4418,7 @@
         <w:pStyle w:val="Compact"/>
       </w:pPr>
       <w:r>
-        <w:t xml:space="preserve">Read in the data and create an indicator variable to select observations with</w:t>
-      </w:r>
-      <w:r>
-        <w:t xml:space="preserve"> </w:t>
-      </w:r>
-      <w:r>
-        <w:rPr>
-          <w:iCs/>
-          <w:i/>
-        </w:rPr>
-        <w:t xml:space="preserve">p</w:t>
-      </w:r>
-      <w:r>
-        <w:t xml:space="preserve">-value between the genotype and LDL-C &lt; 10</w:t>
-      </w:r>
-      <w:r>
-        <w:t xml:space="preserve">-8</w:t>
+        <w:t xml:space="preserve">Plot the radial MVMR models</w:t>
       </w:r>
     </w:p>
     <w:p>
@@ -1789,30 +4427,15 @@
       </w:pPr>
       <w:r>
         <w:rPr>
-          <w:rStyle w:val="KeywordTok"/>
-        </w:rPr>
-        <w:t xml:space="preserve">use</w:t>
-      </w:r>
-      <w:r>
-        <w:rPr>
-          <w:rStyle w:val="NormalTok"/>
-        </w:rPr>
-        <w:t xml:space="preserve"> https:</w:t>
-      </w:r>
-      <w:r>
-        <w:rPr>
-          <w:rStyle w:val="CommentTok"/>
-        </w:rPr>
-        <w:t xml:space="preserve">//raw.github.com/remlapmot/mrrobust/master/dodata, clear</w:t>
-      </w:r>
-      <w:r>
-        <w:br/>
-      </w:r>
-      <w:r>
-        <w:rPr>
-          <w:rStyle w:val="KeywordTok"/>
-        </w:rPr>
-        <w:t xml:space="preserve">gen</w:t>
+          <w:rStyle w:val="NormalTok"/>
+        </w:rPr>
+        <w:t xml:space="preserve">plt_rmvmr </w:t>
+      </w:r>
+      <w:r>
+        <w:rPr>
+          <w:rStyle w:val="OtherTok"/>
+        </w:rPr>
+        <w:t xml:space="preserve">&lt;-</w:t>
       </w:r>
       <w:r>
         <w:rPr>
@@ -1822,29 +4445,165 @@
       </w:r>
       <w:r>
         <w:rPr>
-          <w:rStyle w:val="KeywordTok"/>
-        </w:rPr>
-        <w:t xml:space="preserve">byte</w:t>
-      </w:r>
-      <w:r>
-        <w:rPr>
-          <w:rStyle w:val="NormalTok"/>
-        </w:rPr>
-        <w:t xml:space="preserve"> sel1 = (ldlcp2 &lt; 1e-8)</w:t>
+          <w:rStyle w:val="FunctionTok"/>
+        </w:rPr>
+        <w:t xml:space="preserve">plot_rmvmr</w:t>
+      </w:r>
+      <w:r>
+        <w:rPr>
+          <w:rStyle w:val="NormalTok"/>
+        </w:rPr>
+        <w:t xml:space="preserve">(rmvmr_input, </w:t>
+      </w:r>
+      <w:r>
+        <w:rPr>
+          <w:rStyle w:val="AttributeTok"/>
+        </w:rPr>
+        <w:t xml:space="preserve">rmvmr =</w:t>
+      </w:r>
+      <w:r>
+        <w:rPr>
+          <w:rStyle w:val="NormalTok"/>
+        </w:rPr>
+        <w:t xml:space="preserve"> rmvmr_fit)</w:t>
+      </w:r>
+      <w:r>
+        <w:br/>
+      </w:r>
+      <w:r>
+        <w:rPr>
+          <w:rStyle w:val="NormalTok"/>
+        </w:rPr>
+        <w:t xml:space="preserve">plt_rmvmr</w:t>
+      </w:r>
+      <w:r>
+        <w:rPr>
+          <w:rStyle w:val="SpecialCharTok"/>
+        </w:rPr>
+        <w:t xml:space="preserve">$</w:t>
+      </w:r>
+      <w:r>
+        <w:rPr>
+          <w:rStyle w:val="NormalTok"/>
+        </w:rPr>
+        <w:t xml:space="preserve">p1</w:t>
       </w:r>
     </w:p>
     <w:p>
       <w:pPr>
+        <w:pStyle w:val="FirstParagraph"/>
+      </w:pPr>
+      <w:r>
+        <w:drawing>
+          <wp:inline>
+            <wp:extent cx="4620126" cy="3696101"/>
+            <wp:effectExtent b="0" l="0" r="0" t="0"/>
+            <wp:docPr descr="" title="" id="1" name="Picture"/>
+            <a:graphic>
+              <a:graphicData uri="http://schemas.openxmlformats.org/drawingml/2006/picture">
+                <pic:pic>
+                  <pic:nvPicPr>
+                    <pic:cNvPr descr="mvmr-example_files/figure-docx/unnamed-chunk-12-1.png" id="0" name="Picture"/>
+                    <pic:cNvPicPr>
+                      <a:picLocks noChangeArrowheads="1" noChangeAspect="1"/>
+                    </pic:cNvPicPr>
+                  </pic:nvPicPr>
+                  <pic:blipFill>
+                    <a:blip r:embed="rId21"/>
+                    <a:stretch>
+                      <a:fillRect/>
+                    </a:stretch>
+                  </pic:blipFill>
+                  <pic:spPr bwMode="auto">
+                    <a:xfrm>
+                      <a:off x="0" y="0"/>
+                      <a:ext cx="4620126" cy="3696101"/>
+                    </a:xfrm>
+                    <a:prstGeom prst="rect">
+                      <a:avLst/>
+                    </a:prstGeom>
+                    <a:noFill/>
+                    <a:ln w="9525">
+                      <a:noFill/>
+                      <a:headEnd/>
+                      <a:tailEnd/>
+                    </a:ln>
+                  </pic:spPr>
+                </pic:pic>
+              </a:graphicData>
+            </a:graphic>
+          </wp:inline>
+        </w:drawing>
+      </w:r>
+    </w:p>
+    <w:p>
+      <w:pPr>
         <w:pStyle w:val="SourceCode"/>
       </w:pPr>
+      <w:r>
+        <w:rPr>
+          <w:rStyle w:val="NormalTok"/>
+        </w:rPr>
+        <w:t xml:space="preserve">plt_rmvmr</w:t>
+      </w:r>
+      <w:r>
+        <w:rPr>
+          <w:rStyle w:val="SpecialCharTok"/>
+        </w:rPr>
+        <w:t xml:space="preserve">$</w:t>
+      </w:r>
+      <w:r>
+        <w:rPr>
+          <w:rStyle w:val="NormalTok"/>
+        </w:rPr>
+        <w:t xml:space="preserve">p2</w:t>
+      </w:r>
     </w:p>
-    <w:bookmarkStart w:id="23" w:name="example-code-using-the-mrrobust-package"/>
     <w:p>
       <w:pPr>
-        <w:pStyle w:val="Heading3"/>
-      </w:pPr>
-      <w:r>
-        <w:t xml:space="preserve">Example code using the mrrobust package</w:t>
+        <w:pStyle w:val="FirstParagraph"/>
+      </w:pPr>
+      <w:r>
+        <w:drawing>
+          <wp:inline>
+            <wp:extent cx="4620126" cy="3696101"/>
+            <wp:effectExtent b="0" l="0" r="0" t="0"/>
+            <wp:docPr descr="" title="" id="1" name="Picture"/>
+            <a:graphic>
+              <a:graphicData uri="http://schemas.openxmlformats.org/drawingml/2006/picture">
+                <pic:pic>
+                  <pic:nvPicPr>
+                    <pic:cNvPr descr="mvmr-example_files/figure-docx/unnamed-chunk-12-2.png" id="0" name="Picture"/>
+                    <pic:cNvPicPr>
+                      <a:picLocks noChangeArrowheads="1" noChangeAspect="1"/>
+                    </pic:cNvPicPr>
+                  </pic:nvPicPr>
+                  <pic:blipFill>
+                    <a:blip r:embed="rId22"/>
+                    <a:stretch>
+                      <a:fillRect/>
+                    </a:stretch>
+                  </pic:blipFill>
+                  <pic:spPr bwMode="auto">
+                    <a:xfrm>
+                      <a:off x="0" y="0"/>
+                      <a:ext cx="4620126" cy="3696101"/>
+                    </a:xfrm>
+                    <a:prstGeom prst="rect">
+                      <a:avLst/>
+                    </a:prstGeom>
+                    <a:noFill/>
+                    <a:ln w="9525">
+                      <a:noFill/>
+                      <a:headEnd/>
+                      <a:tailEnd/>
+                    </a:ln>
+                  </pic:spPr>
+                </pic:pic>
+              </a:graphicData>
+            </a:graphic>
+          </wp:inline>
+        </w:drawing>
       </w:r>
     </w:p>
     <w:p>
@@ -1856,7 +4615,7 @@
         <w:pStyle w:val="Compact"/>
       </w:pPr>
       <w:r>
-        <w:t xml:space="preserve">Install the mrrobust package using the github package</w:t>
+        <w:t xml:space="preserve">Heterogeneity statistics</w:t>
       </w:r>
     </w:p>
     <w:p>
@@ -1865,39 +4624,198 @@
       </w:pPr>
       <w:r>
         <w:rPr>
-          <w:rStyle w:val="CommentTok"/>
-        </w:rPr>
-        <w:t xml:space="preserve">// Note: output suppressed</w:t>
-      </w:r>
-      <w:r>
-        <w:br/>
-      </w:r>
-      <w:r>
-        <w:rPr>
-          <w:rStyle w:val="NormalTok"/>
-        </w:rPr>
-        <w:t xml:space="preserve">net install mrrobust, from(</w:t>
-      </w:r>
-      <w:r>
-        <w:rPr>
-          <w:rStyle w:val="StringTok"/>
-        </w:rPr>
-        <w:t xml:space="preserve">"https://raw.github.com/remlapmot/mrrobust/master/"</w:t>
-      </w:r>
-      <w:r>
-        <w:rPr>
-          <w:rStyle w:val="NormalTok"/>
-        </w:rPr>
-        <w:t xml:space="preserve">)</w:t>
-      </w:r>
-      <w:r>
-        <w:br/>
-      </w:r>
-      <w:r>
-        <w:rPr>
-          <w:rStyle w:val="NormalTok"/>
-        </w:rPr>
-        <w:t xml:space="preserve">mrdeps</w:t>
+          <w:rStyle w:val="NormalTok"/>
+        </w:rPr>
+        <w:t xml:space="preserve">pleio_rmvmr </w:t>
+      </w:r>
+      <w:r>
+        <w:rPr>
+          <w:rStyle w:val="OtherTok"/>
+        </w:rPr>
+        <w:t xml:space="preserve">&lt;-</w:t>
+      </w:r>
+      <w:r>
+        <w:rPr>
+          <w:rStyle w:val="NormalTok"/>
+        </w:rPr>
+        <w:t xml:space="preserve"> </w:t>
+      </w:r>
+      <w:r>
+        <w:rPr>
+          <w:rStyle w:val="FunctionTok"/>
+        </w:rPr>
+        <w:t xml:space="preserve">pleiotropy_rmvmr</w:t>
+      </w:r>
+      <w:r>
+        <w:rPr>
+          <w:rStyle w:val="NormalTok"/>
+        </w:rPr>
+        <w:t xml:space="preserve">(rmvmr_input, </w:t>
+      </w:r>
+      <w:r>
+        <w:rPr>
+          <w:rStyle w:val="AttributeTok"/>
+        </w:rPr>
+        <w:t xml:space="preserve">rmvmr =</w:t>
+      </w:r>
+      <w:r>
+        <w:rPr>
+          <w:rStyle w:val="NormalTok"/>
+        </w:rPr>
+        <w:t xml:space="preserve"> rmvmr_fit)</w:t>
+      </w:r>
+      <w:r>
+        <w:br/>
+      </w:r>
+      <w:r>
+        <w:rPr>
+          <w:rStyle w:val="NormalTok"/>
+        </w:rPr>
+        <w:t xml:space="preserve">pleio_rmvmr</w:t>
+      </w:r>
+      <w:r>
+        <w:rPr>
+          <w:rStyle w:val="SpecialCharTok"/>
+        </w:rPr>
+        <w:t xml:space="preserve">$</w:t>
+      </w:r>
+      <w:r>
+        <w:rPr>
+          <w:rStyle w:val="NormalTok"/>
+        </w:rPr>
+        <w:t xml:space="preserve">gq</w:t>
+      </w:r>
+    </w:p>
+    <w:p>
+      <w:pPr>
+        <w:pStyle w:val="SourceCode"/>
+      </w:pPr>
+      <w:r>
+        <w:rPr>
+          <w:rStyle w:val="VerbatimChar"/>
+        </w:rPr>
+        <w:t xml:space="preserve">##            q_statistic      p_value</w:t>
+      </w:r>
+      <w:r>
+        <w:br/>
+      </w:r>
+      <w:r>
+        <w:rPr>
+          <w:rStyle w:val="VerbatimChar"/>
+        </w:rPr>
+        <w:t xml:space="preserve">## Exposure_1    76.37356 2.812609e-01</w:t>
+      </w:r>
+      <w:r>
+        <w:br/>
+      </w:r>
+      <w:r>
+        <w:rPr>
+          <w:rStyle w:val="VerbatimChar"/>
+        </w:rPr>
+        <w:t xml:space="preserve">## Exposure_2    59.58894 8.243650e-06</w:t>
+      </w:r>
+      <w:r>
+        <w:br/>
+      </w:r>
+      <w:r>
+        <w:rPr>
+          <w:rStyle w:val="VerbatimChar"/>
+        </w:rPr>
+        <w:t xml:space="preserve">## Exposure_3    45.88633 1.308596e-02</w:t>
+      </w:r>
+    </w:p>
+    <w:p>
+      <w:pPr>
+        <w:pStyle w:val="SourceCode"/>
+      </w:pPr>
+      <w:r>
+        <w:rPr>
+          <w:rStyle w:val="FunctionTok"/>
+        </w:rPr>
+        <w:t xml:space="preserve">head</w:t>
+      </w:r>
+      <w:r>
+        <w:rPr>
+          <w:rStyle w:val="NormalTok"/>
+        </w:rPr>
+        <w:t xml:space="preserve">(pleio_rmvmr</w:t>
+      </w:r>
+      <w:r>
+        <w:rPr>
+          <w:rStyle w:val="SpecialCharTok"/>
+        </w:rPr>
+        <w:t xml:space="preserve">$</w:t>
+      </w:r>
+      <w:r>
+        <w:rPr>
+          <w:rStyle w:val="NormalTok"/>
+        </w:rPr>
+        <w:t xml:space="preserve">qdat)</w:t>
+      </w:r>
+    </w:p>
+    <w:p>
+      <w:pPr>
+        <w:pStyle w:val="SourceCode"/>
+      </w:pPr>
+      <w:r>
+        <w:rPr>
+          <w:rStyle w:val="VerbatimChar"/>
+        </w:rPr>
+        <w:t xml:space="preserve">##     snp       wj corrected_beta          qj       qj_p ref_exposure</w:t>
+      </w:r>
+      <w:r>
+        <w:br/>
+      </w:r>
+      <w:r>
+        <w:rPr>
+          <w:rStyle w:val="VerbatimChar"/>
+        </w:rPr>
+        <w:t xml:space="preserve">## 1 snp_1 2.414215      0.3141338 0.031643343 0.85881269   Exposure_1</w:t>
+      </w:r>
+      <w:r>
+        <w:br/>
+      </w:r>
+      <w:r>
+        <w:rPr>
+          <w:rStyle w:val="VerbatimChar"/>
+        </w:rPr>
+        <w:t xml:space="preserve">## 2 snp_2 3.938760      0.3821443 0.008507667 0.92650973   Exposure_1</w:t>
+      </w:r>
+      <w:r>
+        <w:br/>
+      </w:r>
+      <w:r>
+        <w:rPr>
+          <w:rStyle w:val="VerbatimChar"/>
+        </w:rPr>
+        <w:t xml:space="preserve">## 3 snp_3 3.246657     -0.6057993 3.473998077 0.06234046   Exposure_1</w:t>
+      </w:r>
+      <w:r>
+        <w:br/>
+      </w:r>
+      <w:r>
+        <w:rPr>
+          <w:rStyle w:val="VerbatimChar"/>
+        </w:rPr>
+        <w:t xml:space="preserve">## 4 snp_4 2.001191      0.3273484 0.020524059 0.88608310   Exposure_1</w:t>
+      </w:r>
+      <w:r>
+        <w:br/>
+      </w:r>
+      <w:r>
+        <w:rPr>
+          <w:rStyle w:val="VerbatimChar"/>
+        </w:rPr>
+        <w:t xml:space="preserve">## 5 snp_5 9.278826      0.5414293 0.118081748 0.73112437   Exposure_1</w:t>
+      </w:r>
+      <w:r>
+        <w:br/>
+      </w:r>
+      <w:r>
+        <w:rPr>
+          <w:rStyle w:val="VerbatimChar"/>
+        </w:rPr>
+        <w:t xml:space="preserve">## 6 snp_6 1.317671      1.0713541 0.544339092 0.46064001   Exposure_1</w:t>
       </w:r>
     </w:p>
     <w:p>
@@ -1909,16 +4827,13 @@
         <w:pStyle w:val="Compact"/>
       </w:pPr>
       <w:r>
-        <w:t xml:space="preserve">Fit and MVMR model with phenotypes LDL-c and HDL-c</w:t>
+        <w:t xml:space="preserve">Conditional F-statistics for instrument strength</w:t>
       </w:r>
       <w:r>
         <w:t xml:space="preserve"> </w:t>
       </w:r>
       <w:r>
-        <w:t xml:space="preserve">(Burgess, Dudbridge, and Thompson 2015)</w:t>
-      </w:r>
-      <w:r>
-        <w:t xml:space="preserve">.</w:t>
+        <w:t xml:space="preserve">(Sanderson, Spiller, and Bowden 2021)</w:t>
       </w:r>
     </w:p>
     <w:p>
@@ -1929,19 +4844,31 @@
         <w:rPr>
           <w:rStyle w:val="NormalTok"/>
         </w:rPr>
-        <w:t xml:space="preserve">mvmr chdbeta ldlcbeta hdlcbeta [aw=1/(chdse^2)] </w:t>
-      </w:r>
-      <w:r>
-        <w:rPr>
-          <w:rStyle w:val="KeywordTok"/>
-        </w:rPr>
-        <w:t xml:space="preserve">if</w:t>
-      </w:r>
-      <w:r>
-        <w:rPr>
-          <w:rStyle w:val="NormalTok"/>
-        </w:rPr>
-        <w:t xml:space="preserve"> sel1==1</w:t>
+        <w:t xml:space="preserve">str_rmvmr </w:t>
+      </w:r>
+      <w:r>
+        <w:rPr>
+          <w:rStyle w:val="OtherTok"/>
+        </w:rPr>
+        <w:t xml:space="preserve">&lt;-</w:t>
+      </w:r>
+      <w:r>
+        <w:rPr>
+          <w:rStyle w:val="NormalTok"/>
+        </w:rPr>
+        <w:t xml:space="preserve"> </w:t>
+      </w:r>
+      <w:r>
+        <w:rPr>
+          <w:rStyle w:val="FunctionTok"/>
+        </w:rPr>
+        <w:t xml:space="preserve">strength_rmvmr</w:t>
+      </w:r>
+      <w:r>
+        <w:rPr>
+          <w:rStyle w:val="NormalTok"/>
+        </w:rPr>
+        <w:t xml:space="preserve">(rmvmr_input)</w:t>
       </w:r>
     </w:p>
     <w:p>
@@ -1952,97 +4879,155 @@
         <w:rPr>
           <w:rStyle w:val="VerbatimChar"/>
         </w:rPr>
-        <w:t xml:space="preserve">                                                      Number of genotypes = 73</w:t>
-      </w:r>
-      <w:r>
-        <w:br/>
-      </w:r>
-      <w:r>
-        <w:rPr>
-          <w:rStyle w:val="VerbatimChar"/>
-        </w:rPr>
-        <w:t xml:space="preserve">                                                      Number of phenotypes = 2</w:t>
-      </w:r>
-      <w:r>
-        <w:br/>
-      </w:r>
-      <w:r>
-        <w:rPr>
-          <w:rStyle w:val="VerbatimChar"/>
-        </w:rPr>
-        <w:t xml:space="preserve">                                                Standard errors: Random effect</w:t>
-      </w:r>
-      <w:r>
-        <w:br/>
-      </w:r>
-      <w:r>
-        <w:rPr>
-          <w:rStyle w:val="VerbatimChar"/>
-        </w:rPr>
-        <w:t xml:space="preserve">                                              Residual standard error =  1.514</w:t>
-      </w:r>
-      <w:r>
-        <w:br/>
-      </w:r>
-      <w:r>
-        <w:rPr>
-          <w:rStyle w:val="VerbatimChar"/>
-        </w:rPr>
-        <w:t xml:space="preserve">------------------------------------------------------------------------------</w:t>
-      </w:r>
-      <w:r>
-        <w:br/>
-      </w:r>
-      <w:r>
-        <w:rPr>
-          <w:rStyle w:val="VerbatimChar"/>
-        </w:rPr>
-        <w:t xml:space="preserve">             |      Coef.   Std. Err.      z    P&gt;|z|     [95% Conf. Interval]</w:t>
-      </w:r>
-      <w:r>
-        <w:br/>
-      </w:r>
-      <w:r>
-        <w:rPr>
-          <w:rStyle w:val="VerbatimChar"/>
-        </w:rPr>
-        <w:t xml:space="preserve">-------------+----------------------------------------------------------------</w:t>
-      </w:r>
-      <w:r>
-        <w:br/>
-      </w:r>
-      <w:r>
-        <w:rPr>
-          <w:rStyle w:val="VerbatimChar"/>
-        </w:rPr>
-        <w:t xml:space="preserve">chdbeta      |</w:t>
-      </w:r>
-      <w:r>
-        <w:br/>
-      </w:r>
-      <w:r>
-        <w:rPr>
-          <w:rStyle w:val="VerbatimChar"/>
-        </w:rPr>
-        <w:t xml:space="preserve">    ldlcbeta |   .4670719   .0581901     8.03   0.000     .3530214    .5811224</w:t>
-      </w:r>
-      <w:r>
-        <w:br/>
-      </w:r>
-      <w:r>
-        <w:rPr>
-          <w:rStyle w:val="VerbatimChar"/>
-        </w:rPr>
-        <w:t xml:space="preserve">    hdlcbeta |  -.2930048   .1211822    -2.42   0.016    -.5305175   -.0554921</w:t>
-      </w:r>
-      <w:r>
-        <w:br/>
-      </w:r>
-      <w:r>
-        <w:rPr>
-          <w:rStyle w:val="VerbatimChar"/>
-        </w:rPr>
-        <w:t xml:space="preserve">------------------------------------------------------------------------------</w:t>
+        <w:t xml:space="preserve">## Warning in MVMR::strength_mvmr(r_input, gencov): Covariance between effect of genetic variants on</w:t>
+      </w:r>
+      <w:r>
+        <w:br/>
+      </w:r>
+      <w:r>
+        <w:rPr>
+          <w:rStyle w:val="VerbatimChar"/>
+        </w:rPr>
+        <w:t xml:space="preserve">## each exposure not specified. Fixing covariance at 0.</w:t>
+      </w:r>
+    </w:p>
+    <w:p>
+      <w:pPr>
+        <w:pStyle w:val="SourceCode"/>
+      </w:pPr>
+      <w:r>
+        <w:rPr>
+          <w:rStyle w:val="NormalTok"/>
+        </w:rPr>
+        <w:t xml:space="preserve">str_rmvmr</w:t>
+      </w:r>
+      <w:r>
+        <w:rPr>
+          <w:rStyle w:val="SpecialCharTok"/>
+        </w:rPr>
+        <w:t xml:space="preserve">$</w:t>
+      </w:r>
+      <w:r>
+        <w:rPr>
+          <w:rStyle w:val="NormalTok"/>
+        </w:rPr>
+        <w:t xml:space="preserve">plot[[</w:t>
+      </w:r>
+      <w:r>
+        <w:rPr>
+          <w:rStyle w:val="DecValTok"/>
+        </w:rPr>
+        <w:t xml:space="preserve">1</w:t>
+      </w:r>
+      <w:r>
+        <w:rPr>
+          <w:rStyle w:val="NormalTok"/>
+        </w:rPr>
+        <w:t xml:space="preserve">]]</w:t>
+      </w:r>
+    </w:p>
+    <w:p>
+      <w:pPr>
+        <w:pStyle w:val="FirstParagraph"/>
+      </w:pPr>
+      <w:r>
+        <w:drawing>
+          <wp:inline>
+            <wp:extent cx="4620126" cy="3696101"/>
+            <wp:effectExtent b="0" l="0" r="0" t="0"/>
+            <wp:docPr descr="" title="" id="1" name="Picture"/>
+            <a:graphic>
+              <a:graphicData uri="http://schemas.openxmlformats.org/drawingml/2006/picture">
+                <pic:pic>
+                  <pic:nvPicPr>
+                    <pic:cNvPr descr="mvmr-example_files/figure-docx/unnamed-chunk-14-1.png" id="0" name="Picture"/>
+                    <pic:cNvPicPr>
+                      <a:picLocks noChangeArrowheads="1" noChangeAspect="1"/>
+                    </pic:cNvPicPr>
+                  </pic:nvPicPr>
+                  <pic:blipFill>
+                    <a:blip r:embed="rId23"/>
+                    <a:stretch>
+                      <a:fillRect/>
+                    </a:stretch>
+                  </pic:blipFill>
+                  <pic:spPr bwMode="auto">
+                    <a:xfrm>
+                      <a:off x="0" y="0"/>
+                      <a:ext cx="4620126" cy="3696101"/>
+                    </a:xfrm>
+                    <a:prstGeom prst="rect">
+                      <a:avLst/>
+                    </a:prstGeom>
+                    <a:noFill/>
+                    <a:ln w="9525">
+                      <a:noFill/>
+                      <a:headEnd/>
+                      <a:tailEnd/>
+                    </a:ln>
+                  </pic:spPr>
+                </pic:pic>
+              </a:graphicData>
+            </a:graphic>
+          </wp:inline>
+        </w:drawing>
+      </w:r>
+    </w:p>
+    <w:p>
+      <w:pPr>
+        <w:pStyle w:val="SourceCode"/>
+      </w:pPr>
+      <w:r>
+        <w:rPr>
+          <w:rStyle w:val="NormalTok"/>
+        </w:rPr>
+        <w:t xml:space="preserve">str_rmvmr</w:t>
+      </w:r>
+      <w:r>
+        <w:rPr>
+          <w:rStyle w:val="SpecialCharTok"/>
+        </w:rPr>
+        <w:t xml:space="preserve">$</w:t>
+      </w:r>
+      <w:r>
+        <w:rPr>
+          <w:rStyle w:val="NormalTok"/>
+        </w:rPr>
+        <w:t xml:space="preserve">stat[[</w:t>
+      </w:r>
+      <w:r>
+        <w:rPr>
+          <w:rStyle w:val="DecValTok"/>
+        </w:rPr>
+        <w:t xml:space="preserve">2</w:t>
+      </w:r>
+      <w:r>
+        <w:rPr>
+          <w:rStyle w:val="NormalTok"/>
+        </w:rPr>
+        <w:t xml:space="preserve">]]</w:t>
+      </w:r>
+    </w:p>
+    <w:p>
+      <w:pPr>
+        <w:pStyle w:val="SourceCode"/>
+      </w:pPr>
+      <w:r>
+        <w:rPr>
+          <w:rStyle w:val="VerbatimChar"/>
+        </w:rPr>
+        <w:t xml:space="preserve">## NULL</w:t>
+      </w:r>
+    </w:p>
+    <w:bookmarkEnd w:id="24"/>
+    <w:bookmarkEnd w:id="25"/>
+    <w:bookmarkStart w:id="27" w:name="stata-code"/>
+    <w:p>
+      <w:pPr>
+        <w:pStyle w:val="Heading2"/>
+      </w:pPr>
+      <w:r>
+        <w:t xml:space="preserve">Stata code</w:t>
       </w:r>
     </w:p>
     <w:p>
@@ -2054,7 +5039,7 @@
         <w:pStyle w:val="Compact"/>
       </w:pPr>
       <w:r>
-        <w:t xml:space="preserve">Additionally include a third phenotype – triglycerides.</w:t>
+        <w:t xml:space="preserve">Load the Statamarkdown package to enable Stata code chunks in an R Markdown file</w:t>
       </w:r>
     </w:p>
     <w:p>
@@ -2063,13 +5048,7 @@
       </w:pPr>
       <w:r>
         <w:rPr>
-          <w:rStyle w:val="NormalTok"/>
-        </w:rPr>
-        <w:t xml:space="preserve">mvmr chdbeta ldlcbeta hdlcbeta tgbeta [aw=1/(chdse^2)] </w:t>
-      </w:r>
-      <w:r>
-        <w:rPr>
-          <w:rStyle w:val="KeywordTok"/>
+          <w:rStyle w:val="ControlFlowTok"/>
         </w:rPr>
         <w:t xml:space="preserve">if</w:t>
       </w:r>
@@ -2077,117 +5056,124 @@
         <w:rPr>
           <w:rStyle w:val="NormalTok"/>
         </w:rPr>
-        <w:t xml:space="preserve"> sel1==1</w:t>
-      </w:r>
-    </w:p>
-    <w:p>
-      <w:pPr>
-        <w:pStyle w:val="SourceCode"/>
-      </w:pPr>
-      <w:r>
-        <w:rPr>
-          <w:rStyle w:val="VerbatimChar"/>
-        </w:rPr>
-        <w:t xml:space="preserve">                                                      Number of genotypes = 73</w:t>
-      </w:r>
-      <w:r>
-        <w:br/>
-      </w:r>
-      <w:r>
-        <w:rPr>
-          <w:rStyle w:val="VerbatimChar"/>
-        </w:rPr>
-        <w:t xml:space="preserve">                                                      Number of phenotypes = 3</w:t>
-      </w:r>
-      <w:r>
-        <w:br/>
-      </w:r>
-      <w:r>
-        <w:rPr>
-          <w:rStyle w:val="VerbatimChar"/>
-        </w:rPr>
-        <w:t xml:space="preserve">                                                Standard errors: Random effect</w:t>
-      </w:r>
-      <w:r>
-        <w:br/>
-      </w:r>
-      <w:r>
-        <w:rPr>
-          <w:rStyle w:val="VerbatimChar"/>
-        </w:rPr>
-        <w:t xml:space="preserve">                                              Residual standard error =  1.490</w:t>
-      </w:r>
-      <w:r>
-        <w:br/>
-      </w:r>
-      <w:r>
-        <w:rPr>
-          <w:rStyle w:val="VerbatimChar"/>
-        </w:rPr>
-        <w:t xml:space="preserve">------------------------------------------------------------------------------</w:t>
-      </w:r>
-      <w:r>
-        <w:br/>
-      </w:r>
-      <w:r>
-        <w:rPr>
-          <w:rStyle w:val="VerbatimChar"/>
-        </w:rPr>
-        <w:t xml:space="preserve">             |      Coef.   Std. Err.      z    P&gt;|z|     [95% Conf. Interval]</w:t>
-      </w:r>
-      <w:r>
-        <w:br/>
-      </w:r>
-      <w:r>
-        <w:rPr>
-          <w:rStyle w:val="VerbatimChar"/>
-        </w:rPr>
-        <w:t xml:space="preserve">-------------+----------------------------------------------------------------</w:t>
-      </w:r>
-      <w:r>
-        <w:br/>
-      </w:r>
-      <w:r>
-        <w:rPr>
-          <w:rStyle w:val="VerbatimChar"/>
-        </w:rPr>
-        <w:t xml:space="preserve">chdbeta      |</w:t>
-      </w:r>
-      <w:r>
-        <w:br/>
-      </w:r>
-      <w:r>
-        <w:rPr>
-          <w:rStyle w:val="VerbatimChar"/>
-        </w:rPr>
-        <w:t xml:space="preserve">    ldlcbeta |     .42862   .0609661     7.03   0.000     .3091286    .5481113</w:t>
-      </w:r>
-      <w:r>
-        <w:br/>
-      </w:r>
-      <w:r>
-        <w:rPr>
-          <w:rStyle w:val="VerbatimChar"/>
-        </w:rPr>
-        <w:t xml:space="preserve">    hdlcbeta |  -.1941989   .1308289    -1.48   0.138    -.4506189    .0622211</w:t>
-      </w:r>
-      <w:r>
-        <w:br/>
-      </w:r>
-      <w:r>
-        <w:rPr>
-          <w:rStyle w:val="VerbatimChar"/>
-        </w:rPr>
-        <w:t xml:space="preserve">      tgbeta |   .2260456   .1232828     1.83   0.067    -.0155842    .4676755</w:t>
-      </w:r>
-      <w:r>
-        <w:br/>
-      </w:r>
-      <w:r>
-        <w:rPr>
-          <w:rStyle w:val="VerbatimChar"/>
-        </w:rPr>
-        <w:t xml:space="preserve">------------------------------------------------------------------------------</w:t>
+        <w:t xml:space="preserve"> (</w:t>
+      </w:r>
+      <w:r>
+        <w:rPr>
+          <w:rStyle w:val="SpecialCharTok"/>
+        </w:rPr>
+        <w:t xml:space="preserve">!</w:t>
+      </w:r>
+      <w:r>
+        <w:rPr>
+          <w:rStyle w:val="FunctionTok"/>
+        </w:rPr>
+        <w:t xml:space="preserve">requireNamespace</w:t>
+      </w:r>
+      <w:r>
+        <w:rPr>
+          <w:rStyle w:val="NormalTok"/>
+        </w:rPr>
+        <w:t xml:space="preserve">(</w:t>
+      </w:r>
+      <w:r>
+        <w:rPr>
+          <w:rStyle w:val="StringTok"/>
+        </w:rPr>
+        <w:t xml:space="preserve">"Statamarkdown"</w:t>
+      </w:r>
+      <w:r>
+        <w:rPr>
+          <w:rStyle w:val="NormalTok"/>
+        </w:rPr>
+        <w:t xml:space="preserve">, </w:t>
+      </w:r>
+      <w:r>
+        <w:rPr>
+          <w:rStyle w:val="AttributeTok"/>
+        </w:rPr>
+        <w:t xml:space="preserve">quietly =</w:t>
+      </w:r>
+      <w:r>
+        <w:rPr>
+          <w:rStyle w:val="NormalTok"/>
+        </w:rPr>
+        <w:t xml:space="preserve"> </w:t>
+      </w:r>
+      <w:r>
+        <w:rPr>
+          <w:rStyle w:val="ConstantTok"/>
+        </w:rPr>
+        <w:t xml:space="preserve">TRUE</w:t>
+      </w:r>
+      <w:r>
+        <w:rPr>
+          <w:rStyle w:val="NormalTok"/>
+        </w:rPr>
+        <w:t xml:space="preserve">)) {</w:t>
+      </w:r>
+      <w:r>
+        <w:br/>
+      </w:r>
+      <w:r>
+        <w:rPr>
+          <w:rStyle w:val="NormalTok"/>
+        </w:rPr>
+        <w:t xml:space="preserve">  remotes</w:t>
+      </w:r>
+      <w:r>
+        <w:rPr>
+          <w:rStyle w:val="SpecialCharTok"/>
+        </w:rPr>
+        <w:t xml:space="preserve">::</w:t>
+      </w:r>
+      <w:r>
+        <w:rPr>
+          <w:rStyle w:val="FunctionTok"/>
+        </w:rPr>
+        <w:t xml:space="preserve">install_github</w:t>
+      </w:r>
+      <w:r>
+        <w:rPr>
+          <w:rStyle w:val="NormalTok"/>
+        </w:rPr>
+        <w:t xml:space="preserve">(</w:t>
+      </w:r>
+      <w:r>
+        <w:rPr>
+          <w:rStyle w:val="StringTok"/>
+        </w:rPr>
+        <w:t xml:space="preserve">"Hemken/Statamarkdown"</w:t>
+      </w:r>
+      <w:r>
+        <w:rPr>
+          <w:rStyle w:val="NormalTok"/>
+        </w:rPr>
+        <w:t xml:space="preserve">)</w:t>
+      </w:r>
+      <w:r>
+        <w:br/>
+      </w:r>
+      <w:r>
+        <w:rPr>
+          <w:rStyle w:val="NormalTok"/>
+        </w:rPr>
+        <w:t xml:space="preserve">}</w:t>
+      </w:r>
+      <w:r>
+        <w:br/>
+      </w:r>
+      <w:r>
+        <w:rPr>
+          <w:rStyle w:val="FunctionTok"/>
+        </w:rPr>
+        <w:t xml:space="preserve">library</w:t>
+      </w:r>
+      <w:r>
+        <w:rPr>
+          <w:rStyle w:val="NormalTok"/>
+        </w:rPr>
+        <w:t xml:space="preserve">(Statamarkdown)</w:t>
       </w:r>
     </w:p>
     <w:p>
@@ -2199,31 +5185,23 @@
         <w:pStyle w:val="Compact"/>
       </w:pPr>
       <w:r>
-        <w:t xml:space="preserve">Report the Q</w:t>
-      </w:r>
-      <w:r>
-        <w:t xml:space="preserve">A</w:t>
+        <w:t xml:space="preserve">Read in the data and create an indicator variable to select observations with</w:t>
       </w:r>
       <w:r>
         <w:t xml:space="preserve"> </w:t>
       </w:r>
       <w:r>
-        <w:t xml:space="preserve">statistic for instrument validity and the conditional</w:t>
-      </w:r>
-      <w:r>
-        <w:t xml:space="preserve"> </w:t>
-      </w:r>
-      <w:r>
-        <w:t xml:space="preserve">F-statistics for instrument strength for each phenotype</w:t>
-      </w:r>
-      <w:r>
-        <w:t xml:space="preserve"> </w:t>
-      </w:r>
-      <w:r>
-        <w:t xml:space="preserve">(Sanderson et al. 2019; Sanderson, Spiller, and Bowden 2020)</w:t>
-      </w:r>
-      <w:r>
-        <w:t xml:space="preserve">.</w:t>
+        <w:rPr>
+          <w:iCs/>
+          <w:i/>
+        </w:rPr>
+        <w:t xml:space="preserve">p</w:t>
+      </w:r>
+      <w:r>
+        <w:t xml:space="preserve">-value between the genotype and LDL-C &lt; 10</w:t>
+      </w:r>
+      <w:r>
+        <w:t xml:space="preserve">-8</w:t>
       </w:r>
     </w:p>
     <w:p>
@@ -2232,188 +5210,62 @@
       </w:pPr>
       <w:r>
         <w:rPr>
-          <w:rStyle w:val="NormalTok"/>
-        </w:rPr>
-        <w:t xml:space="preserve">mvmr chdbeta ldlcbeta hdlcbeta tgbeta [aw=1/(chdse^2)] </w:t>
-      </w:r>
-      <w:r>
-        <w:rPr>
           <w:rStyle w:val="KeywordTok"/>
         </w:rPr>
-        <w:t xml:space="preserve">if</w:t>
-      </w:r>
-      <w:r>
-        <w:rPr>
-          <w:rStyle w:val="NormalTok"/>
-        </w:rPr>
-        <w:t xml:space="preserve"> sel1==1, gxse(ldlcse hdlcse tgse)</w:t>
+        <w:t xml:space="preserve">use</w:t>
+      </w:r>
+      <w:r>
+        <w:rPr>
+          <w:rStyle w:val="NormalTok"/>
+        </w:rPr>
+        <w:t xml:space="preserve"> https:</w:t>
+      </w:r>
+      <w:r>
+        <w:rPr>
+          <w:rStyle w:val="CommentTok"/>
+        </w:rPr>
+        <w:t xml:space="preserve">//raw.github.com/remlapmot/mrrobust/master/dodata, clear</w:t>
+      </w:r>
+      <w:r>
+        <w:br/>
+      </w:r>
+      <w:r>
+        <w:rPr>
+          <w:rStyle w:val="KeywordTok"/>
+        </w:rPr>
+        <w:t xml:space="preserve">gen</w:t>
+      </w:r>
+      <w:r>
+        <w:rPr>
+          <w:rStyle w:val="NormalTok"/>
+        </w:rPr>
+        <w:t xml:space="preserve"> </w:t>
+      </w:r>
+      <w:r>
+        <w:rPr>
+          <w:rStyle w:val="KeywordTok"/>
+        </w:rPr>
+        <w:t xml:space="preserve">byte</w:t>
+      </w:r>
+      <w:r>
+        <w:rPr>
+          <w:rStyle w:val="NormalTok"/>
+        </w:rPr>
+        <w:t xml:space="preserve"> sel1 = (ldlcp2 &lt; 1e-8)</w:t>
       </w:r>
     </w:p>
     <w:p>
       <w:pPr>
         <w:pStyle w:val="SourceCode"/>
       </w:pPr>
-      <w:r>
-        <w:rPr>
-          <w:rStyle w:val="VerbatimChar"/>
-        </w:rPr>
-        <w:t xml:space="preserve">&gt; e hdlcse tgse)</w:t>
-      </w:r>
-      <w:r>
-        <w:br/>
-      </w:r>
-      <w:r>
-        <w:br/>
-      </w:r>
-      <w:r>
-        <w:rPr>
-          <w:rStyle w:val="VerbatimChar"/>
-        </w:rPr>
-        <w:t xml:space="preserve">                                                      Number of genotypes = 73</w:t>
-      </w:r>
-      <w:r>
-        <w:br/>
-      </w:r>
-      <w:r>
-        <w:rPr>
-          <w:rStyle w:val="VerbatimChar"/>
-        </w:rPr>
-        <w:t xml:space="preserve">                                                      Number of phenotypes = 3</w:t>
-      </w:r>
-      <w:r>
-        <w:br/>
-      </w:r>
-      <w:r>
-        <w:rPr>
-          <w:rStyle w:val="VerbatimChar"/>
-        </w:rPr>
-        <w:t xml:space="preserve">                                                Standard errors: Random effect</w:t>
-      </w:r>
-      <w:r>
-        <w:br/>
-      </w:r>
-      <w:r>
-        <w:rPr>
-          <w:rStyle w:val="VerbatimChar"/>
-        </w:rPr>
-        <w:t xml:space="preserve">                                              Residual standard error =  1.490</w:t>
-      </w:r>
-      <w:r>
-        <w:br/>
-      </w:r>
-      <w:r>
-        <w:rPr>
-          <w:rStyle w:val="VerbatimChar"/>
-        </w:rPr>
-        <w:t xml:space="preserve">------------------------------------------------------------------------------</w:t>
-      </w:r>
-      <w:r>
-        <w:br/>
-      </w:r>
-      <w:r>
-        <w:rPr>
-          <w:rStyle w:val="VerbatimChar"/>
-        </w:rPr>
-        <w:t xml:space="preserve">             |      Coef.   Std. Err.      z    P&gt;|z|     [95% Conf. Interval]</w:t>
-      </w:r>
-      <w:r>
-        <w:br/>
-      </w:r>
-      <w:r>
-        <w:rPr>
-          <w:rStyle w:val="VerbatimChar"/>
-        </w:rPr>
-        <w:t xml:space="preserve">-------------+----------------------------------------------------------------</w:t>
-      </w:r>
-      <w:r>
-        <w:br/>
-      </w:r>
-      <w:r>
-        <w:rPr>
-          <w:rStyle w:val="VerbatimChar"/>
-        </w:rPr>
-        <w:t xml:space="preserve">chdbeta      |</w:t>
-      </w:r>
-      <w:r>
-        <w:br/>
-      </w:r>
-      <w:r>
-        <w:rPr>
-          <w:rStyle w:val="VerbatimChar"/>
-        </w:rPr>
-        <w:t xml:space="preserve">    ldlcbeta |     .42862   .0609661     7.03   0.000     .3091286    .5481113</w:t>
-      </w:r>
-      <w:r>
-        <w:br/>
-      </w:r>
-      <w:r>
-        <w:rPr>
-          <w:rStyle w:val="VerbatimChar"/>
-        </w:rPr>
-        <w:t xml:space="preserve">    hdlcbeta |  -.1941989   .1308289    -1.48   0.138    -.4506189    .0622211</w:t>
-      </w:r>
-      <w:r>
-        <w:br/>
-      </w:r>
-      <w:r>
-        <w:rPr>
-          <w:rStyle w:val="VerbatimChar"/>
-        </w:rPr>
-        <w:t xml:space="preserve">      tgbeta |   .2260456   .1232828     1.83   0.067    -.0155842    .4676755</w:t>
-      </w:r>
-      <w:r>
-        <w:br/>
-      </w:r>
-      <w:r>
-        <w:rPr>
-          <w:rStyle w:val="VerbatimChar"/>
-        </w:rPr>
-        <w:t xml:space="preserve">------------------------------------------------------------------------------</w:t>
-      </w:r>
-      <w:r>
-        <w:br/>
-      </w:r>
-      <w:r>
-        <w:rPr>
-          <w:rStyle w:val="VerbatimChar"/>
-        </w:rPr>
-        <w:t xml:space="preserve"> Q_A statistic for instrument validity; chi2(70) = 152.88 (p =  0.0000)</w:t>
-      </w:r>
-      <w:r>
-        <w:br/>
-      </w:r>
-      <w:r>
-        <w:rPr>
-          <w:rStyle w:val="VerbatimChar"/>
-        </w:rPr>
-        <w:t xml:space="preserve"> Conditional F-statistics for instrument strength:</w:t>
-      </w:r>
-      <w:r>
-        <w:br/>
-      </w:r>
-      <w:r>
-        <w:rPr>
-          <w:rStyle w:val="VerbatimChar"/>
-        </w:rPr>
-        <w:t xml:space="preserve"> F_x1 = 130.31   (ldlcbeta)</w:t>
-      </w:r>
-      <w:r>
-        <w:br/>
-      </w:r>
-      <w:r>
-        <w:rPr>
-          <w:rStyle w:val="VerbatimChar"/>
-        </w:rPr>
-        <w:t xml:space="preserve"> F_x2 = 36.29    (hdlcbeta)</w:t>
-      </w:r>
-      <w:r>
-        <w:br/>
-      </w:r>
-      <w:r>
-        <w:rPr>
-          <w:rStyle w:val="VerbatimChar"/>
-        </w:rPr>
-        <w:t xml:space="preserve"> F_x3 = 40.44    (tgbeta)</w:t>
+    </w:p>
+    <w:bookmarkStart w:id="26" w:name="example-code-using-the-mrrobust-package"/>
+    <w:p>
+      <w:pPr>
+        <w:pStyle w:val="Heading3"/>
+      </w:pPr>
+      <w:r>
+        <w:t xml:space="preserve">Example code using the mrrobust package</w:t>
       </w:r>
     </w:p>
     <w:p>
@@ -2425,6 +5277,575 @@
         <w:pStyle w:val="Compact"/>
       </w:pPr>
       <w:r>
+        <w:t xml:space="preserve">Install the mrrobust package using the github package</w:t>
+      </w:r>
+    </w:p>
+    <w:p>
+      <w:pPr>
+        <w:pStyle w:val="SourceCode"/>
+      </w:pPr>
+      <w:r>
+        <w:rPr>
+          <w:rStyle w:val="CommentTok"/>
+        </w:rPr>
+        <w:t xml:space="preserve">// Note: output suppressed</w:t>
+      </w:r>
+      <w:r>
+        <w:br/>
+      </w:r>
+      <w:r>
+        <w:rPr>
+          <w:rStyle w:val="NormalTok"/>
+        </w:rPr>
+        <w:t xml:space="preserve">net install mrrobust, from(</w:t>
+      </w:r>
+      <w:r>
+        <w:rPr>
+          <w:rStyle w:val="StringTok"/>
+        </w:rPr>
+        <w:t xml:space="preserve">"https://raw.github.com/remlapmot/mrrobust/master/"</w:t>
+      </w:r>
+      <w:r>
+        <w:rPr>
+          <w:rStyle w:val="NormalTok"/>
+        </w:rPr>
+        <w:t xml:space="preserve">)</w:t>
+      </w:r>
+      <w:r>
+        <w:br/>
+      </w:r>
+      <w:r>
+        <w:rPr>
+          <w:rStyle w:val="NormalTok"/>
+        </w:rPr>
+        <w:t xml:space="preserve">mrdeps</w:t>
+      </w:r>
+    </w:p>
+    <w:p>
+      <w:pPr>
+        <w:numPr>
+          <w:ilvl w:val="0"/>
+          <w:numId w:val="1017"/>
+        </w:numPr>
+        <w:pStyle w:val="Compact"/>
+      </w:pPr>
+      <w:r>
+        <w:t xml:space="preserve">Fit and MVMR model with phenotypes LDL-c and HDL-c</w:t>
+      </w:r>
+      <w:r>
+        <w:t xml:space="preserve"> </w:t>
+      </w:r>
+      <w:r>
+        <w:t xml:space="preserve">(Burgess, Dudbridge, and Thompson 2015)</w:t>
+      </w:r>
+      <w:r>
+        <w:t xml:space="preserve">.</w:t>
+      </w:r>
+    </w:p>
+    <w:p>
+      <w:pPr>
+        <w:pStyle w:val="SourceCode"/>
+      </w:pPr>
+      <w:r>
+        <w:rPr>
+          <w:rStyle w:val="NormalTok"/>
+        </w:rPr>
+        <w:t xml:space="preserve">mvmr chdbeta ldlcbeta hdlcbeta [aw=1/(chdse^2)] </w:t>
+      </w:r>
+      <w:r>
+        <w:rPr>
+          <w:rStyle w:val="KeywordTok"/>
+        </w:rPr>
+        <w:t xml:space="preserve">if</w:t>
+      </w:r>
+      <w:r>
+        <w:rPr>
+          <w:rStyle w:val="NormalTok"/>
+        </w:rPr>
+        <w:t xml:space="preserve"> sel1==1</w:t>
+      </w:r>
+    </w:p>
+    <w:p>
+      <w:pPr>
+        <w:pStyle w:val="SourceCode"/>
+      </w:pPr>
+      <w:r>
+        <w:rPr>
+          <w:rStyle w:val="VerbatimChar"/>
+        </w:rPr>
+        <w:t xml:space="preserve">                                                      Number of genotypes = 73</w:t>
+      </w:r>
+      <w:r>
+        <w:br/>
+      </w:r>
+      <w:r>
+        <w:rPr>
+          <w:rStyle w:val="VerbatimChar"/>
+        </w:rPr>
+        <w:t xml:space="preserve">                                                      Number of phenotypes = 2</w:t>
+      </w:r>
+      <w:r>
+        <w:br/>
+      </w:r>
+      <w:r>
+        <w:rPr>
+          <w:rStyle w:val="VerbatimChar"/>
+        </w:rPr>
+        <w:t xml:space="preserve">                                                Standard errors: Random effect</w:t>
+      </w:r>
+      <w:r>
+        <w:br/>
+      </w:r>
+      <w:r>
+        <w:rPr>
+          <w:rStyle w:val="VerbatimChar"/>
+        </w:rPr>
+        <w:t xml:space="preserve">                                              Residual standard error =  1.514</w:t>
+      </w:r>
+      <w:r>
+        <w:br/>
+      </w:r>
+      <w:r>
+        <w:rPr>
+          <w:rStyle w:val="VerbatimChar"/>
+        </w:rPr>
+        <w:t xml:space="preserve">------------------------------------------------------------------------------</w:t>
+      </w:r>
+      <w:r>
+        <w:br/>
+      </w:r>
+      <w:r>
+        <w:rPr>
+          <w:rStyle w:val="VerbatimChar"/>
+        </w:rPr>
+        <w:t xml:space="preserve">             |      Coef.   Std. Err.      z    P&gt;|z|     [95% Conf. Interval]</w:t>
+      </w:r>
+      <w:r>
+        <w:br/>
+      </w:r>
+      <w:r>
+        <w:rPr>
+          <w:rStyle w:val="VerbatimChar"/>
+        </w:rPr>
+        <w:t xml:space="preserve">-------------+----------------------------------------------------------------</w:t>
+      </w:r>
+      <w:r>
+        <w:br/>
+      </w:r>
+      <w:r>
+        <w:rPr>
+          <w:rStyle w:val="VerbatimChar"/>
+        </w:rPr>
+        <w:t xml:space="preserve">chdbeta      |</w:t>
+      </w:r>
+      <w:r>
+        <w:br/>
+      </w:r>
+      <w:r>
+        <w:rPr>
+          <w:rStyle w:val="VerbatimChar"/>
+        </w:rPr>
+        <w:t xml:space="preserve">    ldlcbeta |   .4670719   .0581901     8.03   0.000     .3530214    .5811224</w:t>
+      </w:r>
+      <w:r>
+        <w:br/>
+      </w:r>
+      <w:r>
+        <w:rPr>
+          <w:rStyle w:val="VerbatimChar"/>
+        </w:rPr>
+        <w:t xml:space="preserve">    hdlcbeta |  -.2930048   .1211822    -2.42   0.016    -.5305175   -.0554921</w:t>
+      </w:r>
+      <w:r>
+        <w:br/>
+      </w:r>
+      <w:r>
+        <w:rPr>
+          <w:rStyle w:val="VerbatimChar"/>
+        </w:rPr>
+        <w:t xml:space="preserve">------------------------------------------------------------------------------</w:t>
+      </w:r>
+    </w:p>
+    <w:p>
+      <w:pPr>
+        <w:numPr>
+          <w:ilvl w:val="0"/>
+          <w:numId w:val="1018"/>
+        </w:numPr>
+        <w:pStyle w:val="Compact"/>
+      </w:pPr>
+      <w:r>
+        <w:t xml:space="preserve">Additionally include a third phenotype – triglycerides.</w:t>
+      </w:r>
+    </w:p>
+    <w:p>
+      <w:pPr>
+        <w:pStyle w:val="SourceCode"/>
+      </w:pPr>
+      <w:r>
+        <w:rPr>
+          <w:rStyle w:val="NormalTok"/>
+        </w:rPr>
+        <w:t xml:space="preserve">mvmr chdbeta ldlcbeta hdlcbeta tgbeta [aw=1/(chdse^2)] </w:t>
+      </w:r>
+      <w:r>
+        <w:rPr>
+          <w:rStyle w:val="KeywordTok"/>
+        </w:rPr>
+        <w:t xml:space="preserve">if</w:t>
+      </w:r>
+      <w:r>
+        <w:rPr>
+          <w:rStyle w:val="NormalTok"/>
+        </w:rPr>
+        <w:t xml:space="preserve"> sel1==1</w:t>
+      </w:r>
+    </w:p>
+    <w:p>
+      <w:pPr>
+        <w:pStyle w:val="SourceCode"/>
+      </w:pPr>
+      <w:r>
+        <w:rPr>
+          <w:rStyle w:val="VerbatimChar"/>
+        </w:rPr>
+        <w:t xml:space="preserve">                                                      Number of genotypes = 73</w:t>
+      </w:r>
+      <w:r>
+        <w:br/>
+      </w:r>
+      <w:r>
+        <w:rPr>
+          <w:rStyle w:val="VerbatimChar"/>
+        </w:rPr>
+        <w:t xml:space="preserve">                                                      Number of phenotypes = 3</w:t>
+      </w:r>
+      <w:r>
+        <w:br/>
+      </w:r>
+      <w:r>
+        <w:rPr>
+          <w:rStyle w:val="VerbatimChar"/>
+        </w:rPr>
+        <w:t xml:space="preserve">                                                Standard errors: Random effect</w:t>
+      </w:r>
+      <w:r>
+        <w:br/>
+      </w:r>
+      <w:r>
+        <w:rPr>
+          <w:rStyle w:val="VerbatimChar"/>
+        </w:rPr>
+        <w:t xml:space="preserve">                                              Residual standard error =  1.490</w:t>
+      </w:r>
+      <w:r>
+        <w:br/>
+      </w:r>
+      <w:r>
+        <w:rPr>
+          <w:rStyle w:val="VerbatimChar"/>
+        </w:rPr>
+        <w:t xml:space="preserve">------------------------------------------------------------------------------</w:t>
+      </w:r>
+      <w:r>
+        <w:br/>
+      </w:r>
+      <w:r>
+        <w:rPr>
+          <w:rStyle w:val="VerbatimChar"/>
+        </w:rPr>
+        <w:t xml:space="preserve">             |      Coef.   Std. Err.      z    P&gt;|z|     [95% Conf. Interval]</w:t>
+      </w:r>
+      <w:r>
+        <w:br/>
+      </w:r>
+      <w:r>
+        <w:rPr>
+          <w:rStyle w:val="VerbatimChar"/>
+        </w:rPr>
+        <w:t xml:space="preserve">-------------+----------------------------------------------------------------</w:t>
+      </w:r>
+      <w:r>
+        <w:br/>
+      </w:r>
+      <w:r>
+        <w:rPr>
+          <w:rStyle w:val="VerbatimChar"/>
+        </w:rPr>
+        <w:t xml:space="preserve">chdbeta      |</w:t>
+      </w:r>
+      <w:r>
+        <w:br/>
+      </w:r>
+      <w:r>
+        <w:rPr>
+          <w:rStyle w:val="VerbatimChar"/>
+        </w:rPr>
+        <w:t xml:space="preserve">    ldlcbeta |     .42862   .0609661     7.03   0.000     .3091286    .5481113</w:t>
+      </w:r>
+      <w:r>
+        <w:br/>
+      </w:r>
+      <w:r>
+        <w:rPr>
+          <w:rStyle w:val="VerbatimChar"/>
+        </w:rPr>
+        <w:t xml:space="preserve">    hdlcbeta |  -.1941989   .1308289    -1.48   0.138    -.4506189    .0622211</w:t>
+      </w:r>
+      <w:r>
+        <w:br/>
+      </w:r>
+      <w:r>
+        <w:rPr>
+          <w:rStyle w:val="VerbatimChar"/>
+        </w:rPr>
+        <w:t xml:space="preserve">      tgbeta |   .2260456   .1232828     1.83   0.067    -.0155842    .4676755</w:t>
+      </w:r>
+      <w:r>
+        <w:br/>
+      </w:r>
+      <w:r>
+        <w:rPr>
+          <w:rStyle w:val="VerbatimChar"/>
+        </w:rPr>
+        <w:t xml:space="preserve">------------------------------------------------------------------------------</w:t>
+      </w:r>
+    </w:p>
+    <w:p>
+      <w:pPr>
+        <w:numPr>
+          <w:ilvl w:val="0"/>
+          <w:numId w:val="1019"/>
+        </w:numPr>
+        <w:pStyle w:val="Compact"/>
+      </w:pPr>
+      <w:r>
+        <w:t xml:space="preserve">Report the Q</w:t>
+      </w:r>
+      <w:r>
+        <w:t xml:space="preserve">A</w:t>
+      </w:r>
+      <w:r>
+        <w:t xml:space="preserve"> </w:t>
+      </w:r>
+      <w:r>
+        <w:t xml:space="preserve">statistic for instrument validity and the conditional</w:t>
+      </w:r>
+      <w:r>
+        <w:t xml:space="preserve"> </w:t>
+      </w:r>
+      <w:r>
+        <w:t xml:space="preserve">F-statistics for instrument strength for each phenotype</w:t>
+      </w:r>
+      <w:r>
+        <w:t xml:space="preserve"> </w:t>
+      </w:r>
+      <w:r>
+        <w:t xml:space="preserve">(Sanderson et al. 2019; Sanderson, Spiller, and Bowden 2021)</w:t>
+      </w:r>
+      <w:r>
+        <w:t xml:space="preserve">.</w:t>
+      </w:r>
+    </w:p>
+    <w:p>
+      <w:pPr>
+        <w:pStyle w:val="SourceCode"/>
+      </w:pPr>
+      <w:r>
+        <w:rPr>
+          <w:rStyle w:val="NormalTok"/>
+        </w:rPr>
+        <w:t xml:space="preserve">mvmr chdbeta ldlcbeta hdlcbeta tgbeta [aw=1/(chdse^2)] </w:t>
+      </w:r>
+      <w:r>
+        <w:rPr>
+          <w:rStyle w:val="KeywordTok"/>
+        </w:rPr>
+        <w:t xml:space="preserve">if</w:t>
+      </w:r>
+      <w:r>
+        <w:rPr>
+          <w:rStyle w:val="NormalTok"/>
+        </w:rPr>
+        <w:t xml:space="preserve"> sel1==1, gxse(ldlcse hdlcse tgse)</w:t>
+      </w:r>
+    </w:p>
+    <w:p>
+      <w:pPr>
+        <w:pStyle w:val="SourceCode"/>
+      </w:pPr>
+      <w:r>
+        <w:rPr>
+          <w:rStyle w:val="VerbatimChar"/>
+        </w:rPr>
+        <w:t xml:space="preserve">&gt; e hdlcse tgse)</w:t>
+      </w:r>
+      <w:r>
+        <w:br/>
+      </w:r>
+      <w:r>
+        <w:br/>
+      </w:r>
+      <w:r>
+        <w:rPr>
+          <w:rStyle w:val="VerbatimChar"/>
+        </w:rPr>
+        <w:t xml:space="preserve">                                                      Number of genotypes = 73</w:t>
+      </w:r>
+      <w:r>
+        <w:br/>
+      </w:r>
+      <w:r>
+        <w:rPr>
+          <w:rStyle w:val="VerbatimChar"/>
+        </w:rPr>
+        <w:t xml:space="preserve">                                                      Number of phenotypes = 3</w:t>
+      </w:r>
+      <w:r>
+        <w:br/>
+      </w:r>
+      <w:r>
+        <w:rPr>
+          <w:rStyle w:val="VerbatimChar"/>
+        </w:rPr>
+        <w:t xml:space="preserve">                                                Standard errors: Random effect</w:t>
+      </w:r>
+      <w:r>
+        <w:br/>
+      </w:r>
+      <w:r>
+        <w:rPr>
+          <w:rStyle w:val="VerbatimChar"/>
+        </w:rPr>
+        <w:t xml:space="preserve">                                              Residual standard error =  1.490</w:t>
+      </w:r>
+      <w:r>
+        <w:br/>
+      </w:r>
+      <w:r>
+        <w:rPr>
+          <w:rStyle w:val="VerbatimChar"/>
+        </w:rPr>
+        <w:t xml:space="preserve">------------------------------------------------------------------------------</w:t>
+      </w:r>
+      <w:r>
+        <w:br/>
+      </w:r>
+      <w:r>
+        <w:rPr>
+          <w:rStyle w:val="VerbatimChar"/>
+        </w:rPr>
+        <w:t xml:space="preserve">             |      Coef.   Std. Err.      z    P&gt;|z|     [95% Conf. Interval]</w:t>
+      </w:r>
+      <w:r>
+        <w:br/>
+      </w:r>
+      <w:r>
+        <w:rPr>
+          <w:rStyle w:val="VerbatimChar"/>
+        </w:rPr>
+        <w:t xml:space="preserve">-------------+----------------------------------------------------------------</w:t>
+      </w:r>
+      <w:r>
+        <w:br/>
+      </w:r>
+      <w:r>
+        <w:rPr>
+          <w:rStyle w:val="VerbatimChar"/>
+        </w:rPr>
+        <w:t xml:space="preserve">chdbeta      |</w:t>
+      </w:r>
+      <w:r>
+        <w:br/>
+      </w:r>
+      <w:r>
+        <w:rPr>
+          <w:rStyle w:val="VerbatimChar"/>
+        </w:rPr>
+        <w:t xml:space="preserve">    ldlcbeta |     .42862   .0609661     7.03   0.000     .3091286    .5481113</w:t>
+      </w:r>
+      <w:r>
+        <w:br/>
+      </w:r>
+      <w:r>
+        <w:rPr>
+          <w:rStyle w:val="VerbatimChar"/>
+        </w:rPr>
+        <w:t xml:space="preserve">    hdlcbeta |  -.1941989   .1308289    -1.48   0.138    -.4506189    .0622211</w:t>
+      </w:r>
+      <w:r>
+        <w:br/>
+      </w:r>
+      <w:r>
+        <w:rPr>
+          <w:rStyle w:val="VerbatimChar"/>
+        </w:rPr>
+        <w:t xml:space="preserve">      tgbeta |   .2260456   .1232828     1.83   0.067    -.0155842    .4676755</w:t>
+      </w:r>
+      <w:r>
+        <w:br/>
+      </w:r>
+      <w:r>
+        <w:rPr>
+          <w:rStyle w:val="VerbatimChar"/>
+        </w:rPr>
+        <w:t xml:space="preserve">------------------------------------------------------------------------------</w:t>
+      </w:r>
+      <w:r>
+        <w:br/>
+      </w:r>
+      <w:r>
+        <w:rPr>
+          <w:rStyle w:val="VerbatimChar"/>
+        </w:rPr>
+        <w:t xml:space="preserve"> Q_A statistic for instrument validity; chi2(70) = 152.88 (p =  0.0000)</w:t>
+      </w:r>
+      <w:r>
+        <w:br/>
+      </w:r>
+      <w:r>
+        <w:rPr>
+          <w:rStyle w:val="VerbatimChar"/>
+        </w:rPr>
+        <w:t xml:space="preserve"> Conditional F-statistics for instrument strength:</w:t>
+      </w:r>
+      <w:r>
+        <w:br/>
+      </w:r>
+      <w:r>
+        <w:rPr>
+          <w:rStyle w:val="VerbatimChar"/>
+        </w:rPr>
+        <w:t xml:space="preserve"> F_x1 = 130.31   (ldlcbeta)</w:t>
+      </w:r>
+      <w:r>
+        <w:br/>
+      </w:r>
+      <w:r>
+        <w:rPr>
+          <w:rStyle w:val="VerbatimChar"/>
+        </w:rPr>
+        <w:t xml:space="preserve"> F_x2 = 36.29    (hdlcbeta)</w:t>
+      </w:r>
+      <w:r>
+        <w:br/>
+      </w:r>
+      <w:r>
+        <w:rPr>
+          <w:rStyle w:val="VerbatimChar"/>
+        </w:rPr>
+        <w:t xml:space="preserve"> F_x3 = 40.44    (tgbeta)</w:t>
+      </w:r>
+    </w:p>
+    <w:p>
+      <w:pPr>
+        <w:numPr>
+          <w:ilvl w:val="0"/>
+          <w:numId w:val="1020"/>
+        </w:numPr>
+        <w:pStyle w:val="Compact"/>
+      </w:pPr>
+      <w:r>
         <w:t xml:space="preserve">Fit an MVMR-Egger regression</w:t>
       </w:r>
       <w:r>
@@ -2922,9 +6343,9 @@
         <w:t xml:space="preserve">------------------------------------------------------------------------------</w:t>
       </w:r>
     </w:p>
-    <w:bookmarkEnd w:id="23"/>
-    <w:bookmarkEnd w:id="24"/>
-    <w:bookmarkStart w:id="25" w:name="X551d3b9654ce20feeca07d06331faaae5718c5c"/>
+    <w:bookmarkEnd w:id="26"/>
+    <w:bookmarkEnd w:id="27"/>
+    <w:bookmarkStart w:id="28" w:name="X551d3b9654ce20feeca07d06331faaae5718c5c"/>
     <w:p>
       <w:pPr>
         <w:pStyle w:val="Heading2"/>
@@ -3063,7 +6484,7 @@
         <w:rPr>
           <w:rStyle w:val="VerbatimChar"/>
         </w:rPr>
-        <w:t xml:space="preserve"> date     2021-09-20                  </w:t>
+        <w:t xml:space="preserve"> date     2021-09-22                  </w:t>
       </w:r>
       <w:r>
         <w:br/>
@@ -3273,6 +6694,15 @@
         <w:rPr>
           <w:rStyle w:val="VerbatimChar"/>
         </w:rPr>
+        <w:t xml:space="preserve"> farver                   2.1.0   2021-02-28 [1] CRAN (R 4.1.0)                       </w:t>
+      </w:r>
+      <w:r>
+        <w:br/>
+      </w:r>
+      <w:r>
+        <w:rPr>
+          <w:rStyle w:val="VerbatimChar"/>
+        </w:rPr>
         <w:t xml:space="preserve"> fastmap                  1.1.0   2021-01-25 [1] CRAN (R 4.1.0)                       </w:t>
       </w:r>
       <w:r>
@@ -3372,6 +6802,15 @@
         <w:rPr>
           <w:rStyle w:val="VerbatimChar"/>
         </w:rPr>
+        <w:t xml:space="preserve"> highr                    0.9     2021-04-16 [1] CRAN (R 4.1.0)                       </w:t>
+      </w:r>
+      <w:r>
+        <w:br/>
+      </w:r>
+      <w:r>
+        <w:rPr>
+          <w:rStyle w:val="VerbatimChar"/>
+        </w:rPr>
         <w:t xml:space="preserve"> hms                      1.1.0   2021-05-17 [1] CRAN (R 4.1.0)                       </w:t>
       </w:r>
       <w:r>
@@ -3444,6 +6883,15 @@
         <w:rPr>
           <w:rStyle w:val="VerbatimChar"/>
         </w:rPr>
+        <w:t xml:space="preserve"> labeling                 0.4.2   2020-10-20 [1] CRAN (R 4.1.0)                       </w:t>
+      </w:r>
+      <w:r>
+        <w:br/>
+      </w:r>
+      <w:r>
+        <w:rPr>
+          <w:rStyle w:val="VerbatimChar"/>
+        </w:rPr>
         <w:t xml:space="preserve"> lattice                  0.20-44 2021-05-02 [2] CRAN (R 4.1.1)                       </w:t>
       </w:r>
       <w:r>
@@ -3642,7 +7090,7 @@
         <w:rPr>
           <w:rStyle w:val="VerbatimChar"/>
         </w:rPr>
-        <w:t xml:space="preserve"> remotes                  2.4.0   2021-06-02 [1] CRAN (R 4.1.0)                       </w:t>
+        <w:t xml:space="preserve"> remotes                * 2.4.0   2021-06-02 [1] CRAN (R 4.1.0)                       </w:t>
       </w:r>
       <w:r>
         <w:br/>
@@ -3687,6 +7135,15 @@
         <w:rPr>
           <w:rStyle w:val="VerbatimChar"/>
         </w:rPr>
+        <w:t xml:space="preserve"> RMVMR                  * 0.2     2021-06-28 [1] Github (wspiller/rmvmr@5b1198b)      </w:t>
+      </w:r>
+      <w:r>
+        <w:br/>
+      </w:r>
+      <w:r>
+        <w:rPr>
+          <w:rStyle w:val="VerbatimChar"/>
+        </w:rPr>
         <w:t xml:space="preserve"> robustbase               0.93-8  2021-06-02 [1] CRAN (R 4.1.0)                       </w:t>
       </w:r>
       <w:r>
@@ -3909,8 +7366,8 @@
         <w:t xml:space="preserve">[2] C:/Program Files/R/R-4.1.1/library</w:t>
       </w:r>
     </w:p>
-    <w:bookmarkEnd w:id="25"/>
-    <w:bookmarkStart w:id="26" w:name="Xa6f4fba36b59685c8fab819bbfaf76c1033e57f"/>
+    <w:bookmarkEnd w:id="28"/>
+    <w:bookmarkStart w:id="29" w:name="Xa6f4fba36b59685c8fab819bbfaf76c1033e57f"/>
     <w:p>
       <w:pPr>
         <w:pStyle w:val="Heading2"/>
@@ -3925,27 +7382,9 @@
       </w:pPr>
       <w:r>
         <w:rPr>
-          <w:rStyle w:val="KeywordTok"/>
-        </w:rPr>
-        <w:t xml:space="preserve">di</w:t>
-      </w:r>
-      <w:r>
-        <w:rPr>
-          <w:rStyle w:val="NormalTok"/>
-        </w:rPr>
-        <w:t xml:space="preserve"> c(</w:t>
-      </w:r>
-      <w:r>
-        <w:rPr>
-          <w:rStyle w:val="KeywordTok"/>
-        </w:rPr>
-        <w:t xml:space="preserve">version</w:t>
-      </w:r>
-      <w:r>
-        <w:rPr>
-          <w:rStyle w:val="NormalTok"/>
-        </w:rPr>
-        <w:t xml:space="preserve">)</w:t>
+          <w:rStyle w:val="NormalTok"/>
+        </w:rPr>
+        <w:t xml:space="preserve">about</w:t>
       </w:r>
       <w:r>
         <w:br/>
@@ -3977,7 +7416,85 @@
         <w:rPr>
           <w:rStyle w:val="VerbatimChar"/>
         </w:rPr>
-        <w:t xml:space="preserve">16.1</w:t>
+        <w:t xml:space="preserve">Stata/MP 16.1 for Windows (64-bit x86-64)</w:t>
+      </w:r>
+      <w:r>
+        <w:br/>
+      </w:r>
+      <w:r>
+        <w:rPr>
+          <w:rStyle w:val="VerbatimChar"/>
+        </w:rPr>
+        <w:t xml:space="preserve">Revision 08 Jul 2021</w:t>
+      </w:r>
+      <w:r>
+        <w:br/>
+      </w:r>
+      <w:r>
+        <w:rPr>
+          <w:rStyle w:val="VerbatimChar"/>
+        </w:rPr>
+        <w:t xml:space="preserve">Copyright 1985-2019 StataCorp LLC</w:t>
+      </w:r>
+      <w:r>
+        <w:br/>
+      </w:r>
+      <w:r>
+        <w:br/>
+      </w:r>
+      <w:r>
+        <w:rPr>
+          <w:rStyle w:val="VerbatimChar"/>
+        </w:rPr>
+        <w:t xml:space="preserve">Total physical memory:       32.00 GB</w:t>
+      </w:r>
+      <w:r>
+        <w:br/>
+      </w:r>
+      <w:r>
+        <w:rPr>
+          <w:rStyle w:val="VerbatimChar"/>
+        </w:rPr>
+        <w:t xml:space="preserve">Available physical memory:   20.47 GB</w:t>
+      </w:r>
+      <w:r>
+        <w:br/>
+      </w:r>
+      <w:r>
+        <w:br/>
+      </w:r>
+      <w:r>
+        <w:rPr>
+          <w:rStyle w:val="VerbatimChar"/>
+        </w:rPr>
+        <w:t xml:space="preserve">Stata license: Unlimited-user 2-core network, expiring 21 Jan 2022</w:t>
+      </w:r>
+      <w:r>
+        <w:br/>
+      </w:r>
+      <w:r>
+        <w:rPr>
+          <w:rStyle w:val="VerbatimChar"/>
+        </w:rPr>
+        <w:t xml:space="preserve">Serial number: 501609352178</w:t>
+      </w:r>
+      <w:r>
+        <w:br/>
+      </w:r>
+      <w:r>
+        <w:rPr>
+          <w:rStyle w:val="VerbatimChar"/>
+        </w:rPr>
+        <w:t xml:space="preserve">  Licensed to: Tom Palmer</w:t>
+      </w:r>
+      <w:r>
+        <w:br/>
+      </w:r>
+      <w:r>
+        <w:rPr>
+          <w:rStyle w:val="VerbatimChar"/>
+        </w:rPr>
+        <w:t xml:space="preserve">               University of Bristol</w:t>
       </w:r>
       <w:r>
         <w:br/>
@@ -4466,8 +7983,8 @@
         <w:t xml:space="preserve">-------------------------------------------------------------------------------</w:t>
       </w:r>
     </w:p>
-    <w:bookmarkEnd w:id="26"/>
-    <w:bookmarkStart w:id="36" w:name="references"/>
+    <w:bookmarkEnd w:id="29"/>
+    <w:bookmarkStart w:id="39" w:name="references"/>
     <w:p>
       <w:pPr>
         <w:pStyle w:val="Heading2"/>
@@ -4476,8 +7993,8 @@
         <w:t xml:space="preserve">References</w:t>
       </w:r>
     </w:p>
-    <w:bookmarkStart w:id="35" w:name="refs"/>
-    <w:bookmarkStart w:id="28" w:name="ref-burgess-aje-2015"/>
+    <w:bookmarkStart w:id="38" w:name="refs"/>
+    <w:bookmarkStart w:id="31" w:name="ref-burgess-aje-2015"/>
     <w:p>
       <w:pPr>
         <w:pStyle w:val="Bibliography"/>
@@ -4516,7 +8033,7 @@
       <w:r>
         <w:t xml:space="preserve"> </w:t>
       </w:r>
-      <w:hyperlink r:id="rId27">
+      <w:hyperlink r:id="rId30">
         <w:r>
           <w:rPr>
             <w:rStyle w:val="Hyperlink"/>
@@ -4528,8 +8045,8 @@
         <w:t xml:space="preserve">.</w:t>
       </w:r>
     </w:p>
-    <w:bookmarkEnd w:id="28"/>
-    <w:bookmarkStart w:id="30" w:name="ref-rees-statsmed-2017"/>
+    <w:bookmarkEnd w:id="31"/>
+    <w:bookmarkStart w:id="33" w:name="ref-rees-statsmed-2017"/>
     <w:p>
       <w:pPr>
         <w:pStyle w:val="Bibliography"/>
@@ -4568,7 +8085,7 @@
       <w:r>
         <w:t xml:space="preserve"> </w:t>
       </w:r>
-      <w:hyperlink r:id="rId29">
+      <w:hyperlink r:id="rId32">
         <w:r>
           <w:rPr>
             <w:rStyle w:val="Hyperlink"/>
@@ -4580,8 +8097,8 @@
         <w:t xml:space="preserve">.</w:t>
       </w:r>
     </w:p>
-    <w:bookmarkEnd w:id="30"/>
-    <w:bookmarkStart w:id="32" w:name="ref-sanderson-ije-2019"/>
+    <w:bookmarkEnd w:id="33"/>
+    <w:bookmarkStart w:id="35" w:name="ref-sanderson-ije-2019"/>
     <w:p>
       <w:pPr>
         <w:pStyle w:val="Bibliography"/>
@@ -4620,7 +8137,7 @@
       <w:r>
         <w:t xml:space="preserve"> </w:t>
       </w:r>
-      <w:hyperlink r:id="rId31">
+      <w:hyperlink r:id="rId34">
         <w:r>
           <w:rPr>
             <w:rStyle w:val="Hyperlink"/>
@@ -4632,14 +8149,14 @@
         <w:t xml:space="preserve">.</w:t>
       </w:r>
     </w:p>
-    <w:bookmarkEnd w:id="32"/>
-    <w:bookmarkStart w:id="34" w:name="ref-sanderson-biorxiv-2020"/>
+    <w:bookmarkEnd w:id="35"/>
+    <w:bookmarkStart w:id="37" w:name="ref-sanderson-statsmed-2021"/>
     <w:p>
       <w:pPr>
         <w:pStyle w:val="Bibliography"/>
       </w:pPr>
       <w:r>
-        <w:t xml:space="preserve">Sanderson, E, W Spiller, and J Bowden. 2020.</w:t>
+        <w:t xml:space="preserve">Sanderson, E, W Spiller, and J Bowden. 2021.</w:t>
       </w:r>
       <w:r>
         <w:t xml:space="preserve"> </w:t>
@@ -4657,7 +8174,7 @@
         <w:t xml:space="preserve"> </w:t>
       </w:r>
       <w:r>
-        <w:t xml:space="preserve">Randomisation.”</w:t>
+        <w:t xml:space="preserve">Randomization.”</w:t>
       </w:r>
       <w:r>
         <w:t xml:space="preserve"> </w:t>
@@ -4667,7 +8184,7 @@
           <w:iCs/>
           <w:i/>
         </w:rPr>
-        <w:t xml:space="preserve">bioRxiv</w:t>
+        <w:t xml:space="preserve">Statistics in Medicine</w:t>
       </w:r>
       <w:r>
         <w:t xml:space="preserve">.</w:t>
@@ -4675,22 +8192,22 @@
       <w:r>
         <w:t xml:space="preserve"> </w:t>
       </w:r>
-      <w:hyperlink r:id="rId33">
+      <w:hyperlink r:id="rId36">
         <w:r>
           <w:rPr>
             <w:rStyle w:val="Hyperlink"/>
           </w:rPr>
-          <w:t xml:space="preserve">https://doi.org/10.1101/2020.04.02.021980</w:t>
+          <w:t xml:space="preserve">https://doi.org/10.1002/sim.9133</w:t>
         </w:r>
       </w:hyperlink>
       <w:r>
         <w:t xml:space="preserve">.</w:t>
       </w:r>
     </w:p>
-    <w:bookmarkEnd w:id="34"/>
-    <w:bookmarkEnd w:id="35"/>
-    <w:bookmarkEnd w:id="36"/>
     <w:bookmarkEnd w:id="37"/>
+    <w:bookmarkEnd w:id="38"/>
+    <w:bookmarkEnd w:id="39"/>
+    <w:bookmarkEnd w:id="40"/>
     <w:sectPr>
       <w:pgSz w:h="15840" w:w="12240"/>
       <w:pgMar w:bottom="1440" w:footer="720" w:gutter="0" w:header="720" w:left="1440" w:right="1440" w:top="1440"/>
@@ -5249,6 +8766,18 @@
     <w:abstractNumId w:val="991"/>
   </w:num>
   <w:num w:numId="1016">
+    <w:abstractNumId w:val="991"/>
+  </w:num>
+  <w:num w:numId="1017">
+    <w:abstractNumId w:val="991"/>
+  </w:num>
+  <w:num w:numId="1018">
+    <w:abstractNumId w:val="991"/>
+  </w:num>
+  <w:num w:numId="1019">
+    <w:abstractNumId w:val="991"/>
+  </w:num>
+  <w:num w:numId="1020">
     <w:abstractNumId w:val="991"/>
   </w:num>
 </w:numbering>

--- a/docs/mvmr-example.docx
+++ b/docs/mvmr-example.docx
@@ -2264,6 +2264,18 @@
         </w:rPr>
         <w:t xml:space="preserve">rmvmr_fit</w:t>
       </w:r>
+      <w:r>
+        <w:rPr>
+          <w:rStyle w:val="SpecialCharTok"/>
+        </w:rPr>
+        <w:t xml:space="preserve">$</w:t>
+      </w:r>
+      <w:r>
+        <w:rPr>
+          <w:rStyle w:val="NormalTok"/>
+        </w:rPr>
+        <w:t xml:space="preserve">coef</w:t>
+      </w:r>
     </w:p>
     <w:p>
       <w:pPr>
@@ -2273,15 +2285,6 @@
         <w:rPr>
           <w:rStyle w:val="VerbatimChar"/>
         </w:rPr>
-        <w:t xml:space="preserve">## $coef</w:t>
-      </w:r>
-      <w:r>
-        <w:br/>
-      </w:r>
-      <w:r>
-        <w:rPr>
-          <w:rStyle w:val="VerbatimChar"/>
-        </w:rPr>
         <w:t xml:space="preserve">##             Estimate Std. Error   t value     Pr(&gt;|t|)</w:t>
       </w:r>
       <w:r>
@@ -2310,2103 +2313,6 @@
           <w:rStyle w:val="VerbatimChar"/>
         </w:rPr>
         <w:t xml:space="preserve">## exposure3  0.2260456  0.1232828  1.833554 7.097168e-02</w:t>
-      </w:r>
-      <w:r>
-        <w:br/>
-      </w:r>
-      <w:r>
-        <w:rPr>
-          <w:rStyle w:val="VerbatimChar"/>
-        </w:rPr>
-        <w:t xml:space="preserve">## </w:t>
-      </w:r>
-      <w:r>
-        <w:br/>
-      </w:r>
-      <w:r>
-        <w:rPr>
-          <w:rStyle w:val="VerbatimChar"/>
-        </w:rPr>
-        <w:t xml:space="preserve">## $data</w:t>
-      </w:r>
-      <w:r>
-        <w:br/>
-      </w:r>
-      <w:r>
-        <w:rPr>
-          <w:rStyle w:val="VerbatimChar"/>
-        </w:rPr>
-        <w:t xml:space="preserve">## $data[[1]]</w:t>
-      </w:r>
-      <w:r>
-        <w:br/>
-      </w:r>
-      <w:r>
-        <w:rPr>
-          <w:rStyle w:val="VerbatimChar"/>
-        </w:rPr>
-        <w:t xml:space="preserve">##          Bwj_1     wj_1        wj_2         wj_3</w:t>
-      </w:r>
-      <w:r>
-        <w:br/>
-      </w:r>
-      <w:r>
-        <w:rPr>
-          <w:rStyle w:val="VerbatimChar"/>
-        </w:rPr>
-        <w:t xml:space="preserve">## 1   0.87789630 2.414215  0.06584222  0.585264197</w:t>
-      </w:r>
-      <w:r>
-        <w:br/>
-      </w:r>
-      <w:r>
-        <w:rPr>
-          <w:rStyle w:val="VerbatimChar"/>
-        </w:rPr>
-        <w:t xml:space="preserve">## 2   1.55477359 3.938760 -0.36278051 -0.092249900</w:t>
-      </w:r>
-      <w:r>
-        <w:br/>
-      </w:r>
-      <w:r>
-        <w:rPr>
-          <w:rStyle w:val="VerbatimChar"/>
-        </w:rPr>
-        <w:t xml:space="preserve">## 3  -1.12639113 3.246657  0.99387453  4.571822818</w:t>
-      </w:r>
-      <w:r>
-        <w:br/>
-      </w:r>
-      <w:r>
-        <w:rPr>
-          <w:rStyle w:val="VerbatimChar"/>
-        </w:rPr>
-        <w:t xml:space="preserve">## 4   0.70630256 2.001191  0.22954833  0.423781538</w:t>
-      </w:r>
-      <w:r>
-        <w:br/>
-      </w:r>
-      <w:r>
-        <w:rPr>
-          <w:rStyle w:val="VerbatimChar"/>
-        </w:rPr>
-        <w:t xml:space="preserve">## 5   5.45131044 9.278826 -1.97175058  0.197175058</w:t>
-      </w:r>
-      <w:r>
-        <w:br/>
-      </w:r>
-      <w:r>
-        <w:rPr>
-          <w:rStyle w:val="VerbatimChar"/>
-        </w:rPr>
-        <w:t xml:space="preserve">## 6   1.47579103 1.317671 -0.23191002  0.084330916</w:t>
-      </w:r>
-      <w:r>
-        <w:br/>
-      </w:r>
-      <w:r>
-        <w:rPr>
-          <w:rStyle w:val="VerbatimChar"/>
-        </w:rPr>
-        <w:t xml:space="preserve">## 7   0.12566135 1.535861 -0.74465983  0.116353099</w:t>
-      </w:r>
-      <w:r>
-        <w:br/>
-      </w:r>
-      <w:r>
-        <w:rPr>
-          <w:rStyle w:val="VerbatimChar"/>
-        </w:rPr>
-        <w:t xml:space="preserve">## 8   1.22652812 2.146424  1.83979218 -1.042548902</w:t>
-      </w:r>
-      <w:r>
-        <w:br/>
-      </w:r>
-      <w:r>
-        <w:rPr>
-          <w:rStyle w:val="VerbatimChar"/>
-        </w:rPr>
-        <w:t xml:space="preserve">## 9  -1.98630020 1.730003  0.64074200 -0.346000681</w:t>
-      </w:r>
-      <w:r>
-        <w:br/>
-      </w:r>
-      <w:r>
-        <w:rPr>
-          <w:rStyle w:val="VerbatimChar"/>
-        </w:rPr>
-        <w:t xml:space="preserve">## 10 -0.05015358 3.056234  0.72879426  0.321296394</w:t>
-      </w:r>
-      <w:r>
-        <w:br/>
-      </w:r>
-      <w:r>
-        <w:rPr>
-          <w:rStyle w:val="VerbatimChar"/>
-        </w:rPr>
-        <w:t xml:space="preserve">## 11  2.27343465 7.794633 -1.42901607  1.623881894</w:t>
-      </w:r>
-      <w:r>
-        <w:br/>
-      </w:r>
-      <w:r>
-        <w:rPr>
-          <w:rStyle w:val="VerbatimChar"/>
-        </w:rPr>
-        <w:t xml:space="preserve">## 12  3.32005412 7.262618 -0.57063430  0.985641066</w:t>
-      </w:r>
-      <w:r>
-        <w:br/>
-      </w:r>
-      <w:r>
-        <w:rPr>
-          <w:rStyle w:val="VerbatimChar"/>
-        </w:rPr>
-        <w:t xml:space="preserve">## 13  3.71901649 4.938366 -0.18290245  0.792577284</w:t>
-      </w:r>
-      <w:r>
-        <w:br/>
-      </w:r>
-      <w:r>
-        <w:rPr>
-          <w:rStyle w:val="VerbatimChar"/>
-        </w:rPr>
-        <w:t xml:space="preserve">## 14  1.20035886 2.031377 -0.13388618  0.170820299</w:t>
-      </w:r>
-      <w:r>
-        <w:br/>
-      </w:r>
-      <w:r>
-        <w:rPr>
-          <w:rStyle w:val="VerbatimChar"/>
-        </w:rPr>
-        <w:t xml:space="preserve">## 15  1.12639113 1.590199 -0.63607970  0.430678961</w:t>
-      </w:r>
-      <w:r>
-        <w:br/>
-      </w:r>
-      <w:r>
-        <w:rPr>
-          <w:rStyle w:val="VerbatimChar"/>
-        </w:rPr>
-        <w:t xml:space="preserve">## 16  1.25356544 1.919522 -0.33297832 -0.325143536</w:t>
-      </w:r>
-      <w:r>
-        <w:br/>
-      </w:r>
-      <w:r>
-        <w:rPr>
-          <w:rStyle w:val="VerbatimChar"/>
-        </w:rPr>
-        <w:t xml:space="preserve">## 17 -0.55338472 1.752385  0.50726933 -0.027669236</w:t>
-      </w:r>
-      <w:r>
-        <w:br/>
-      </w:r>
-      <w:r>
-        <w:rPr>
-          <w:rStyle w:val="VerbatimChar"/>
-        </w:rPr>
-        <w:t xml:space="preserve">## 18 -0.52440051 1.580385  0.79019255 -0.043101412</w:t>
-      </w:r>
-      <w:r>
-        <w:br/>
-      </w:r>
-      <w:r>
-        <w:rPr>
-          <w:rStyle w:val="VerbatimChar"/>
-        </w:rPr>
-        <w:t xml:space="preserve">## 19 -1.83167403 1.292946 -0.18316740  0.479467614</w:t>
-      </w:r>
-      <w:r>
-        <w:br/>
-      </w:r>
-      <w:r>
-        <w:rPr>
-          <w:rStyle w:val="VerbatimChar"/>
-        </w:rPr>
-        <w:t xml:space="preserve">## 20  1.25356544 1.880348  0.50839043  0.974995341</w:t>
-      </w:r>
-      <w:r>
-        <w:br/>
-      </w:r>
-      <w:r>
-        <w:rPr>
-          <w:rStyle w:val="VerbatimChar"/>
-        </w:rPr>
-        <w:t xml:space="preserve">## 21  3.01145376 1.642611 -0.63879322  0.684421309</w:t>
-      </w:r>
-      <w:r>
-        <w:br/>
-      </w:r>
-      <w:r>
-        <w:rPr>
-          <w:rStyle w:val="VerbatimChar"/>
-        </w:rPr>
-        <w:t xml:space="preserve">## 22  2.32634787 5.146163  0.14099078  0.401823724</w:t>
-      </w:r>
-      <w:r>
-        <w:br/>
-      </w:r>
-      <w:r>
-        <w:rPr>
-          <w:rStyle w:val="VerbatimChar"/>
-        </w:rPr>
-        <w:t xml:space="preserve">## 23 -0.53883603 2.011655  0.05747584  0.107767206</w:t>
-      </w:r>
-      <w:r>
-        <w:br/>
-      </w:r>
-      <w:r>
-        <w:rPr>
-          <w:rStyle w:val="VerbatimChar"/>
-        </w:rPr>
-        <w:t xml:space="preserve">## 24  1.43953147 3.153259  0.10282368  1.987924412</w:t>
-      </w:r>
-      <w:r>
-        <w:br/>
-      </w:r>
-      <w:r>
-        <w:rPr>
-          <w:rStyle w:val="VerbatimChar"/>
-        </w:rPr>
-        <w:t xml:space="preserve">## 25 -0.24042603 2.087910 -0.53779507  0.132867017</w:t>
-      </w:r>
-      <w:r>
-        <w:br/>
-      </w:r>
-      <w:r>
-        <w:rPr>
-          <w:rStyle w:val="VerbatimChar"/>
-        </w:rPr>
-        <w:t xml:space="preserve">## 26  0.87789630 2.093445  0.24986279 -0.438948148</w:t>
-      </w:r>
-      <w:r>
-        <w:br/>
-      </w:r>
-      <w:r>
-        <w:rPr>
-          <w:rStyle w:val="VerbatimChar"/>
-        </w:rPr>
-        <w:t xml:space="preserve">## 27  1.89569792 1.579748  0.75827917  2.401217370</w:t>
-      </w:r>
-      <w:r>
-        <w:br/>
-      </w:r>
-      <w:r>
-        <w:rPr>
-          <w:rStyle w:val="VerbatimChar"/>
-        </w:rPr>
-        <w:t xml:space="preserve">## 28  1.37220381 1.877753  0.54165940  1.011097543</w:t>
-      </w:r>
-      <w:r>
-        <w:br/>
-      </w:r>
-      <w:r>
-        <w:rPr>
-          <w:rStyle w:val="VerbatimChar"/>
-        </w:rPr>
-        <w:t xml:space="preserve">## 29  1.89569792 2.157173 -0.36606581  0.594856935</w:t>
-      </w:r>
-      <w:r>
-        <w:br/>
-      </w:r>
-      <w:r>
-        <w:rPr>
-          <w:rStyle w:val="VerbatimChar"/>
-        </w:rPr>
-        <w:t xml:space="preserve">## 30  3.21597976 2.530607 -0.40595154  0.843535675</w:t>
-      </w:r>
-      <w:r>
-        <w:br/>
-      </w:r>
-      <w:r>
-        <w:rPr>
-          <w:rStyle w:val="VerbatimChar"/>
-        </w:rPr>
-        <w:t xml:space="preserve">## 31 -0.43991317 2.021223 -0.08322682  0.594477251</w:t>
-      </w:r>
-      <w:r>
-        <w:br/>
-      </w:r>
-      <w:r>
-        <w:rPr>
-          <w:rStyle w:val="VerbatimChar"/>
-        </w:rPr>
-        <w:t xml:space="preserve">## 32  1.20035886 1.418606  0.36374511 -0.982111793</w:t>
-      </w:r>
-      <w:r>
-        <w:br/>
-      </w:r>
-      <w:r>
-        <w:rPr>
-          <w:rStyle w:val="VerbatimChar"/>
-        </w:rPr>
-        <w:t xml:space="preserve">## 33  0.78919165 1.841447 -0.18414472  0.563708323</w:t>
-      </w:r>
-      <w:r>
-        <w:br/>
-      </w:r>
-      <w:r>
-        <w:rPr>
-          <w:rStyle w:val="VerbatimChar"/>
-        </w:rPr>
-        <w:t xml:space="preserve">## 34  1.71143956 2.464473 -0.08899486  0.684575823</w:t>
-      </w:r>
-      <w:r>
-        <w:br/>
-      </w:r>
-      <w:r>
-        <w:rPr>
-          <w:rStyle w:val="VerbatimChar"/>
-        </w:rPr>
-        <w:t xml:space="preserve">## 35  0.84162123 2.685173  3.28633053 -1.122161645</w:t>
-      </w:r>
-      <w:r>
-        <w:br/>
-      </w:r>
-      <w:r>
-        <w:rPr>
-          <w:rStyle w:val="VerbatimChar"/>
-        </w:rPr>
-        <w:t xml:space="preserve">## 36  0.72247905 1.926611 -0.03010329  0.662272464</w:t>
-      </w:r>
-      <w:r>
-        <w:br/>
-      </w:r>
-      <w:r>
-        <w:rPr>
-          <w:rStyle w:val="VerbatimChar"/>
-        </w:rPr>
-        <w:t xml:space="preserve">## 37 -0.37185609 2.298747  0.29072385  1.216983565</w:t>
-      </w:r>
-      <w:r>
-        <w:br/>
-      </w:r>
-      <w:r>
-        <w:rPr>
-          <w:rStyle w:val="VerbatimChar"/>
-        </w:rPr>
-        <w:t xml:space="preserve">## 38 -0.51007346 2.001554  0.83936138  0.594009595</w:t>
-      </w:r>
-      <w:r>
-        <w:br/>
-      </w:r>
-      <w:r>
-        <w:rPr>
-          <w:rStyle w:val="VerbatimChar"/>
-        </w:rPr>
-        <w:t xml:space="preserve">## 39  2.40891555 1.821375 -2.05639132  3.407734187</w:t>
-      </w:r>
-      <w:r>
-        <w:br/>
-      </w:r>
-      <w:r>
-        <w:rPr>
-          <w:rStyle w:val="VerbatimChar"/>
-        </w:rPr>
-        <w:t xml:space="preserve">## 40  4.01281081 3.941153 -2.86629344  5.589272201</w:t>
-      </w:r>
-      <w:r>
-        <w:br/>
-      </w:r>
-      <w:r>
-        <w:rPr>
-          <w:rStyle w:val="VerbatimChar"/>
-        </w:rPr>
-        <w:t xml:space="preserve">## 41 -0.77219321 2.386779 -0.07019938  0.119338951</w:t>
-      </w:r>
-      <w:r>
-        <w:br/>
-      </w:r>
-      <w:r>
-        <w:rPr>
-          <w:rStyle w:val="VerbatimChar"/>
-        </w:rPr>
-        <w:t xml:space="preserve">## 42  1.34075503 1.723828  0.14556769 -0.264320278</w:t>
-      </w:r>
-      <w:r>
-        <w:br/>
-      </w:r>
-      <w:r>
-        <w:rPr>
-          <w:rStyle w:val="VerbatimChar"/>
-        </w:rPr>
-        <w:t xml:space="preserve">## 43  0.82389363 1.765486  4.11946815  1.294689991</w:t>
-      </w:r>
-      <w:r>
-        <w:br/>
-      </w:r>
-      <w:r>
-        <w:rPr>
-          <w:rStyle w:val="VerbatimChar"/>
-        </w:rPr>
-        <w:t xml:space="preserve">## 44  1.88079361 2.298748  0.03482951 -0.508510864</w:t>
-      </w:r>
-      <w:r>
-        <w:br/>
-      </w:r>
-      <w:r>
-        <w:rPr>
-          <w:rStyle w:val="VerbatimChar"/>
-        </w:rPr>
-        <w:t xml:space="preserve">## 45  5.32672389 3.641740  0.81531488 -0.760960555</w:t>
-      </w:r>
-      <w:r>
-        <w:br/>
-      </w:r>
-      <w:r>
-        <w:rPr>
-          <w:rStyle w:val="VerbatimChar"/>
-        </w:rPr>
-        <w:t xml:space="preserve">## 46 -0.48172685 1.901553  2.15509380 -1.331087348</w:t>
-      </w:r>
-      <w:r>
-        <w:br/>
-      </w:r>
-      <w:r>
-        <w:rPr>
-          <w:rStyle w:val="VerbatimChar"/>
-        </w:rPr>
-        <w:t xml:space="preserve">## 47  2.81353534 2.046208  0.27495914  0.703383835</w:t>
-      </w:r>
-      <w:r>
-        <w:br/>
-      </w:r>
-      <w:r>
-        <w:rPr>
-          <w:rStyle w:val="VerbatimChar"/>
-        </w:rPr>
-        <w:t xml:space="preserve">## 48  0.42614801 1.537647  0.92258847 -0.702924549</w:t>
-      </w:r>
-      <w:r>
-        <w:br/>
-      </w:r>
-      <w:r>
-        <w:rPr>
-          <w:rStyle w:val="VerbatimChar"/>
-        </w:rPr>
-        <w:t xml:space="preserve">## 49  0.12566135 3.505290  2.57936449 -3.042327345</w:t>
-      </w:r>
-      <w:r>
-        <w:br/>
-      </w:r>
-      <w:r>
-        <w:rPr>
-          <w:rStyle w:val="VerbatimChar"/>
-        </w:rPr>
-        <w:t xml:space="preserve">## 50  4.75342431 2.778925 -3.47365623  8.409904546</w:t>
-      </w:r>
-      <w:r>
-        <w:br/>
-      </w:r>
-      <w:r>
-        <w:rPr>
-          <w:rStyle w:val="VerbatimChar"/>
-        </w:rPr>
-        <w:t xml:space="preserve">## 51  2.43237906 2.707743 -0.73430311  0.871984946</w:t>
-      </w:r>
-      <w:r>
-        <w:br/>
-      </w:r>
-      <w:r>
-        <w:rPr>
-          <w:rStyle w:val="VerbatimChar"/>
-        </w:rPr>
-        <w:t xml:space="preserve">## 52 -4.75342431 1.419854  1.60505236 -0.611154554</w:t>
-      </w:r>
-      <w:r>
-        <w:br/>
-      </w:r>
-      <w:r>
-        <w:rPr>
-          <w:rStyle w:val="VerbatimChar"/>
-        </w:rPr>
-        <w:t xml:space="preserve">## 53 -3.13818077 1.597619 -0.02282313 -0.205408196</w:t>
-      </w:r>
-      <w:r>
-        <w:br/>
-      </w:r>
-      <w:r>
-        <w:rPr>
-          <w:rStyle w:val="VerbatimChar"/>
-        </w:rPr>
-        <w:t xml:space="preserve">## 54  4.67081982 2.535588  0.64056958  0.166814994</w:t>
-      </w:r>
-      <w:r>
-        <w:br/>
-      </w:r>
-      <w:r>
-        <w:rPr>
-          <w:rStyle w:val="VerbatimChar"/>
-        </w:rPr>
-        <w:t xml:space="preserve">## 55  0.00000000 1.222306 -0.71301163  0.361598757</w:t>
-      </w:r>
-      <w:r>
-        <w:br/>
-      </w:r>
-      <w:r>
-        <w:rPr>
-          <w:rStyle w:val="VerbatimChar"/>
-        </w:rPr>
-        <w:t xml:space="preserve">## 56 -0.91536509 1.525608 -0.18815838  0.284780250</w:t>
-      </w:r>
-      <w:r>
-        <w:br/>
-      </w:r>
-      <w:r>
-        <w:rPr>
-          <w:rStyle w:val="VerbatimChar"/>
-        </w:rPr>
-        <w:t xml:space="preserve">## 57  0.51007346 1.428206 -7.65110185  1.224176297</w:t>
-      </w:r>
-      <w:r>
-        <w:br/>
-      </w:r>
-      <w:r>
-        <w:rPr>
-          <w:rStyle w:val="VerbatimChar"/>
-        </w:rPr>
-        <w:t xml:space="preserve">## 58  1.59819314 2.106709  0.50125148  0.646541770</w:t>
-      </w:r>
-      <w:r>
-        <w:br/>
-      </w:r>
-      <w:r>
-        <w:rPr>
-          <w:rStyle w:val="VerbatimChar"/>
-        </w:rPr>
-        <w:t xml:space="preserve">## 59  2.17009038 3.526397  0.12478020  1.030792929</w:t>
-      </w:r>
-      <w:r>
-        <w:br/>
-      </w:r>
-      <w:r>
-        <w:rPr>
-          <w:rStyle w:val="VerbatimChar"/>
-        </w:rPr>
-        <w:t xml:space="preserve">## 60  0.69030882 1.656741 -0.20709265  0.593665589</w:t>
-      </w:r>
-      <w:r>
-        <w:br/>
-      </w:r>
-      <w:r>
-        <w:rPr>
-          <w:rStyle w:val="VerbatimChar"/>
-        </w:rPr>
-        <w:t xml:space="preserve">## 61  0.97411388 1.948228  0.63642107 -0.298728256</w:t>
-      </w:r>
-      <w:r>
-        <w:br/>
-      </w:r>
-      <w:r>
-        <w:rPr>
-          <w:rStyle w:val="VerbatimChar"/>
-        </w:rPr>
-        <w:t xml:space="preserve">## 62  3.71901649 6.293720 -0.71519548  0.240305681</w:t>
-      </w:r>
-      <w:r>
-        <w:br/>
-      </w:r>
-      <w:r>
-        <w:rPr>
-          <w:rStyle w:val="VerbatimChar"/>
-        </w:rPr>
-        <w:t xml:space="preserve">## 63  3.97628577 3.834276 -0.78105613  0.291120923</w:t>
-      </w:r>
-      <w:r>
-        <w:br/>
-      </w:r>
-      <w:r>
-        <w:rPr>
-          <w:rStyle w:val="VerbatimChar"/>
-        </w:rPr>
-        <w:t xml:space="preserve">## 64  3.71901649 4.057109 -0.43952013  4.057108893</w:t>
-      </w:r>
-      <w:r>
-        <w:br/>
-      </w:r>
-      <w:r>
-        <w:rPr>
-          <w:rStyle w:val="VerbatimChar"/>
-        </w:rPr>
-        <w:t xml:space="preserve">## 65  0.93458929 4.131868 -0.88540038  0.688644741</w:t>
-      </w:r>
-      <w:r>
-        <w:br/>
-      </w:r>
-      <w:r>
-        <w:rPr>
-          <w:rStyle w:val="VerbatimChar"/>
-        </w:rPr>
-        <w:t xml:space="preserve">## 66  1.69539771 5.933892 -0.64182913 -1.453198037</w:t>
-      </w:r>
-      <w:r>
-        <w:br/>
-      </w:r>
-      <w:r>
-        <w:rPr>
-          <w:rStyle w:val="VerbatimChar"/>
-        </w:rPr>
-        <w:t xml:space="preserve">## 67  0.06270678 1.818497 -0.20066169  0.877894891</w:t>
-      </w:r>
-      <w:r>
-        <w:br/>
-      </w:r>
-      <w:r>
-        <w:rPr>
-          <w:rStyle w:val="VerbatimChar"/>
-        </w:rPr>
-        <w:t xml:space="preserve">## 68  0.51007346 1.771088  0.03542177 -0.127518364</w:t>
-      </w:r>
-      <w:r>
-        <w:br/>
-      </w:r>
-      <w:r>
-        <w:rPr>
-          <w:rStyle w:val="VerbatimChar"/>
-        </w:rPr>
-        <w:t xml:space="preserve">## 69 -0.18911843 1.070482 -0.01427309 -0.235505965</w:t>
-      </w:r>
-      <w:r>
-        <w:br/>
-      </w:r>
-      <w:r>
-        <w:rPr>
-          <w:rStyle w:val="VerbatimChar"/>
-        </w:rPr>
-        <w:t xml:space="preserve">## 70  1.10306256 2.481891 -0.57910784  0.965179737</w:t>
-      </w:r>
-      <w:r>
-        <w:br/>
-      </w:r>
-      <w:r>
-        <w:rPr>
-          <w:rStyle w:val="VerbatimChar"/>
-        </w:rPr>
-        <w:t xml:space="preserve">## 71  1.37220381 3.033293  0.17333101  0.440549644</w:t>
-      </w:r>
-      <w:r>
-        <w:br/>
-      </w:r>
-      <w:r>
-        <w:rPr>
-          <w:rStyle w:val="VerbatimChar"/>
-        </w:rPr>
-        <w:t xml:space="preserve">## 72 -0.69030882 1.587710  2.99133824  0.039117500</w:t>
-      </w:r>
-      <w:r>
-        <w:br/>
-      </w:r>
-      <w:r>
-        <w:rPr>
-          <w:rStyle w:val="VerbatimChar"/>
-        </w:rPr>
-        <w:t xml:space="preserve">## 73 -0.18911843 1.501249  0.64339258 -0.001949674</w:t>
-      </w:r>
-      <w:r>
-        <w:br/>
-      </w:r>
-      <w:r>
-        <w:rPr>
-          <w:rStyle w:val="VerbatimChar"/>
-        </w:rPr>
-        <w:t xml:space="preserve">## </w:t>
-      </w:r>
-      <w:r>
-        <w:br/>
-      </w:r>
-      <w:r>
-        <w:rPr>
-          <w:rStyle w:val="VerbatimChar"/>
-        </w:rPr>
-        <w:t xml:space="preserve">## $data[[2]]</w:t>
-      </w:r>
-      <w:r>
-        <w:br/>
-      </w:r>
-      <w:r>
-        <w:rPr>
-          <w:rStyle w:val="VerbatimChar"/>
-        </w:rPr>
-        <w:t xml:space="preserve">##          Bwj_2      wj_1       wj_2         wj_3</w:t>
-      </w:r>
-      <w:r>
-        <w:br/>
-      </w:r>
-      <w:r>
-        <w:rPr>
-          <w:rStyle w:val="VerbatimChar"/>
-        </w:rPr>
-        <w:t xml:space="preserve">## 1   0.87789630  2.414215 0.06584222  0.585264197</w:t>
-      </w:r>
-      <w:r>
-        <w:br/>
-      </w:r>
-      <w:r>
-        <w:rPr>
-          <w:rStyle w:val="VerbatimChar"/>
-        </w:rPr>
-        <w:t xml:space="preserve">## 2  -1.55477359 -3.938760 0.36278051  0.092249900</w:t>
-      </w:r>
-      <w:r>
-        <w:br/>
-      </w:r>
-      <w:r>
-        <w:rPr>
-          <w:rStyle w:val="VerbatimChar"/>
-        </w:rPr>
-        <w:t xml:space="preserve">## 3  -1.12639113  3.246657 0.99387453  4.571822818</w:t>
-      </w:r>
-      <w:r>
-        <w:br/>
-      </w:r>
-      <w:r>
-        <w:rPr>
-          <w:rStyle w:val="VerbatimChar"/>
-        </w:rPr>
-        <w:t xml:space="preserve">## 4   0.70630256  2.001191 0.22954833  0.423781538</w:t>
-      </w:r>
-      <w:r>
-        <w:br/>
-      </w:r>
-      <w:r>
-        <w:rPr>
-          <w:rStyle w:val="VerbatimChar"/>
-        </w:rPr>
-        <w:t xml:space="preserve">## 5  -5.45131044 -9.278826 1.97175058 -0.197175058</w:t>
-      </w:r>
-      <w:r>
-        <w:br/>
-      </w:r>
-      <w:r>
-        <w:rPr>
-          <w:rStyle w:val="VerbatimChar"/>
-        </w:rPr>
-        <w:t xml:space="preserve">## 6  -1.47579103 -1.317671 0.23191002 -0.084330916</w:t>
-      </w:r>
-      <w:r>
-        <w:br/>
-      </w:r>
-      <w:r>
-        <w:rPr>
-          <w:rStyle w:val="VerbatimChar"/>
-        </w:rPr>
-        <w:t xml:space="preserve">## 7  -0.12566135 -1.535861 0.74465983 -0.116353099</w:t>
-      </w:r>
-      <w:r>
-        <w:br/>
-      </w:r>
-      <w:r>
-        <w:rPr>
-          <w:rStyle w:val="VerbatimChar"/>
-        </w:rPr>
-        <w:t xml:space="preserve">## 8   1.22652812  2.146424 1.83979218 -1.042548902</w:t>
-      </w:r>
-      <w:r>
-        <w:br/>
-      </w:r>
-      <w:r>
-        <w:rPr>
-          <w:rStyle w:val="VerbatimChar"/>
-        </w:rPr>
-        <w:t xml:space="preserve">## 9  -1.98630020  1.730003 0.64074200 -0.346000681</w:t>
-      </w:r>
-      <w:r>
-        <w:br/>
-      </w:r>
-      <w:r>
-        <w:rPr>
-          <w:rStyle w:val="VerbatimChar"/>
-        </w:rPr>
-        <w:t xml:space="preserve">## 10 -0.05015358  3.056234 0.72879426  0.321296394</w:t>
-      </w:r>
-      <w:r>
-        <w:br/>
-      </w:r>
-      <w:r>
-        <w:rPr>
-          <w:rStyle w:val="VerbatimChar"/>
-        </w:rPr>
-        <w:t xml:space="preserve">## 11 -2.27343465 -7.794633 1.42901607 -1.623881894</w:t>
-      </w:r>
-      <w:r>
-        <w:br/>
-      </w:r>
-      <w:r>
-        <w:rPr>
-          <w:rStyle w:val="VerbatimChar"/>
-        </w:rPr>
-        <w:t xml:space="preserve">## 12 -3.32005412 -7.262618 0.57063430 -0.985641066</w:t>
-      </w:r>
-      <w:r>
-        <w:br/>
-      </w:r>
-      <w:r>
-        <w:rPr>
-          <w:rStyle w:val="VerbatimChar"/>
-        </w:rPr>
-        <w:t xml:space="preserve">## 13 -3.71901649 -4.938366 0.18290245 -0.792577284</w:t>
-      </w:r>
-      <w:r>
-        <w:br/>
-      </w:r>
-      <w:r>
-        <w:rPr>
-          <w:rStyle w:val="VerbatimChar"/>
-        </w:rPr>
-        <w:t xml:space="preserve">## 14 -1.20035886 -2.031377 0.13388618 -0.170820299</w:t>
-      </w:r>
-      <w:r>
-        <w:br/>
-      </w:r>
-      <w:r>
-        <w:rPr>
-          <w:rStyle w:val="VerbatimChar"/>
-        </w:rPr>
-        <w:t xml:space="preserve">## 15 -1.12639113 -1.590199 0.63607970 -0.430678961</w:t>
-      </w:r>
-      <w:r>
-        <w:br/>
-      </w:r>
-      <w:r>
-        <w:rPr>
-          <w:rStyle w:val="VerbatimChar"/>
-        </w:rPr>
-        <w:t xml:space="preserve">## 16 -1.25356544 -1.919522 0.33297832  0.325143536</w:t>
-      </w:r>
-      <w:r>
-        <w:br/>
-      </w:r>
-      <w:r>
-        <w:rPr>
-          <w:rStyle w:val="VerbatimChar"/>
-        </w:rPr>
-        <w:t xml:space="preserve">## 17 -0.55338472  1.752385 0.50726933 -0.027669236</w:t>
-      </w:r>
-      <w:r>
-        <w:br/>
-      </w:r>
-      <w:r>
-        <w:rPr>
-          <w:rStyle w:val="VerbatimChar"/>
-        </w:rPr>
-        <w:t xml:space="preserve">## 18 -0.52440051  1.580385 0.79019255 -0.043101412</w:t>
-      </w:r>
-      <w:r>
-        <w:br/>
-      </w:r>
-      <w:r>
-        <w:rPr>
-          <w:rStyle w:val="VerbatimChar"/>
-        </w:rPr>
-        <w:t xml:space="preserve">## 19  1.83167403 -1.292946 0.18316740 -0.479467614</w:t>
-      </w:r>
-      <w:r>
-        <w:br/>
-      </w:r>
-      <w:r>
-        <w:rPr>
-          <w:rStyle w:val="VerbatimChar"/>
-        </w:rPr>
-        <w:t xml:space="preserve">## 20  1.25356544  1.880348 0.50839043  0.974995341</w:t>
-      </w:r>
-      <w:r>
-        <w:br/>
-      </w:r>
-      <w:r>
-        <w:rPr>
-          <w:rStyle w:val="VerbatimChar"/>
-        </w:rPr>
-        <w:t xml:space="preserve">## 21 -3.01145376 -1.642611 0.63879322 -0.684421309</w:t>
-      </w:r>
-      <w:r>
-        <w:br/>
-      </w:r>
-      <w:r>
-        <w:rPr>
-          <w:rStyle w:val="VerbatimChar"/>
-        </w:rPr>
-        <w:t xml:space="preserve">## 22  2.32634787  5.146163 0.14099078  0.401823724</w:t>
-      </w:r>
-      <w:r>
-        <w:br/>
-      </w:r>
-      <w:r>
-        <w:rPr>
-          <w:rStyle w:val="VerbatimChar"/>
-        </w:rPr>
-        <w:t xml:space="preserve">## 23 -0.53883603  2.011655 0.05747584  0.107767206</w:t>
-      </w:r>
-      <w:r>
-        <w:br/>
-      </w:r>
-      <w:r>
-        <w:rPr>
-          <w:rStyle w:val="VerbatimChar"/>
-        </w:rPr>
-        <w:t xml:space="preserve">## 24  1.43953147  3.153259 0.10282368  1.987924412</w:t>
-      </w:r>
-      <w:r>
-        <w:br/>
-      </w:r>
-      <w:r>
-        <w:rPr>
-          <w:rStyle w:val="VerbatimChar"/>
-        </w:rPr>
-        <w:t xml:space="preserve">## 25  0.24042603 -2.087910 0.53779507 -0.132867017</w:t>
-      </w:r>
-      <w:r>
-        <w:br/>
-      </w:r>
-      <w:r>
-        <w:rPr>
-          <w:rStyle w:val="VerbatimChar"/>
-        </w:rPr>
-        <w:t xml:space="preserve">## 26  0.87789630  2.093445 0.24986279 -0.438948148</w:t>
-      </w:r>
-      <w:r>
-        <w:br/>
-      </w:r>
-      <w:r>
-        <w:rPr>
-          <w:rStyle w:val="VerbatimChar"/>
-        </w:rPr>
-        <w:t xml:space="preserve">## 27  1.89569792  1.579748 0.75827917  2.401217370</w:t>
-      </w:r>
-      <w:r>
-        <w:br/>
-      </w:r>
-      <w:r>
-        <w:rPr>
-          <w:rStyle w:val="VerbatimChar"/>
-        </w:rPr>
-        <w:t xml:space="preserve">## 28  1.37220381  1.877753 0.54165940  1.011097543</w:t>
-      </w:r>
-      <w:r>
-        <w:br/>
-      </w:r>
-      <w:r>
-        <w:rPr>
-          <w:rStyle w:val="VerbatimChar"/>
-        </w:rPr>
-        <w:t xml:space="preserve">## 29 -1.89569792 -2.157173 0.36606581 -0.594856935</w:t>
-      </w:r>
-      <w:r>
-        <w:br/>
-      </w:r>
-      <w:r>
-        <w:rPr>
-          <w:rStyle w:val="VerbatimChar"/>
-        </w:rPr>
-        <w:t xml:space="preserve">## 30 -3.21597976 -2.530607 0.40595154 -0.843535675</w:t>
-      </w:r>
-      <w:r>
-        <w:br/>
-      </w:r>
-      <w:r>
-        <w:rPr>
-          <w:rStyle w:val="VerbatimChar"/>
-        </w:rPr>
-        <w:t xml:space="preserve">## 31  0.43991317 -2.021223 0.08322682 -0.594477251</w:t>
-      </w:r>
-      <w:r>
-        <w:br/>
-      </w:r>
-      <w:r>
-        <w:rPr>
-          <w:rStyle w:val="VerbatimChar"/>
-        </w:rPr>
-        <w:t xml:space="preserve">## 32  1.20035886  1.418606 0.36374511 -0.982111793</w:t>
-      </w:r>
-      <w:r>
-        <w:br/>
-      </w:r>
-      <w:r>
-        <w:rPr>
-          <w:rStyle w:val="VerbatimChar"/>
-        </w:rPr>
-        <w:t xml:space="preserve">## 33 -0.78919165 -1.841447 0.18414472 -0.563708323</w:t>
-      </w:r>
-      <w:r>
-        <w:br/>
-      </w:r>
-      <w:r>
-        <w:rPr>
-          <w:rStyle w:val="VerbatimChar"/>
-        </w:rPr>
-        <w:t xml:space="preserve">## 34 -1.71143956 -2.464473 0.08899486 -0.684575823</w:t>
-      </w:r>
-      <w:r>
-        <w:br/>
-      </w:r>
-      <w:r>
-        <w:rPr>
-          <w:rStyle w:val="VerbatimChar"/>
-        </w:rPr>
-        <w:t xml:space="preserve">## 35  0.84162123  2.685173 3.28633053 -1.122161645</w:t>
-      </w:r>
-      <w:r>
-        <w:br/>
-      </w:r>
-      <w:r>
-        <w:rPr>
-          <w:rStyle w:val="VerbatimChar"/>
-        </w:rPr>
-        <w:t xml:space="preserve">## 36 -0.72247905 -1.926611 0.03010329 -0.662272464</w:t>
-      </w:r>
-      <w:r>
-        <w:br/>
-      </w:r>
-      <w:r>
-        <w:rPr>
-          <w:rStyle w:val="VerbatimChar"/>
-        </w:rPr>
-        <w:t xml:space="preserve">## 37 -0.37185609  2.298747 0.29072385  1.216983565</w:t>
-      </w:r>
-      <w:r>
-        <w:br/>
-      </w:r>
-      <w:r>
-        <w:rPr>
-          <w:rStyle w:val="VerbatimChar"/>
-        </w:rPr>
-        <w:t xml:space="preserve">## 38 -0.51007346  2.001554 0.83936138  0.594009595</w:t>
-      </w:r>
-      <w:r>
-        <w:br/>
-      </w:r>
-      <w:r>
-        <w:rPr>
-          <w:rStyle w:val="VerbatimChar"/>
-        </w:rPr>
-        <w:t xml:space="preserve">## 39 -2.40891555 -1.821375 2.05639132 -3.407734187</w:t>
-      </w:r>
-      <w:r>
-        <w:br/>
-      </w:r>
-      <w:r>
-        <w:rPr>
-          <w:rStyle w:val="VerbatimChar"/>
-        </w:rPr>
-        <w:t xml:space="preserve">## 40 -4.01281081 -3.941153 2.86629344 -5.589272201</w:t>
-      </w:r>
-      <w:r>
-        <w:br/>
-      </w:r>
-      <w:r>
-        <w:rPr>
-          <w:rStyle w:val="VerbatimChar"/>
-        </w:rPr>
-        <w:t xml:space="preserve">## 41  0.77219321 -2.386779 0.07019938 -0.119338951</w:t>
-      </w:r>
-      <w:r>
-        <w:br/>
-      </w:r>
-      <w:r>
-        <w:rPr>
-          <w:rStyle w:val="VerbatimChar"/>
-        </w:rPr>
-        <w:t xml:space="preserve">## 42  1.34075503  1.723828 0.14556769 -0.264320278</w:t>
-      </w:r>
-      <w:r>
-        <w:br/>
-      </w:r>
-      <w:r>
-        <w:rPr>
-          <w:rStyle w:val="VerbatimChar"/>
-        </w:rPr>
-        <w:t xml:space="preserve">## 43  0.82389363  1.765486 4.11946815  1.294689991</w:t>
-      </w:r>
-      <w:r>
-        <w:br/>
-      </w:r>
-      <w:r>
-        <w:rPr>
-          <w:rStyle w:val="VerbatimChar"/>
-        </w:rPr>
-        <w:t xml:space="preserve">## 44  1.88079361  2.298748 0.03482951 -0.508510864</w:t>
-      </w:r>
-      <w:r>
-        <w:br/>
-      </w:r>
-      <w:r>
-        <w:rPr>
-          <w:rStyle w:val="VerbatimChar"/>
-        </w:rPr>
-        <w:t xml:space="preserve">## 45  5.32672389  3.641740 0.81531488 -0.760960555</w:t>
-      </w:r>
-      <w:r>
-        <w:br/>
-      </w:r>
-      <w:r>
-        <w:rPr>
-          <w:rStyle w:val="VerbatimChar"/>
-        </w:rPr>
-        <w:t xml:space="preserve">## 46 -0.48172685  1.901553 2.15509380 -1.331087348</w:t>
-      </w:r>
-      <w:r>
-        <w:br/>
-      </w:r>
-      <w:r>
-        <w:rPr>
-          <w:rStyle w:val="VerbatimChar"/>
-        </w:rPr>
-        <w:t xml:space="preserve">## 47  2.81353534  2.046208 0.27495914  0.703383835</w:t>
-      </w:r>
-      <w:r>
-        <w:br/>
-      </w:r>
-      <w:r>
-        <w:rPr>
-          <w:rStyle w:val="VerbatimChar"/>
-        </w:rPr>
-        <w:t xml:space="preserve">## 48  0.42614801  1.537647 0.92258847 -0.702924549</w:t>
-      </w:r>
-      <w:r>
-        <w:br/>
-      </w:r>
-      <w:r>
-        <w:rPr>
-          <w:rStyle w:val="VerbatimChar"/>
-        </w:rPr>
-        <w:t xml:space="preserve">## 49  0.12566135  3.505290 2.57936449 -3.042327345</w:t>
-      </w:r>
-      <w:r>
-        <w:br/>
-      </w:r>
-      <w:r>
-        <w:rPr>
-          <w:rStyle w:val="VerbatimChar"/>
-        </w:rPr>
-        <w:t xml:space="preserve">## 50 -4.75342431 -2.778925 3.47365623 -8.409904546</w:t>
-      </w:r>
-      <w:r>
-        <w:br/>
-      </w:r>
-      <w:r>
-        <w:rPr>
-          <w:rStyle w:val="VerbatimChar"/>
-        </w:rPr>
-        <w:t xml:space="preserve">## 51 -2.43237906 -2.707743 0.73430311 -0.871984946</w:t>
-      </w:r>
-      <w:r>
-        <w:br/>
-      </w:r>
-      <w:r>
-        <w:rPr>
-          <w:rStyle w:val="VerbatimChar"/>
-        </w:rPr>
-        <w:t xml:space="preserve">## 52 -4.75342431  1.419854 1.60505236 -0.611154554</w:t>
-      </w:r>
-      <w:r>
-        <w:br/>
-      </w:r>
-      <w:r>
-        <w:rPr>
-          <w:rStyle w:val="VerbatimChar"/>
-        </w:rPr>
-        <w:t xml:space="preserve">## 53  3.13818077 -1.597619 0.02282313  0.205408196</w:t>
-      </w:r>
-      <w:r>
-        <w:br/>
-      </w:r>
-      <w:r>
-        <w:rPr>
-          <w:rStyle w:val="VerbatimChar"/>
-        </w:rPr>
-        <w:t xml:space="preserve">## 54  4.67081982  2.535588 0.64056958  0.166814994</w:t>
-      </w:r>
-      <w:r>
-        <w:br/>
-      </w:r>
-      <w:r>
-        <w:rPr>
-          <w:rStyle w:val="VerbatimChar"/>
-        </w:rPr>
-        <w:t xml:space="preserve">## 55  0.00000000 -1.222306 0.71301163 -0.361598757</w:t>
-      </w:r>
-      <w:r>
-        <w:br/>
-      </w:r>
-      <w:r>
-        <w:rPr>
-          <w:rStyle w:val="VerbatimChar"/>
-        </w:rPr>
-        <w:t xml:space="preserve">## 56  0.91536509 -1.525608 0.18815838 -0.284780250</w:t>
-      </w:r>
-      <w:r>
-        <w:br/>
-      </w:r>
-      <w:r>
-        <w:rPr>
-          <w:rStyle w:val="VerbatimChar"/>
-        </w:rPr>
-        <w:t xml:space="preserve">## 57 -0.51007346 -1.428206 7.65110185 -1.224176297</w:t>
-      </w:r>
-      <w:r>
-        <w:br/>
-      </w:r>
-      <w:r>
-        <w:rPr>
-          <w:rStyle w:val="VerbatimChar"/>
-        </w:rPr>
-        <w:t xml:space="preserve">## 58  1.59819314  2.106709 0.50125148  0.646541770</w:t>
-      </w:r>
-      <w:r>
-        <w:br/>
-      </w:r>
-      <w:r>
-        <w:rPr>
-          <w:rStyle w:val="VerbatimChar"/>
-        </w:rPr>
-        <w:t xml:space="preserve">## 59  2.17009038  3.526397 0.12478020  1.030792929</w:t>
-      </w:r>
-      <w:r>
-        <w:br/>
-      </w:r>
-      <w:r>
-        <w:rPr>
-          <w:rStyle w:val="VerbatimChar"/>
-        </w:rPr>
-        <w:t xml:space="preserve">## 60 -0.69030882 -1.656741 0.20709265 -0.593665589</w:t>
-      </w:r>
-      <w:r>
-        <w:br/>
-      </w:r>
-      <w:r>
-        <w:rPr>
-          <w:rStyle w:val="VerbatimChar"/>
-        </w:rPr>
-        <w:t xml:space="preserve">## 61  0.97411388  1.948228 0.63642107 -0.298728256</w:t>
-      </w:r>
-      <w:r>
-        <w:br/>
-      </w:r>
-      <w:r>
-        <w:rPr>
-          <w:rStyle w:val="VerbatimChar"/>
-        </w:rPr>
-        <w:t xml:space="preserve">## 62 -3.71901649 -6.293720 0.71519548 -0.240305681</w:t>
-      </w:r>
-      <w:r>
-        <w:br/>
-      </w:r>
-      <w:r>
-        <w:rPr>
-          <w:rStyle w:val="VerbatimChar"/>
-        </w:rPr>
-        <w:t xml:space="preserve">## 63 -3.97628577 -3.834276 0.78105613 -0.291120923</w:t>
-      </w:r>
-      <w:r>
-        <w:br/>
-      </w:r>
-      <w:r>
-        <w:rPr>
-          <w:rStyle w:val="VerbatimChar"/>
-        </w:rPr>
-        <w:t xml:space="preserve">## 64 -3.71901649 -4.057109 0.43952013 -4.057108893</w:t>
-      </w:r>
-      <w:r>
-        <w:br/>
-      </w:r>
-      <w:r>
-        <w:rPr>
-          <w:rStyle w:val="VerbatimChar"/>
-        </w:rPr>
-        <w:t xml:space="preserve">## 65 -0.93458929 -4.131868 0.88540038 -0.688644741</w:t>
-      </w:r>
-      <w:r>
-        <w:br/>
-      </w:r>
-      <w:r>
-        <w:rPr>
-          <w:rStyle w:val="VerbatimChar"/>
-        </w:rPr>
-        <w:t xml:space="preserve">## 66 -1.69539771 -5.933892 0.64182913  1.453198037</w:t>
-      </w:r>
-      <w:r>
-        <w:br/>
-      </w:r>
-      <w:r>
-        <w:rPr>
-          <w:rStyle w:val="VerbatimChar"/>
-        </w:rPr>
-        <w:t xml:space="preserve">## 67 -0.06270678 -1.818497 0.20066169 -0.877894891</w:t>
-      </w:r>
-      <w:r>
-        <w:br/>
-      </w:r>
-      <w:r>
-        <w:rPr>
-          <w:rStyle w:val="VerbatimChar"/>
-        </w:rPr>
-        <w:t xml:space="preserve">## 68  0.51007346  1.771088 0.03542177 -0.127518364</w:t>
-      </w:r>
-      <w:r>
-        <w:br/>
-      </w:r>
-      <w:r>
-        <w:rPr>
-          <w:rStyle w:val="VerbatimChar"/>
-        </w:rPr>
-        <w:t xml:space="preserve">## 69  0.18911843 -1.070482 0.01427309  0.235505965</w:t>
-      </w:r>
-      <w:r>
-        <w:br/>
-      </w:r>
-      <w:r>
-        <w:rPr>
-          <w:rStyle w:val="VerbatimChar"/>
-        </w:rPr>
-        <w:t xml:space="preserve">## 70 -1.10306256 -2.481891 0.57910784 -0.965179737</w:t>
-      </w:r>
-      <w:r>
-        <w:br/>
-      </w:r>
-      <w:r>
-        <w:rPr>
-          <w:rStyle w:val="VerbatimChar"/>
-        </w:rPr>
-        <w:t xml:space="preserve">## 71  1.37220381  3.033293 0.17333101  0.440549644</w:t>
-      </w:r>
-      <w:r>
-        <w:br/>
-      </w:r>
-      <w:r>
-        <w:rPr>
-          <w:rStyle w:val="VerbatimChar"/>
-        </w:rPr>
-        <w:t xml:space="preserve">## 72 -0.69030882  1.587710 2.99133824  0.039117500</w:t>
-      </w:r>
-      <w:r>
-        <w:br/>
-      </w:r>
-      <w:r>
-        <w:rPr>
-          <w:rStyle w:val="VerbatimChar"/>
-        </w:rPr>
-        <w:t xml:space="preserve">## 73 -0.18911843  1.501249 0.64339258 -0.001949674</w:t>
-      </w:r>
-      <w:r>
-        <w:br/>
-      </w:r>
-      <w:r>
-        <w:rPr>
-          <w:rStyle w:val="VerbatimChar"/>
-        </w:rPr>
-        <w:t xml:space="preserve">## </w:t>
-      </w:r>
-      <w:r>
-        <w:br/>
-      </w:r>
-      <w:r>
-        <w:rPr>
-          <w:rStyle w:val="VerbatimChar"/>
-        </w:rPr>
-        <w:t xml:space="preserve">## $data[[3]]</w:t>
-      </w:r>
-      <w:r>
-        <w:br/>
-      </w:r>
-      <w:r>
-        <w:rPr>
-          <w:rStyle w:val="VerbatimChar"/>
-        </w:rPr>
-        <w:t xml:space="preserve">##          Bwj_3      wj_1        wj_2        wj_3</w:t>
-      </w:r>
-      <w:r>
-        <w:br/>
-      </w:r>
-      <w:r>
-        <w:rPr>
-          <w:rStyle w:val="VerbatimChar"/>
-        </w:rPr>
-        <w:t xml:space="preserve">## 1   0.87789630  2.414215  0.06584222 0.585264197</w:t>
-      </w:r>
-      <w:r>
-        <w:br/>
-      </w:r>
-      <w:r>
-        <w:rPr>
-          <w:rStyle w:val="VerbatimChar"/>
-        </w:rPr>
-        <w:t xml:space="preserve">## 2  -1.55477359 -3.938760  0.36278051 0.092249900</w:t>
-      </w:r>
-      <w:r>
-        <w:br/>
-      </w:r>
-      <w:r>
-        <w:rPr>
-          <w:rStyle w:val="VerbatimChar"/>
-        </w:rPr>
-        <w:t xml:space="preserve">## 3  -1.12639113  3.246657  0.99387453 4.571822818</w:t>
-      </w:r>
-      <w:r>
-        <w:br/>
-      </w:r>
-      <w:r>
-        <w:rPr>
-          <w:rStyle w:val="VerbatimChar"/>
-        </w:rPr>
-        <w:t xml:space="preserve">## 4   0.70630256  2.001191  0.22954833 0.423781538</w:t>
-      </w:r>
-      <w:r>
-        <w:br/>
-      </w:r>
-      <w:r>
-        <w:rPr>
-          <w:rStyle w:val="VerbatimChar"/>
-        </w:rPr>
-        <w:t xml:space="preserve">## 5   5.45131044  9.278826 -1.97175058 0.197175058</w:t>
-      </w:r>
-      <w:r>
-        <w:br/>
-      </w:r>
-      <w:r>
-        <w:rPr>
-          <w:rStyle w:val="VerbatimChar"/>
-        </w:rPr>
-        <w:t xml:space="preserve">## 6   1.47579103  1.317671 -0.23191002 0.084330916</w:t>
-      </w:r>
-      <w:r>
-        <w:br/>
-      </w:r>
-      <w:r>
-        <w:rPr>
-          <w:rStyle w:val="VerbatimChar"/>
-        </w:rPr>
-        <w:t xml:space="preserve">## 7   0.12566135  1.535861 -0.74465983 0.116353099</w:t>
-      </w:r>
-      <w:r>
-        <w:br/>
-      </w:r>
-      <w:r>
-        <w:rPr>
-          <w:rStyle w:val="VerbatimChar"/>
-        </w:rPr>
-        <w:t xml:space="preserve">## 8  -1.22652812 -2.146424 -1.83979218 1.042548902</w:t>
-      </w:r>
-      <w:r>
-        <w:br/>
-      </w:r>
-      <w:r>
-        <w:rPr>
-          <w:rStyle w:val="VerbatimChar"/>
-        </w:rPr>
-        <w:t xml:space="preserve">## 9   1.98630020 -1.730003 -0.64074200 0.346000681</w:t>
-      </w:r>
-      <w:r>
-        <w:br/>
-      </w:r>
-      <w:r>
-        <w:rPr>
-          <w:rStyle w:val="VerbatimChar"/>
-        </w:rPr>
-        <w:t xml:space="preserve">## 10 -0.05015358  3.056234  0.72879426 0.321296394</w:t>
-      </w:r>
-      <w:r>
-        <w:br/>
-      </w:r>
-      <w:r>
-        <w:rPr>
-          <w:rStyle w:val="VerbatimChar"/>
-        </w:rPr>
-        <w:t xml:space="preserve">## 11  2.27343465  7.794633 -1.42901607 1.623881894</w:t>
-      </w:r>
-      <w:r>
-        <w:br/>
-      </w:r>
-      <w:r>
-        <w:rPr>
-          <w:rStyle w:val="VerbatimChar"/>
-        </w:rPr>
-        <w:t xml:space="preserve">## 12  3.32005412  7.262618 -0.57063430 0.985641066</w:t>
-      </w:r>
-      <w:r>
-        <w:br/>
-      </w:r>
-      <w:r>
-        <w:rPr>
-          <w:rStyle w:val="VerbatimChar"/>
-        </w:rPr>
-        <w:t xml:space="preserve">## 13  3.71901649  4.938366 -0.18290245 0.792577284</w:t>
-      </w:r>
-      <w:r>
-        <w:br/>
-      </w:r>
-      <w:r>
-        <w:rPr>
-          <w:rStyle w:val="VerbatimChar"/>
-        </w:rPr>
-        <w:t xml:space="preserve">## 14  1.20035886  2.031377 -0.13388618 0.170820299</w:t>
-      </w:r>
-      <w:r>
-        <w:br/>
-      </w:r>
-      <w:r>
-        <w:rPr>
-          <w:rStyle w:val="VerbatimChar"/>
-        </w:rPr>
-        <w:t xml:space="preserve">## 15  1.12639113  1.590199 -0.63607970 0.430678961</w:t>
-      </w:r>
-      <w:r>
-        <w:br/>
-      </w:r>
-      <w:r>
-        <w:rPr>
-          <w:rStyle w:val="VerbatimChar"/>
-        </w:rPr>
-        <w:t xml:space="preserve">## 16 -1.25356544 -1.919522  0.33297832 0.325143536</w:t>
-      </w:r>
-      <w:r>
-        <w:br/>
-      </w:r>
-      <w:r>
-        <w:rPr>
-          <w:rStyle w:val="VerbatimChar"/>
-        </w:rPr>
-        <w:t xml:space="preserve">## 17  0.55338472 -1.752385 -0.50726933 0.027669236</w:t>
-      </w:r>
-      <w:r>
-        <w:br/>
-      </w:r>
-      <w:r>
-        <w:rPr>
-          <w:rStyle w:val="VerbatimChar"/>
-        </w:rPr>
-        <w:t xml:space="preserve">## 18  0.52440051 -1.580385 -0.79019255 0.043101412</w:t>
-      </w:r>
-      <w:r>
-        <w:br/>
-      </w:r>
-      <w:r>
-        <w:rPr>
-          <w:rStyle w:val="VerbatimChar"/>
-        </w:rPr>
-        <w:t xml:space="preserve">## 19 -1.83167403  1.292946 -0.18316740 0.479467614</w:t>
-      </w:r>
-      <w:r>
-        <w:br/>
-      </w:r>
-      <w:r>
-        <w:rPr>
-          <w:rStyle w:val="VerbatimChar"/>
-        </w:rPr>
-        <w:t xml:space="preserve">## 20  1.25356544  1.880348  0.50839043 0.974995341</w:t>
-      </w:r>
-      <w:r>
-        <w:br/>
-      </w:r>
-      <w:r>
-        <w:rPr>
-          <w:rStyle w:val="VerbatimChar"/>
-        </w:rPr>
-        <w:t xml:space="preserve">## 21  3.01145376  1.642611 -0.63879322 0.684421309</w:t>
-      </w:r>
-      <w:r>
-        <w:br/>
-      </w:r>
-      <w:r>
-        <w:rPr>
-          <w:rStyle w:val="VerbatimChar"/>
-        </w:rPr>
-        <w:t xml:space="preserve">## 22  2.32634787  5.146163  0.14099078 0.401823724</w:t>
-      </w:r>
-      <w:r>
-        <w:br/>
-      </w:r>
-      <w:r>
-        <w:rPr>
-          <w:rStyle w:val="VerbatimChar"/>
-        </w:rPr>
-        <w:t xml:space="preserve">## 23 -0.53883603  2.011655  0.05747584 0.107767206</w:t>
-      </w:r>
-      <w:r>
-        <w:br/>
-      </w:r>
-      <w:r>
-        <w:rPr>
-          <w:rStyle w:val="VerbatimChar"/>
-        </w:rPr>
-        <w:t xml:space="preserve">## 24  1.43953147  3.153259  0.10282368 1.987924412</w:t>
-      </w:r>
-      <w:r>
-        <w:br/>
-      </w:r>
-      <w:r>
-        <w:rPr>
-          <w:rStyle w:val="VerbatimChar"/>
-        </w:rPr>
-        <w:t xml:space="preserve">## 25 -0.24042603  2.087910 -0.53779507 0.132867017</w:t>
-      </w:r>
-      <w:r>
-        <w:br/>
-      </w:r>
-      <w:r>
-        <w:rPr>
-          <w:rStyle w:val="VerbatimChar"/>
-        </w:rPr>
-        <w:t xml:space="preserve">## 26 -0.87789630 -2.093445 -0.24986279 0.438948148</w:t>
-      </w:r>
-      <w:r>
-        <w:br/>
-      </w:r>
-      <w:r>
-        <w:rPr>
-          <w:rStyle w:val="VerbatimChar"/>
-        </w:rPr>
-        <w:t xml:space="preserve">## 27  1.89569792  1.579748  0.75827917 2.401217370</w:t>
-      </w:r>
-      <w:r>
-        <w:br/>
-      </w:r>
-      <w:r>
-        <w:rPr>
-          <w:rStyle w:val="VerbatimChar"/>
-        </w:rPr>
-        <w:t xml:space="preserve">## 28  1.37220381  1.877753  0.54165940 1.011097543</w:t>
-      </w:r>
-      <w:r>
-        <w:br/>
-      </w:r>
-      <w:r>
-        <w:rPr>
-          <w:rStyle w:val="VerbatimChar"/>
-        </w:rPr>
-        <w:t xml:space="preserve">## 29  1.89569792  2.157173 -0.36606581 0.594856935</w:t>
-      </w:r>
-      <w:r>
-        <w:br/>
-      </w:r>
-      <w:r>
-        <w:rPr>
-          <w:rStyle w:val="VerbatimChar"/>
-        </w:rPr>
-        <w:t xml:space="preserve">## 30  3.21597976  2.530607 -0.40595154 0.843535675</w:t>
-      </w:r>
-      <w:r>
-        <w:br/>
-      </w:r>
-      <w:r>
-        <w:rPr>
-          <w:rStyle w:val="VerbatimChar"/>
-        </w:rPr>
-        <w:t xml:space="preserve">## 31 -0.43991317  2.021223 -0.08322682 0.594477251</w:t>
-      </w:r>
-      <w:r>
-        <w:br/>
-      </w:r>
-      <w:r>
-        <w:rPr>
-          <w:rStyle w:val="VerbatimChar"/>
-        </w:rPr>
-        <w:t xml:space="preserve">## 32 -1.20035886 -1.418606 -0.36374511 0.982111793</w:t>
-      </w:r>
-      <w:r>
-        <w:br/>
-      </w:r>
-      <w:r>
-        <w:rPr>
-          <w:rStyle w:val="VerbatimChar"/>
-        </w:rPr>
-        <w:t xml:space="preserve">## 33  0.78919165  1.841447 -0.18414472 0.563708323</w:t>
-      </w:r>
-      <w:r>
-        <w:br/>
-      </w:r>
-      <w:r>
-        <w:rPr>
-          <w:rStyle w:val="VerbatimChar"/>
-        </w:rPr>
-        <w:t xml:space="preserve">## 34  1.71143956  2.464473 -0.08899486 0.684575823</w:t>
-      </w:r>
-      <w:r>
-        <w:br/>
-      </w:r>
-      <w:r>
-        <w:rPr>
-          <w:rStyle w:val="VerbatimChar"/>
-        </w:rPr>
-        <w:t xml:space="preserve">## 35 -0.84162123 -2.685173 -3.28633053 1.122161645</w:t>
-      </w:r>
-      <w:r>
-        <w:br/>
-      </w:r>
-      <w:r>
-        <w:rPr>
-          <w:rStyle w:val="VerbatimChar"/>
-        </w:rPr>
-        <w:t xml:space="preserve">## 36  0.72247905  1.926611 -0.03010329 0.662272464</w:t>
-      </w:r>
-      <w:r>
-        <w:br/>
-      </w:r>
-      <w:r>
-        <w:rPr>
-          <w:rStyle w:val="VerbatimChar"/>
-        </w:rPr>
-        <w:t xml:space="preserve">## 37 -0.37185609  2.298747  0.29072385 1.216983565</w:t>
-      </w:r>
-      <w:r>
-        <w:br/>
-      </w:r>
-      <w:r>
-        <w:rPr>
-          <w:rStyle w:val="VerbatimChar"/>
-        </w:rPr>
-        <w:t xml:space="preserve">## 38 -0.51007346  2.001554  0.83936138 0.594009595</w:t>
-      </w:r>
-      <w:r>
-        <w:br/>
-      </w:r>
-      <w:r>
-        <w:rPr>
-          <w:rStyle w:val="VerbatimChar"/>
-        </w:rPr>
-        <w:t xml:space="preserve">## 39  2.40891555  1.821375 -2.05639132 3.407734187</w:t>
-      </w:r>
-      <w:r>
-        <w:br/>
-      </w:r>
-      <w:r>
-        <w:rPr>
-          <w:rStyle w:val="VerbatimChar"/>
-        </w:rPr>
-        <w:t xml:space="preserve">## 40  4.01281081  3.941153 -2.86629344 5.589272201</w:t>
-      </w:r>
-      <w:r>
-        <w:br/>
-      </w:r>
-      <w:r>
-        <w:rPr>
-          <w:rStyle w:val="VerbatimChar"/>
-        </w:rPr>
-        <w:t xml:space="preserve">## 41 -0.77219321  2.386779 -0.07019938 0.119338951</w:t>
-      </w:r>
-      <w:r>
-        <w:br/>
-      </w:r>
-      <w:r>
-        <w:rPr>
-          <w:rStyle w:val="VerbatimChar"/>
-        </w:rPr>
-        <w:t xml:space="preserve">## 42 -1.34075503 -1.723828 -0.14556769 0.264320278</w:t>
-      </w:r>
-      <w:r>
-        <w:br/>
-      </w:r>
-      <w:r>
-        <w:rPr>
-          <w:rStyle w:val="VerbatimChar"/>
-        </w:rPr>
-        <w:t xml:space="preserve">## 43  0.82389363  1.765486  4.11946815 1.294689991</w:t>
-      </w:r>
-      <w:r>
-        <w:br/>
-      </w:r>
-      <w:r>
-        <w:rPr>
-          <w:rStyle w:val="VerbatimChar"/>
-        </w:rPr>
-        <w:t xml:space="preserve">## 44 -1.88079361 -2.298748 -0.03482951 0.508510864</w:t>
-      </w:r>
-      <w:r>
-        <w:br/>
-      </w:r>
-      <w:r>
-        <w:rPr>
-          <w:rStyle w:val="VerbatimChar"/>
-        </w:rPr>
-        <w:t xml:space="preserve">## 45 -5.32672389 -3.641740 -0.81531488 0.760960555</w:t>
-      </w:r>
-      <w:r>
-        <w:br/>
-      </w:r>
-      <w:r>
-        <w:rPr>
-          <w:rStyle w:val="VerbatimChar"/>
-        </w:rPr>
-        <w:t xml:space="preserve">## 46  0.48172685 -1.901553 -2.15509380 1.331087348</w:t>
-      </w:r>
-      <w:r>
-        <w:br/>
-      </w:r>
-      <w:r>
-        <w:rPr>
-          <w:rStyle w:val="VerbatimChar"/>
-        </w:rPr>
-        <w:t xml:space="preserve">## 47  2.81353534  2.046208  0.27495914 0.703383835</w:t>
-      </w:r>
-      <w:r>
-        <w:br/>
-      </w:r>
-      <w:r>
-        <w:rPr>
-          <w:rStyle w:val="VerbatimChar"/>
-        </w:rPr>
-        <w:t xml:space="preserve">## 48 -0.42614801 -1.537647 -0.92258847 0.702924549</w:t>
-      </w:r>
-      <w:r>
-        <w:br/>
-      </w:r>
-      <w:r>
-        <w:rPr>
-          <w:rStyle w:val="VerbatimChar"/>
-        </w:rPr>
-        <w:t xml:space="preserve">## 49 -0.12566135 -3.505290 -2.57936449 3.042327345</w:t>
-      </w:r>
-      <w:r>
-        <w:br/>
-      </w:r>
-      <w:r>
-        <w:rPr>
-          <w:rStyle w:val="VerbatimChar"/>
-        </w:rPr>
-        <w:t xml:space="preserve">## 50  4.75342431  2.778925 -3.47365623 8.409904546</w:t>
-      </w:r>
-      <w:r>
-        <w:br/>
-      </w:r>
-      <w:r>
-        <w:rPr>
-          <w:rStyle w:val="VerbatimChar"/>
-        </w:rPr>
-        <w:t xml:space="preserve">## 51  2.43237906  2.707743 -0.73430311 0.871984946</w:t>
-      </w:r>
-      <w:r>
-        <w:br/>
-      </w:r>
-      <w:r>
-        <w:rPr>
-          <w:rStyle w:val="VerbatimChar"/>
-        </w:rPr>
-        <w:t xml:space="preserve">## 52  4.75342431 -1.419854 -1.60505236 0.611154554</w:t>
-      </w:r>
-      <w:r>
-        <w:br/>
-      </w:r>
-      <w:r>
-        <w:rPr>
-          <w:rStyle w:val="VerbatimChar"/>
-        </w:rPr>
-        <w:t xml:space="preserve">## 53  3.13818077 -1.597619  0.02282313 0.205408196</w:t>
-      </w:r>
-      <w:r>
-        <w:br/>
-      </w:r>
-      <w:r>
-        <w:rPr>
-          <w:rStyle w:val="VerbatimChar"/>
-        </w:rPr>
-        <w:t xml:space="preserve">## 54  4.67081982  2.535588  0.64056958 0.166814994</w:t>
-      </w:r>
-      <w:r>
-        <w:br/>
-      </w:r>
-      <w:r>
-        <w:rPr>
-          <w:rStyle w:val="VerbatimChar"/>
-        </w:rPr>
-        <w:t xml:space="preserve">## 55  0.00000000  1.222306 -0.71301163 0.361598757</w:t>
-      </w:r>
-      <w:r>
-        <w:br/>
-      </w:r>
-      <w:r>
-        <w:rPr>
-          <w:rStyle w:val="VerbatimChar"/>
-        </w:rPr>
-        <w:t xml:space="preserve">## 56 -0.91536509  1.525608 -0.18815838 0.284780250</w:t>
-      </w:r>
-      <w:r>
-        <w:br/>
-      </w:r>
-      <w:r>
-        <w:rPr>
-          <w:rStyle w:val="VerbatimChar"/>
-        </w:rPr>
-        <w:t xml:space="preserve">## 57  0.51007346  1.428206 -7.65110185 1.224176297</w:t>
-      </w:r>
-      <w:r>
-        <w:br/>
-      </w:r>
-      <w:r>
-        <w:rPr>
-          <w:rStyle w:val="VerbatimChar"/>
-        </w:rPr>
-        <w:t xml:space="preserve">## 58  1.59819314  2.106709  0.50125148 0.646541770</w:t>
-      </w:r>
-      <w:r>
-        <w:br/>
-      </w:r>
-      <w:r>
-        <w:rPr>
-          <w:rStyle w:val="VerbatimChar"/>
-        </w:rPr>
-        <w:t xml:space="preserve">## 59  2.17009038  3.526397  0.12478020 1.030792929</w:t>
-      </w:r>
-      <w:r>
-        <w:br/>
-      </w:r>
-      <w:r>
-        <w:rPr>
-          <w:rStyle w:val="VerbatimChar"/>
-        </w:rPr>
-        <w:t xml:space="preserve">## 60  0.69030882  1.656741 -0.20709265 0.593665589</w:t>
-      </w:r>
-      <w:r>
-        <w:br/>
-      </w:r>
-      <w:r>
-        <w:rPr>
-          <w:rStyle w:val="VerbatimChar"/>
-        </w:rPr>
-        <w:t xml:space="preserve">## 61 -0.97411388 -1.948228 -0.63642107 0.298728256</w:t>
-      </w:r>
-      <w:r>
-        <w:br/>
-      </w:r>
-      <w:r>
-        <w:rPr>
-          <w:rStyle w:val="VerbatimChar"/>
-        </w:rPr>
-        <w:t xml:space="preserve">## 62  3.71901649  6.293720 -0.71519548 0.240305681</w:t>
-      </w:r>
-      <w:r>
-        <w:br/>
-      </w:r>
-      <w:r>
-        <w:rPr>
-          <w:rStyle w:val="VerbatimChar"/>
-        </w:rPr>
-        <w:t xml:space="preserve">## 63  3.97628577  3.834276 -0.78105613 0.291120923</w:t>
-      </w:r>
-      <w:r>
-        <w:br/>
-      </w:r>
-      <w:r>
-        <w:rPr>
-          <w:rStyle w:val="VerbatimChar"/>
-        </w:rPr>
-        <w:t xml:space="preserve">## 64  3.71901649  4.057109 -0.43952013 4.057108893</w:t>
-      </w:r>
-      <w:r>
-        <w:br/>
-      </w:r>
-      <w:r>
-        <w:rPr>
-          <w:rStyle w:val="VerbatimChar"/>
-        </w:rPr>
-        <w:t xml:space="preserve">## 65  0.93458929  4.131868 -0.88540038 0.688644741</w:t>
-      </w:r>
-      <w:r>
-        <w:br/>
-      </w:r>
-      <w:r>
-        <w:rPr>
-          <w:rStyle w:val="VerbatimChar"/>
-        </w:rPr>
-        <w:t xml:space="preserve">## 66 -1.69539771 -5.933892  0.64182913 1.453198037</w:t>
-      </w:r>
-      <w:r>
-        <w:br/>
-      </w:r>
-      <w:r>
-        <w:rPr>
-          <w:rStyle w:val="VerbatimChar"/>
-        </w:rPr>
-        <w:t xml:space="preserve">## 67  0.06270678  1.818497 -0.20066169 0.877894891</w:t>
-      </w:r>
-      <w:r>
-        <w:br/>
-      </w:r>
-      <w:r>
-        <w:rPr>
-          <w:rStyle w:val="VerbatimChar"/>
-        </w:rPr>
-        <w:t xml:space="preserve">## 68 -0.51007346 -1.771088 -0.03542177 0.127518364</w:t>
-      </w:r>
-      <w:r>
-        <w:br/>
-      </w:r>
-      <w:r>
-        <w:rPr>
-          <w:rStyle w:val="VerbatimChar"/>
-        </w:rPr>
-        <w:t xml:space="preserve">## 69  0.18911843 -1.070482  0.01427309 0.235505965</w:t>
-      </w:r>
-      <w:r>
-        <w:br/>
-      </w:r>
-      <w:r>
-        <w:rPr>
-          <w:rStyle w:val="VerbatimChar"/>
-        </w:rPr>
-        <w:t xml:space="preserve">## 70  1.10306256  2.481891 -0.57910784 0.965179737</w:t>
-      </w:r>
-      <w:r>
-        <w:br/>
-      </w:r>
-      <w:r>
-        <w:rPr>
-          <w:rStyle w:val="VerbatimChar"/>
-        </w:rPr>
-        <w:t xml:space="preserve">## 71  1.37220381  3.033293  0.17333101 0.440549644</w:t>
-      </w:r>
-      <w:r>
-        <w:br/>
-      </w:r>
-      <w:r>
-        <w:rPr>
-          <w:rStyle w:val="VerbatimChar"/>
-        </w:rPr>
-        <w:t xml:space="preserve">## 72 -0.69030882  1.587710  2.99133824 0.039117500</w:t>
-      </w:r>
-      <w:r>
-        <w:br/>
-      </w:r>
-      <w:r>
-        <w:rPr>
-          <w:rStyle w:val="VerbatimChar"/>
-        </w:rPr>
-        <w:t xml:space="preserve">## 73  0.18911843 -1.501249 -0.64339258 0.001949674</w:t>
-      </w:r>
-      <w:r>
-        <w:br/>
-      </w:r>
-      <w:r>
-        <w:rPr>
-          <w:rStyle w:val="VerbatimChar"/>
-        </w:rPr>
-        <w:t xml:space="preserve">## </w:t>
-      </w:r>
-      <w:r>
-        <w:br/>
-      </w:r>
-      <w:r>
-        <w:rPr>
-          <w:rStyle w:val="VerbatimChar"/>
-        </w:rPr>
-        <w:t xml:space="preserve">## </w:t>
-      </w:r>
-      <w:r>
-        <w:br/>
-      </w:r>
-      <w:r>
-        <w:rPr>
-          <w:rStyle w:val="VerbatimChar"/>
-        </w:rPr>
-        <w:t xml:space="preserve">## attr(,"class")</w:t>
-      </w:r>
-      <w:r>
-        <w:br/>
-      </w:r>
-      <w:r>
-        <w:rPr>
-          <w:rStyle w:val="VerbatimChar"/>
-        </w:rPr>
-        <w:t xml:space="preserve">## [1] "IVW_RMVMR"</w:t>
       </w:r>
     </w:p>
     <w:p>
@@ -7455,7 +5361,7 @@
         <w:rPr>
           <w:rStyle w:val="VerbatimChar"/>
         </w:rPr>
-        <w:t xml:space="preserve">Available physical memory:   20.47 GB</w:t>
+        <w:t xml:space="preserve">Available physical memory:   20.12 GB</w:t>
       </w:r>
       <w:r>
         <w:br/>

--- a/docs/mvmr-example.docx
+++ b/docs/mvmr-example.docx
@@ -2823,7 +2823,7 @@
         <w:rPr>
           <w:rStyle w:val="DecValTok"/>
         </w:rPr>
-        <w:t xml:space="preserve">1</w:t>
+        <w:t xml:space="preserve">2</w:t>
       </w:r>
       <w:r>
         <w:rPr>
@@ -2899,7 +2899,7 @@
         <w:rPr>
           <w:rStyle w:val="NormalTok"/>
         </w:rPr>
-        <w:t xml:space="preserve">stat[[</w:t>
+        <w:t xml:space="preserve">qstat[[</w:t>
       </w:r>
       <w:r>
         <w:rPr>
@@ -2922,7 +2922,25 @@
         <w:rPr>
           <w:rStyle w:val="VerbatimChar"/>
         </w:rPr>
-        <w:t xml:space="preserve">## NULL</w:t>
+        <w:t xml:space="preserve">##            q_statistic      p_value</w:t>
+      </w:r>
+      <w:r>
+        <w:br/>
+      </w:r>
+      <w:r>
+        <w:rPr>
+          <w:rStyle w:val="VerbatimChar"/>
+        </w:rPr>
+        <w:t xml:space="preserve">## Exposure_1    335.0602 6.799449e-36</w:t>
+      </w:r>
+      <w:r>
+        <w:br/>
+      </w:r>
+      <w:r>
+        <w:rPr>
+          <w:rStyle w:val="VerbatimChar"/>
+        </w:rPr>
+        <w:t xml:space="preserve">## Exposure_2    371.0830 1.403374e-61</w:t>
       </w:r>
     </w:p>
     <w:bookmarkEnd w:id="24"/>
@@ -5361,7 +5379,7 @@
         <w:rPr>
           <w:rStyle w:val="VerbatimChar"/>
         </w:rPr>
-        <w:t xml:space="preserve">Available physical memory:   20.12 GB</w:t>
+        <w:t xml:space="preserve">Available physical memory:   19.86 GB</w:t>
       </w:r>
       <w:r>
         <w:br/>

--- a/docs/mvmr-example.docx
+++ b/docs/mvmr-example.docx
@@ -89,7 +89,7 @@
         <w:pStyle w:val="Date"/>
       </w:pPr>
       <w:r>
-        <w:t xml:space="preserve">22</w:t>
+        <w:t xml:space="preserve">24</w:t>
       </w:r>
       <w:r>
         <w:t xml:space="preserve"> </w:t>
@@ -3254,16 +3254,7 @@
         <w:pStyle w:val="Compact"/>
       </w:pPr>
       <w:r>
-        <w:t xml:space="preserve">Fit and MVMR model with phenotypes LDL-c and HDL-c</w:t>
-      </w:r>
-      <w:r>
-        <w:t xml:space="preserve"> </w:t>
-      </w:r>
-      <w:r>
-        <w:t xml:space="preserve">(Burgess, Dudbridge, and Thompson 2015)</w:t>
-      </w:r>
-      <w:r>
-        <w:t xml:space="preserve">.</w:t>
+        <w:t xml:space="preserve">Fit IVW (with fixed effect standard errors)</w:t>
       </w:r>
     </w:p>
     <w:p>
@@ -3274,7 +3265,7 @@
         <w:rPr>
           <w:rStyle w:val="NormalTok"/>
         </w:rPr>
-        <w:t xml:space="preserve">mvmr chdbeta ldlcbeta hdlcbeta [aw=1/(chdse^2)] </w:t>
+        <w:t xml:space="preserve">mregger chdbeta ldlcbeta [aw=1/(chdse^2)] </w:t>
       </w:r>
       <w:r>
         <w:rPr>
@@ -3286,7 +3277,13 @@
         <w:rPr>
           <w:rStyle w:val="NormalTok"/>
         </w:rPr>
-        <w:t xml:space="preserve"> sel1==1</w:t>
+        <w:t xml:space="preserve"> sel1==1, ivw </w:t>
+      </w:r>
+      <w:r>
+        <w:rPr>
+          <w:rStyle w:val="KeywordTok"/>
+        </w:rPr>
+        <w:t xml:space="preserve">fe</w:t>
       </w:r>
     </w:p>
     <w:p>
@@ -3306,25 +3303,7 @@
         <w:rPr>
           <w:rStyle w:val="VerbatimChar"/>
         </w:rPr>
-        <w:t xml:space="preserve">                                                      Number of phenotypes = 2</w:t>
-      </w:r>
-      <w:r>
-        <w:br/>
-      </w:r>
-      <w:r>
-        <w:rPr>
-          <w:rStyle w:val="VerbatimChar"/>
-        </w:rPr>
-        <w:t xml:space="preserve">                                                Standard errors: Random effect</w:t>
-      </w:r>
-      <w:r>
-        <w:br/>
-      </w:r>
-      <w:r>
-        <w:rPr>
-          <w:rStyle w:val="VerbatimChar"/>
-        </w:rPr>
-        <w:t xml:space="preserve">                                              Residual standard error =  1.514</w:t>
+        <w:t xml:space="preserve">                                      Residual standard error constrained at 1</w:t>
       </w:r>
       <w:r>
         <w:br/>
@@ -3369,16 +3348,7 @@
         <w:rPr>
           <w:rStyle w:val="VerbatimChar"/>
         </w:rPr>
-        <w:t xml:space="preserve">    ldlcbeta |   .4670719   .0581901     8.03   0.000     .3530214    .5811224</w:t>
-      </w:r>
-      <w:r>
-        <w:br/>
-      </w:r>
-      <w:r>
-        <w:rPr>
-          <w:rStyle w:val="VerbatimChar"/>
-        </w:rPr>
-        <w:t xml:space="preserve">    hdlcbeta |  -.2930048   .1211822    -2.42   0.016    -.5305175   -.0554921</w:t>
+        <w:t xml:space="preserve">    ldlcbeta |   .4815055    .038221    12.60   0.000     .4065938    .5564173</w:t>
       </w:r>
       <w:r>
         <w:br/>
@@ -3399,7 +3369,19 @@
         <w:pStyle w:val="Compact"/>
       </w:pPr>
       <w:r>
-        <w:t xml:space="preserve">Additionally include a third phenotype – triglycerides.</w:t>
+        <w:t xml:space="preserve">Fit MR-Egger reporting I</w:t>
+      </w:r>
+      <w:r>
+        <w:t xml:space="preserve">2</w:t>
+      </w:r>
+      <w:r>
+        <w:t xml:space="preserve">GX</w:t>
+      </w:r>
+      <w:r>
+        <w:t xml:space="preserve"> </w:t>
+      </w:r>
+      <w:r>
+        <w:t xml:space="preserve">statistic and heterogeneity Q-test</w:t>
       </w:r>
     </w:p>
     <w:p>
@@ -3410,7 +3392,7 @@
         <w:rPr>
           <w:rStyle w:val="NormalTok"/>
         </w:rPr>
-        <w:t xml:space="preserve">mvmr chdbeta ldlcbeta hdlcbeta tgbeta [aw=1/(chdse^2)] </w:t>
+        <w:t xml:space="preserve">mregger chdbeta ldlcbeta [aw=1/(chdse^2)] </w:t>
       </w:r>
       <w:r>
         <w:rPr>
@@ -3422,7 +3404,7 @@
         <w:rPr>
           <w:rStyle w:val="NormalTok"/>
         </w:rPr>
-        <w:t xml:space="preserve"> sel1==1</w:t>
+        <w:t xml:space="preserve"> sel1==1, gxse(ldlcse) heterogi</w:t>
       </w:r>
     </w:p>
     <w:p>
@@ -3433,6 +3415,24 @@
         <w:rPr>
           <w:rStyle w:val="VerbatimChar"/>
         </w:rPr>
+        <w:t xml:space="preserve">                                           Q_GX statistic (weighted) = 3454.26</w:t>
+      </w:r>
+      <w:r>
+        <w:br/>
+      </w:r>
+      <w:r>
+        <w:rPr>
+          <w:rStyle w:val="VerbatimChar"/>
+        </w:rPr>
+        <w:t xml:space="preserve">                                         I^2_GX statistic (weighted) =  97.92%</w:t>
+      </w:r>
+      <w:r>
+        <w:br/>
+      </w:r>
+      <w:r>
+        <w:rPr>
+          <w:rStyle w:val="VerbatimChar"/>
+        </w:rPr>
         <w:t xml:space="preserve">                                                      Number of genotypes = 73</w:t>
       </w:r>
       <w:r>
@@ -3442,25 +3442,25 @@
         <w:rPr>
           <w:rStyle w:val="VerbatimChar"/>
         </w:rPr>
-        <w:t xml:space="preserve">                                                      Number of phenotypes = 3</w:t>
-      </w:r>
-      <w:r>
-        <w:br/>
-      </w:r>
-      <w:r>
-        <w:rPr>
-          <w:rStyle w:val="VerbatimChar"/>
-        </w:rPr>
-        <w:t xml:space="preserve">                                                Standard errors: Random effect</w:t>
-      </w:r>
-      <w:r>
-        <w:br/>
-      </w:r>
-      <w:r>
-        <w:rPr>
-          <w:rStyle w:val="VerbatimChar"/>
-        </w:rPr>
-        <w:t xml:space="preserve">                                              Residual standard error =  1.490</w:t>
+        <w:t xml:space="preserve">                                              Residual standard error =  1.548</w:t>
+      </w:r>
+      <w:r>
+        <w:br/>
+      </w:r>
+      <w:r>
+        <w:rPr>
+          <w:rStyle w:val="VerbatimChar"/>
+        </w:rPr>
+        <w:t xml:space="preserve">                Ruecker's Q for heterogeneity; chi2(71) = 170.11 (p =  0.0000)</w:t>
+      </w:r>
+      <w:r>
+        <w:br/>
+      </w:r>
+      <w:r>
+        <w:rPr>
+          <w:rStyle w:val="VerbatimChar"/>
+        </w:rPr>
+        <w:t xml:space="preserve">                             I-squared statistic = 58.3% (95% CI 45.8%, 67.8%)</w:t>
       </w:r>
       <w:r>
         <w:br/>
@@ -3505,25 +3505,16 @@
         <w:rPr>
           <w:rStyle w:val="VerbatimChar"/>
         </w:rPr>
-        <w:t xml:space="preserve">    ldlcbeta |     .42862   .0609661     7.03   0.000     .3091286    .5481113</w:t>
-      </w:r>
-      <w:r>
-        <w:br/>
-      </w:r>
-      <w:r>
-        <w:rPr>
-          <w:rStyle w:val="VerbatimChar"/>
-        </w:rPr>
-        <w:t xml:space="preserve">    hdlcbeta |  -.1941989   .1308289    -1.48   0.138    -.4506189    .0622211</w:t>
-      </w:r>
-      <w:r>
-        <w:br/>
-      </w:r>
-      <w:r>
-        <w:rPr>
-          <w:rStyle w:val="VerbatimChar"/>
-        </w:rPr>
-        <w:t xml:space="preserve">      tgbeta |   .2260456   .1232828     1.83   0.067    -.0155842    .4676755</w:t>
+        <w:t xml:space="preserve">       slope |   .6173131   .1034573     5.97   0.000     .4145405    .8200858</w:t>
+      </w:r>
+      <w:r>
+        <w:br/>
+      </w:r>
+      <w:r>
+        <w:rPr>
+          <w:rStyle w:val="VerbatimChar"/>
+        </w:rPr>
+        <w:t xml:space="preserve">       _cons |  -.0087706   .0054812    -1.60   0.110    -.0195136    .0019723</w:t>
       </w:r>
       <w:r>
         <w:br/>
@@ -3544,31 +3535,7 @@
         <w:pStyle w:val="Compact"/>
       </w:pPr>
       <w:r>
-        <w:t xml:space="preserve">Report the Q</w:t>
-      </w:r>
-      <w:r>
-        <w:t xml:space="preserve">A</w:t>
-      </w:r>
-      <w:r>
-        <w:t xml:space="preserve"> </w:t>
-      </w:r>
-      <w:r>
-        <w:t xml:space="preserve">statistic for instrument validity and the conditional</w:t>
-      </w:r>
-      <w:r>
-        <w:t xml:space="preserve"> </w:t>
-      </w:r>
-      <w:r>
-        <w:t xml:space="preserve">F-statistics for instrument strength for each phenotype</w:t>
-      </w:r>
-      <w:r>
-        <w:t xml:space="preserve"> </w:t>
-      </w:r>
-      <w:r>
-        <w:t xml:space="preserve">(Sanderson et al. 2019; Sanderson, Spiller, and Bowden 2021)</w:t>
-      </w:r>
-      <w:r>
-        <w:t xml:space="preserve">.</w:t>
+        <w:t xml:space="preserve">Simple plot of IVW and MR-Egger univariate estimates</w:t>
       </w:r>
     </w:p>
     <w:p>
@@ -3579,7 +3546,7 @@
         <w:rPr>
           <w:rStyle w:val="NormalTok"/>
         </w:rPr>
-        <w:t xml:space="preserve">mvmr chdbeta ldlcbeta hdlcbeta tgbeta [aw=1/(chdse^2)] </w:t>
+        <w:t xml:space="preserve">mreggerplot chdbeta chdse ldlcbeta ldlcse </w:t>
       </w:r>
       <w:r>
         <w:rPr>
@@ -3591,175 +3558,13 @@
         <w:rPr>
           <w:rStyle w:val="NormalTok"/>
         </w:rPr>
-        <w:t xml:space="preserve"> sel1==1, gxse(ldlcse hdlcse tgse)</w:t>
+        <w:t xml:space="preserve"> sel1==1</w:t>
       </w:r>
     </w:p>
     <w:p>
       <w:pPr>
         <w:pStyle w:val="SourceCode"/>
       </w:pPr>
-      <w:r>
-        <w:rPr>
-          <w:rStyle w:val="VerbatimChar"/>
-        </w:rPr>
-        <w:t xml:space="preserve">&gt; e hdlcse tgse)</w:t>
-      </w:r>
-      <w:r>
-        <w:br/>
-      </w:r>
-      <w:r>
-        <w:br/>
-      </w:r>
-      <w:r>
-        <w:rPr>
-          <w:rStyle w:val="VerbatimChar"/>
-        </w:rPr>
-        <w:t xml:space="preserve">                                                      Number of genotypes = 73</w:t>
-      </w:r>
-      <w:r>
-        <w:br/>
-      </w:r>
-      <w:r>
-        <w:rPr>
-          <w:rStyle w:val="VerbatimChar"/>
-        </w:rPr>
-        <w:t xml:space="preserve">                                                      Number of phenotypes = 3</w:t>
-      </w:r>
-      <w:r>
-        <w:br/>
-      </w:r>
-      <w:r>
-        <w:rPr>
-          <w:rStyle w:val="VerbatimChar"/>
-        </w:rPr>
-        <w:t xml:space="preserve">                                                Standard errors: Random effect</w:t>
-      </w:r>
-      <w:r>
-        <w:br/>
-      </w:r>
-      <w:r>
-        <w:rPr>
-          <w:rStyle w:val="VerbatimChar"/>
-        </w:rPr>
-        <w:t xml:space="preserve">                                              Residual standard error =  1.490</w:t>
-      </w:r>
-      <w:r>
-        <w:br/>
-      </w:r>
-      <w:r>
-        <w:rPr>
-          <w:rStyle w:val="VerbatimChar"/>
-        </w:rPr>
-        <w:t xml:space="preserve">------------------------------------------------------------------------------</w:t>
-      </w:r>
-      <w:r>
-        <w:br/>
-      </w:r>
-      <w:r>
-        <w:rPr>
-          <w:rStyle w:val="VerbatimChar"/>
-        </w:rPr>
-        <w:t xml:space="preserve">             |      Coef.   Std. Err.      z    P&gt;|z|     [95% Conf. Interval]</w:t>
-      </w:r>
-      <w:r>
-        <w:br/>
-      </w:r>
-      <w:r>
-        <w:rPr>
-          <w:rStyle w:val="VerbatimChar"/>
-        </w:rPr>
-        <w:t xml:space="preserve">-------------+----------------------------------------------------------------</w:t>
-      </w:r>
-      <w:r>
-        <w:br/>
-      </w:r>
-      <w:r>
-        <w:rPr>
-          <w:rStyle w:val="VerbatimChar"/>
-        </w:rPr>
-        <w:t xml:space="preserve">chdbeta      |</w:t>
-      </w:r>
-      <w:r>
-        <w:br/>
-      </w:r>
-      <w:r>
-        <w:rPr>
-          <w:rStyle w:val="VerbatimChar"/>
-        </w:rPr>
-        <w:t xml:space="preserve">    ldlcbeta |     .42862   .0609661     7.03   0.000     .3091286    .5481113</w:t>
-      </w:r>
-      <w:r>
-        <w:br/>
-      </w:r>
-      <w:r>
-        <w:rPr>
-          <w:rStyle w:val="VerbatimChar"/>
-        </w:rPr>
-        <w:t xml:space="preserve">    hdlcbeta |  -.1941989   .1308289    -1.48   0.138    -.4506189    .0622211</w:t>
-      </w:r>
-      <w:r>
-        <w:br/>
-      </w:r>
-      <w:r>
-        <w:rPr>
-          <w:rStyle w:val="VerbatimChar"/>
-        </w:rPr>
-        <w:t xml:space="preserve">      tgbeta |   .2260456   .1232828     1.83   0.067    -.0155842    .4676755</w:t>
-      </w:r>
-      <w:r>
-        <w:br/>
-      </w:r>
-      <w:r>
-        <w:rPr>
-          <w:rStyle w:val="VerbatimChar"/>
-        </w:rPr>
-        <w:t xml:space="preserve">------------------------------------------------------------------------------</w:t>
-      </w:r>
-      <w:r>
-        <w:br/>
-      </w:r>
-      <w:r>
-        <w:rPr>
-          <w:rStyle w:val="VerbatimChar"/>
-        </w:rPr>
-        <w:t xml:space="preserve"> Q_A statistic for instrument validity; chi2(70) = 152.88 (p =  0.0000)</w:t>
-      </w:r>
-      <w:r>
-        <w:br/>
-      </w:r>
-      <w:r>
-        <w:rPr>
-          <w:rStyle w:val="VerbatimChar"/>
-        </w:rPr>
-        <w:t xml:space="preserve"> Conditional F-statistics for instrument strength:</w:t>
-      </w:r>
-      <w:r>
-        <w:br/>
-      </w:r>
-      <w:r>
-        <w:rPr>
-          <w:rStyle w:val="VerbatimChar"/>
-        </w:rPr>
-        <w:t xml:space="preserve"> F_x1 = 130.31   (ldlcbeta)</w:t>
-      </w:r>
-      <w:r>
-        <w:br/>
-      </w:r>
-      <w:r>
-        <w:rPr>
-          <w:rStyle w:val="VerbatimChar"/>
-        </w:rPr>
-        <w:t xml:space="preserve"> F_x2 = 36.29    (hdlcbeta)</w:t>
-      </w:r>
-      <w:r>
-        <w:br/>
-      </w:r>
-      <w:r>
-        <w:rPr>
-          <w:rStyle w:val="VerbatimChar"/>
-        </w:rPr>
-        <w:t xml:space="preserve"> F_x3 = 40.44    (tgbeta)</w:t>
-      </w:r>
     </w:p>
     <w:p>
       <w:pPr>
@@ -3770,6 +3575,1039 @@
         <w:pStyle w:val="Compact"/>
       </w:pPr>
       <w:r>
+        <w:t xml:space="preserve">Adding the modal and median estimates onto the plot</w:t>
+      </w:r>
+    </w:p>
+    <w:p>
+      <w:pPr>
+        <w:pStyle w:val="SourceCode"/>
+      </w:pPr>
+      <w:r>
+        <w:rPr>
+          <w:rStyle w:val="NormalTok"/>
+        </w:rPr>
+        <w:t xml:space="preserve">mreggerplot chdbeta chdse ldlcbeta ldlcse </w:t>
+      </w:r>
+      <w:r>
+        <w:rPr>
+          <w:rStyle w:val="KeywordTok"/>
+        </w:rPr>
+        <w:t xml:space="preserve">if</w:t>
+      </w:r>
+      <w:r>
+        <w:rPr>
+          <w:rStyle w:val="NormalTok"/>
+        </w:rPr>
+        <w:t xml:space="preserve"> sel1==1</w:t>
+      </w:r>
+      <w:r>
+        <w:br/>
+      </w:r>
+      <w:r>
+        <w:rPr>
+          <w:rStyle w:val="NormalTok"/>
+        </w:rPr>
+        <w:t xml:space="preserve">mrmedian chdbeta chdse ldlcbeta ldlcse </w:t>
+      </w:r>
+      <w:r>
+        <w:rPr>
+          <w:rStyle w:val="KeywordTok"/>
+        </w:rPr>
+        <w:t xml:space="preserve">if</w:t>
+      </w:r>
+      <w:r>
+        <w:rPr>
+          <w:rStyle w:val="NormalTok"/>
+        </w:rPr>
+        <w:t xml:space="preserve"> sel1==1, weighted</w:t>
+      </w:r>
+      <w:r>
+        <w:br/>
+      </w:r>
+      <w:r>
+        <w:rPr>
+          <w:rStyle w:val="BaseNTok"/>
+        </w:rPr>
+        <w:t xml:space="preserve">addplot</w:t>
+      </w:r>
+      <w:r>
+        <w:rPr>
+          <w:rStyle w:val="NormalTok"/>
+        </w:rPr>
+        <w:t xml:space="preserve"> : </w:t>
+      </w:r>
+      <w:r>
+        <w:rPr>
+          <w:rStyle w:val="KeywordTok"/>
+        </w:rPr>
+        <w:t xml:space="preserve">function</w:t>
+      </w:r>
+      <w:r>
+        <w:rPr>
+          <w:rStyle w:val="NormalTok"/>
+        </w:rPr>
+        <w:t xml:space="preserve"> _b[beta]*x </w:t>
+      </w:r>
+      <w:r>
+        <w:rPr>
+          <w:rStyle w:val="KeywordTok"/>
+        </w:rPr>
+        <w:t xml:space="preserve">if</w:t>
+      </w:r>
+      <w:r>
+        <w:rPr>
+          <w:rStyle w:val="NormalTok"/>
+        </w:rPr>
+        <w:t xml:space="preserve"> sel1==1, </w:t>
+      </w:r>
+      <w:r>
+        <w:rPr>
+          <w:rStyle w:val="CommentTok"/>
+        </w:rPr>
+        <w:t xml:space="preserve">///</w:t>
+      </w:r>
+      <w:r>
+        <w:br/>
+      </w:r>
+      <w:r>
+        <w:rPr>
+          <w:rStyle w:val="NormalTok"/>
+        </w:rPr>
+        <w:t xml:space="preserve">  </w:t>
+      </w:r>
+      <w:r>
+        <w:rPr>
+          <w:rStyle w:val="KeywordTok"/>
+        </w:rPr>
+        <w:t xml:space="preserve">range</w:t>
+      </w:r>
+      <w:r>
+        <w:rPr>
+          <w:rStyle w:val="NormalTok"/>
+        </w:rPr>
+        <w:t xml:space="preserve">(0 0.5) lc(gs0) lp(shortdash) lw(vthin)</w:t>
+      </w:r>
+      <w:r>
+        <w:br/>
+      </w:r>
+      <w:r>
+        <w:rPr>
+          <w:rStyle w:val="NormalTok"/>
+        </w:rPr>
+        <w:t xml:space="preserve">mrmodal chdbeta chdse ldlcbeta ldlcse </w:t>
+      </w:r>
+      <w:r>
+        <w:rPr>
+          <w:rStyle w:val="KeywordTok"/>
+        </w:rPr>
+        <w:t xml:space="preserve">if</w:t>
+      </w:r>
+      <w:r>
+        <w:rPr>
+          <w:rStyle w:val="NormalTok"/>
+        </w:rPr>
+        <w:t xml:space="preserve"> sel1==1, phi(.25)</w:t>
+      </w:r>
+      <w:r>
+        <w:br/>
+      </w:r>
+      <w:r>
+        <w:rPr>
+          <w:rStyle w:val="BaseNTok"/>
+        </w:rPr>
+        <w:t xml:space="preserve">addplot</w:t>
+      </w:r>
+      <w:r>
+        <w:rPr>
+          <w:rStyle w:val="NormalTok"/>
+        </w:rPr>
+        <w:t xml:space="preserve"> : </w:t>
+      </w:r>
+      <w:r>
+        <w:rPr>
+          <w:rStyle w:val="KeywordTok"/>
+        </w:rPr>
+        <w:t xml:space="preserve">function</w:t>
+      </w:r>
+      <w:r>
+        <w:rPr>
+          <w:rStyle w:val="NormalTok"/>
+        </w:rPr>
+        <w:t xml:space="preserve"> _b[beta]*x </w:t>
+      </w:r>
+      <w:r>
+        <w:rPr>
+          <w:rStyle w:val="KeywordTok"/>
+        </w:rPr>
+        <w:t xml:space="preserve">if</w:t>
+      </w:r>
+      <w:r>
+        <w:rPr>
+          <w:rStyle w:val="NormalTok"/>
+        </w:rPr>
+        <w:t xml:space="preserve"> sel1==1, </w:t>
+      </w:r>
+      <w:r>
+        <w:rPr>
+          <w:rStyle w:val="CommentTok"/>
+        </w:rPr>
+        <w:t xml:space="preserve">///</w:t>
+      </w:r>
+      <w:r>
+        <w:br/>
+      </w:r>
+      <w:r>
+        <w:rPr>
+          <w:rStyle w:val="NormalTok"/>
+        </w:rPr>
+        <w:t xml:space="preserve">  </w:t>
+      </w:r>
+      <w:r>
+        <w:rPr>
+          <w:rStyle w:val="KeywordTok"/>
+        </w:rPr>
+        <w:t xml:space="preserve">range</w:t>
+      </w:r>
+      <w:r>
+        <w:rPr>
+          <w:rStyle w:val="NormalTok"/>
+        </w:rPr>
+        <w:t xml:space="preserve">(0 0.5) lc(gs0) lp(longdash) </w:t>
+      </w:r>
+      <w:r>
+        <w:rPr>
+          <w:rStyle w:val="CommentTok"/>
+        </w:rPr>
+        <w:t xml:space="preserve">///</w:t>
+      </w:r>
+      <w:r>
+        <w:br/>
+      </w:r>
+      <w:r>
+        <w:rPr>
+          <w:rStyle w:val="NormalTok"/>
+        </w:rPr>
+        <w:t xml:space="preserve">  </w:t>
+      </w:r>
+      <w:r>
+        <w:rPr>
+          <w:rStyle w:val="BaseNTok"/>
+        </w:rPr>
+        <w:t xml:space="preserve">legend</w:t>
+      </w:r>
+      <w:r>
+        <w:rPr>
+          <w:rStyle w:val="NormalTok"/>
+        </w:rPr>
+        <w:t xml:space="preserve">(</w:t>
+      </w:r>
+      <w:r>
+        <w:rPr>
+          <w:rStyle w:val="KeywordTok"/>
+        </w:rPr>
+        <w:t xml:space="preserve">order</w:t>
+      </w:r>
+      <w:r>
+        <w:rPr>
+          <w:rStyle w:val="NormalTok"/>
+        </w:rPr>
+        <w:t xml:space="preserve">(5 </w:t>
+      </w:r>
+      <w:r>
+        <w:rPr>
+          <w:rStyle w:val="StringTok"/>
+        </w:rPr>
+        <w:t xml:space="preserve">"Instruments"</w:t>
+      </w:r>
+      <w:r>
+        <w:rPr>
+          <w:rStyle w:val="NormalTok"/>
+        </w:rPr>
+        <w:t xml:space="preserve"> </w:t>
+      </w:r>
+      <w:r>
+        <w:rPr>
+          <w:rStyle w:val="CommentTok"/>
+        </w:rPr>
+        <w:t xml:space="preserve">///</w:t>
+      </w:r>
+      <w:r>
+        <w:br/>
+      </w:r>
+      <w:r>
+        <w:rPr>
+          <w:rStyle w:val="NormalTok"/>
+        </w:rPr>
+        <w:t xml:space="preserve">               4 </w:t>
+      </w:r>
+      <w:r>
+        <w:rPr>
+          <w:rStyle w:val="StringTok"/>
+        </w:rPr>
+        <w:t xml:space="preserve">"95% CIs"</w:t>
+      </w:r>
+      <w:r>
+        <w:rPr>
+          <w:rStyle w:val="NormalTok"/>
+        </w:rPr>
+        <w:t xml:space="preserve"> 3 </w:t>
+      </w:r>
+      <w:r>
+        <w:rPr>
+          <w:rStyle w:val="StringTok"/>
+        </w:rPr>
+        <w:t xml:space="preserve">"MR-Egger"</w:t>
+      </w:r>
+      <w:r>
+        <w:rPr>
+          <w:rStyle w:val="NormalTok"/>
+        </w:rPr>
+        <w:t xml:space="preserve"> 2 </w:t>
+      </w:r>
+      <w:r>
+        <w:rPr>
+          <w:rStyle w:val="StringTok"/>
+        </w:rPr>
+        <w:t xml:space="preserve">"MR-Egger 95% CI"</w:t>
+      </w:r>
+      <w:r>
+        <w:rPr>
+          <w:rStyle w:val="NormalTok"/>
+        </w:rPr>
+        <w:t xml:space="preserve"> </w:t>
+      </w:r>
+      <w:r>
+        <w:rPr>
+          <w:rStyle w:val="CommentTok"/>
+        </w:rPr>
+        <w:t xml:space="preserve">///</w:t>
+      </w:r>
+      <w:r>
+        <w:br/>
+      </w:r>
+      <w:r>
+        <w:rPr>
+          <w:rStyle w:val="NormalTok"/>
+        </w:rPr>
+        <w:t xml:space="preserve">               6 </w:t>
+      </w:r>
+      <w:r>
+        <w:rPr>
+          <w:rStyle w:val="StringTok"/>
+        </w:rPr>
+        <w:t xml:space="preserve">"Weighted median"</w:t>
+      </w:r>
+      <w:r>
+        <w:rPr>
+          <w:rStyle w:val="NormalTok"/>
+        </w:rPr>
+        <w:t xml:space="preserve"> 7 </w:t>
+      </w:r>
+      <w:r>
+        <w:rPr>
+          <w:rStyle w:val="StringTok"/>
+        </w:rPr>
+        <w:t xml:space="preserve">"Modal"</w:t>
+      </w:r>
+      <w:r>
+        <w:rPr>
+          <w:rStyle w:val="NormalTok"/>
+        </w:rPr>
+        <w:t xml:space="preserve">) </w:t>
+      </w:r>
+      <w:r>
+        <w:rPr>
+          <w:rStyle w:val="CommentTok"/>
+        </w:rPr>
+        <w:t xml:space="preserve">///</w:t>
+      </w:r>
+      <w:r>
+        <w:br/>
+      </w:r>
+      <w:r>
+        <w:rPr>
+          <w:rStyle w:val="NormalTok"/>
+        </w:rPr>
+        <w:t xml:space="preserve">        </w:t>
+      </w:r>
+      <w:r>
+        <w:rPr>
+          <w:rStyle w:val="BaseNTok"/>
+        </w:rPr>
+        <w:t xml:space="preserve">rows</w:t>
+      </w:r>
+      <w:r>
+        <w:rPr>
+          <w:rStyle w:val="NormalTok"/>
+        </w:rPr>
+        <w:t xml:space="preserve">(1) si(vsmall) symx(*.5))</w:t>
+      </w:r>
+    </w:p>
+    <w:p>
+      <w:pPr>
+        <w:pStyle w:val="SourceCode"/>
+      </w:pPr>
+      <w:r>
+        <w:rPr>
+          <w:rStyle w:val="VerbatimChar"/>
+        </w:rPr>
+        <w:t xml:space="preserve">                                                      Number of genotypes = 73</w:t>
+      </w:r>
+      <w:r>
+        <w:br/>
+      </w:r>
+      <w:r>
+        <w:rPr>
+          <w:rStyle w:val="VerbatimChar"/>
+        </w:rPr>
+        <w:t xml:space="preserve">                                                           Replications = 1000</w:t>
+      </w:r>
+      <w:r>
+        <w:br/>
+      </w:r>
+      <w:r>
+        <w:rPr>
+          <w:rStyle w:val="VerbatimChar"/>
+        </w:rPr>
+        <w:t xml:space="preserve">------------------------------------------------------------------------------</w:t>
+      </w:r>
+      <w:r>
+        <w:br/>
+      </w:r>
+      <w:r>
+        <w:rPr>
+          <w:rStyle w:val="VerbatimChar"/>
+        </w:rPr>
+        <w:t xml:space="preserve">             |      Coef.   Std. Err.      z    P&gt;|z|     [95% Conf. Interval]</w:t>
+      </w:r>
+      <w:r>
+        <w:br/>
+      </w:r>
+      <w:r>
+        <w:rPr>
+          <w:rStyle w:val="VerbatimChar"/>
+        </w:rPr>
+        <w:t xml:space="preserve">-------------+----------------------------------------------------------------</w:t>
+      </w:r>
+      <w:r>
+        <w:br/>
+      </w:r>
+      <w:r>
+        <w:rPr>
+          <w:rStyle w:val="VerbatimChar"/>
+        </w:rPr>
+        <w:t xml:space="preserve">        beta |   .4582573   .0633137     7.24   0.000     .3341648    .5823499</w:t>
+      </w:r>
+      <w:r>
+        <w:br/>
+      </w:r>
+      <w:r>
+        <w:rPr>
+          <w:rStyle w:val="VerbatimChar"/>
+        </w:rPr>
+        <w:t xml:space="preserve">------------------------------------------------------------------------------</w:t>
+      </w:r>
+      <w:r>
+        <w:br/>
+      </w:r>
+      <w:r>
+        <w:br/>
+      </w:r>
+      <w:r>
+        <w:rPr>
+          <w:rStyle w:val="VerbatimChar"/>
+        </w:rPr>
+        <w:t xml:space="preserve">                                                      Number of genotypes = 73</w:t>
+      </w:r>
+      <w:r>
+        <w:br/>
+      </w:r>
+      <w:r>
+        <w:rPr>
+          <w:rStyle w:val="VerbatimChar"/>
+        </w:rPr>
+        <w:t xml:space="preserve">                                                           Replications = 1000</w:t>
+      </w:r>
+      <w:r>
+        <w:br/>
+      </w:r>
+      <w:r>
+        <w:rPr>
+          <w:rStyle w:val="VerbatimChar"/>
+        </w:rPr>
+        <w:t xml:space="preserve">                                                                     Phi = .25</w:t>
+      </w:r>
+      <w:r>
+        <w:br/>
+      </w:r>
+      <w:r>
+        <w:rPr>
+          <w:rStyle w:val="VerbatimChar"/>
+        </w:rPr>
+        <w:t xml:space="preserve">------------------------------------------------------------------------------</w:t>
+      </w:r>
+      <w:r>
+        <w:br/>
+      </w:r>
+      <w:r>
+        <w:rPr>
+          <w:rStyle w:val="VerbatimChar"/>
+        </w:rPr>
+        <w:t xml:space="preserve">             |      Coef.   Std. Err.      z    P&gt;|z|     [95% Conf. Interval]</w:t>
+      </w:r>
+      <w:r>
+        <w:br/>
+      </w:r>
+      <w:r>
+        <w:rPr>
+          <w:rStyle w:val="VerbatimChar"/>
+        </w:rPr>
+        <w:t xml:space="preserve">-------------+----------------------------------------------------------------</w:t>
+      </w:r>
+      <w:r>
+        <w:br/>
+      </w:r>
+      <w:r>
+        <w:rPr>
+          <w:rStyle w:val="VerbatimChar"/>
+        </w:rPr>
+        <w:t xml:space="preserve">        beta |   .4198713   .2260632     1.86   0.063    -.0232045    .8629471</w:t>
+      </w:r>
+      <w:r>
+        <w:br/>
+      </w:r>
+      <w:r>
+        <w:rPr>
+          <w:rStyle w:val="VerbatimChar"/>
+        </w:rPr>
+        <w:t xml:space="preserve">------------------------------------------------------------------------------</w:t>
+      </w:r>
+    </w:p>
+    <w:p>
+      <w:pPr>
+        <w:numPr>
+          <w:ilvl w:val="0"/>
+          <w:numId w:val="1021"/>
+        </w:numPr>
+        <w:pStyle w:val="Compact"/>
+      </w:pPr>
+      <w:r>
+        <w:t xml:space="preserve">Fit and MVMR model with phenotypes LDL-c and HDL-c</w:t>
+      </w:r>
+      <w:r>
+        <w:t xml:space="preserve"> </w:t>
+      </w:r>
+      <w:r>
+        <w:t xml:space="preserve">(Burgess, Dudbridge, and Thompson 2015)</w:t>
+      </w:r>
+      <w:r>
+        <w:t xml:space="preserve">.</w:t>
+      </w:r>
+    </w:p>
+    <w:p>
+      <w:pPr>
+        <w:pStyle w:val="SourceCode"/>
+      </w:pPr>
+      <w:r>
+        <w:rPr>
+          <w:rStyle w:val="NormalTok"/>
+        </w:rPr>
+        <w:t xml:space="preserve">mvmr chdbeta ldlcbeta hdlcbeta [aw=1/(chdse^2)] </w:t>
+      </w:r>
+      <w:r>
+        <w:rPr>
+          <w:rStyle w:val="KeywordTok"/>
+        </w:rPr>
+        <w:t xml:space="preserve">if</w:t>
+      </w:r>
+      <w:r>
+        <w:rPr>
+          <w:rStyle w:val="NormalTok"/>
+        </w:rPr>
+        <w:t xml:space="preserve"> sel1==1</w:t>
+      </w:r>
+    </w:p>
+    <w:p>
+      <w:pPr>
+        <w:pStyle w:val="SourceCode"/>
+      </w:pPr>
+      <w:r>
+        <w:rPr>
+          <w:rStyle w:val="VerbatimChar"/>
+        </w:rPr>
+        <w:t xml:space="preserve">                                                      Number of genotypes = 73</w:t>
+      </w:r>
+      <w:r>
+        <w:br/>
+      </w:r>
+      <w:r>
+        <w:rPr>
+          <w:rStyle w:val="VerbatimChar"/>
+        </w:rPr>
+        <w:t xml:space="preserve">                                                      Number of phenotypes = 2</w:t>
+      </w:r>
+      <w:r>
+        <w:br/>
+      </w:r>
+      <w:r>
+        <w:rPr>
+          <w:rStyle w:val="VerbatimChar"/>
+        </w:rPr>
+        <w:t xml:space="preserve">                                                Standard errors: Random effect</w:t>
+      </w:r>
+      <w:r>
+        <w:br/>
+      </w:r>
+      <w:r>
+        <w:rPr>
+          <w:rStyle w:val="VerbatimChar"/>
+        </w:rPr>
+        <w:t xml:space="preserve">                                              Residual standard error =  1.514</w:t>
+      </w:r>
+      <w:r>
+        <w:br/>
+      </w:r>
+      <w:r>
+        <w:rPr>
+          <w:rStyle w:val="VerbatimChar"/>
+        </w:rPr>
+        <w:t xml:space="preserve">------------------------------------------------------------------------------</w:t>
+      </w:r>
+      <w:r>
+        <w:br/>
+      </w:r>
+      <w:r>
+        <w:rPr>
+          <w:rStyle w:val="VerbatimChar"/>
+        </w:rPr>
+        <w:t xml:space="preserve">             |      Coef.   Std. Err.      z    P&gt;|z|     [95% Conf. Interval]</w:t>
+      </w:r>
+      <w:r>
+        <w:br/>
+      </w:r>
+      <w:r>
+        <w:rPr>
+          <w:rStyle w:val="VerbatimChar"/>
+        </w:rPr>
+        <w:t xml:space="preserve">-------------+----------------------------------------------------------------</w:t>
+      </w:r>
+      <w:r>
+        <w:br/>
+      </w:r>
+      <w:r>
+        <w:rPr>
+          <w:rStyle w:val="VerbatimChar"/>
+        </w:rPr>
+        <w:t xml:space="preserve">chdbeta      |</w:t>
+      </w:r>
+      <w:r>
+        <w:br/>
+      </w:r>
+      <w:r>
+        <w:rPr>
+          <w:rStyle w:val="VerbatimChar"/>
+        </w:rPr>
+        <w:t xml:space="preserve">    ldlcbeta |   .4670719   .0581901     8.03   0.000     .3530214    .5811224</w:t>
+      </w:r>
+      <w:r>
+        <w:br/>
+      </w:r>
+      <w:r>
+        <w:rPr>
+          <w:rStyle w:val="VerbatimChar"/>
+        </w:rPr>
+        <w:t xml:space="preserve">    hdlcbeta |  -.2930048   .1211822    -2.42   0.016    -.5305175   -.0554921</w:t>
+      </w:r>
+      <w:r>
+        <w:br/>
+      </w:r>
+      <w:r>
+        <w:rPr>
+          <w:rStyle w:val="VerbatimChar"/>
+        </w:rPr>
+        <w:t xml:space="preserve">------------------------------------------------------------------------------</w:t>
+      </w:r>
+    </w:p>
+    <w:p>
+      <w:pPr>
+        <w:numPr>
+          <w:ilvl w:val="0"/>
+          <w:numId w:val="1022"/>
+        </w:numPr>
+        <w:pStyle w:val="Compact"/>
+      </w:pPr>
+      <w:r>
+        <w:t xml:space="preserve">Additionally include a third phenotype – triglycerides.</w:t>
+      </w:r>
+    </w:p>
+    <w:p>
+      <w:pPr>
+        <w:pStyle w:val="SourceCode"/>
+      </w:pPr>
+      <w:r>
+        <w:rPr>
+          <w:rStyle w:val="NormalTok"/>
+        </w:rPr>
+        <w:t xml:space="preserve">mvmr chdbeta ldlcbeta hdlcbeta tgbeta [aw=1/(chdse^2)] </w:t>
+      </w:r>
+      <w:r>
+        <w:rPr>
+          <w:rStyle w:val="KeywordTok"/>
+        </w:rPr>
+        <w:t xml:space="preserve">if</w:t>
+      </w:r>
+      <w:r>
+        <w:rPr>
+          <w:rStyle w:val="NormalTok"/>
+        </w:rPr>
+        <w:t xml:space="preserve"> sel1==1</w:t>
+      </w:r>
+    </w:p>
+    <w:p>
+      <w:pPr>
+        <w:pStyle w:val="SourceCode"/>
+      </w:pPr>
+      <w:r>
+        <w:rPr>
+          <w:rStyle w:val="VerbatimChar"/>
+        </w:rPr>
+        <w:t xml:space="preserve">                                                      Number of genotypes = 73</w:t>
+      </w:r>
+      <w:r>
+        <w:br/>
+      </w:r>
+      <w:r>
+        <w:rPr>
+          <w:rStyle w:val="VerbatimChar"/>
+        </w:rPr>
+        <w:t xml:space="preserve">                                                      Number of phenotypes = 3</w:t>
+      </w:r>
+      <w:r>
+        <w:br/>
+      </w:r>
+      <w:r>
+        <w:rPr>
+          <w:rStyle w:val="VerbatimChar"/>
+        </w:rPr>
+        <w:t xml:space="preserve">                                                Standard errors: Random effect</w:t>
+      </w:r>
+      <w:r>
+        <w:br/>
+      </w:r>
+      <w:r>
+        <w:rPr>
+          <w:rStyle w:val="VerbatimChar"/>
+        </w:rPr>
+        <w:t xml:space="preserve">                                              Residual standard error =  1.490</w:t>
+      </w:r>
+      <w:r>
+        <w:br/>
+      </w:r>
+      <w:r>
+        <w:rPr>
+          <w:rStyle w:val="VerbatimChar"/>
+        </w:rPr>
+        <w:t xml:space="preserve">------------------------------------------------------------------------------</w:t>
+      </w:r>
+      <w:r>
+        <w:br/>
+      </w:r>
+      <w:r>
+        <w:rPr>
+          <w:rStyle w:val="VerbatimChar"/>
+        </w:rPr>
+        <w:t xml:space="preserve">             |      Coef.   Std. Err.      z    P&gt;|z|     [95% Conf. Interval]</w:t>
+      </w:r>
+      <w:r>
+        <w:br/>
+      </w:r>
+      <w:r>
+        <w:rPr>
+          <w:rStyle w:val="VerbatimChar"/>
+        </w:rPr>
+        <w:t xml:space="preserve">-------------+----------------------------------------------------------------</w:t>
+      </w:r>
+      <w:r>
+        <w:br/>
+      </w:r>
+      <w:r>
+        <w:rPr>
+          <w:rStyle w:val="VerbatimChar"/>
+        </w:rPr>
+        <w:t xml:space="preserve">chdbeta      |</w:t>
+      </w:r>
+      <w:r>
+        <w:br/>
+      </w:r>
+      <w:r>
+        <w:rPr>
+          <w:rStyle w:val="VerbatimChar"/>
+        </w:rPr>
+        <w:t xml:space="preserve">    ldlcbeta |     .42862   .0609661     7.03   0.000     .3091286    .5481113</w:t>
+      </w:r>
+      <w:r>
+        <w:br/>
+      </w:r>
+      <w:r>
+        <w:rPr>
+          <w:rStyle w:val="VerbatimChar"/>
+        </w:rPr>
+        <w:t xml:space="preserve">    hdlcbeta |  -.1941989   .1308289    -1.48   0.138    -.4506189    .0622211</w:t>
+      </w:r>
+      <w:r>
+        <w:br/>
+      </w:r>
+      <w:r>
+        <w:rPr>
+          <w:rStyle w:val="VerbatimChar"/>
+        </w:rPr>
+        <w:t xml:space="preserve">      tgbeta |   .2260456   .1232828     1.83   0.067    -.0155842    .4676755</w:t>
+      </w:r>
+      <w:r>
+        <w:br/>
+      </w:r>
+      <w:r>
+        <w:rPr>
+          <w:rStyle w:val="VerbatimChar"/>
+        </w:rPr>
+        <w:t xml:space="preserve">------------------------------------------------------------------------------</w:t>
+      </w:r>
+    </w:p>
+    <w:p>
+      <w:pPr>
+        <w:numPr>
+          <w:ilvl w:val="0"/>
+          <w:numId w:val="1023"/>
+        </w:numPr>
+        <w:pStyle w:val="Compact"/>
+      </w:pPr>
+      <w:r>
+        <w:t xml:space="preserve">Report the Q</w:t>
+      </w:r>
+      <w:r>
+        <w:t xml:space="preserve">A</w:t>
+      </w:r>
+      <w:r>
+        <w:t xml:space="preserve"> </w:t>
+      </w:r>
+      <w:r>
+        <w:t xml:space="preserve">statistic for instrument validity and the conditional</w:t>
+      </w:r>
+      <w:r>
+        <w:t xml:space="preserve"> </w:t>
+      </w:r>
+      <w:r>
+        <w:t xml:space="preserve">F-statistics for instrument strength for each phenotype</w:t>
+      </w:r>
+      <w:r>
+        <w:t xml:space="preserve"> </w:t>
+      </w:r>
+      <w:r>
+        <w:t xml:space="preserve">(Sanderson et al. 2019; Sanderson, Spiller, and Bowden 2021)</w:t>
+      </w:r>
+      <w:r>
+        <w:t xml:space="preserve">.</w:t>
+      </w:r>
+    </w:p>
+    <w:p>
+      <w:pPr>
+        <w:pStyle w:val="SourceCode"/>
+      </w:pPr>
+      <w:r>
+        <w:rPr>
+          <w:rStyle w:val="NormalTok"/>
+        </w:rPr>
+        <w:t xml:space="preserve">mvmr chdbeta ldlcbeta hdlcbeta tgbeta [aw=1/(chdse^2)] </w:t>
+      </w:r>
+      <w:r>
+        <w:rPr>
+          <w:rStyle w:val="KeywordTok"/>
+        </w:rPr>
+        <w:t xml:space="preserve">if</w:t>
+      </w:r>
+      <w:r>
+        <w:rPr>
+          <w:rStyle w:val="NormalTok"/>
+        </w:rPr>
+        <w:t xml:space="preserve"> sel1==1, gxse(ldlcse hdlcse tgse)</w:t>
+      </w:r>
+    </w:p>
+    <w:p>
+      <w:pPr>
+        <w:pStyle w:val="SourceCode"/>
+      </w:pPr>
+      <w:r>
+        <w:rPr>
+          <w:rStyle w:val="VerbatimChar"/>
+        </w:rPr>
+        <w:t xml:space="preserve">&gt; e hdlcse tgse)</w:t>
+      </w:r>
+      <w:r>
+        <w:br/>
+      </w:r>
+      <w:r>
+        <w:br/>
+      </w:r>
+      <w:r>
+        <w:rPr>
+          <w:rStyle w:val="VerbatimChar"/>
+        </w:rPr>
+        <w:t xml:space="preserve">                                                      Number of genotypes = 73</w:t>
+      </w:r>
+      <w:r>
+        <w:br/>
+      </w:r>
+      <w:r>
+        <w:rPr>
+          <w:rStyle w:val="VerbatimChar"/>
+        </w:rPr>
+        <w:t xml:space="preserve">                                                      Number of phenotypes = 3</w:t>
+      </w:r>
+      <w:r>
+        <w:br/>
+      </w:r>
+      <w:r>
+        <w:rPr>
+          <w:rStyle w:val="VerbatimChar"/>
+        </w:rPr>
+        <w:t xml:space="preserve">                                                Standard errors: Random effect</w:t>
+      </w:r>
+      <w:r>
+        <w:br/>
+      </w:r>
+      <w:r>
+        <w:rPr>
+          <w:rStyle w:val="VerbatimChar"/>
+        </w:rPr>
+        <w:t xml:space="preserve">                                              Residual standard error =  1.490</w:t>
+      </w:r>
+      <w:r>
+        <w:br/>
+      </w:r>
+      <w:r>
+        <w:rPr>
+          <w:rStyle w:val="VerbatimChar"/>
+        </w:rPr>
+        <w:t xml:space="preserve">------------------------------------------------------------------------------</w:t>
+      </w:r>
+      <w:r>
+        <w:br/>
+      </w:r>
+      <w:r>
+        <w:rPr>
+          <w:rStyle w:val="VerbatimChar"/>
+        </w:rPr>
+        <w:t xml:space="preserve">             |      Coef.   Std. Err.      z    P&gt;|z|     [95% Conf. Interval]</w:t>
+      </w:r>
+      <w:r>
+        <w:br/>
+      </w:r>
+      <w:r>
+        <w:rPr>
+          <w:rStyle w:val="VerbatimChar"/>
+        </w:rPr>
+        <w:t xml:space="preserve">-------------+----------------------------------------------------------------</w:t>
+      </w:r>
+      <w:r>
+        <w:br/>
+      </w:r>
+      <w:r>
+        <w:rPr>
+          <w:rStyle w:val="VerbatimChar"/>
+        </w:rPr>
+        <w:t xml:space="preserve">chdbeta      |</w:t>
+      </w:r>
+      <w:r>
+        <w:br/>
+      </w:r>
+      <w:r>
+        <w:rPr>
+          <w:rStyle w:val="VerbatimChar"/>
+        </w:rPr>
+        <w:t xml:space="preserve">    ldlcbeta |     .42862   .0609661     7.03   0.000     .3091286    .5481113</w:t>
+      </w:r>
+      <w:r>
+        <w:br/>
+      </w:r>
+      <w:r>
+        <w:rPr>
+          <w:rStyle w:val="VerbatimChar"/>
+        </w:rPr>
+        <w:t xml:space="preserve">    hdlcbeta |  -.1941989   .1308289    -1.48   0.138    -.4506189    .0622211</w:t>
+      </w:r>
+      <w:r>
+        <w:br/>
+      </w:r>
+      <w:r>
+        <w:rPr>
+          <w:rStyle w:val="VerbatimChar"/>
+        </w:rPr>
+        <w:t xml:space="preserve">      tgbeta |   .2260456   .1232828     1.83   0.067    -.0155842    .4676755</w:t>
+      </w:r>
+      <w:r>
+        <w:br/>
+      </w:r>
+      <w:r>
+        <w:rPr>
+          <w:rStyle w:val="VerbatimChar"/>
+        </w:rPr>
+        <w:t xml:space="preserve">------------------------------------------------------------------------------</w:t>
+      </w:r>
+      <w:r>
+        <w:br/>
+      </w:r>
+      <w:r>
+        <w:rPr>
+          <w:rStyle w:val="VerbatimChar"/>
+        </w:rPr>
+        <w:t xml:space="preserve"> Q_A statistic for instrument validity; chi2(70) = 152.88 (p =  0.0000)</w:t>
+      </w:r>
+      <w:r>
+        <w:br/>
+      </w:r>
+      <w:r>
+        <w:rPr>
+          <w:rStyle w:val="VerbatimChar"/>
+        </w:rPr>
+        <w:t xml:space="preserve"> Conditional F-statistics for instrument strength:</w:t>
+      </w:r>
+      <w:r>
+        <w:br/>
+      </w:r>
+      <w:r>
+        <w:rPr>
+          <w:rStyle w:val="VerbatimChar"/>
+        </w:rPr>
+        <w:t xml:space="preserve"> F_x1 = 130.31   (ldlcbeta)</w:t>
+      </w:r>
+      <w:r>
+        <w:br/>
+      </w:r>
+      <w:r>
+        <w:rPr>
+          <w:rStyle w:val="VerbatimChar"/>
+        </w:rPr>
+        <w:t xml:space="preserve"> F_x2 = 36.29    (hdlcbeta)</w:t>
+      </w:r>
+      <w:r>
+        <w:br/>
+      </w:r>
+      <w:r>
+        <w:rPr>
+          <w:rStyle w:val="VerbatimChar"/>
+        </w:rPr>
+        <w:t xml:space="preserve"> F_x3 = 40.44    (tgbeta)</w:t>
+      </w:r>
+    </w:p>
+    <w:p>
+      <w:pPr>
+        <w:numPr>
+          <w:ilvl w:val="0"/>
+          <w:numId w:val="1024"/>
+        </w:numPr>
+        <w:pStyle w:val="Compact"/>
+      </w:pPr>
+      <w:r>
         <w:t xml:space="preserve">Fit an MVMR-Egger regression</w:t>
       </w:r>
       <w:r>
@@ -4408,7 +5246,7 @@
         <w:rPr>
           <w:rStyle w:val="VerbatimChar"/>
         </w:rPr>
-        <w:t xml:space="preserve"> date     2021-09-22                  </w:t>
+        <w:t xml:space="preserve"> date     2021-09-24                  </w:t>
       </w:r>
       <w:r>
         <w:br/>
@@ -4915,7 +5753,7 @@
         <w:rPr>
           <w:rStyle w:val="VerbatimChar"/>
         </w:rPr>
-        <w:t xml:space="preserve"> MVMR                   * 0.3     2021-08-11 [1] Github (wspiller/mvmr@a6388a8)       </w:t>
+        <w:t xml:space="preserve"> MVMR                   * 0.3     2021-08-03 [1] Github (wspiller/mvmr@a6388a8)       </w:t>
       </w:r>
       <w:r>
         <w:br/>
@@ -4978,7 +5816,7 @@
         <w:rPr>
           <w:rStyle w:val="VerbatimChar"/>
         </w:rPr>
-        <w:t xml:space="preserve"> RadialMR                 1.0     2021-07-12 [1] Github (WSpiller/RadialMR@d63d3fc)   </w:t>
+        <w:t xml:space="preserve"> RadialMR                 1.0     2021-07-09 [1] Github (wspiller/radialmr@d63d3fc)   </w:t>
       </w:r>
       <w:r>
         <w:br/>
@@ -5059,7 +5897,7 @@
         <w:rPr>
           <w:rStyle w:val="VerbatimChar"/>
         </w:rPr>
-        <w:t xml:space="preserve"> RMVMR                  * 0.2     2021-06-28 [1] Github (wspiller/rmvmr@5b1198b)      </w:t>
+        <w:t xml:space="preserve"> RMVMR                  * 0.2     2021-05-18 [1] Github (wspiller/rmvmr@5b1198b)      </w:t>
       </w:r>
       <w:r>
         <w:br/>
@@ -5131,7 +5969,7 @@
         <w:rPr>
           <w:rStyle w:val="VerbatimChar"/>
         </w:rPr>
-        <w:t xml:space="preserve"> Statamarkdown          * 0.7.0   2021-09-15 [1] Github (Hemken/Statamarkdown@a68a8b9)</w:t>
+        <w:t xml:space="preserve"> Statamarkdown          * 0.7.0   2021-08-02 [1] Github (Hemken/Statamarkdown@a68a8b9)</w:t>
       </w:r>
       <w:r>
         <w:br/>
@@ -5278,7 +6116,7 @@
         <w:rPr>
           <w:rStyle w:val="VerbatimChar"/>
         </w:rPr>
-        <w:t xml:space="preserve">[1] C:/Users/eptmp/Documents/R/win-library/4.1</w:t>
+        <w:t xml:space="preserve">[1] C:/Users/tom/Documents/R/win-library/4.1</w:t>
       </w:r>
       <w:r>
         <w:br/>
@@ -5379,7 +6217,7 @@
         <w:rPr>
           <w:rStyle w:val="VerbatimChar"/>
         </w:rPr>
-        <w:t xml:space="preserve">Available physical memory:   19.86 GB</w:t>
+        <w:t xml:space="preserve">Available physical memory:   16.56 GB</w:t>
       </w:r>
       <w:r>
         <w:br/>
@@ -5442,7 +6280,16 @@
         <w:rPr>
           <w:rStyle w:val="VerbatimChar"/>
         </w:rPr>
-        <w:t xml:space="preserve">[89] package mrrobust from https://raw.github.com/remlapmot/mrrobust/master</w:t>
+        <w:t xml:space="preserve">[40] package mrrobust from https://raw.githubusercontent.com/remlapmot/mrrobust</w:t>
+      </w:r>
+      <w:r>
+        <w:br/>
+      </w:r>
+      <w:r>
+        <w:rPr>
+          <w:rStyle w:val="VerbatimChar"/>
+        </w:rPr>
+        <w:t xml:space="preserve">&gt; /master</w:t>
       </w:r>
       <w:r>
         <w:br/>
@@ -5895,7 +6742,7 @@
         <w:rPr>
           <w:rStyle w:val="VerbatimChar"/>
         </w:rPr>
-        <w:t xml:space="preserve">      20 Sep 2021</w:t>
+        <w:t xml:space="preserve">      24 Sep 2021</w:t>
       </w:r>
       <w:r>
         <w:br/>
@@ -6702,6 +7549,18 @@
     <w:abstractNumId w:val="991"/>
   </w:num>
   <w:num w:numId="1020">
+    <w:abstractNumId w:val="991"/>
+  </w:num>
+  <w:num w:numId="1021">
+    <w:abstractNumId w:val="991"/>
+  </w:num>
+  <w:num w:numId="1022">
+    <w:abstractNumId w:val="991"/>
+  </w:num>
+  <w:num w:numId="1023">
+    <w:abstractNumId w:val="991"/>
+  </w:num>
+  <w:num w:numId="1024">
     <w:abstractNumId w:val="991"/>
   </w:num>
 </w:numbering>

--- a/docs/mvmr-example.docx
+++ b/docs/mvmr-example.docx
@@ -104,7 +104,7 @@
         <w:t xml:space="preserve">2021</w:t>
       </w:r>
     </w:p>
-    <w:bookmarkStart w:id="40" w:name="X18b83f97ba9f87b3e7efc2885dbc74955b7618d"/>
+    <w:bookmarkStart w:id="42" w:name="X18b83f97ba9f87b3e7efc2885dbc74955b7618d"/>
     <w:p>
       <w:pPr>
         <w:pStyle w:val="Heading1"/>
@@ -2402,7 +2402,7 @@
       <w:r>
         <w:drawing>
           <wp:inline>
-            <wp:extent cx="4620126" cy="3696101"/>
+            <wp:extent cx="5943600" cy="4754880"/>
             <wp:effectExtent b="0" l="0" r="0" t="0"/>
             <wp:docPr descr="" title="" id="1" name="Picture"/>
             <a:graphic>
@@ -2423,7 +2423,7 @@
                   <pic:spPr bwMode="auto">
                     <a:xfrm>
                       <a:off x="0" y="0"/>
-                      <a:ext cx="4620126" cy="3696101"/>
+                      <a:ext cx="5943600" cy="4754880"/>
                     </a:xfrm>
                     <a:prstGeom prst="rect">
                       <a:avLst/>
@@ -2472,7 +2472,7 @@
       <w:r>
         <w:drawing>
           <wp:inline>
-            <wp:extent cx="4620126" cy="3696101"/>
+            <wp:extent cx="5943600" cy="4754880"/>
             <wp:effectExtent b="0" l="0" r="0" t="0"/>
             <wp:docPr descr="" title="" id="1" name="Picture"/>
             <a:graphic>
@@ -2493,7 +2493,7 @@
                   <pic:spPr bwMode="auto">
                     <a:xfrm>
                       <a:off x="0" y="0"/>
-                      <a:ext cx="4620126" cy="3696101"/>
+                      <a:ext cx="5943600" cy="4754880"/>
                     </a:xfrm>
                     <a:prstGeom prst="rect">
                       <a:avLst/>
@@ -2839,7 +2839,7 @@
       <w:r>
         <w:drawing>
           <wp:inline>
-            <wp:extent cx="4620126" cy="3696101"/>
+            <wp:extent cx="5943600" cy="4754880"/>
             <wp:effectExtent b="0" l="0" r="0" t="0"/>
             <wp:docPr descr="" title="" id="1" name="Picture"/>
             <a:graphic>
@@ -2860,7 +2860,7 @@
                   <pic:spPr bwMode="auto">
                     <a:xfrm>
                       <a:off x="0" y="0"/>
-                      <a:ext cx="4620126" cy="3696101"/>
+                      <a:ext cx="5943600" cy="4754880"/>
                     </a:xfrm>
                     <a:prstGeom prst="rect">
                       <a:avLst/>
@@ -2945,7 +2945,7 @@
     </w:p>
     <w:bookmarkEnd w:id="24"/>
     <w:bookmarkEnd w:id="25"/>
-    <w:bookmarkStart w:id="27" w:name="stata-code"/>
+    <w:bookmarkStart w:id="29" w:name="stata-code"/>
     <w:p>
       <w:pPr>
         <w:pStyle w:val="Heading2"/>
@@ -3183,7 +3183,7 @@
         <w:pStyle w:val="SourceCode"/>
       </w:pPr>
     </w:p>
-    <w:bookmarkStart w:id="26" w:name="example-code-using-the-mrrobust-package"/>
+    <w:bookmarkStart w:id="28" w:name="example-code-using-the-mrrobust-package"/>
     <w:p>
       <w:pPr>
         <w:pStyle w:val="Heading3"/>
@@ -3560,11 +3560,103 @@
         </w:rPr>
         <w:t xml:space="preserve"> sel1==1</w:t>
       </w:r>
+      <w:r>
+        <w:br/>
+      </w:r>
+      <w:r>
+        <w:rPr>
+          <w:rStyle w:val="KeywordTok"/>
+        </w:rPr>
+        <w:t xml:space="preserve">qui</w:t>
+      </w:r>
+      <w:r>
+        <w:rPr>
+          <w:rStyle w:val="NormalTok"/>
+        </w:rPr>
+        <w:t xml:space="preserve"> </w:t>
+      </w:r>
+      <w:r>
+        <w:rPr>
+          <w:rStyle w:val="KeywordTok"/>
+        </w:rPr>
+        <w:t xml:space="preserve">gr</w:t>
+      </w:r>
+      <w:r>
+        <w:rPr>
+          <w:rStyle w:val="NormalTok"/>
+        </w:rPr>
+        <w:t xml:space="preserve"> </w:t>
+      </w:r>
+      <w:r>
+        <w:rPr>
+          <w:rStyle w:val="KeywordTok"/>
+        </w:rPr>
+        <w:t xml:space="preserve">export</w:t>
+      </w:r>
+      <w:r>
+        <w:rPr>
+          <w:rStyle w:val="NormalTok"/>
+        </w:rPr>
+        <w:t xml:space="preserve"> mreggerplot-1.png, </w:t>
+      </w:r>
+      <w:r>
+        <w:rPr>
+          <w:rStyle w:val="KeywordTok"/>
+        </w:rPr>
+        <w:t xml:space="preserve">replace</w:t>
+      </w:r>
     </w:p>
     <w:p>
       <w:pPr>
         <w:pStyle w:val="SourceCode"/>
       </w:pPr>
+    </w:p>
+    <w:p>
+      <w:pPr>
+        <w:pStyle w:val="FirstParagraph"/>
+      </w:pPr>
+      <w:r>
+        <w:drawing>
+          <wp:inline>
+            <wp:extent cx="5943600" cy="4322618"/>
+            <wp:effectExtent b="0" l="0" r="0" t="0"/>
+            <wp:docPr descr="" title="" id="1" name="Picture"/>
+            <a:graphic>
+              <a:graphicData uri="http://schemas.openxmlformats.org/drawingml/2006/picture">
+                <pic:pic>
+                  <pic:nvPicPr>
+                    <pic:cNvPr descr="mreggerplot-1.png" id="0" name="Picture"/>
+                    <pic:cNvPicPr>
+                      <a:picLocks noChangeArrowheads="1" noChangeAspect="1"/>
+                    </pic:cNvPicPr>
+                  </pic:nvPicPr>
+                  <pic:blipFill>
+                    <a:blip r:embed="rId26"/>
+                    <a:stretch>
+                      <a:fillRect/>
+                    </a:stretch>
+                  </pic:blipFill>
+                  <pic:spPr bwMode="auto">
+                    <a:xfrm>
+                      <a:off x="0" y="0"/>
+                      <a:ext cx="5943600" cy="4322618"/>
+                    </a:xfrm>
+                    <a:prstGeom prst="rect">
+                      <a:avLst/>
+                    </a:prstGeom>
+                    <a:noFill/>
+                    <a:ln w="9525">
+                      <a:noFill/>
+                      <a:headEnd/>
+                      <a:tailEnd/>
+                    </a:ln>
+                  </pic:spPr>
+                </pic:pic>
+              </a:graphicData>
+            </a:graphic>
+          </wp:inline>
+        </w:drawing>
+      </w:r>
     </w:p>
     <w:p>
       <w:pPr>
@@ -3942,6 +4034,51 @@
         </w:rPr>
         <w:t xml:space="preserve">(1) si(vsmall) symx(*.5))</w:t>
       </w:r>
+      <w:r>
+        <w:br/>
+      </w:r>
+      <w:r>
+        <w:rPr>
+          <w:rStyle w:val="KeywordTok"/>
+        </w:rPr>
+        <w:t xml:space="preserve">qui</w:t>
+      </w:r>
+      <w:r>
+        <w:rPr>
+          <w:rStyle w:val="NormalTok"/>
+        </w:rPr>
+        <w:t xml:space="preserve"> </w:t>
+      </w:r>
+      <w:r>
+        <w:rPr>
+          <w:rStyle w:val="KeywordTok"/>
+        </w:rPr>
+        <w:t xml:space="preserve">gr</w:t>
+      </w:r>
+      <w:r>
+        <w:rPr>
+          <w:rStyle w:val="NormalTok"/>
+        </w:rPr>
+        <w:t xml:space="preserve"> </w:t>
+      </w:r>
+      <w:r>
+        <w:rPr>
+          <w:rStyle w:val="KeywordTok"/>
+        </w:rPr>
+        <w:t xml:space="preserve">export</w:t>
+      </w:r>
+      <w:r>
+        <w:rPr>
+          <w:rStyle w:val="NormalTok"/>
+        </w:rPr>
+        <w:t xml:space="preserve"> mreggerplot-2.png, </w:t>
+      </w:r>
+      <w:r>
+        <w:rPr>
+          <w:rStyle w:val="KeywordTok"/>
+        </w:rPr>
+        <w:t xml:space="preserve">replace</w:t>
+      </w:r>
     </w:p>
     <w:p>
       <w:pPr>
@@ -4081,6 +4218,53 @@
           <w:rStyle w:val="VerbatimChar"/>
         </w:rPr>
         <w:t xml:space="preserve">------------------------------------------------------------------------------</w:t>
+      </w:r>
+    </w:p>
+    <w:p>
+      <w:pPr>
+        <w:pStyle w:val="FirstParagraph"/>
+      </w:pPr>
+      <w:r>
+        <w:drawing>
+          <wp:inline>
+            <wp:extent cx="5943600" cy="4322618"/>
+            <wp:effectExtent b="0" l="0" r="0" t="0"/>
+            <wp:docPr descr="" title="" id="1" name="Picture"/>
+            <a:graphic>
+              <a:graphicData uri="http://schemas.openxmlformats.org/drawingml/2006/picture">
+                <pic:pic>
+                  <pic:nvPicPr>
+                    <pic:cNvPr descr="mreggerplot-2.png" id="0" name="Picture"/>
+                    <pic:cNvPicPr>
+                      <a:picLocks noChangeArrowheads="1" noChangeAspect="1"/>
+                    </pic:cNvPicPr>
+                  </pic:nvPicPr>
+                  <pic:blipFill>
+                    <a:blip r:embed="rId27"/>
+                    <a:stretch>
+                      <a:fillRect/>
+                    </a:stretch>
+                  </pic:blipFill>
+                  <pic:spPr bwMode="auto">
+                    <a:xfrm>
+                      <a:off x="0" y="0"/>
+                      <a:ext cx="5943600" cy="4322618"/>
+                    </a:xfrm>
+                    <a:prstGeom prst="rect">
+                      <a:avLst/>
+                    </a:prstGeom>
+                    <a:noFill/>
+                    <a:ln w="9525">
+                      <a:noFill/>
+                      <a:headEnd/>
+                      <a:tailEnd/>
+                    </a:ln>
+                  </pic:spPr>
+                </pic:pic>
+              </a:graphicData>
+            </a:graphic>
+          </wp:inline>
+        </w:drawing>
       </w:r>
     </w:p>
     <w:p>
@@ -4440,7 +4624,7 @@
         <w:rPr>
           <w:rStyle w:val="VerbatimChar"/>
         </w:rPr>
-        <w:t xml:space="preserve">&gt; e hdlcse tgse)</w:t>
+        <w:t xml:space="preserve">&gt;  hdlcse tgse)</w:t>
       </w:r>
       <w:r>
         <w:br/>
@@ -4820,7 +5004,7 @@
         <w:rPr>
           <w:rStyle w:val="VerbatimChar"/>
         </w:rPr>
-        <w:t xml:space="preserve">&gt; t(2)</w:t>
+        <w:t xml:space="preserve">&gt; (2)</w:t>
       </w:r>
       <w:r>
         <w:br/>
@@ -4982,7 +5166,7 @@
         <w:rPr>
           <w:rStyle w:val="VerbatimChar"/>
         </w:rPr>
-        <w:t xml:space="preserve">&gt; t(3)</w:t>
+        <w:t xml:space="preserve">&gt; (3)</w:t>
       </w:r>
       <w:r>
         <w:br/>
@@ -5105,9 +5289,9 @@
         <w:t xml:space="preserve">------------------------------------------------------------------------------</w:t>
       </w:r>
     </w:p>
-    <w:bookmarkEnd w:id="26"/>
-    <w:bookmarkEnd w:id="27"/>
-    <w:bookmarkStart w:id="28" w:name="X551d3b9654ce20feeca07d06331faaae5718c5c"/>
+    <w:bookmarkEnd w:id="28"/>
+    <w:bookmarkEnd w:id="29"/>
+    <w:bookmarkStart w:id="30" w:name="X551d3b9654ce20feeca07d06331faaae5718c5c"/>
     <w:p>
       <w:pPr>
         <w:pStyle w:val="Heading2"/>
@@ -5156,7 +5340,7 @@
         <w:rPr>
           <w:rStyle w:val="VerbatimChar"/>
         </w:rPr>
-        <w:t xml:space="preserve">- Session info -----------------------------------------------------------------------------------</w:t>
+        <w:t xml:space="preserve">─ Session info ───────────────────────────────────────────────────────────────────────────────────</w:t>
       </w:r>
       <w:r>
         <w:br/>
@@ -5183,25 +5367,25 @@
         <w:rPr>
           <w:rStyle w:val="VerbatimChar"/>
         </w:rPr>
-        <w:t xml:space="preserve"> os       Windows 10 x64              </w:t>
-      </w:r>
-      <w:r>
-        <w:br/>
-      </w:r>
-      <w:r>
-        <w:rPr>
-          <w:rStyle w:val="VerbatimChar"/>
-        </w:rPr>
-        <w:t xml:space="preserve"> system   x86_64, mingw32             </w:t>
-      </w:r>
-      <w:r>
-        <w:br/>
-      </w:r>
-      <w:r>
-        <w:rPr>
-          <w:rStyle w:val="VerbatimChar"/>
-        </w:rPr>
-        <w:t xml:space="preserve"> ui       RTerm                       </w:t>
+        <w:t xml:space="preserve"> os       macOS Big Sur 11.6          </w:t>
+      </w:r>
+      <w:r>
+        <w:br/>
+      </w:r>
+      <w:r>
+        <w:rPr>
+          <w:rStyle w:val="VerbatimChar"/>
+        </w:rPr>
+        <w:t xml:space="preserve"> system   aarch64, darwin20           </w:t>
+      </w:r>
+      <w:r>
+        <w:br/>
+      </w:r>
+      <w:r>
+        <w:rPr>
+          <w:rStyle w:val="VerbatimChar"/>
+        </w:rPr>
+        <w:t xml:space="preserve"> ui       X11                         </w:t>
       </w:r>
       <w:r>
         <w:br/>
@@ -5219,16 +5403,16 @@
         <w:rPr>
           <w:rStyle w:val="VerbatimChar"/>
         </w:rPr>
-        <w:t xml:space="preserve"> collate  English_United Kingdom.1252 </w:t>
-      </w:r>
-      <w:r>
-        <w:br/>
-      </w:r>
-      <w:r>
-        <w:rPr>
-          <w:rStyle w:val="VerbatimChar"/>
-        </w:rPr>
-        <w:t xml:space="preserve"> ctype    English_United Kingdom.1252 </w:t>
+        <w:t xml:space="preserve"> collate  en_GB.UTF-8                 </w:t>
+      </w:r>
+      <w:r>
+        <w:br/>
+      </w:r>
+      <w:r>
+        <w:rPr>
+          <w:rStyle w:val="VerbatimChar"/>
+        </w:rPr>
+        <w:t xml:space="preserve"> ctype    en_GB.UTF-8                 </w:t>
       </w:r>
       <w:r>
         <w:br/>
@@ -5258,7 +5442,7 @@
         <w:rPr>
           <w:rStyle w:val="VerbatimChar"/>
         </w:rPr>
-        <w:t xml:space="preserve">- Packages ---------------------------------------------------------------------------------------</w:t>
+        <w:t xml:space="preserve">─ Packages ───────────────────────────────────────────────────────────────────────────────────────</w:t>
       </w:r>
       <w:r>
         <w:br/>
@@ -5330,16 +5514,16 @@
         <w:rPr>
           <w:rStyle w:val="VerbatimChar"/>
         </w:rPr>
-        <w:t xml:space="preserve"> codetools                0.2-18  2020-11-04 [2] CRAN (R 4.1.1)                       </w:t>
-      </w:r>
-      <w:r>
-        <w:br/>
-      </w:r>
-      <w:r>
-        <w:rPr>
-          <w:rStyle w:val="VerbatimChar"/>
-        </w:rPr>
-        <w:t xml:space="preserve"> colorspace               2.0-2   2021-06-24 [1] CRAN (R 4.1.0)                       </w:t>
+        <w:t xml:space="preserve"> codetools                0.2-18  2020-11-04 [1] CRAN (R 4.1.1)                       </w:t>
+      </w:r>
+      <w:r>
+        <w:br/>
+      </w:r>
+      <w:r>
+        <w:rPr>
+          <w:rStyle w:val="VerbatimChar"/>
+        </w:rPr>
+        <w:t xml:space="preserve"> colorspace               2.0-2   2021-06-24 [1] CRAN (R 4.1.1)                       </w:t>
       </w:r>
       <w:r>
         <w:br/>
@@ -5375,7 +5559,7 @@
         <w:rPr>
           <w:rStyle w:val="VerbatimChar"/>
         </w:rPr>
-        <w:t xml:space="preserve"> data.table               1.14.0  2021-02-21 [1] CRAN (R 4.1.0)                       </w:t>
+        <w:t xml:space="preserve"> data.table               1.14.0  2021-02-21 [1] CRAN (R 4.1.1)                       </w:t>
       </w:r>
       <w:r>
         <w:br/>
@@ -5411,7 +5595,7 @@
         <w:rPr>
           <w:rStyle w:val="VerbatimChar"/>
         </w:rPr>
-        <w:t xml:space="preserve"> digest                   0.6.27  2020-10-24 [1] CRAN (R 4.1.0)                       </w:t>
+        <w:t xml:space="preserve"> digest                   0.6.28  2021-09-23 [1] CRAN (R 4.1.1)                       </w:t>
       </w:r>
       <w:r>
         <w:br/>
@@ -5474,7 +5658,7 @@
         <w:rPr>
           <w:rStyle w:val="VerbatimChar"/>
         </w:rPr>
-        <w:t xml:space="preserve"> forcats                * 0.5.1   2021-01-27 [1] CRAN (R 4.1.0)                       </w:t>
+        <w:t xml:space="preserve"> forcats                * 0.5.1   2021-01-27 [1] CRAN (R 4.1.1)                       </w:t>
       </w:r>
       <w:r>
         <w:br/>
@@ -5510,7 +5694,7 @@
         <w:rPr>
           <w:rStyle w:val="VerbatimChar"/>
         </w:rPr>
-        <w:t xml:space="preserve"> ggplot2                * 3.3.5   2021-06-25 [1] CRAN (R 4.1.0)                       </w:t>
+        <w:t xml:space="preserve"> ggplot2                * 3.3.5   2021-06-25 [1] CRAN (R 4.1.1)                       </w:t>
       </w:r>
       <w:r>
         <w:br/>
@@ -5546,25 +5730,16 @@
         <w:rPr>
           <w:rStyle w:val="VerbatimChar"/>
         </w:rPr>
-        <w:t xml:space="preserve"> gtable                   0.3.0   2019-03-25 [1] CRAN (R 4.1.0)                       </w:t>
-      </w:r>
-      <w:r>
-        <w:br/>
-      </w:r>
-      <w:r>
-        <w:rPr>
-          <w:rStyle w:val="VerbatimChar"/>
-        </w:rPr>
-        <w:t xml:space="preserve"> haven                  * 2.4.3   2021-08-04 [1] CRAN (R 4.1.0)                       </w:t>
-      </w:r>
-      <w:r>
-        <w:br/>
-      </w:r>
-      <w:r>
-        <w:rPr>
-          <w:rStyle w:val="VerbatimChar"/>
-        </w:rPr>
-        <w:t xml:space="preserve"> highr                    0.9     2021-04-16 [1] CRAN (R 4.1.0)                       </w:t>
+        <w:t xml:space="preserve"> gtable                   0.3.0   2019-03-25 [1] CRAN (R 4.1.1)                       </w:t>
+      </w:r>
+      <w:r>
+        <w:br/>
+      </w:r>
+      <w:r>
+        <w:rPr>
+          <w:rStyle w:val="VerbatimChar"/>
+        </w:rPr>
+        <w:t xml:space="preserve"> haven                  * 2.4.3   2021-08-04 [1] CRAN (R 4.1.1)                       </w:t>
       </w:r>
       <w:r>
         <w:br/>
@@ -5654,7 +5829,7 @@
         <w:rPr>
           <w:rStyle w:val="VerbatimChar"/>
         </w:rPr>
-        <w:t xml:space="preserve"> lattice                  0.20-44 2021-05-02 [2] CRAN (R 4.1.1)                       </w:t>
+        <w:t xml:space="preserve"> lattice                  0.20-45 2021-09-22 [1] CRAN (R 4.1.1)                       </w:t>
       </w:r>
       <w:r>
         <w:br/>
@@ -5699,7 +5874,7 @@
         <w:rPr>
           <w:rStyle w:val="VerbatimChar"/>
         </w:rPr>
-        <w:t xml:space="preserve"> Matrix                   1.3-4   2021-06-01 [2] CRAN (R 4.1.1)                       </w:t>
+        <w:t xml:space="preserve"> Matrix                   1.3-4   2021-06-01 [1] CRAN (R 4.1.1)                       </w:t>
       </w:r>
       <w:r>
         <w:br/>
@@ -5726,7 +5901,7 @@
         <w:rPr>
           <w:rStyle w:val="VerbatimChar"/>
         </w:rPr>
-        <w:t xml:space="preserve"> MendelianRandomization * 0.5.1   2021-04-16 [1] CRAN (R 4.1.0)                       </w:t>
+        <w:t xml:space="preserve"> MendelianRandomization * 0.5.1   2021-04-16 [1] CRAN (R 4.1.1)                       </w:t>
       </w:r>
       <w:r>
         <w:br/>
@@ -5753,7 +5928,7 @@
         <w:rPr>
           <w:rStyle w:val="VerbatimChar"/>
         </w:rPr>
-        <w:t xml:space="preserve"> MVMR                   * 0.3     2021-08-03 [1] Github (wspiller/mvmr@a6388a8)       </w:t>
+        <w:t xml:space="preserve"> MVMR                   * 0.3     2021-09-24 [1] Github (wspiller/mvmr@3a0b54b)       </w:t>
       </w:r>
       <w:r>
         <w:br/>
@@ -5816,7 +5991,7 @@
         <w:rPr>
           <w:rStyle w:val="VerbatimChar"/>
         </w:rPr>
-        <w:t xml:space="preserve"> RadialMR                 1.0     2021-07-09 [1] Github (wspiller/radialmr@d63d3fc)   </w:t>
+        <w:t xml:space="preserve"> RadialMR                 1.0     2021-08-13 [1] Github (WSpiller/RadialMR@d63d3fc)   </w:t>
       </w:r>
       <w:r>
         <w:br/>
@@ -5861,7 +6036,7 @@
         <w:rPr>
           <w:rStyle w:val="VerbatimChar"/>
         </w:rPr>
-        <w:t xml:space="preserve"> reprex                   2.0.1   2021-08-05 [1] CRAN (R 4.1.0)                       </w:t>
+        <w:t xml:space="preserve"> reprex                   2.0.1   2021-08-05 [1] CRAN (R 4.1.1)                       </w:t>
       </w:r>
       <w:r>
         <w:br/>
@@ -5897,7 +6072,7 @@
         <w:rPr>
           <w:rStyle w:val="VerbatimChar"/>
         </w:rPr>
-        <w:t xml:space="preserve"> RMVMR                  * 0.2     2021-05-18 [1] Github (wspiller/rmvmr@5b1198b)      </w:t>
+        <w:t xml:space="preserve"> RMVMR                  * 0.2     2021-09-24 [1] Github (WSpiller/RMVMR@a162f9e)      </w:t>
       </w:r>
       <w:r>
         <w:br/>
@@ -5969,7 +6144,7 @@
         <w:rPr>
           <w:rStyle w:val="VerbatimChar"/>
         </w:rPr>
-        <w:t xml:space="preserve"> Statamarkdown          * 0.7.0   2021-08-02 [1] Github (Hemken/Statamarkdown@a68a8b9)</w:t>
+        <w:t xml:space="preserve"> Statamarkdown          * 0.7.0   2021-08-26 [1] Github (Hemken/Statamarkdown@a68a8b9)</w:t>
       </w:r>
       <w:r>
         <w:br/>
@@ -5987,16 +6162,16 @@
         <w:rPr>
           <w:rStyle w:val="VerbatimChar"/>
         </w:rPr>
-        <w:t xml:space="preserve"> stringr                * 1.4.0   2019-02-10 [1] CRAN (R 4.1.0)                       </w:t>
-      </w:r>
-      <w:r>
-        <w:br/>
-      </w:r>
-      <w:r>
-        <w:rPr>
-          <w:rStyle w:val="VerbatimChar"/>
-        </w:rPr>
-        <w:t xml:space="preserve"> survival                 3.2-13  2021-08-24 [2] CRAN (R 4.1.1)                       </w:t>
+        <w:t xml:space="preserve"> stringr                * 1.4.0   2019-02-10 [1] CRAN (R 4.1.1)                       </w:t>
+      </w:r>
+      <w:r>
+        <w:br/>
+      </w:r>
+      <w:r>
+        <w:rPr>
+          <w:rStyle w:val="VerbatimChar"/>
+        </w:rPr>
+        <w:t xml:space="preserve"> survival                 3.2-13  2021-08-24 [1] CRAN (R 4.1.1)                       </w:t>
       </w:r>
       <w:r>
         <w:br/>
@@ -6116,20 +6291,11 @@
         <w:rPr>
           <w:rStyle w:val="VerbatimChar"/>
         </w:rPr>
-        <w:t xml:space="preserve">[1] C:/Users/tom/Documents/R/win-library/4.1</w:t>
-      </w:r>
-      <w:r>
-        <w:br/>
-      </w:r>
-      <w:r>
-        <w:rPr>
-          <w:rStyle w:val="VerbatimChar"/>
-        </w:rPr>
-        <w:t xml:space="preserve">[2] C:/Program Files/R/R-4.1.1/library</w:t>
-      </w:r>
-    </w:p>
-    <w:bookmarkEnd w:id="28"/>
-    <w:bookmarkStart w:id="29" w:name="Xa6f4fba36b59685c8fab819bbfaf76c1033e57f"/>
+        <w:t xml:space="preserve">[1] /Library/Frameworks/R.framework/Versions/4.1-arm64/Resources/library</w:t>
+      </w:r>
+    </w:p>
+    <w:bookmarkEnd w:id="30"/>
+    <w:bookmarkStart w:id="31" w:name="Xa6f4fba36b59685c8fab819bbfaf76c1033e57f"/>
     <w:p>
       <w:pPr>
         <w:pStyle w:val="Heading2"/>
@@ -6178,7 +6344,7 @@
         <w:rPr>
           <w:rStyle w:val="VerbatimChar"/>
         </w:rPr>
-        <w:t xml:space="preserve">Stata/MP 16.1 for Windows (64-bit x86-64)</w:t>
+        <w:t xml:space="preserve">Stata/MP 16.1 for Mac (Apple Silicon)</w:t>
       </w:r>
       <w:r>
         <w:br/>
@@ -6208,16 +6374,7 @@
         <w:rPr>
           <w:rStyle w:val="VerbatimChar"/>
         </w:rPr>
-        <w:t xml:space="preserve">Total physical memory:       32.00 GB</w:t>
-      </w:r>
-      <w:r>
-        <w:br/>
-      </w:r>
-      <w:r>
-        <w:rPr>
-          <w:rStyle w:val="VerbatimChar"/>
-        </w:rPr>
-        <w:t xml:space="preserve">Available physical memory:   16.56 GB</w:t>
+        <w:t xml:space="preserve">Total physical memory: 8.01 GB</w:t>
       </w:r>
       <w:r>
         <w:br/>
@@ -6271,34 +6428,25 @@
         <w:rPr>
           <w:rStyle w:val="VerbatimChar"/>
         </w:rPr>
-        <w:t xml:space="preserve">-------------------------------------------------------------------------------</w:t>
-      </w:r>
-      <w:r>
-        <w:br/>
-      </w:r>
-      <w:r>
-        <w:rPr>
-          <w:rStyle w:val="VerbatimChar"/>
-        </w:rPr>
-        <w:t xml:space="preserve">[40] package mrrobust from https://raw.githubusercontent.com/remlapmot/mrrobust</w:t>
-      </w:r>
-      <w:r>
-        <w:br/>
-      </w:r>
-      <w:r>
-        <w:rPr>
-          <w:rStyle w:val="VerbatimChar"/>
-        </w:rPr>
-        <w:t xml:space="preserve">&gt; /master</w:t>
-      </w:r>
-      <w:r>
-        <w:br/>
-      </w:r>
-      <w:r>
-        <w:rPr>
-          <w:rStyle w:val="VerbatimChar"/>
-        </w:rPr>
-        <w:t xml:space="preserve">-------------------------------------------------------------------------------</w:t>
+        <w:t xml:space="preserve">--------------------------------------------------------------------------------</w:t>
+      </w:r>
+      <w:r>
+        <w:br/>
+      </w:r>
+      <w:r>
+        <w:rPr>
+          <w:rStyle w:val="VerbatimChar"/>
+        </w:rPr>
+        <w:t xml:space="preserve">[15] package mrrobust from https://raw.github.com/remlapmot/mrrobust/master</w:t>
+      </w:r>
+      <w:r>
+        <w:br/>
+      </w:r>
+      <w:r>
+        <w:rPr>
+          <w:rStyle w:val="VerbatimChar"/>
+        </w:rPr>
+        <w:t xml:space="preserve">--------------------------------------------------------------------------------</w:t>
       </w:r>
       <w:r>
         <w:br/>
@@ -6370,358 +6518,358 @@
         <w:rPr>
           <w:rStyle w:val="VerbatimChar"/>
         </w:rPr>
-        <w:t xml:space="preserve">      m\mrmedian.ado</w:t>
-      </w:r>
-      <w:r>
-        <w:br/>
-      </w:r>
-      <w:r>
-        <w:rPr>
-          <w:rStyle w:val="VerbatimChar"/>
-        </w:rPr>
-        <w:t xml:space="preserve">      m\mrmedian.sthlp</w:t>
-      </w:r>
-      <w:r>
-        <w:br/>
-      </w:r>
-      <w:r>
-        <w:rPr>
-          <w:rStyle w:val="VerbatimChar"/>
-        </w:rPr>
-        <w:t xml:space="preserve">      m\mrmedianobs.ado</w:t>
-      </w:r>
-      <w:r>
-        <w:br/>
-      </w:r>
-      <w:r>
-        <w:rPr>
-          <w:rStyle w:val="VerbatimChar"/>
-        </w:rPr>
-        <w:t xml:space="preserve">      m\mrmedianobs_work.ado</w:t>
-      </w:r>
-      <w:r>
-        <w:br/>
-      </w:r>
-      <w:r>
-        <w:rPr>
-          <w:rStyle w:val="VerbatimChar"/>
-        </w:rPr>
-        <w:t xml:space="preserve">      m\mrmedianobs.sthlp</w:t>
-      </w:r>
-      <w:r>
-        <w:br/>
-      </w:r>
-      <w:r>
-        <w:rPr>
-          <w:rStyle w:val="VerbatimChar"/>
-        </w:rPr>
-        <w:t xml:space="preserve">      m\mregger.ado</w:t>
-      </w:r>
-      <w:r>
-        <w:br/>
-      </w:r>
-      <w:r>
-        <w:rPr>
-          <w:rStyle w:val="VerbatimChar"/>
-        </w:rPr>
-        <w:t xml:space="preserve">      m\mregger.sthlp</w:t>
-      </w:r>
-      <w:r>
-        <w:br/>
-      </w:r>
-      <w:r>
-        <w:rPr>
-          <w:rStyle w:val="VerbatimChar"/>
-        </w:rPr>
-        <w:t xml:space="preserve">      m\mrrobust.sthlp</w:t>
-      </w:r>
-      <w:r>
-        <w:br/>
-      </w:r>
-      <w:r>
-        <w:rPr>
-          <w:rStyle w:val="VerbatimChar"/>
-        </w:rPr>
-        <w:t xml:space="preserve">      m\mreggerplot.ado</w:t>
-      </w:r>
-      <w:r>
-        <w:br/>
-      </w:r>
-      <w:r>
-        <w:rPr>
-          <w:rStyle w:val="VerbatimChar"/>
-        </w:rPr>
-        <w:t xml:space="preserve">      m\mreggerplot.sthlp</w:t>
-      </w:r>
-      <w:r>
-        <w:br/>
-      </w:r>
-      <w:r>
-        <w:rPr>
-          <w:rStyle w:val="VerbatimChar"/>
-        </w:rPr>
-        <w:t xml:space="preserve">      m\mrmodal.ado</w:t>
-      </w:r>
-      <w:r>
-        <w:br/>
-      </w:r>
-      <w:r>
-        <w:rPr>
-          <w:rStyle w:val="VerbatimChar"/>
-        </w:rPr>
-        <w:t xml:space="preserve">      m\mrmodal.sthlp</w:t>
-      </w:r>
-      <w:r>
-        <w:br/>
-      </w:r>
-      <w:r>
-        <w:rPr>
-          <w:rStyle w:val="VerbatimChar"/>
-        </w:rPr>
-        <w:t xml:space="preserve">      m\mrratio.ado</w:t>
-      </w:r>
-      <w:r>
-        <w:br/>
-      </w:r>
-      <w:r>
-        <w:rPr>
-          <w:rStyle w:val="VerbatimChar"/>
-        </w:rPr>
-        <w:t xml:space="preserve">      m\mrratio.sthlp</w:t>
-      </w:r>
-      <w:r>
-        <w:br/>
-      </w:r>
-      <w:r>
-        <w:rPr>
-          <w:rStyle w:val="VerbatimChar"/>
-        </w:rPr>
-        <w:t xml:space="preserve">      m\mrivests.ado</w:t>
-      </w:r>
-      <w:r>
-        <w:br/>
-      </w:r>
-      <w:r>
-        <w:rPr>
-          <w:rStyle w:val="VerbatimChar"/>
-        </w:rPr>
-        <w:t xml:space="preserve">      m\mrivests.sthlp</w:t>
-      </w:r>
-      <w:r>
-        <w:br/>
-      </w:r>
-      <w:r>
-        <w:rPr>
-          <w:rStyle w:val="VerbatimChar"/>
-        </w:rPr>
-        <w:t xml:space="preserve">      m\mrforest.ado</w:t>
-      </w:r>
-      <w:r>
-        <w:br/>
-      </w:r>
-      <w:r>
-        <w:rPr>
-          <w:rStyle w:val="VerbatimChar"/>
-        </w:rPr>
-        <w:t xml:space="preserve">      m\mrforest.sthlp</w:t>
-      </w:r>
-      <w:r>
-        <w:br/>
-      </w:r>
-      <w:r>
-        <w:rPr>
-          <w:rStyle w:val="VerbatimChar"/>
-        </w:rPr>
-        <w:t xml:space="preserve">      m\mreggersimex.ado</w:t>
-      </w:r>
-      <w:r>
-        <w:br/>
-      </w:r>
-      <w:r>
-        <w:rPr>
-          <w:rStyle w:val="VerbatimChar"/>
-        </w:rPr>
-        <w:t xml:space="preserve">      m\mreggersimex.sthlp</w:t>
-      </w:r>
-      <w:r>
-        <w:br/>
-      </w:r>
-      <w:r>
-        <w:rPr>
-          <w:rStyle w:val="VerbatimChar"/>
-        </w:rPr>
-        <w:t xml:space="preserve">      m\mreggersimexonce.ado</w:t>
-      </w:r>
-      <w:r>
-        <w:br/>
-      </w:r>
-      <w:r>
-        <w:rPr>
-          <w:rStyle w:val="VerbatimChar"/>
-        </w:rPr>
-        <w:t xml:space="preserve">      m\mrmodalplot.ado</w:t>
-      </w:r>
-      <w:r>
-        <w:br/>
-      </w:r>
-      <w:r>
-        <w:rPr>
-          <w:rStyle w:val="VerbatimChar"/>
-        </w:rPr>
-        <w:t xml:space="preserve">      m\mrmodalplot.sthlp</w:t>
-      </w:r>
-      <w:r>
-        <w:br/>
-      </w:r>
-      <w:r>
-        <w:rPr>
-          <w:rStyle w:val="VerbatimChar"/>
-        </w:rPr>
-        <w:t xml:space="preserve">      m\mrfunnel.ado</w:t>
-      </w:r>
-      <w:r>
-        <w:br/>
-      </w:r>
-      <w:r>
-        <w:rPr>
-          <w:rStyle w:val="VerbatimChar"/>
-        </w:rPr>
-        <w:t xml:space="preserve">      m\mrfunnel.sthlp</w:t>
-      </w:r>
-      <w:r>
-        <w:br/>
-      </w:r>
-      <w:r>
-        <w:rPr>
-          <w:rStyle w:val="VerbatimChar"/>
-        </w:rPr>
-        <w:t xml:space="preserve">      m\mrdeps.ado</w:t>
-      </w:r>
-      <w:r>
-        <w:br/>
-      </w:r>
-      <w:r>
-        <w:rPr>
-          <w:rStyle w:val="VerbatimChar"/>
-        </w:rPr>
-        <w:t xml:space="preserve">      m\mrdeps.sthlp</w:t>
-      </w:r>
-      <w:r>
-        <w:br/>
-      </w:r>
-      <w:r>
-        <w:rPr>
-          <w:rStyle w:val="VerbatimChar"/>
-        </w:rPr>
-        <w:t xml:space="preserve">      m\mr.ado</w:t>
-      </w:r>
-      <w:r>
-        <w:br/>
-      </w:r>
-      <w:r>
-        <w:rPr>
-          <w:rStyle w:val="VerbatimChar"/>
-        </w:rPr>
-        <w:t xml:space="preserve">      m\mr.sthlp</w:t>
-      </w:r>
-      <w:r>
-        <w:br/>
-      </w:r>
-      <w:r>
-        <w:rPr>
-          <w:rStyle w:val="VerbatimChar"/>
-        </w:rPr>
-        <w:t xml:space="preserve">      m\mrmvivw.ado</w:t>
-      </w:r>
-      <w:r>
-        <w:br/>
-      </w:r>
-      <w:r>
-        <w:rPr>
-          <w:rStyle w:val="VerbatimChar"/>
-        </w:rPr>
-        <w:t xml:space="preserve">      m\mrmvivw.sthlp</w:t>
-      </w:r>
-      <w:r>
-        <w:br/>
-      </w:r>
-      <w:r>
-        <w:rPr>
-          <w:rStyle w:val="VerbatimChar"/>
-        </w:rPr>
-        <w:t xml:space="preserve">      m\mvivw.ado</w:t>
-      </w:r>
-      <w:r>
-        <w:br/>
-      </w:r>
-      <w:r>
-        <w:rPr>
-          <w:rStyle w:val="VerbatimChar"/>
-        </w:rPr>
-        <w:t xml:space="preserve">      m\mvivw.sthlp</w:t>
-      </w:r>
-      <w:r>
-        <w:br/>
-      </w:r>
-      <w:r>
-        <w:rPr>
-          <w:rStyle w:val="VerbatimChar"/>
-        </w:rPr>
-        <w:t xml:space="preserve">      m\mvmr.ado</w:t>
-      </w:r>
-      <w:r>
-        <w:br/>
-      </w:r>
-      <w:r>
-        <w:rPr>
-          <w:rStyle w:val="VerbatimChar"/>
-        </w:rPr>
-        <w:t xml:space="preserve">      m\mvmr.sthlp</w:t>
-      </w:r>
-      <w:r>
-        <w:br/>
-      </w:r>
-      <w:r>
-        <w:rPr>
-          <w:rStyle w:val="VerbatimChar"/>
-        </w:rPr>
-        <w:t xml:space="preserve">      m\mrmvegger.ado</w:t>
-      </w:r>
-      <w:r>
-        <w:br/>
-      </w:r>
-      <w:r>
-        <w:rPr>
-          <w:rStyle w:val="VerbatimChar"/>
-        </w:rPr>
-        <w:t xml:space="preserve">      m\mrmvegger.sthlp</w:t>
-      </w:r>
-      <w:r>
-        <w:br/>
-      </w:r>
-      <w:r>
-        <w:rPr>
-          <w:rStyle w:val="VerbatimChar"/>
-        </w:rPr>
-        <w:t xml:space="preserve">      m\mrleaveoneout.ado</w:t>
-      </w:r>
-      <w:r>
-        <w:br/>
-      </w:r>
-      <w:r>
-        <w:rPr>
-          <w:rStyle w:val="VerbatimChar"/>
-        </w:rPr>
-        <w:t xml:space="preserve">      m\mrleaveoneout.sthlp</w:t>
-      </w:r>
-      <w:r>
-        <w:br/>
-      </w:r>
-      <w:r>
-        <w:rPr>
-          <w:rStyle w:val="VerbatimChar"/>
-        </w:rPr>
-        <w:t xml:space="preserve">      m\mrrobust-author.ihlp</w:t>
+        <w:t xml:space="preserve">      m/mrmedian.ado</w:t>
+      </w:r>
+      <w:r>
+        <w:br/>
+      </w:r>
+      <w:r>
+        <w:rPr>
+          <w:rStyle w:val="VerbatimChar"/>
+        </w:rPr>
+        <w:t xml:space="preserve">      m/mrmedian.sthlp</w:t>
+      </w:r>
+      <w:r>
+        <w:br/>
+      </w:r>
+      <w:r>
+        <w:rPr>
+          <w:rStyle w:val="VerbatimChar"/>
+        </w:rPr>
+        <w:t xml:space="preserve">      m/mrmedianobs.ado</w:t>
+      </w:r>
+      <w:r>
+        <w:br/>
+      </w:r>
+      <w:r>
+        <w:rPr>
+          <w:rStyle w:val="VerbatimChar"/>
+        </w:rPr>
+        <w:t xml:space="preserve">      m/mrmedianobs_work.ado</w:t>
+      </w:r>
+      <w:r>
+        <w:br/>
+      </w:r>
+      <w:r>
+        <w:rPr>
+          <w:rStyle w:val="VerbatimChar"/>
+        </w:rPr>
+        <w:t xml:space="preserve">      m/mrmedianobs.sthlp</w:t>
+      </w:r>
+      <w:r>
+        <w:br/>
+      </w:r>
+      <w:r>
+        <w:rPr>
+          <w:rStyle w:val="VerbatimChar"/>
+        </w:rPr>
+        <w:t xml:space="preserve">      m/mregger.ado</w:t>
+      </w:r>
+      <w:r>
+        <w:br/>
+      </w:r>
+      <w:r>
+        <w:rPr>
+          <w:rStyle w:val="VerbatimChar"/>
+        </w:rPr>
+        <w:t xml:space="preserve">      m/mregger.sthlp</w:t>
+      </w:r>
+      <w:r>
+        <w:br/>
+      </w:r>
+      <w:r>
+        <w:rPr>
+          <w:rStyle w:val="VerbatimChar"/>
+        </w:rPr>
+        <w:t xml:space="preserve">      m/mrrobust.sthlp</w:t>
+      </w:r>
+      <w:r>
+        <w:br/>
+      </w:r>
+      <w:r>
+        <w:rPr>
+          <w:rStyle w:val="VerbatimChar"/>
+        </w:rPr>
+        <w:t xml:space="preserve">      m/mreggerplot.ado</w:t>
+      </w:r>
+      <w:r>
+        <w:br/>
+      </w:r>
+      <w:r>
+        <w:rPr>
+          <w:rStyle w:val="VerbatimChar"/>
+        </w:rPr>
+        <w:t xml:space="preserve">      m/mreggerplot.sthlp</w:t>
+      </w:r>
+      <w:r>
+        <w:br/>
+      </w:r>
+      <w:r>
+        <w:rPr>
+          <w:rStyle w:val="VerbatimChar"/>
+        </w:rPr>
+        <w:t xml:space="preserve">      m/mrmodal.ado</w:t>
+      </w:r>
+      <w:r>
+        <w:br/>
+      </w:r>
+      <w:r>
+        <w:rPr>
+          <w:rStyle w:val="VerbatimChar"/>
+        </w:rPr>
+        <w:t xml:space="preserve">      m/mrmodal.sthlp</w:t>
+      </w:r>
+      <w:r>
+        <w:br/>
+      </w:r>
+      <w:r>
+        <w:rPr>
+          <w:rStyle w:val="VerbatimChar"/>
+        </w:rPr>
+        <w:t xml:space="preserve">      m/mrratio.ado</w:t>
+      </w:r>
+      <w:r>
+        <w:br/>
+      </w:r>
+      <w:r>
+        <w:rPr>
+          <w:rStyle w:val="VerbatimChar"/>
+        </w:rPr>
+        <w:t xml:space="preserve">      m/mrratio.sthlp</w:t>
+      </w:r>
+      <w:r>
+        <w:br/>
+      </w:r>
+      <w:r>
+        <w:rPr>
+          <w:rStyle w:val="VerbatimChar"/>
+        </w:rPr>
+        <w:t xml:space="preserve">      m/mrivests.ado</w:t>
+      </w:r>
+      <w:r>
+        <w:br/>
+      </w:r>
+      <w:r>
+        <w:rPr>
+          <w:rStyle w:val="VerbatimChar"/>
+        </w:rPr>
+        <w:t xml:space="preserve">      m/mrivests.sthlp</w:t>
+      </w:r>
+      <w:r>
+        <w:br/>
+      </w:r>
+      <w:r>
+        <w:rPr>
+          <w:rStyle w:val="VerbatimChar"/>
+        </w:rPr>
+        <w:t xml:space="preserve">      m/mrforest.ado</w:t>
+      </w:r>
+      <w:r>
+        <w:br/>
+      </w:r>
+      <w:r>
+        <w:rPr>
+          <w:rStyle w:val="VerbatimChar"/>
+        </w:rPr>
+        <w:t xml:space="preserve">      m/mrforest.sthlp</w:t>
+      </w:r>
+      <w:r>
+        <w:br/>
+      </w:r>
+      <w:r>
+        <w:rPr>
+          <w:rStyle w:val="VerbatimChar"/>
+        </w:rPr>
+        <w:t xml:space="preserve">      m/mreggersimex.ado</w:t>
+      </w:r>
+      <w:r>
+        <w:br/>
+      </w:r>
+      <w:r>
+        <w:rPr>
+          <w:rStyle w:val="VerbatimChar"/>
+        </w:rPr>
+        <w:t xml:space="preserve">      m/mreggersimex.sthlp</w:t>
+      </w:r>
+      <w:r>
+        <w:br/>
+      </w:r>
+      <w:r>
+        <w:rPr>
+          <w:rStyle w:val="VerbatimChar"/>
+        </w:rPr>
+        <w:t xml:space="preserve">      m/mreggersimexonce.ado</w:t>
+      </w:r>
+      <w:r>
+        <w:br/>
+      </w:r>
+      <w:r>
+        <w:rPr>
+          <w:rStyle w:val="VerbatimChar"/>
+        </w:rPr>
+        <w:t xml:space="preserve">      m/mrmodalplot.ado</w:t>
+      </w:r>
+      <w:r>
+        <w:br/>
+      </w:r>
+      <w:r>
+        <w:rPr>
+          <w:rStyle w:val="VerbatimChar"/>
+        </w:rPr>
+        <w:t xml:space="preserve">      m/mrmodalplot.sthlp</w:t>
+      </w:r>
+      <w:r>
+        <w:br/>
+      </w:r>
+      <w:r>
+        <w:rPr>
+          <w:rStyle w:val="VerbatimChar"/>
+        </w:rPr>
+        <w:t xml:space="preserve">      m/mrfunnel.ado</w:t>
+      </w:r>
+      <w:r>
+        <w:br/>
+      </w:r>
+      <w:r>
+        <w:rPr>
+          <w:rStyle w:val="VerbatimChar"/>
+        </w:rPr>
+        <w:t xml:space="preserve">      m/mrfunnel.sthlp</w:t>
+      </w:r>
+      <w:r>
+        <w:br/>
+      </w:r>
+      <w:r>
+        <w:rPr>
+          <w:rStyle w:val="VerbatimChar"/>
+        </w:rPr>
+        <w:t xml:space="preserve">      m/mrdeps.ado</w:t>
+      </w:r>
+      <w:r>
+        <w:br/>
+      </w:r>
+      <w:r>
+        <w:rPr>
+          <w:rStyle w:val="VerbatimChar"/>
+        </w:rPr>
+        <w:t xml:space="preserve">      m/mrdeps.sthlp</w:t>
+      </w:r>
+      <w:r>
+        <w:br/>
+      </w:r>
+      <w:r>
+        <w:rPr>
+          <w:rStyle w:val="VerbatimChar"/>
+        </w:rPr>
+        <w:t xml:space="preserve">      m/mr.ado</w:t>
+      </w:r>
+      <w:r>
+        <w:br/>
+      </w:r>
+      <w:r>
+        <w:rPr>
+          <w:rStyle w:val="VerbatimChar"/>
+        </w:rPr>
+        <w:t xml:space="preserve">      m/mr.sthlp</w:t>
+      </w:r>
+      <w:r>
+        <w:br/>
+      </w:r>
+      <w:r>
+        <w:rPr>
+          <w:rStyle w:val="VerbatimChar"/>
+        </w:rPr>
+        <w:t xml:space="preserve">      m/mrmvivw.ado</w:t>
+      </w:r>
+      <w:r>
+        <w:br/>
+      </w:r>
+      <w:r>
+        <w:rPr>
+          <w:rStyle w:val="VerbatimChar"/>
+        </w:rPr>
+        <w:t xml:space="preserve">      m/mrmvivw.sthlp</w:t>
+      </w:r>
+      <w:r>
+        <w:br/>
+      </w:r>
+      <w:r>
+        <w:rPr>
+          <w:rStyle w:val="VerbatimChar"/>
+        </w:rPr>
+        <w:t xml:space="preserve">      m/mvivw.ado</w:t>
+      </w:r>
+      <w:r>
+        <w:br/>
+      </w:r>
+      <w:r>
+        <w:rPr>
+          <w:rStyle w:val="VerbatimChar"/>
+        </w:rPr>
+        <w:t xml:space="preserve">      m/mvivw.sthlp</w:t>
+      </w:r>
+      <w:r>
+        <w:br/>
+      </w:r>
+      <w:r>
+        <w:rPr>
+          <w:rStyle w:val="VerbatimChar"/>
+        </w:rPr>
+        <w:t xml:space="preserve">      m/mvmr.ado</w:t>
+      </w:r>
+      <w:r>
+        <w:br/>
+      </w:r>
+      <w:r>
+        <w:rPr>
+          <w:rStyle w:val="VerbatimChar"/>
+        </w:rPr>
+        <w:t xml:space="preserve">      m/mvmr.sthlp</w:t>
+      </w:r>
+      <w:r>
+        <w:br/>
+      </w:r>
+      <w:r>
+        <w:rPr>
+          <w:rStyle w:val="VerbatimChar"/>
+        </w:rPr>
+        <w:t xml:space="preserve">      m/mrmvegger.ado</w:t>
+      </w:r>
+      <w:r>
+        <w:br/>
+      </w:r>
+      <w:r>
+        <w:rPr>
+          <w:rStyle w:val="VerbatimChar"/>
+        </w:rPr>
+        <w:t xml:space="preserve">      m/mrmvegger.sthlp</w:t>
+      </w:r>
+      <w:r>
+        <w:br/>
+      </w:r>
+      <w:r>
+        <w:rPr>
+          <w:rStyle w:val="VerbatimChar"/>
+        </w:rPr>
+        <w:t xml:space="preserve">      m/mrleaveoneout.ado</w:t>
+      </w:r>
+      <w:r>
+        <w:br/>
+      </w:r>
+      <w:r>
+        <w:rPr>
+          <w:rStyle w:val="VerbatimChar"/>
+        </w:rPr>
+        <w:t xml:space="preserve">      m/mrleaveoneout.sthlp</w:t>
+      </w:r>
+      <w:r>
+        <w:br/>
+      </w:r>
+      <w:r>
+        <w:rPr>
+          <w:rStyle w:val="VerbatimChar"/>
+        </w:rPr>
+        <w:t xml:space="preserve">      m/mrrobust-author.ihlp</w:t>
       </w:r>
       <w:r>
         <w:br/>
@@ -6751,11 +6899,11 @@
         <w:rPr>
           <w:rStyle w:val="VerbatimChar"/>
         </w:rPr>
-        <w:t xml:space="preserve">-------------------------------------------------------------------------------</w:t>
-      </w:r>
-    </w:p>
-    <w:bookmarkEnd w:id="29"/>
-    <w:bookmarkStart w:id="39" w:name="references"/>
+        <w:t xml:space="preserve">--------------------------------------------------------------------------------</w:t>
+      </w:r>
+    </w:p>
+    <w:bookmarkEnd w:id="31"/>
+    <w:bookmarkStart w:id="41" w:name="references"/>
     <w:p>
       <w:pPr>
         <w:pStyle w:val="Heading2"/>
@@ -6764,8 +6912,8 @@
         <w:t xml:space="preserve">References</w:t>
       </w:r>
     </w:p>
-    <w:bookmarkStart w:id="38" w:name="refs"/>
-    <w:bookmarkStart w:id="31" w:name="ref-burgess-aje-2015"/>
+    <w:bookmarkStart w:id="40" w:name="refs"/>
+    <w:bookmarkStart w:id="33" w:name="ref-burgess-aje-2015"/>
     <w:p>
       <w:pPr>
         <w:pStyle w:val="Bibliography"/>
@@ -6804,7 +6952,7 @@
       <w:r>
         <w:t xml:space="preserve"> </w:t>
       </w:r>
-      <w:hyperlink r:id="rId30">
+      <w:hyperlink r:id="rId32">
         <w:r>
           <w:rPr>
             <w:rStyle w:val="Hyperlink"/>
@@ -6816,8 +6964,8 @@
         <w:t xml:space="preserve">.</w:t>
       </w:r>
     </w:p>
-    <w:bookmarkEnd w:id="31"/>
-    <w:bookmarkStart w:id="33" w:name="ref-rees-statsmed-2017"/>
+    <w:bookmarkEnd w:id="33"/>
+    <w:bookmarkStart w:id="35" w:name="ref-rees-statsmed-2017"/>
     <w:p>
       <w:pPr>
         <w:pStyle w:val="Bibliography"/>
@@ -6856,7 +7004,7 @@
       <w:r>
         <w:t xml:space="preserve"> </w:t>
       </w:r>
-      <w:hyperlink r:id="rId32">
+      <w:hyperlink r:id="rId34">
         <w:r>
           <w:rPr>
             <w:rStyle w:val="Hyperlink"/>
@@ -6868,8 +7016,8 @@
         <w:t xml:space="preserve">.</w:t>
       </w:r>
     </w:p>
-    <w:bookmarkEnd w:id="33"/>
-    <w:bookmarkStart w:id="35" w:name="ref-sanderson-ije-2019"/>
+    <w:bookmarkEnd w:id="35"/>
+    <w:bookmarkStart w:id="37" w:name="ref-sanderson-ije-2019"/>
     <w:p>
       <w:pPr>
         <w:pStyle w:val="Bibliography"/>
@@ -6908,7 +7056,7 @@
       <w:r>
         <w:t xml:space="preserve"> </w:t>
       </w:r>
-      <w:hyperlink r:id="rId34">
+      <w:hyperlink r:id="rId36">
         <w:r>
           <w:rPr>
             <w:rStyle w:val="Hyperlink"/>
@@ -6920,8 +7068,8 @@
         <w:t xml:space="preserve">.</w:t>
       </w:r>
     </w:p>
-    <w:bookmarkEnd w:id="35"/>
-    <w:bookmarkStart w:id="37" w:name="ref-sanderson-statsmed-2021"/>
+    <w:bookmarkEnd w:id="37"/>
+    <w:bookmarkStart w:id="39" w:name="ref-sanderson-statsmed-2021"/>
     <w:p>
       <w:pPr>
         <w:pStyle w:val="Bibliography"/>
@@ -6963,7 +7111,7 @@
       <w:r>
         <w:t xml:space="preserve"> </w:t>
       </w:r>
-      <w:hyperlink r:id="rId36">
+      <w:hyperlink r:id="rId38">
         <w:r>
           <w:rPr>
             <w:rStyle w:val="Hyperlink"/>
@@ -6975,10 +7123,10 @@
         <w:t xml:space="preserve">.</w:t>
       </w:r>
     </w:p>
-    <w:bookmarkEnd w:id="37"/>
-    <w:bookmarkEnd w:id="38"/>
     <w:bookmarkEnd w:id="39"/>
     <w:bookmarkEnd w:id="40"/>
+    <w:bookmarkEnd w:id="41"/>
+    <w:bookmarkEnd w:id="42"/>
     <w:sectPr>
       <w:pgSz w:h="15840" w:w="12240"/>
       <w:pgMar w:bottom="1440" w:footer="720" w:gutter="0" w:header="720" w:left="1440" w:right="1440" w:top="1440"/>

--- a/docs/mvmr-example.docx
+++ b/docs/mvmr-example.docx
@@ -3178,11 +3178,6 @@
         <w:t xml:space="preserve"> sel1 = (ldlcp2 &lt; 1e-8)</w:t>
       </w:r>
     </w:p>
-    <w:p>
-      <w:pPr>
-        <w:pStyle w:val="SourceCode"/>
-      </w:pPr>
-    </w:p>
     <w:bookmarkStart w:id="28" w:name="example-code-using-the-mrrobust-package"/>
     <w:p>
       <w:pPr>
@@ -3605,11 +3600,6 @@
         </w:rPr>
         <w:t xml:space="preserve">replace</w:t>
       </w:r>
-    </w:p>
-    <w:p>
-      <w:pPr>
-        <w:pStyle w:val="SourceCode"/>
-      </w:pPr>
     </w:p>
     <w:p>
       <w:pPr>
@@ -5847,7 +5837,7 @@
         <w:rPr>
           <w:rStyle w:val="VerbatimChar"/>
         </w:rPr>
-        <w:t xml:space="preserve"> lifecycle                1.0.0   2021-02-15 [1] CRAN (R 4.1.0)                       </w:t>
+        <w:t xml:space="preserve"> lifecycle                1.0.1   2021-09-24 [1] CRAN (R 4.1.1)                       </w:t>
       </w:r>
       <w:r>
         <w:br/>

--- a/docs/mvmr-example.docx
+++ b/docs/mvmr-example.docx
@@ -104,16 +104,41 @@
         <w:t xml:space="preserve">2021</w:t>
       </w:r>
     </w:p>
-    <w:bookmarkStart w:id="42" w:name="X18b83f97ba9f87b3e7efc2885dbc74955b7618d"/>
-    <w:p>
-      <w:pPr>
-        <w:pStyle w:val="Heading1"/>
-      </w:pPr>
-      <w:r>
-        <w:t xml:space="preserve">Example R and Stata code to perform a multivariable Mendelian randomization (MVMR) analysis</w:t>
-      </w:r>
-    </w:p>
-    <w:bookmarkStart w:id="25" w:name="r-code"/>
+    <w:bookmarkStart w:id="20" w:name="toc-controls"/>
+    <w:p>
+      <w:pPr>
+        <w:pStyle w:val="FirstParagraph"/>
+      </w:pPr>
+      <w:r>
+        <w:t xml:space="preserve">Contents</w:t>
+      </w:r>
+    </w:p>
+    <w:p>
+      <w:pPr>
+        <w:pStyle w:val="BodyText"/>
+      </w:pPr>
+    </w:p>
+    <w:p>
+      <w:pPr>
+        <w:pStyle w:val="BodyText"/>
+      </w:pPr>
+      <w:r>
+        <w:t xml:space="preserve">1</w:t>
+      </w:r>
+    </w:p>
+    <w:p>
+      <w:pPr>
+        <w:pStyle w:val="BodyText"/>
+      </w:pPr>
+      <w:r>
+        <w:t xml:space="preserve">2</w:t>
+      </w:r>
+      <w:r>
+        <w:t xml:space="preserve">3</w:t>
+      </w:r>
+    </w:p>
+    <w:bookmarkEnd w:id="20"/>
+    <w:bookmarkStart w:id="26" w:name="r-code"/>
     <w:p>
       <w:pPr>
         <w:pStyle w:val="Heading2"/>
@@ -337,7 +362,7 @@
         <w:t xml:space="preserve">)</w:t>
       </w:r>
     </w:p>
-    <w:bookmarkStart w:id="20" w:name="X93c27bcc8a5904ed1592a529ca2215d3177879e"/>
+    <w:bookmarkStart w:id="21" w:name="X93c27bcc8a5904ed1592a529ca2215d3177879e"/>
     <w:p>
       <w:pPr>
         <w:pStyle w:val="Heading3"/>
@@ -1228,8 +1253,8 @@
         <w:t xml:space="preserve">## Heterogeneity test statistic = 148.9290 on 69 degrees of freedom, (p-value = 0.0000)</w:t>
       </w:r>
     </w:p>
-    <w:bookmarkEnd w:id="20"/>
-    <w:bookmarkStart w:id="24" w:name="X9f32d25ba7dcacbd5e5f6fb94f2f7eacace685a"/>
+    <w:bookmarkEnd w:id="21"/>
+    <w:bookmarkStart w:id="25" w:name="X9f32d25ba7dcacbd5e5f6fb94f2f7eacace685a"/>
     <w:p>
       <w:pPr>
         <w:pStyle w:val="Heading3"/>
@@ -2409,77 +2434,7 @@
               <a:graphicData uri="http://schemas.openxmlformats.org/drawingml/2006/picture">
                 <pic:pic>
                   <pic:nvPicPr>
-                    <pic:cNvPr descr="mvmr-example_files/figure-docx/unnamed-chunk-12-1.png" id="0" name="Picture"/>
-                    <pic:cNvPicPr>
-                      <a:picLocks noChangeArrowheads="1" noChangeAspect="1"/>
-                    </pic:cNvPicPr>
-                  </pic:nvPicPr>
-                  <pic:blipFill>
-                    <a:blip r:embed="rId21"/>
-                    <a:stretch>
-                      <a:fillRect/>
-                    </a:stretch>
-                  </pic:blipFill>
-                  <pic:spPr bwMode="auto">
-                    <a:xfrm>
-                      <a:off x="0" y="0"/>
-                      <a:ext cx="5943600" cy="4754880"/>
-                    </a:xfrm>
-                    <a:prstGeom prst="rect">
-                      <a:avLst/>
-                    </a:prstGeom>
-                    <a:noFill/>
-                    <a:ln w="9525">
-                      <a:noFill/>
-                      <a:headEnd/>
-                      <a:tailEnd/>
-                    </a:ln>
-                  </pic:spPr>
-                </pic:pic>
-              </a:graphicData>
-            </a:graphic>
-          </wp:inline>
-        </w:drawing>
-      </w:r>
-    </w:p>
-    <w:p>
-      <w:pPr>
-        <w:pStyle w:val="SourceCode"/>
-      </w:pPr>
-      <w:r>
-        <w:rPr>
-          <w:rStyle w:val="NormalTok"/>
-        </w:rPr>
-        <w:t xml:space="preserve">plt_rmvmr</w:t>
-      </w:r>
-      <w:r>
-        <w:rPr>
-          <w:rStyle w:val="SpecialCharTok"/>
-        </w:rPr>
-        <w:t xml:space="preserve">$</w:t>
-      </w:r>
-      <w:r>
-        <w:rPr>
-          <w:rStyle w:val="NormalTok"/>
-        </w:rPr>
-        <w:t xml:space="preserve">p2</w:t>
-      </w:r>
-    </w:p>
-    <w:p>
-      <w:pPr>
-        <w:pStyle w:val="FirstParagraph"/>
-      </w:pPr>
-      <w:r>
-        <w:drawing>
-          <wp:inline>
-            <wp:extent cx="5943600" cy="4754880"/>
-            <wp:effectExtent b="0" l="0" r="0" t="0"/>
-            <wp:docPr descr="" title="" id="1" name="Picture"/>
-            <a:graphic>
-              <a:graphicData uri="http://schemas.openxmlformats.org/drawingml/2006/picture">
-                <pic:pic>
-                  <pic:nvPicPr>
-                    <pic:cNvPr descr="mvmr-example_files/figure-docx/unnamed-chunk-12-2.png" id="0" name="Picture"/>
+                    <pic:cNvPr descr="mvmr-example_files/figure-docx/unnamed-chunk-13-1.png" id="0" name="Picture"/>
                     <pic:cNvPicPr>
                       <a:picLocks noChangeArrowheads="1" noChangeAspect="1"/>
                     </pic:cNvPicPr>
@@ -2514,70 +2469,13 @@
     </w:p>
     <w:p>
       <w:pPr>
-        <w:numPr>
-          <w:ilvl w:val="0"/>
-          <w:numId w:val="1012"/>
-        </w:numPr>
-        <w:pStyle w:val="Compact"/>
-      </w:pPr>
-      <w:r>
-        <w:t xml:space="preserve">Heterogeneity statistics</w:t>
-      </w:r>
-    </w:p>
-    <w:p>
-      <w:pPr>
         <w:pStyle w:val="SourceCode"/>
       </w:pPr>
       <w:r>
         <w:rPr>
           <w:rStyle w:val="NormalTok"/>
         </w:rPr>
-        <w:t xml:space="preserve">pleio_rmvmr </w:t>
-      </w:r>
-      <w:r>
-        <w:rPr>
-          <w:rStyle w:val="OtherTok"/>
-        </w:rPr>
-        <w:t xml:space="preserve">&lt;-</w:t>
-      </w:r>
-      <w:r>
-        <w:rPr>
-          <w:rStyle w:val="NormalTok"/>
-        </w:rPr>
-        <w:t xml:space="preserve"> </w:t>
-      </w:r>
-      <w:r>
-        <w:rPr>
-          <w:rStyle w:val="FunctionTok"/>
-        </w:rPr>
-        <w:t xml:space="preserve">pleiotropy_rmvmr</w:t>
-      </w:r>
-      <w:r>
-        <w:rPr>
-          <w:rStyle w:val="NormalTok"/>
-        </w:rPr>
-        <w:t xml:space="preserve">(rmvmr_input, </w:t>
-      </w:r>
-      <w:r>
-        <w:rPr>
-          <w:rStyle w:val="AttributeTok"/>
-        </w:rPr>
-        <w:t xml:space="preserve">rmvmr =</w:t>
-      </w:r>
-      <w:r>
-        <w:rPr>
-          <w:rStyle w:val="NormalTok"/>
-        </w:rPr>
-        <w:t xml:space="preserve"> rmvmr_fit)</w:t>
-      </w:r>
-      <w:r>
-        <w:br/>
-      </w:r>
-      <w:r>
-        <w:rPr>
-          <w:rStyle w:val="NormalTok"/>
-        </w:rPr>
-        <w:t xml:space="preserve">pleio_rmvmr</w:t>
+        <w:t xml:space="preserve">plt_rmvmr</w:t>
       </w:r>
       <w:r>
         <w:rPr>
@@ -2589,247 +2487,7 @@
         <w:rPr>
           <w:rStyle w:val="NormalTok"/>
         </w:rPr>
-        <w:t xml:space="preserve">gq</w:t>
-      </w:r>
-    </w:p>
-    <w:p>
-      <w:pPr>
-        <w:pStyle w:val="SourceCode"/>
-      </w:pPr>
-      <w:r>
-        <w:rPr>
-          <w:rStyle w:val="VerbatimChar"/>
-        </w:rPr>
-        <w:t xml:space="preserve">##            q_statistic      p_value</w:t>
-      </w:r>
-      <w:r>
-        <w:br/>
-      </w:r>
-      <w:r>
-        <w:rPr>
-          <w:rStyle w:val="VerbatimChar"/>
-        </w:rPr>
-        <w:t xml:space="preserve">## Exposure_1    76.37356 2.812609e-01</w:t>
-      </w:r>
-      <w:r>
-        <w:br/>
-      </w:r>
-      <w:r>
-        <w:rPr>
-          <w:rStyle w:val="VerbatimChar"/>
-        </w:rPr>
-        <w:t xml:space="preserve">## Exposure_2    59.58894 8.243650e-06</w:t>
-      </w:r>
-      <w:r>
-        <w:br/>
-      </w:r>
-      <w:r>
-        <w:rPr>
-          <w:rStyle w:val="VerbatimChar"/>
-        </w:rPr>
-        <w:t xml:space="preserve">## Exposure_3    45.88633 1.308596e-02</w:t>
-      </w:r>
-    </w:p>
-    <w:p>
-      <w:pPr>
-        <w:pStyle w:val="SourceCode"/>
-      </w:pPr>
-      <w:r>
-        <w:rPr>
-          <w:rStyle w:val="FunctionTok"/>
-        </w:rPr>
-        <w:t xml:space="preserve">head</w:t>
-      </w:r>
-      <w:r>
-        <w:rPr>
-          <w:rStyle w:val="NormalTok"/>
-        </w:rPr>
-        <w:t xml:space="preserve">(pleio_rmvmr</w:t>
-      </w:r>
-      <w:r>
-        <w:rPr>
-          <w:rStyle w:val="SpecialCharTok"/>
-        </w:rPr>
-        <w:t xml:space="preserve">$</w:t>
-      </w:r>
-      <w:r>
-        <w:rPr>
-          <w:rStyle w:val="NormalTok"/>
-        </w:rPr>
-        <w:t xml:space="preserve">qdat)</w:t>
-      </w:r>
-    </w:p>
-    <w:p>
-      <w:pPr>
-        <w:pStyle w:val="SourceCode"/>
-      </w:pPr>
-      <w:r>
-        <w:rPr>
-          <w:rStyle w:val="VerbatimChar"/>
-        </w:rPr>
-        <w:t xml:space="preserve">##     snp       wj corrected_beta          qj       qj_p ref_exposure</w:t>
-      </w:r>
-      <w:r>
-        <w:br/>
-      </w:r>
-      <w:r>
-        <w:rPr>
-          <w:rStyle w:val="VerbatimChar"/>
-        </w:rPr>
-        <w:t xml:space="preserve">## 1 snp_1 2.414215      0.3141338 0.031643343 0.85881269   Exposure_1</w:t>
-      </w:r>
-      <w:r>
-        <w:br/>
-      </w:r>
-      <w:r>
-        <w:rPr>
-          <w:rStyle w:val="VerbatimChar"/>
-        </w:rPr>
-        <w:t xml:space="preserve">## 2 snp_2 3.938760      0.3821443 0.008507667 0.92650973   Exposure_1</w:t>
-      </w:r>
-      <w:r>
-        <w:br/>
-      </w:r>
-      <w:r>
-        <w:rPr>
-          <w:rStyle w:val="VerbatimChar"/>
-        </w:rPr>
-        <w:t xml:space="preserve">## 3 snp_3 3.246657     -0.6057993 3.473998077 0.06234046   Exposure_1</w:t>
-      </w:r>
-      <w:r>
-        <w:br/>
-      </w:r>
-      <w:r>
-        <w:rPr>
-          <w:rStyle w:val="VerbatimChar"/>
-        </w:rPr>
-        <w:t xml:space="preserve">## 4 snp_4 2.001191      0.3273484 0.020524059 0.88608310   Exposure_1</w:t>
-      </w:r>
-      <w:r>
-        <w:br/>
-      </w:r>
-      <w:r>
-        <w:rPr>
-          <w:rStyle w:val="VerbatimChar"/>
-        </w:rPr>
-        <w:t xml:space="preserve">## 5 snp_5 9.278826      0.5414293 0.118081748 0.73112437   Exposure_1</w:t>
-      </w:r>
-      <w:r>
-        <w:br/>
-      </w:r>
-      <w:r>
-        <w:rPr>
-          <w:rStyle w:val="VerbatimChar"/>
-        </w:rPr>
-        <w:t xml:space="preserve">## 6 snp_6 1.317671      1.0713541 0.544339092 0.46064001   Exposure_1</w:t>
-      </w:r>
-    </w:p>
-    <w:p>
-      <w:pPr>
-        <w:numPr>
-          <w:ilvl w:val="0"/>
-          <w:numId w:val="1013"/>
-        </w:numPr>
-        <w:pStyle w:val="Compact"/>
-      </w:pPr>
-      <w:r>
-        <w:t xml:space="preserve">Conditional F-statistics for instrument strength</w:t>
-      </w:r>
-      <w:r>
-        <w:t xml:space="preserve"> </w:t>
-      </w:r>
-      <w:r>
-        <w:t xml:space="preserve">(Sanderson, Spiller, and Bowden 2021)</w:t>
-      </w:r>
-    </w:p>
-    <w:p>
-      <w:pPr>
-        <w:pStyle w:val="SourceCode"/>
-      </w:pPr>
-      <w:r>
-        <w:rPr>
-          <w:rStyle w:val="NormalTok"/>
-        </w:rPr>
-        <w:t xml:space="preserve">str_rmvmr </w:t>
-      </w:r>
-      <w:r>
-        <w:rPr>
-          <w:rStyle w:val="OtherTok"/>
-        </w:rPr>
-        <w:t xml:space="preserve">&lt;-</w:t>
-      </w:r>
-      <w:r>
-        <w:rPr>
-          <w:rStyle w:val="NormalTok"/>
-        </w:rPr>
-        <w:t xml:space="preserve"> </w:t>
-      </w:r>
-      <w:r>
-        <w:rPr>
-          <w:rStyle w:val="FunctionTok"/>
-        </w:rPr>
-        <w:t xml:space="preserve">strength_rmvmr</w:t>
-      </w:r>
-      <w:r>
-        <w:rPr>
-          <w:rStyle w:val="NormalTok"/>
-        </w:rPr>
-        <w:t xml:space="preserve">(rmvmr_input)</w:t>
-      </w:r>
-    </w:p>
-    <w:p>
-      <w:pPr>
-        <w:pStyle w:val="SourceCode"/>
-      </w:pPr>
-      <w:r>
-        <w:rPr>
-          <w:rStyle w:val="VerbatimChar"/>
-        </w:rPr>
-        <w:t xml:space="preserve">## Warning in MVMR::strength_mvmr(r_input, gencov): Covariance between effect of genetic variants on</w:t>
-      </w:r>
-      <w:r>
-        <w:br/>
-      </w:r>
-      <w:r>
-        <w:rPr>
-          <w:rStyle w:val="VerbatimChar"/>
-        </w:rPr>
-        <w:t xml:space="preserve">## each exposure not specified. Fixing covariance at 0.</w:t>
-      </w:r>
-    </w:p>
-    <w:p>
-      <w:pPr>
-        <w:pStyle w:val="SourceCode"/>
-      </w:pPr>
-      <w:r>
-        <w:rPr>
-          <w:rStyle w:val="NormalTok"/>
-        </w:rPr>
-        <w:t xml:space="preserve">str_rmvmr</w:t>
-      </w:r>
-      <w:r>
-        <w:rPr>
-          <w:rStyle w:val="SpecialCharTok"/>
-        </w:rPr>
-        <w:t xml:space="preserve">$</w:t>
-      </w:r>
-      <w:r>
-        <w:rPr>
-          <w:rStyle w:val="NormalTok"/>
-        </w:rPr>
-        <w:t xml:space="preserve">plot[[</w:t>
-      </w:r>
-      <w:r>
-        <w:rPr>
-          <w:rStyle w:val="DecValTok"/>
-        </w:rPr>
-        <w:t xml:space="preserve">2</w:t>
-      </w:r>
-      <w:r>
-        <w:rPr>
-          <w:rStyle w:val="NormalTok"/>
-        </w:rPr>
-        <w:t xml:space="preserve">]]</w:t>
+        <w:t xml:space="preserve">p2</w:t>
       </w:r>
     </w:p>
     <w:p>
@@ -2846,7 +2504,7 @@
               <a:graphicData uri="http://schemas.openxmlformats.org/drawingml/2006/picture">
                 <pic:pic>
                   <pic:nvPicPr>
-                    <pic:cNvPr descr="mvmr-example_files/figure-docx/unnamed-chunk-14-1.png" id="0" name="Picture"/>
+                    <pic:cNvPr descr="mvmr-example_files/figure-docx/unnamed-chunk-13-2.png" id="0" name="Picture"/>
                     <pic:cNvPicPr>
                       <a:picLocks noChangeArrowheads="1" noChangeAspect="1"/>
                     </pic:cNvPicPr>
@@ -2881,89 +2539,14 @@
     </w:p>
     <w:p>
       <w:pPr>
-        <w:pStyle w:val="SourceCode"/>
-      </w:pPr>
-      <w:r>
-        <w:rPr>
-          <w:rStyle w:val="NormalTok"/>
-        </w:rPr>
-        <w:t xml:space="preserve">str_rmvmr</w:t>
-      </w:r>
-      <w:r>
-        <w:rPr>
-          <w:rStyle w:val="SpecialCharTok"/>
-        </w:rPr>
-        <w:t xml:space="preserve">$</w:t>
-      </w:r>
-      <w:r>
-        <w:rPr>
-          <w:rStyle w:val="NormalTok"/>
-        </w:rPr>
-        <w:t xml:space="preserve">qstat[[</w:t>
-      </w:r>
-      <w:r>
-        <w:rPr>
-          <w:rStyle w:val="DecValTok"/>
-        </w:rPr>
-        <w:t xml:space="preserve">2</w:t>
-      </w:r>
-      <w:r>
-        <w:rPr>
-          <w:rStyle w:val="NormalTok"/>
-        </w:rPr>
-        <w:t xml:space="preserve">]]</w:t>
-      </w:r>
-    </w:p>
-    <w:p>
-      <w:pPr>
-        <w:pStyle w:val="SourceCode"/>
-      </w:pPr>
-      <w:r>
-        <w:rPr>
-          <w:rStyle w:val="VerbatimChar"/>
-        </w:rPr>
-        <w:t xml:space="preserve">##            q_statistic      p_value</w:t>
-      </w:r>
-      <w:r>
-        <w:br/>
-      </w:r>
-      <w:r>
-        <w:rPr>
-          <w:rStyle w:val="VerbatimChar"/>
-        </w:rPr>
-        <w:t xml:space="preserve">## Exposure_1    335.0602 6.799449e-36</w:t>
-      </w:r>
-      <w:r>
-        <w:br/>
-      </w:r>
-      <w:r>
-        <w:rPr>
-          <w:rStyle w:val="VerbatimChar"/>
-        </w:rPr>
-        <w:t xml:space="preserve">## Exposure_2    371.0830 1.403374e-61</w:t>
-      </w:r>
-    </w:p>
-    <w:bookmarkEnd w:id="24"/>
-    <w:bookmarkEnd w:id="25"/>
-    <w:bookmarkStart w:id="29" w:name="stata-code"/>
-    <w:p>
-      <w:pPr>
-        <w:pStyle w:val="Heading2"/>
-      </w:pPr>
-      <w:r>
-        <w:t xml:space="preserve">Stata code</w:t>
-      </w:r>
-    </w:p>
-    <w:p>
-      <w:pPr>
         <w:numPr>
           <w:ilvl w:val="0"/>
-          <w:numId w:val="1014"/>
+          <w:numId w:val="1012"/>
         </w:numPr>
         <w:pStyle w:val="Compact"/>
       </w:pPr>
       <w:r>
-        <w:t xml:space="preserve">Load the Statamarkdown package to enable Stata code chunks in an R Markdown file</w:t>
+        <w:t xml:space="preserve">Heterogeneity statistics</w:t>
       </w:r>
     </w:p>
     <w:p>
@@ -2972,160 +2555,216 @@
       </w:pPr>
       <w:r>
         <w:rPr>
-          <w:rStyle w:val="ControlFlowTok"/>
-        </w:rPr>
-        <w:t xml:space="preserve">if</w:t>
-      </w:r>
-      <w:r>
-        <w:rPr>
-          <w:rStyle w:val="NormalTok"/>
-        </w:rPr>
-        <w:t xml:space="preserve"> (</w:t>
+          <w:rStyle w:val="NormalTok"/>
+        </w:rPr>
+        <w:t xml:space="preserve">pleio_rmvmr </w:t>
+      </w:r>
+      <w:r>
+        <w:rPr>
+          <w:rStyle w:val="OtherTok"/>
+        </w:rPr>
+        <w:t xml:space="preserve">&lt;-</w:t>
+      </w:r>
+      <w:r>
+        <w:rPr>
+          <w:rStyle w:val="NormalTok"/>
+        </w:rPr>
+        <w:t xml:space="preserve"> </w:t>
+      </w:r>
+      <w:r>
+        <w:rPr>
+          <w:rStyle w:val="FunctionTok"/>
+        </w:rPr>
+        <w:t xml:space="preserve">pleiotropy_rmvmr</w:t>
+      </w:r>
+      <w:r>
+        <w:rPr>
+          <w:rStyle w:val="NormalTok"/>
+        </w:rPr>
+        <w:t xml:space="preserve">(rmvmr_input, </w:t>
+      </w:r>
+      <w:r>
+        <w:rPr>
+          <w:rStyle w:val="AttributeTok"/>
+        </w:rPr>
+        <w:t xml:space="preserve">rmvmr =</w:t>
+      </w:r>
+      <w:r>
+        <w:rPr>
+          <w:rStyle w:val="NormalTok"/>
+        </w:rPr>
+        <w:t xml:space="preserve"> rmvmr_fit)</w:t>
+      </w:r>
+      <w:r>
+        <w:br/>
+      </w:r>
+      <w:r>
+        <w:rPr>
+          <w:rStyle w:val="NormalTok"/>
+        </w:rPr>
+        <w:t xml:space="preserve">pleio_rmvmr</w:t>
       </w:r>
       <w:r>
         <w:rPr>
           <w:rStyle w:val="SpecialCharTok"/>
         </w:rPr>
-        <w:t xml:space="preserve">!</w:t>
-      </w:r>
+        <w:t xml:space="preserve">$</w:t>
+      </w:r>
+      <w:r>
+        <w:rPr>
+          <w:rStyle w:val="NormalTok"/>
+        </w:rPr>
+        <w:t xml:space="preserve">gq</w:t>
+      </w:r>
+    </w:p>
+    <w:p>
+      <w:pPr>
+        <w:pStyle w:val="SourceCode"/>
+      </w:pPr>
+      <w:r>
+        <w:rPr>
+          <w:rStyle w:val="VerbatimChar"/>
+        </w:rPr>
+        <w:t xml:space="preserve">##            q_statistic      p_value</w:t>
+      </w:r>
+      <w:r>
+        <w:br/>
+      </w:r>
+      <w:r>
+        <w:rPr>
+          <w:rStyle w:val="VerbatimChar"/>
+        </w:rPr>
+        <w:t xml:space="preserve">## Exposure_1    76.37356 2.812609e-01</w:t>
+      </w:r>
+      <w:r>
+        <w:br/>
+      </w:r>
+      <w:r>
+        <w:rPr>
+          <w:rStyle w:val="VerbatimChar"/>
+        </w:rPr>
+        <w:t xml:space="preserve">## Exposure_2    59.58894 8.243650e-06</w:t>
+      </w:r>
+      <w:r>
+        <w:br/>
+      </w:r>
+      <w:r>
+        <w:rPr>
+          <w:rStyle w:val="VerbatimChar"/>
+        </w:rPr>
+        <w:t xml:space="preserve">## Exposure_3    45.88633 1.308596e-02</w:t>
+      </w:r>
+    </w:p>
+    <w:p>
+      <w:pPr>
+        <w:pStyle w:val="SourceCode"/>
+      </w:pPr>
       <w:r>
         <w:rPr>
           <w:rStyle w:val="FunctionTok"/>
         </w:rPr>
-        <w:t xml:space="preserve">requireNamespace</w:t>
-      </w:r>
-      <w:r>
-        <w:rPr>
-          <w:rStyle w:val="NormalTok"/>
-        </w:rPr>
-        <w:t xml:space="preserve">(</w:t>
-      </w:r>
-      <w:r>
-        <w:rPr>
-          <w:rStyle w:val="StringTok"/>
-        </w:rPr>
-        <w:t xml:space="preserve">"Statamarkdown"</w:t>
-      </w:r>
-      <w:r>
-        <w:rPr>
-          <w:rStyle w:val="NormalTok"/>
-        </w:rPr>
-        <w:t xml:space="preserve">, </w:t>
-      </w:r>
-      <w:r>
-        <w:rPr>
-          <w:rStyle w:val="AttributeTok"/>
-        </w:rPr>
-        <w:t xml:space="preserve">quietly =</w:t>
-      </w:r>
-      <w:r>
-        <w:rPr>
-          <w:rStyle w:val="NormalTok"/>
-        </w:rPr>
-        <w:t xml:space="preserve"> </w:t>
-      </w:r>
-      <w:r>
-        <w:rPr>
-          <w:rStyle w:val="ConstantTok"/>
-        </w:rPr>
-        <w:t xml:space="preserve">TRUE</w:t>
-      </w:r>
-      <w:r>
-        <w:rPr>
-          <w:rStyle w:val="NormalTok"/>
-        </w:rPr>
-        <w:t xml:space="preserve">)) {</w:t>
-      </w:r>
-      <w:r>
-        <w:br/>
-      </w:r>
-      <w:r>
-        <w:rPr>
-          <w:rStyle w:val="NormalTok"/>
-        </w:rPr>
-        <w:t xml:space="preserve">  remotes</w:t>
+        <w:t xml:space="preserve">head</w:t>
+      </w:r>
+      <w:r>
+        <w:rPr>
+          <w:rStyle w:val="NormalTok"/>
+        </w:rPr>
+        <w:t xml:space="preserve">(pleio_rmvmr</w:t>
       </w:r>
       <w:r>
         <w:rPr>
           <w:rStyle w:val="SpecialCharTok"/>
         </w:rPr>
-        <w:t xml:space="preserve">::</w:t>
-      </w:r>
-      <w:r>
-        <w:rPr>
-          <w:rStyle w:val="FunctionTok"/>
-        </w:rPr>
-        <w:t xml:space="preserve">install_github</w:t>
-      </w:r>
-      <w:r>
-        <w:rPr>
-          <w:rStyle w:val="NormalTok"/>
-        </w:rPr>
-        <w:t xml:space="preserve">(</w:t>
-      </w:r>
-      <w:r>
-        <w:rPr>
-          <w:rStyle w:val="StringTok"/>
-        </w:rPr>
-        <w:t xml:space="preserve">"Hemken/Statamarkdown"</w:t>
-      </w:r>
-      <w:r>
-        <w:rPr>
-          <w:rStyle w:val="NormalTok"/>
-        </w:rPr>
-        <w:t xml:space="preserve">)</w:t>
-      </w:r>
-      <w:r>
-        <w:br/>
-      </w:r>
-      <w:r>
-        <w:rPr>
-          <w:rStyle w:val="NormalTok"/>
-        </w:rPr>
-        <w:t xml:space="preserve">}</w:t>
-      </w:r>
-      <w:r>
-        <w:br/>
-      </w:r>
-      <w:r>
-        <w:rPr>
-          <w:rStyle w:val="FunctionTok"/>
-        </w:rPr>
-        <w:t xml:space="preserve">library</w:t>
-      </w:r>
-      <w:r>
-        <w:rPr>
-          <w:rStyle w:val="NormalTok"/>
-        </w:rPr>
-        <w:t xml:space="preserve">(Statamarkdown)</w:t>
+        <w:t xml:space="preserve">$</w:t>
+      </w:r>
+      <w:r>
+        <w:rPr>
+          <w:rStyle w:val="NormalTok"/>
+        </w:rPr>
+        <w:t xml:space="preserve">qdat)</w:t>
+      </w:r>
+    </w:p>
+    <w:p>
+      <w:pPr>
+        <w:pStyle w:val="SourceCode"/>
+      </w:pPr>
+      <w:r>
+        <w:rPr>
+          <w:rStyle w:val="VerbatimChar"/>
+        </w:rPr>
+        <w:t xml:space="preserve">##     snp       wj corrected_beta          qj       qj_p ref_exposure</w:t>
+      </w:r>
+      <w:r>
+        <w:br/>
+      </w:r>
+      <w:r>
+        <w:rPr>
+          <w:rStyle w:val="VerbatimChar"/>
+        </w:rPr>
+        <w:t xml:space="preserve">## 1 snp_1 2.414215      0.3141338 0.031643343 0.85881269   Exposure_1</w:t>
+      </w:r>
+      <w:r>
+        <w:br/>
+      </w:r>
+      <w:r>
+        <w:rPr>
+          <w:rStyle w:val="VerbatimChar"/>
+        </w:rPr>
+        <w:t xml:space="preserve">## 2 snp_2 3.938760      0.3821443 0.008507667 0.92650973   Exposure_1</w:t>
+      </w:r>
+      <w:r>
+        <w:br/>
+      </w:r>
+      <w:r>
+        <w:rPr>
+          <w:rStyle w:val="VerbatimChar"/>
+        </w:rPr>
+        <w:t xml:space="preserve">## 3 snp_3 3.246657     -0.6057993 3.473998077 0.06234046   Exposure_1</w:t>
+      </w:r>
+      <w:r>
+        <w:br/>
+      </w:r>
+      <w:r>
+        <w:rPr>
+          <w:rStyle w:val="VerbatimChar"/>
+        </w:rPr>
+        <w:t xml:space="preserve">## 4 snp_4 2.001191      0.3273484 0.020524059 0.88608310   Exposure_1</w:t>
+      </w:r>
+      <w:r>
+        <w:br/>
+      </w:r>
+      <w:r>
+        <w:rPr>
+          <w:rStyle w:val="VerbatimChar"/>
+        </w:rPr>
+        <w:t xml:space="preserve">## 5 snp_5 9.278826      0.5414293 0.118081748 0.73112437   Exposure_1</w:t>
+      </w:r>
+      <w:r>
+        <w:br/>
+      </w:r>
+      <w:r>
+        <w:rPr>
+          <w:rStyle w:val="VerbatimChar"/>
+        </w:rPr>
+        <w:t xml:space="preserve">## 6 snp_6 1.317671      1.0713541 0.544339092 0.46064001   Exposure_1</w:t>
       </w:r>
     </w:p>
     <w:p>
       <w:pPr>
         <w:numPr>
           <w:ilvl w:val="0"/>
-          <w:numId w:val="1015"/>
+          <w:numId w:val="1013"/>
         </w:numPr>
         <w:pStyle w:val="Compact"/>
       </w:pPr>
       <w:r>
-        <w:t xml:space="preserve">Read in the data and create an indicator variable to select observations with</w:t>
+        <w:t xml:space="preserve">Conditional F-statistics for instrument strength</w:t>
       </w:r>
       <w:r>
         <w:t xml:space="preserve"> </w:t>
       </w:r>
       <w:r>
-        <w:rPr>
-          <w:iCs/>
-          <w:i/>
-        </w:rPr>
-        <w:t xml:space="preserve">p</w:t>
-      </w:r>
-      <w:r>
-        <w:t xml:space="preserve">-value between the genotype and LDL-C &lt; 10</w:t>
-      </w:r>
-      <w:r>
-        <w:t xml:space="preserve">-8</w:t>
+        <w:t xml:space="preserve">(Sanderson, Spiller, and Bowden 2021)</w:t>
       </w:r>
     </w:p>
     <w:p>
@@ -3134,30 +2773,15 @@
       </w:pPr>
       <w:r>
         <w:rPr>
-          <w:rStyle w:val="KeywordTok"/>
-        </w:rPr>
-        <w:t xml:space="preserve">use</w:t>
-      </w:r>
-      <w:r>
-        <w:rPr>
-          <w:rStyle w:val="NormalTok"/>
-        </w:rPr>
-        <w:t xml:space="preserve"> https:</w:t>
-      </w:r>
-      <w:r>
-        <w:rPr>
-          <w:rStyle w:val="CommentTok"/>
-        </w:rPr>
-        <w:t xml:space="preserve">//raw.github.com/remlapmot/mrrobust/master/dodata, clear</w:t>
-      </w:r>
-      <w:r>
-        <w:br/>
-      </w:r>
-      <w:r>
-        <w:rPr>
-          <w:rStyle w:val="KeywordTok"/>
-        </w:rPr>
-        <w:t xml:space="preserve">gen</w:t>
+          <w:rStyle w:val="NormalTok"/>
+        </w:rPr>
+        <w:t xml:space="preserve">str_rmvmr </w:t>
+      </w:r>
+      <w:r>
+        <w:rPr>
+          <w:rStyle w:val="OtherTok"/>
+        </w:rPr>
+        <w:t xml:space="preserve">&lt;-</w:t>
       </w:r>
       <w:r>
         <w:rPr>
@@ -3167,36 +2791,15 @@
       </w:r>
       <w:r>
         <w:rPr>
-          <w:rStyle w:val="KeywordTok"/>
-        </w:rPr>
-        <w:t xml:space="preserve">byte</w:t>
-      </w:r>
-      <w:r>
-        <w:rPr>
-          <w:rStyle w:val="NormalTok"/>
-        </w:rPr>
-        <w:t xml:space="preserve"> sel1 = (ldlcp2 &lt; 1e-8)</w:t>
-      </w:r>
-    </w:p>
-    <w:bookmarkStart w:id="28" w:name="example-code-using-the-mrrobust-package"/>
-    <w:p>
-      <w:pPr>
-        <w:pStyle w:val="Heading3"/>
-      </w:pPr>
-      <w:r>
-        <w:t xml:space="preserve">Example code using the mrrobust package</w:t>
-      </w:r>
-    </w:p>
-    <w:p>
-      <w:pPr>
-        <w:numPr>
-          <w:ilvl w:val="0"/>
-          <w:numId w:val="1016"/>
-        </w:numPr>
-        <w:pStyle w:val="Compact"/>
-      </w:pPr>
-      <w:r>
-        <w:t xml:space="preserve">Install the mrrobust package using the github package</w:t>
+          <w:rStyle w:val="FunctionTok"/>
+        </w:rPr>
+        <w:t xml:space="preserve">strength_rmvmr</w:t>
+      </w:r>
+      <w:r>
+        <w:rPr>
+          <w:rStyle w:val="NormalTok"/>
+        </w:rPr>
+        <w:t xml:space="preserve">(rmvmr_input)</w:t>
       </w:r>
     </w:p>
     <w:p>
@@ -3205,51 +2808,18 @@
       </w:pPr>
       <w:r>
         <w:rPr>
-          <w:rStyle w:val="CommentTok"/>
-        </w:rPr>
-        <w:t xml:space="preserve">// Note: output suppressed</w:t>
-      </w:r>
-      <w:r>
-        <w:br/>
-      </w:r>
-      <w:r>
-        <w:rPr>
-          <w:rStyle w:val="NormalTok"/>
-        </w:rPr>
-        <w:t xml:space="preserve">net install mrrobust, from(</w:t>
-      </w:r>
-      <w:r>
-        <w:rPr>
-          <w:rStyle w:val="StringTok"/>
-        </w:rPr>
-        <w:t xml:space="preserve">"https://raw.github.com/remlapmot/mrrobust/master/"</w:t>
-      </w:r>
-      <w:r>
-        <w:rPr>
-          <w:rStyle w:val="NormalTok"/>
-        </w:rPr>
-        <w:t xml:space="preserve">)</w:t>
-      </w:r>
-      <w:r>
-        <w:br/>
-      </w:r>
-      <w:r>
-        <w:rPr>
-          <w:rStyle w:val="NormalTok"/>
-        </w:rPr>
-        <w:t xml:space="preserve">mrdeps</w:t>
-      </w:r>
-    </w:p>
-    <w:p>
-      <w:pPr>
-        <w:numPr>
-          <w:ilvl w:val="0"/>
-          <w:numId w:val="1017"/>
-        </w:numPr>
-        <w:pStyle w:val="Compact"/>
-      </w:pPr>
-      <w:r>
-        <w:t xml:space="preserve">Fit IVW (with fixed effect standard errors)</w:t>
+          <w:rStyle w:val="VerbatimChar"/>
+        </w:rPr>
+        <w:t xml:space="preserve">## Warning in MVMR::strength_mvmr(r_input, gencov): Covariance between effect of genetic variants on</w:t>
+      </w:r>
+      <w:r>
+        <w:br/>
+      </w:r>
+      <w:r>
+        <w:rPr>
+          <w:rStyle w:val="VerbatimChar"/>
+        </w:rPr>
+        <w:t xml:space="preserve">## each exposure not specified. Fixing covariance at 0.</w:t>
       </w:r>
     </w:p>
     <w:p>
@@ -3260,345 +2830,31 @@
         <w:rPr>
           <w:rStyle w:val="NormalTok"/>
         </w:rPr>
-        <w:t xml:space="preserve">mregger chdbeta ldlcbeta [aw=1/(chdse^2)] </w:t>
-      </w:r>
-      <w:r>
-        <w:rPr>
-          <w:rStyle w:val="KeywordTok"/>
-        </w:rPr>
-        <w:t xml:space="preserve">if</w:t>
-      </w:r>
-      <w:r>
-        <w:rPr>
-          <w:rStyle w:val="NormalTok"/>
-        </w:rPr>
-        <w:t xml:space="preserve"> sel1==1, ivw </w:t>
-      </w:r>
-      <w:r>
-        <w:rPr>
-          <w:rStyle w:val="KeywordTok"/>
-        </w:rPr>
-        <w:t xml:space="preserve">fe</w:t>
-      </w:r>
-    </w:p>
-    <w:p>
-      <w:pPr>
-        <w:pStyle w:val="SourceCode"/>
-      </w:pPr>
-      <w:r>
-        <w:rPr>
-          <w:rStyle w:val="VerbatimChar"/>
-        </w:rPr>
-        <w:t xml:space="preserve">                                                      Number of genotypes = 73</w:t>
-      </w:r>
-      <w:r>
-        <w:br/>
-      </w:r>
-      <w:r>
-        <w:rPr>
-          <w:rStyle w:val="VerbatimChar"/>
-        </w:rPr>
-        <w:t xml:space="preserve">                                      Residual standard error constrained at 1</w:t>
-      </w:r>
-      <w:r>
-        <w:br/>
-      </w:r>
-      <w:r>
-        <w:rPr>
-          <w:rStyle w:val="VerbatimChar"/>
-        </w:rPr>
-        <w:t xml:space="preserve">------------------------------------------------------------------------------</w:t>
-      </w:r>
-      <w:r>
-        <w:br/>
-      </w:r>
-      <w:r>
-        <w:rPr>
-          <w:rStyle w:val="VerbatimChar"/>
-        </w:rPr>
-        <w:t xml:space="preserve">             |      Coef.   Std. Err.      z    P&gt;|z|     [95% Conf. Interval]</w:t>
-      </w:r>
-      <w:r>
-        <w:br/>
-      </w:r>
-      <w:r>
-        <w:rPr>
-          <w:rStyle w:val="VerbatimChar"/>
-        </w:rPr>
-        <w:t xml:space="preserve">-------------+----------------------------------------------------------------</w:t>
-      </w:r>
-      <w:r>
-        <w:br/>
-      </w:r>
-      <w:r>
-        <w:rPr>
-          <w:rStyle w:val="VerbatimChar"/>
-        </w:rPr>
-        <w:t xml:space="preserve">chdbeta      |</w:t>
-      </w:r>
-      <w:r>
-        <w:br/>
-      </w:r>
-      <w:r>
-        <w:rPr>
-          <w:rStyle w:val="VerbatimChar"/>
-        </w:rPr>
-        <w:t xml:space="preserve">    ldlcbeta |   .4815055    .038221    12.60   0.000     .4065938    .5564173</w:t>
-      </w:r>
-      <w:r>
-        <w:br/>
-      </w:r>
-      <w:r>
-        <w:rPr>
-          <w:rStyle w:val="VerbatimChar"/>
-        </w:rPr>
-        <w:t xml:space="preserve">------------------------------------------------------------------------------</w:t>
-      </w:r>
-    </w:p>
-    <w:p>
-      <w:pPr>
-        <w:numPr>
-          <w:ilvl w:val="0"/>
-          <w:numId w:val="1018"/>
-        </w:numPr>
-        <w:pStyle w:val="Compact"/>
-      </w:pPr>
-      <w:r>
-        <w:t xml:space="preserve">Fit MR-Egger reporting I</w:t>
-      </w:r>
-      <w:r>
+        <w:t xml:space="preserve">str_rmvmr</w:t>
+      </w:r>
+      <w:r>
+        <w:rPr>
+          <w:rStyle w:val="SpecialCharTok"/>
+        </w:rPr>
+        <w:t xml:space="preserve">$</w:t>
+      </w:r>
+      <w:r>
+        <w:rPr>
+          <w:rStyle w:val="NormalTok"/>
+        </w:rPr>
+        <w:t xml:space="preserve">plot[[</w:t>
+      </w:r>
+      <w:r>
+        <w:rPr>
+          <w:rStyle w:val="DecValTok"/>
+        </w:rPr>
         <w:t xml:space="preserve">2</w:t>
       </w:r>
       <w:r>
-        <w:t xml:space="preserve">GX</w:t>
-      </w:r>
-      <w:r>
-        <w:t xml:space="preserve"> </w:t>
-      </w:r>
-      <w:r>
-        <w:t xml:space="preserve">statistic and heterogeneity Q-test</w:t>
-      </w:r>
-    </w:p>
-    <w:p>
-      <w:pPr>
-        <w:pStyle w:val="SourceCode"/>
-      </w:pPr>
-      <w:r>
-        <w:rPr>
-          <w:rStyle w:val="NormalTok"/>
-        </w:rPr>
-        <w:t xml:space="preserve">mregger chdbeta ldlcbeta [aw=1/(chdse^2)] </w:t>
-      </w:r>
-      <w:r>
-        <w:rPr>
-          <w:rStyle w:val="KeywordTok"/>
-        </w:rPr>
-        <w:t xml:space="preserve">if</w:t>
-      </w:r>
-      <w:r>
-        <w:rPr>
-          <w:rStyle w:val="NormalTok"/>
-        </w:rPr>
-        <w:t xml:space="preserve"> sel1==1, gxse(ldlcse) heterogi</w:t>
-      </w:r>
-    </w:p>
-    <w:p>
-      <w:pPr>
-        <w:pStyle w:val="SourceCode"/>
-      </w:pPr>
-      <w:r>
-        <w:rPr>
-          <w:rStyle w:val="VerbatimChar"/>
-        </w:rPr>
-        <w:t xml:space="preserve">                                           Q_GX statistic (weighted) = 3454.26</w:t>
-      </w:r>
-      <w:r>
-        <w:br/>
-      </w:r>
-      <w:r>
-        <w:rPr>
-          <w:rStyle w:val="VerbatimChar"/>
-        </w:rPr>
-        <w:t xml:space="preserve">                                         I^2_GX statistic (weighted) =  97.92%</w:t>
-      </w:r>
-      <w:r>
-        <w:br/>
-      </w:r>
-      <w:r>
-        <w:rPr>
-          <w:rStyle w:val="VerbatimChar"/>
-        </w:rPr>
-        <w:t xml:space="preserve">                                                      Number of genotypes = 73</w:t>
-      </w:r>
-      <w:r>
-        <w:br/>
-      </w:r>
-      <w:r>
-        <w:rPr>
-          <w:rStyle w:val="VerbatimChar"/>
-        </w:rPr>
-        <w:t xml:space="preserve">                                              Residual standard error =  1.548</w:t>
-      </w:r>
-      <w:r>
-        <w:br/>
-      </w:r>
-      <w:r>
-        <w:rPr>
-          <w:rStyle w:val="VerbatimChar"/>
-        </w:rPr>
-        <w:t xml:space="preserve">                Ruecker's Q for heterogeneity; chi2(71) = 170.11 (p =  0.0000)</w:t>
-      </w:r>
-      <w:r>
-        <w:br/>
-      </w:r>
-      <w:r>
-        <w:rPr>
-          <w:rStyle w:val="VerbatimChar"/>
-        </w:rPr>
-        <w:t xml:space="preserve">                             I-squared statistic = 58.3% (95% CI 45.8%, 67.8%)</w:t>
-      </w:r>
-      <w:r>
-        <w:br/>
-      </w:r>
-      <w:r>
-        <w:rPr>
-          <w:rStyle w:val="VerbatimChar"/>
-        </w:rPr>
-        <w:t xml:space="preserve">------------------------------------------------------------------------------</w:t>
-      </w:r>
-      <w:r>
-        <w:br/>
-      </w:r>
-      <w:r>
-        <w:rPr>
-          <w:rStyle w:val="VerbatimChar"/>
-        </w:rPr>
-        <w:t xml:space="preserve">             |      Coef.   Std. Err.      z    P&gt;|z|     [95% Conf. Interval]</w:t>
-      </w:r>
-      <w:r>
-        <w:br/>
-      </w:r>
-      <w:r>
-        <w:rPr>
-          <w:rStyle w:val="VerbatimChar"/>
-        </w:rPr>
-        <w:t xml:space="preserve">-------------+----------------------------------------------------------------</w:t>
-      </w:r>
-      <w:r>
-        <w:br/>
-      </w:r>
-      <w:r>
-        <w:rPr>
-          <w:rStyle w:val="VerbatimChar"/>
-        </w:rPr>
-        <w:t xml:space="preserve">chdbeta      |</w:t>
-      </w:r>
-      <w:r>
-        <w:br/>
-      </w:r>
-      <w:r>
-        <w:rPr>
-          <w:rStyle w:val="VerbatimChar"/>
-        </w:rPr>
-        <w:t xml:space="preserve">       slope |   .6173131   .1034573     5.97   0.000     .4145405    .8200858</w:t>
-      </w:r>
-      <w:r>
-        <w:br/>
-      </w:r>
-      <w:r>
-        <w:rPr>
-          <w:rStyle w:val="VerbatimChar"/>
-        </w:rPr>
-        <w:t xml:space="preserve">       _cons |  -.0087706   .0054812    -1.60   0.110    -.0195136    .0019723</w:t>
-      </w:r>
-      <w:r>
-        <w:br/>
-      </w:r>
-      <w:r>
-        <w:rPr>
-          <w:rStyle w:val="VerbatimChar"/>
-        </w:rPr>
-        <w:t xml:space="preserve">------------------------------------------------------------------------------</w:t>
-      </w:r>
-    </w:p>
-    <w:p>
-      <w:pPr>
-        <w:numPr>
-          <w:ilvl w:val="0"/>
-          <w:numId w:val="1019"/>
-        </w:numPr>
-        <w:pStyle w:val="Compact"/>
-      </w:pPr>
-      <w:r>
-        <w:t xml:space="preserve">Simple plot of IVW and MR-Egger univariate estimates</w:t>
-      </w:r>
-    </w:p>
-    <w:p>
-      <w:pPr>
-        <w:pStyle w:val="SourceCode"/>
-      </w:pPr>
-      <w:r>
-        <w:rPr>
-          <w:rStyle w:val="NormalTok"/>
-        </w:rPr>
-        <w:t xml:space="preserve">mreggerplot chdbeta chdse ldlcbeta ldlcse </w:t>
-      </w:r>
-      <w:r>
-        <w:rPr>
-          <w:rStyle w:val="KeywordTok"/>
-        </w:rPr>
-        <w:t xml:space="preserve">if</w:t>
-      </w:r>
-      <w:r>
-        <w:rPr>
-          <w:rStyle w:val="NormalTok"/>
-        </w:rPr>
-        <w:t xml:space="preserve"> sel1==1</w:t>
-      </w:r>
-      <w:r>
-        <w:br/>
-      </w:r>
-      <w:r>
-        <w:rPr>
-          <w:rStyle w:val="KeywordTok"/>
-        </w:rPr>
-        <w:t xml:space="preserve">qui</w:t>
-      </w:r>
-      <w:r>
-        <w:rPr>
-          <w:rStyle w:val="NormalTok"/>
-        </w:rPr>
-        <w:t xml:space="preserve"> </w:t>
-      </w:r>
-      <w:r>
-        <w:rPr>
-          <w:rStyle w:val="KeywordTok"/>
-        </w:rPr>
-        <w:t xml:space="preserve">gr</w:t>
-      </w:r>
-      <w:r>
-        <w:rPr>
-          <w:rStyle w:val="NormalTok"/>
-        </w:rPr>
-        <w:t xml:space="preserve"> </w:t>
-      </w:r>
-      <w:r>
-        <w:rPr>
-          <w:rStyle w:val="KeywordTok"/>
-        </w:rPr>
-        <w:t xml:space="preserve">export</w:t>
-      </w:r>
-      <w:r>
-        <w:rPr>
-          <w:rStyle w:val="NormalTok"/>
-        </w:rPr>
-        <w:t xml:space="preserve"> mreggerplot-1.png, </w:t>
-      </w:r>
-      <w:r>
-        <w:rPr>
-          <w:rStyle w:val="KeywordTok"/>
-        </w:rPr>
-        <w:t xml:space="preserve">replace</w:t>
+        <w:rPr>
+          <w:rStyle w:val="NormalTok"/>
+        </w:rPr>
+        <w:t xml:space="preserve">]]</w:t>
       </w:r>
     </w:p>
     <w:p>
@@ -3608,20 +2864,20 @@
       <w:r>
         <w:drawing>
           <wp:inline>
-            <wp:extent cx="5943600" cy="4322618"/>
+            <wp:extent cx="5943600" cy="4754880"/>
             <wp:effectExtent b="0" l="0" r="0" t="0"/>
             <wp:docPr descr="" title="" id="1" name="Picture"/>
             <a:graphic>
               <a:graphicData uri="http://schemas.openxmlformats.org/drawingml/2006/picture">
                 <pic:pic>
                   <pic:nvPicPr>
-                    <pic:cNvPr descr="mreggerplot-1.png" id="0" name="Picture"/>
+                    <pic:cNvPr descr="mvmr-example_files/figure-docx/unnamed-chunk-15-1.png" id="0" name="Picture"/>
                     <pic:cNvPicPr>
                       <a:picLocks noChangeArrowheads="1" noChangeAspect="1"/>
                     </pic:cNvPicPr>
                   </pic:nvPicPr>
                   <pic:blipFill>
-                    <a:blip r:embed="rId26"/>
+                    <a:blip r:embed="rId24"/>
                     <a:stretch>
                       <a:fillRect/>
                     </a:stretch>
@@ -3629,7 +2885,7 @@
                   <pic:spPr bwMode="auto">
                     <a:xfrm>
                       <a:off x="0" y="0"/>
-                      <a:ext cx="5943600" cy="4322618"/>
+                      <a:ext cx="5943600" cy="4754880"/>
                     </a:xfrm>
                     <a:prstGeom prst="rect">
                       <a:avLst/>
@@ -3650,14 +2906,89 @@
     </w:p>
     <w:p>
       <w:pPr>
+        <w:pStyle w:val="SourceCode"/>
+      </w:pPr>
+      <w:r>
+        <w:rPr>
+          <w:rStyle w:val="NormalTok"/>
+        </w:rPr>
+        <w:t xml:space="preserve">str_rmvmr</w:t>
+      </w:r>
+      <w:r>
+        <w:rPr>
+          <w:rStyle w:val="SpecialCharTok"/>
+        </w:rPr>
+        <w:t xml:space="preserve">$</w:t>
+      </w:r>
+      <w:r>
+        <w:rPr>
+          <w:rStyle w:val="NormalTok"/>
+        </w:rPr>
+        <w:t xml:space="preserve">qstat[[</w:t>
+      </w:r>
+      <w:r>
+        <w:rPr>
+          <w:rStyle w:val="DecValTok"/>
+        </w:rPr>
+        <w:t xml:space="preserve">2</w:t>
+      </w:r>
+      <w:r>
+        <w:rPr>
+          <w:rStyle w:val="NormalTok"/>
+        </w:rPr>
+        <w:t xml:space="preserve">]]</w:t>
+      </w:r>
+    </w:p>
+    <w:p>
+      <w:pPr>
+        <w:pStyle w:val="SourceCode"/>
+      </w:pPr>
+      <w:r>
+        <w:rPr>
+          <w:rStyle w:val="VerbatimChar"/>
+        </w:rPr>
+        <w:t xml:space="preserve">##            q_statistic      p_value</w:t>
+      </w:r>
+      <w:r>
+        <w:br/>
+      </w:r>
+      <w:r>
+        <w:rPr>
+          <w:rStyle w:val="VerbatimChar"/>
+        </w:rPr>
+        <w:t xml:space="preserve">## Exposure_1    335.0602 6.799449e-36</w:t>
+      </w:r>
+      <w:r>
+        <w:br/>
+      </w:r>
+      <w:r>
+        <w:rPr>
+          <w:rStyle w:val="VerbatimChar"/>
+        </w:rPr>
+        <w:t xml:space="preserve">## Exposure_2    371.0830 1.403374e-61</w:t>
+      </w:r>
+    </w:p>
+    <w:bookmarkEnd w:id="25"/>
+    <w:bookmarkEnd w:id="26"/>
+    <w:bookmarkStart w:id="30" w:name="stata-code"/>
+    <w:p>
+      <w:pPr>
+        <w:pStyle w:val="Heading2"/>
+      </w:pPr>
+      <w:r>
+        <w:t xml:space="preserve">Stata code</w:t>
+      </w:r>
+    </w:p>
+    <w:p>
+      <w:pPr>
         <w:numPr>
           <w:ilvl w:val="0"/>
-          <w:numId w:val="1020"/>
+          <w:numId w:val="1014"/>
         </w:numPr>
         <w:pStyle w:val="Compact"/>
       </w:pPr>
       <w:r>
-        <w:t xml:space="preserve">Adding the modal and median estimates onto the plot</w:t>
+        <w:t xml:space="preserve">Load the Statamarkdown package to enable Stata code chunks in an R Markdown file</w:t>
       </w:r>
     </w:p>
     <w:p>
@@ -3666,6 +2997,573 @@
       </w:pPr>
       <w:r>
         <w:rPr>
+          <w:rStyle w:val="ControlFlowTok"/>
+        </w:rPr>
+        <w:t xml:space="preserve">if</w:t>
+      </w:r>
+      <w:r>
+        <w:rPr>
+          <w:rStyle w:val="NormalTok"/>
+        </w:rPr>
+        <w:t xml:space="preserve"> (</w:t>
+      </w:r>
+      <w:r>
+        <w:rPr>
+          <w:rStyle w:val="SpecialCharTok"/>
+        </w:rPr>
+        <w:t xml:space="preserve">!</w:t>
+      </w:r>
+      <w:r>
+        <w:rPr>
+          <w:rStyle w:val="FunctionTok"/>
+        </w:rPr>
+        <w:t xml:space="preserve">requireNamespace</w:t>
+      </w:r>
+      <w:r>
+        <w:rPr>
+          <w:rStyle w:val="NormalTok"/>
+        </w:rPr>
+        <w:t xml:space="preserve">(</w:t>
+      </w:r>
+      <w:r>
+        <w:rPr>
+          <w:rStyle w:val="StringTok"/>
+        </w:rPr>
+        <w:t xml:space="preserve">"Statamarkdown"</w:t>
+      </w:r>
+      <w:r>
+        <w:rPr>
+          <w:rStyle w:val="NormalTok"/>
+        </w:rPr>
+        <w:t xml:space="preserve">, </w:t>
+      </w:r>
+      <w:r>
+        <w:rPr>
+          <w:rStyle w:val="AttributeTok"/>
+        </w:rPr>
+        <w:t xml:space="preserve">quietly =</w:t>
+      </w:r>
+      <w:r>
+        <w:rPr>
+          <w:rStyle w:val="NormalTok"/>
+        </w:rPr>
+        <w:t xml:space="preserve"> </w:t>
+      </w:r>
+      <w:r>
+        <w:rPr>
+          <w:rStyle w:val="ConstantTok"/>
+        </w:rPr>
+        <w:t xml:space="preserve">TRUE</w:t>
+      </w:r>
+      <w:r>
+        <w:rPr>
+          <w:rStyle w:val="NormalTok"/>
+        </w:rPr>
+        <w:t xml:space="preserve">)) {</w:t>
+      </w:r>
+      <w:r>
+        <w:br/>
+      </w:r>
+      <w:r>
+        <w:rPr>
+          <w:rStyle w:val="NormalTok"/>
+        </w:rPr>
+        <w:t xml:space="preserve">  remotes</w:t>
+      </w:r>
+      <w:r>
+        <w:rPr>
+          <w:rStyle w:val="SpecialCharTok"/>
+        </w:rPr>
+        <w:t xml:space="preserve">::</w:t>
+      </w:r>
+      <w:r>
+        <w:rPr>
+          <w:rStyle w:val="FunctionTok"/>
+        </w:rPr>
+        <w:t xml:space="preserve">install_github</w:t>
+      </w:r>
+      <w:r>
+        <w:rPr>
+          <w:rStyle w:val="NormalTok"/>
+        </w:rPr>
+        <w:t xml:space="preserve">(</w:t>
+      </w:r>
+      <w:r>
+        <w:rPr>
+          <w:rStyle w:val="StringTok"/>
+        </w:rPr>
+        <w:t xml:space="preserve">"Hemken/Statamarkdown"</w:t>
+      </w:r>
+      <w:r>
+        <w:rPr>
+          <w:rStyle w:val="NormalTok"/>
+        </w:rPr>
+        <w:t xml:space="preserve">)</w:t>
+      </w:r>
+      <w:r>
+        <w:br/>
+      </w:r>
+      <w:r>
+        <w:rPr>
+          <w:rStyle w:val="NormalTok"/>
+        </w:rPr>
+        <w:t xml:space="preserve">}</w:t>
+      </w:r>
+      <w:r>
+        <w:br/>
+      </w:r>
+      <w:r>
+        <w:rPr>
+          <w:rStyle w:val="FunctionTok"/>
+        </w:rPr>
+        <w:t xml:space="preserve">library</w:t>
+      </w:r>
+      <w:r>
+        <w:rPr>
+          <w:rStyle w:val="NormalTok"/>
+        </w:rPr>
+        <w:t xml:space="preserve">(Statamarkdown)</w:t>
+      </w:r>
+    </w:p>
+    <w:p>
+      <w:pPr>
+        <w:numPr>
+          <w:ilvl w:val="0"/>
+          <w:numId w:val="1015"/>
+        </w:numPr>
+        <w:pStyle w:val="Compact"/>
+      </w:pPr>
+      <w:r>
+        <w:t xml:space="preserve">Read in the data and create an indicator variable to select observations with</w:t>
+      </w:r>
+      <w:r>
+        <w:t xml:space="preserve"> </w:t>
+      </w:r>
+      <w:r>
+        <w:rPr>
+          <w:iCs/>
+          <w:i/>
+        </w:rPr>
+        <w:t xml:space="preserve">p</w:t>
+      </w:r>
+      <w:r>
+        <w:t xml:space="preserve">-value between the genotype and LDL-C &lt; 10</w:t>
+      </w:r>
+      <w:r>
+        <w:t xml:space="preserve">-8</w:t>
+      </w:r>
+    </w:p>
+    <w:p>
+      <w:pPr>
+        <w:pStyle w:val="SourceCode"/>
+      </w:pPr>
+      <w:r>
+        <w:rPr>
+          <w:rStyle w:val="KeywordTok"/>
+        </w:rPr>
+        <w:t xml:space="preserve">use</w:t>
+      </w:r>
+      <w:r>
+        <w:rPr>
+          <w:rStyle w:val="NormalTok"/>
+        </w:rPr>
+        <w:t xml:space="preserve"> https:</w:t>
+      </w:r>
+      <w:r>
+        <w:rPr>
+          <w:rStyle w:val="CommentTok"/>
+        </w:rPr>
+        <w:t xml:space="preserve">//raw.github.com/remlapmot/mrrobust/master/dodata, clear</w:t>
+      </w:r>
+      <w:r>
+        <w:br/>
+      </w:r>
+      <w:r>
+        <w:rPr>
+          <w:rStyle w:val="KeywordTok"/>
+        </w:rPr>
+        <w:t xml:space="preserve">gen</w:t>
+      </w:r>
+      <w:r>
+        <w:rPr>
+          <w:rStyle w:val="NormalTok"/>
+        </w:rPr>
+        <w:t xml:space="preserve"> </w:t>
+      </w:r>
+      <w:r>
+        <w:rPr>
+          <w:rStyle w:val="KeywordTok"/>
+        </w:rPr>
+        <w:t xml:space="preserve">byte</w:t>
+      </w:r>
+      <w:r>
+        <w:rPr>
+          <w:rStyle w:val="NormalTok"/>
+        </w:rPr>
+        <w:t xml:space="preserve"> sel1 = (ldlcp2 &lt; 1e-8)</w:t>
+      </w:r>
+    </w:p>
+    <w:bookmarkStart w:id="29" w:name="example-code-using-the-mrrobust-package"/>
+    <w:p>
+      <w:pPr>
+        <w:pStyle w:val="Heading3"/>
+      </w:pPr>
+      <w:r>
+        <w:t xml:space="preserve">Example code using the mrrobust package</w:t>
+      </w:r>
+    </w:p>
+    <w:p>
+      <w:pPr>
+        <w:numPr>
+          <w:ilvl w:val="0"/>
+          <w:numId w:val="1016"/>
+        </w:numPr>
+        <w:pStyle w:val="Compact"/>
+      </w:pPr>
+      <w:r>
+        <w:t xml:space="preserve">Install the mrrobust package using the github package</w:t>
+      </w:r>
+    </w:p>
+    <w:p>
+      <w:pPr>
+        <w:pStyle w:val="SourceCode"/>
+      </w:pPr>
+      <w:r>
+        <w:rPr>
+          <w:rStyle w:val="CommentTok"/>
+        </w:rPr>
+        <w:t xml:space="preserve">// Note: output suppressed</w:t>
+      </w:r>
+      <w:r>
+        <w:br/>
+      </w:r>
+      <w:r>
+        <w:rPr>
+          <w:rStyle w:val="NormalTok"/>
+        </w:rPr>
+        <w:t xml:space="preserve">net install mrrobust, from(</w:t>
+      </w:r>
+      <w:r>
+        <w:rPr>
+          <w:rStyle w:val="StringTok"/>
+        </w:rPr>
+        <w:t xml:space="preserve">"https://raw.github.com/remlapmot/mrrobust/master/"</w:t>
+      </w:r>
+      <w:r>
+        <w:rPr>
+          <w:rStyle w:val="NormalTok"/>
+        </w:rPr>
+        <w:t xml:space="preserve">)</w:t>
+      </w:r>
+      <w:r>
+        <w:br/>
+      </w:r>
+      <w:r>
+        <w:rPr>
+          <w:rStyle w:val="NormalTok"/>
+        </w:rPr>
+        <w:t xml:space="preserve">mrdeps</w:t>
+      </w:r>
+    </w:p>
+    <w:p>
+      <w:pPr>
+        <w:numPr>
+          <w:ilvl w:val="0"/>
+          <w:numId w:val="1017"/>
+        </w:numPr>
+        <w:pStyle w:val="Compact"/>
+      </w:pPr>
+      <w:r>
+        <w:t xml:space="preserve">Fit IVW (with fixed effect standard errors)</w:t>
+      </w:r>
+    </w:p>
+    <w:p>
+      <w:pPr>
+        <w:pStyle w:val="SourceCode"/>
+      </w:pPr>
+      <w:r>
+        <w:rPr>
+          <w:rStyle w:val="NormalTok"/>
+        </w:rPr>
+        <w:t xml:space="preserve">mregger chdbeta ldlcbeta [aw=1/(chdse^2)] </w:t>
+      </w:r>
+      <w:r>
+        <w:rPr>
+          <w:rStyle w:val="KeywordTok"/>
+        </w:rPr>
+        <w:t xml:space="preserve">if</w:t>
+      </w:r>
+      <w:r>
+        <w:rPr>
+          <w:rStyle w:val="NormalTok"/>
+        </w:rPr>
+        <w:t xml:space="preserve"> sel1==1, ivw </w:t>
+      </w:r>
+      <w:r>
+        <w:rPr>
+          <w:rStyle w:val="KeywordTok"/>
+        </w:rPr>
+        <w:t xml:space="preserve">fe</w:t>
+      </w:r>
+    </w:p>
+    <w:p>
+      <w:pPr>
+        <w:pStyle w:val="SourceCode"/>
+      </w:pPr>
+      <w:r>
+        <w:rPr>
+          <w:rStyle w:val="VerbatimChar"/>
+        </w:rPr>
+        <w:t xml:space="preserve">                                                      Number of genotypes = 73</w:t>
+      </w:r>
+      <w:r>
+        <w:br/>
+      </w:r>
+      <w:r>
+        <w:rPr>
+          <w:rStyle w:val="VerbatimChar"/>
+        </w:rPr>
+        <w:t xml:space="preserve">                                      Residual standard error constrained at 1</w:t>
+      </w:r>
+      <w:r>
+        <w:br/>
+      </w:r>
+      <w:r>
+        <w:rPr>
+          <w:rStyle w:val="VerbatimChar"/>
+        </w:rPr>
+        <w:t xml:space="preserve">------------------------------------------------------------------------------</w:t>
+      </w:r>
+      <w:r>
+        <w:br/>
+      </w:r>
+      <w:r>
+        <w:rPr>
+          <w:rStyle w:val="VerbatimChar"/>
+        </w:rPr>
+        <w:t xml:space="preserve">             |      Coef.   Std. Err.      z    P&gt;|z|     [95% Conf. Interval]</w:t>
+      </w:r>
+      <w:r>
+        <w:br/>
+      </w:r>
+      <w:r>
+        <w:rPr>
+          <w:rStyle w:val="VerbatimChar"/>
+        </w:rPr>
+        <w:t xml:space="preserve">-------------+----------------------------------------------------------------</w:t>
+      </w:r>
+      <w:r>
+        <w:br/>
+      </w:r>
+      <w:r>
+        <w:rPr>
+          <w:rStyle w:val="VerbatimChar"/>
+        </w:rPr>
+        <w:t xml:space="preserve">chdbeta      |</w:t>
+      </w:r>
+      <w:r>
+        <w:br/>
+      </w:r>
+      <w:r>
+        <w:rPr>
+          <w:rStyle w:val="VerbatimChar"/>
+        </w:rPr>
+        <w:t xml:space="preserve">    ldlcbeta |   .4815055    .038221    12.60   0.000     .4065938    .5564173</w:t>
+      </w:r>
+      <w:r>
+        <w:br/>
+      </w:r>
+      <w:r>
+        <w:rPr>
+          <w:rStyle w:val="VerbatimChar"/>
+        </w:rPr>
+        <w:t xml:space="preserve">------------------------------------------------------------------------------</w:t>
+      </w:r>
+    </w:p>
+    <w:p>
+      <w:pPr>
+        <w:numPr>
+          <w:ilvl w:val="0"/>
+          <w:numId w:val="1018"/>
+        </w:numPr>
+        <w:pStyle w:val="Compact"/>
+      </w:pPr>
+      <w:r>
+        <w:t xml:space="preserve">Fit MR-Egger reporting I</w:t>
+      </w:r>
+      <w:r>
+        <w:t xml:space="preserve">2</w:t>
+      </w:r>
+      <w:r>
+        <w:t xml:space="preserve">GX</w:t>
+      </w:r>
+      <w:r>
+        <w:t xml:space="preserve"> </w:t>
+      </w:r>
+      <w:r>
+        <w:t xml:space="preserve">statistic and heterogeneity Q-test</w:t>
+      </w:r>
+    </w:p>
+    <w:p>
+      <w:pPr>
+        <w:pStyle w:val="SourceCode"/>
+      </w:pPr>
+      <w:r>
+        <w:rPr>
+          <w:rStyle w:val="NormalTok"/>
+        </w:rPr>
+        <w:t xml:space="preserve">mregger chdbeta ldlcbeta [aw=1/(chdse^2)] </w:t>
+      </w:r>
+      <w:r>
+        <w:rPr>
+          <w:rStyle w:val="KeywordTok"/>
+        </w:rPr>
+        <w:t xml:space="preserve">if</w:t>
+      </w:r>
+      <w:r>
+        <w:rPr>
+          <w:rStyle w:val="NormalTok"/>
+        </w:rPr>
+        <w:t xml:space="preserve"> sel1==1, gxse(ldlcse) heterogi</w:t>
+      </w:r>
+    </w:p>
+    <w:p>
+      <w:pPr>
+        <w:pStyle w:val="SourceCode"/>
+      </w:pPr>
+      <w:r>
+        <w:rPr>
+          <w:rStyle w:val="VerbatimChar"/>
+        </w:rPr>
+        <w:t xml:space="preserve">                                           Q_GX statistic (weighted) = 3454.26</w:t>
+      </w:r>
+      <w:r>
+        <w:br/>
+      </w:r>
+      <w:r>
+        <w:rPr>
+          <w:rStyle w:val="VerbatimChar"/>
+        </w:rPr>
+        <w:t xml:space="preserve">                                         I^2_GX statistic (weighted) =  97.92%</w:t>
+      </w:r>
+      <w:r>
+        <w:br/>
+      </w:r>
+      <w:r>
+        <w:rPr>
+          <w:rStyle w:val="VerbatimChar"/>
+        </w:rPr>
+        <w:t xml:space="preserve">                                                      Number of genotypes = 73</w:t>
+      </w:r>
+      <w:r>
+        <w:br/>
+      </w:r>
+      <w:r>
+        <w:rPr>
+          <w:rStyle w:val="VerbatimChar"/>
+        </w:rPr>
+        <w:t xml:space="preserve">                                              Residual standard error =  1.548</w:t>
+      </w:r>
+      <w:r>
+        <w:br/>
+      </w:r>
+      <w:r>
+        <w:rPr>
+          <w:rStyle w:val="VerbatimChar"/>
+        </w:rPr>
+        <w:t xml:space="preserve">                Ruecker's Q for heterogeneity; chi2(71) = 170.11 (p =  0.0000)</w:t>
+      </w:r>
+      <w:r>
+        <w:br/>
+      </w:r>
+      <w:r>
+        <w:rPr>
+          <w:rStyle w:val="VerbatimChar"/>
+        </w:rPr>
+        <w:t xml:space="preserve">                             I-squared statistic = 58.3% (95% CI 45.8%, 67.8%)</w:t>
+      </w:r>
+      <w:r>
+        <w:br/>
+      </w:r>
+      <w:r>
+        <w:rPr>
+          <w:rStyle w:val="VerbatimChar"/>
+        </w:rPr>
+        <w:t xml:space="preserve">------------------------------------------------------------------------------</w:t>
+      </w:r>
+      <w:r>
+        <w:br/>
+      </w:r>
+      <w:r>
+        <w:rPr>
+          <w:rStyle w:val="VerbatimChar"/>
+        </w:rPr>
+        <w:t xml:space="preserve">             |      Coef.   Std. Err.      z    P&gt;|z|     [95% Conf. Interval]</w:t>
+      </w:r>
+      <w:r>
+        <w:br/>
+      </w:r>
+      <w:r>
+        <w:rPr>
+          <w:rStyle w:val="VerbatimChar"/>
+        </w:rPr>
+        <w:t xml:space="preserve">-------------+----------------------------------------------------------------</w:t>
+      </w:r>
+      <w:r>
+        <w:br/>
+      </w:r>
+      <w:r>
+        <w:rPr>
+          <w:rStyle w:val="VerbatimChar"/>
+        </w:rPr>
+        <w:t xml:space="preserve">chdbeta      |</w:t>
+      </w:r>
+      <w:r>
+        <w:br/>
+      </w:r>
+      <w:r>
+        <w:rPr>
+          <w:rStyle w:val="VerbatimChar"/>
+        </w:rPr>
+        <w:t xml:space="preserve">       slope |   .6173131   .1034573     5.97   0.000     .4145405    .8200858</w:t>
+      </w:r>
+      <w:r>
+        <w:br/>
+      </w:r>
+      <w:r>
+        <w:rPr>
+          <w:rStyle w:val="VerbatimChar"/>
+        </w:rPr>
+        <w:t xml:space="preserve">       _cons |  -.0087706   .0054812    -1.60   0.110    -.0195136    .0019723</w:t>
+      </w:r>
+      <w:r>
+        <w:br/>
+      </w:r>
+      <w:r>
+        <w:rPr>
+          <w:rStyle w:val="VerbatimChar"/>
+        </w:rPr>
+        <w:t xml:space="preserve">------------------------------------------------------------------------------</w:t>
+      </w:r>
+    </w:p>
+    <w:p>
+      <w:pPr>
+        <w:numPr>
+          <w:ilvl w:val="0"/>
+          <w:numId w:val="1019"/>
+        </w:numPr>
+        <w:pStyle w:val="Compact"/>
+      </w:pPr>
+      <w:r>
+        <w:t xml:space="preserve">Simple plot of IVW and MR-Egger univariate estimates</w:t>
+      </w:r>
+    </w:p>
+    <w:p>
+      <w:pPr>
+        <w:pStyle w:val="SourceCode"/>
+      </w:pPr>
+      <w:r>
+        <w:rPr>
           <w:rStyle w:val="NormalTok"/>
         </w:rPr>
         <w:t xml:space="preserve">mreggerplot chdbeta chdse ldlcbeta ldlcse </w:t>
@@ -3687,527 +3585,45 @@
       </w:r>
       <w:r>
         <w:rPr>
-          <w:rStyle w:val="NormalTok"/>
-        </w:rPr>
-        <w:t xml:space="preserve">mrmedian chdbeta chdse ldlcbeta ldlcse </w:t>
-      </w:r>
-      <w:r>
-        <w:rPr>
           <w:rStyle w:val="KeywordTok"/>
         </w:rPr>
-        <w:t xml:space="preserve">if</w:t>
-      </w:r>
-      <w:r>
-        <w:rPr>
-          <w:rStyle w:val="NormalTok"/>
-        </w:rPr>
-        <w:t xml:space="preserve"> sel1==1, weighted</w:t>
-      </w:r>
-      <w:r>
-        <w:br/>
-      </w:r>
-      <w:r>
-        <w:rPr>
-          <w:rStyle w:val="BaseNTok"/>
-        </w:rPr>
-        <w:t xml:space="preserve">addplot</w:t>
-      </w:r>
-      <w:r>
-        <w:rPr>
-          <w:rStyle w:val="NormalTok"/>
-        </w:rPr>
-        <w:t xml:space="preserve"> : </w:t>
+        <w:t xml:space="preserve">qui</w:t>
+      </w:r>
+      <w:r>
+        <w:rPr>
+          <w:rStyle w:val="NormalTok"/>
+        </w:rPr>
+        <w:t xml:space="preserve"> </w:t>
       </w:r>
       <w:r>
         <w:rPr>
           <w:rStyle w:val="KeywordTok"/>
         </w:rPr>
-        <w:t xml:space="preserve">function</w:t>
-      </w:r>
-      <w:r>
-        <w:rPr>
-          <w:rStyle w:val="NormalTok"/>
-        </w:rPr>
-        <w:t xml:space="preserve"> _b[beta]*x </w:t>
+        <w:t xml:space="preserve">gr</w:t>
+      </w:r>
+      <w:r>
+        <w:rPr>
+          <w:rStyle w:val="NormalTok"/>
+        </w:rPr>
+        <w:t xml:space="preserve"> </w:t>
       </w:r>
       <w:r>
         <w:rPr>
           <w:rStyle w:val="KeywordTok"/>
         </w:rPr>
-        <w:t xml:space="preserve">if</w:t>
-      </w:r>
-      <w:r>
-        <w:rPr>
-          <w:rStyle w:val="NormalTok"/>
-        </w:rPr>
-        <w:t xml:space="preserve"> sel1==1, </w:t>
-      </w:r>
-      <w:r>
-        <w:rPr>
-          <w:rStyle w:val="CommentTok"/>
-        </w:rPr>
-        <w:t xml:space="preserve">///</w:t>
-      </w:r>
-      <w:r>
-        <w:br/>
-      </w:r>
-      <w:r>
-        <w:rPr>
-          <w:rStyle w:val="NormalTok"/>
-        </w:rPr>
-        <w:t xml:space="preserve">  </w:t>
+        <w:t xml:space="preserve">export</w:t>
+      </w:r>
+      <w:r>
+        <w:rPr>
+          <w:rStyle w:val="NormalTok"/>
+        </w:rPr>
+        <w:t xml:space="preserve"> mreggerplot-1.png, </w:t>
       </w:r>
       <w:r>
         <w:rPr>
           <w:rStyle w:val="KeywordTok"/>
         </w:rPr>
-        <w:t xml:space="preserve">range</w:t>
-      </w:r>
-      <w:r>
-        <w:rPr>
-          <w:rStyle w:val="NormalTok"/>
-        </w:rPr>
-        <w:t xml:space="preserve">(0 0.5) lc(gs0) lp(shortdash) lw(vthin)</w:t>
-      </w:r>
-      <w:r>
-        <w:br/>
-      </w:r>
-      <w:r>
-        <w:rPr>
-          <w:rStyle w:val="NormalTok"/>
-        </w:rPr>
-        <w:t xml:space="preserve">mrmodal chdbeta chdse ldlcbeta ldlcse </w:t>
-      </w:r>
-      <w:r>
-        <w:rPr>
-          <w:rStyle w:val="KeywordTok"/>
-        </w:rPr>
-        <w:t xml:space="preserve">if</w:t>
-      </w:r>
-      <w:r>
-        <w:rPr>
-          <w:rStyle w:val="NormalTok"/>
-        </w:rPr>
-        <w:t xml:space="preserve"> sel1==1, phi(.25)</w:t>
-      </w:r>
-      <w:r>
-        <w:br/>
-      </w:r>
-      <w:r>
-        <w:rPr>
-          <w:rStyle w:val="BaseNTok"/>
-        </w:rPr>
-        <w:t xml:space="preserve">addplot</w:t>
-      </w:r>
-      <w:r>
-        <w:rPr>
-          <w:rStyle w:val="NormalTok"/>
-        </w:rPr>
-        <w:t xml:space="preserve"> : </w:t>
-      </w:r>
-      <w:r>
-        <w:rPr>
-          <w:rStyle w:val="KeywordTok"/>
-        </w:rPr>
-        <w:t xml:space="preserve">function</w:t>
-      </w:r>
-      <w:r>
-        <w:rPr>
-          <w:rStyle w:val="NormalTok"/>
-        </w:rPr>
-        <w:t xml:space="preserve"> _b[beta]*x </w:t>
-      </w:r>
-      <w:r>
-        <w:rPr>
-          <w:rStyle w:val="KeywordTok"/>
-        </w:rPr>
-        <w:t xml:space="preserve">if</w:t>
-      </w:r>
-      <w:r>
-        <w:rPr>
-          <w:rStyle w:val="NormalTok"/>
-        </w:rPr>
-        <w:t xml:space="preserve"> sel1==1, </w:t>
-      </w:r>
-      <w:r>
-        <w:rPr>
-          <w:rStyle w:val="CommentTok"/>
-        </w:rPr>
-        <w:t xml:space="preserve">///</w:t>
-      </w:r>
-      <w:r>
-        <w:br/>
-      </w:r>
-      <w:r>
-        <w:rPr>
-          <w:rStyle w:val="NormalTok"/>
-        </w:rPr>
-        <w:t xml:space="preserve">  </w:t>
-      </w:r>
-      <w:r>
-        <w:rPr>
-          <w:rStyle w:val="KeywordTok"/>
-        </w:rPr>
-        <w:t xml:space="preserve">range</w:t>
-      </w:r>
-      <w:r>
-        <w:rPr>
-          <w:rStyle w:val="NormalTok"/>
-        </w:rPr>
-        <w:t xml:space="preserve">(0 0.5) lc(gs0) lp(longdash) </w:t>
-      </w:r>
-      <w:r>
-        <w:rPr>
-          <w:rStyle w:val="CommentTok"/>
-        </w:rPr>
-        <w:t xml:space="preserve">///</w:t>
-      </w:r>
-      <w:r>
-        <w:br/>
-      </w:r>
-      <w:r>
-        <w:rPr>
-          <w:rStyle w:val="NormalTok"/>
-        </w:rPr>
-        <w:t xml:space="preserve">  </w:t>
-      </w:r>
-      <w:r>
-        <w:rPr>
-          <w:rStyle w:val="BaseNTok"/>
-        </w:rPr>
-        <w:t xml:space="preserve">legend</w:t>
-      </w:r>
-      <w:r>
-        <w:rPr>
-          <w:rStyle w:val="NormalTok"/>
-        </w:rPr>
-        <w:t xml:space="preserve">(</w:t>
-      </w:r>
-      <w:r>
-        <w:rPr>
-          <w:rStyle w:val="KeywordTok"/>
-        </w:rPr>
-        <w:t xml:space="preserve">order</w:t>
-      </w:r>
-      <w:r>
-        <w:rPr>
-          <w:rStyle w:val="NormalTok"/>
-        </w:rPr>
-        <w:t xml:space="preserve">(5 </w:t>
-      </w:r>
-      <w:r>
-        <w:rPr>
-          <w:rStyle w:val="StringTok"/>
-        </w:rPr>
-        <w:t xml:space="preserve">"Instruments"</w:t>
-      </w:r>
-      <w:r>
-        <w:rPr>
-          <w:rStyle w:val="NormalTok"/>
-        </w:rPr>
-        <w:t xml:space="preserve"> </w:t>
-      </w:r>
-      <w:r>
-        <w:rPr>
-          <w:rStyle w:val="CommentTok"/>
-        </w:rPr>
-        <w:t xml:space="preserve">///</w:t>
-      </w:r>
-      <w:r>
-        <w:br/>
-      </w:r>
-      <w:r>
-        <w:rPr>
-          <w:rStyle w:val="NormalTok"/>
-        </w:rPr>
-        <w:t xml:space="preserve">               4 </w:t>
-      </w:r>
-      <w:r>
-        <w:rPr>
-          <w:rStyle w:val="StringTok"/>
-        </w:rPr>
-        <w:t xml:space="preserve">"95% CIs"</w:t>
-      </w:r>
-      <w:r>
-        <w:rPr>
-          <w:rStyle w:val="NormalTok"/>
-        </w:rPr>
-        <w:t xml:space="preserve"> 3 </w:t>
-      </w:r>
-      <w:r>
-        <w:rPr>
-          <w:rStyle w:val="StringTok"/>
-        </w:rPr>
-        <w:t xml:space="preserve">"MR-Egger"</w:t>
-      </w:r>
-      <w:r>
-        <w:rPr>
-          <w:rStyle w:val="NormalTok"/>
-        </w:rPr>
-        <w:t xml:space="preserve"> 2 </w:t>
-      </w:r>
-      <w:r>
-        <w:rPr>
-          <w:rStyle w:val="StringTok"/>
-        </w:rPr>
-        <w:t xml:space="preserve">"MR-Egger 95% CI"</w:t>
-      </w:r>
-      <w:r>
-        <w:rPr>
-          <w:rStyle w:val="NormalTok"/>
-        </w:rPr>
-        <w:t xml:space="preserve"> </w:t>
-      </w:r>
-      <w:r>
-        <w:rPr>
-          <w:rStyle w:val="CommentTok"/>
-        </w:rPr>
-        <w:t xml:space="preserve">///</w:t>
-      </w:r>
-      <w:r>
-        <w:br/>
-      </w:r>
-      <w:r>
-        <w:rPr>
-          <w:rStyle w:val="NormalTok"/>
-        </w:rPr>
-        <w:t xml:space="preserve">               6 </w:t>
-      </w:r>
-      <w:r>
-        <w:rPr>
-          <w:rStyle w:val="StringTok"/>
-        </w:rPr>
-        <w:t xml:space="preserve">"Weighted median"</w:t>
-      </w:r>
-      <w:r>
-        <w:rPr>
-          <w:rStyle w:val="NormalTok"/>
-        </w:rPr>
-        <w:t xml:space="preserve"> 7 </w:t>
-      </w:r>
-      <w:r>
-        <w:rPr>
-          <w:rStyle w:val="StringTok"/>
-        </w:rPr>
-        <w:t xml:space="preserve">"Modal"</w:t>
-      </w:r>
-      <w:r>
-        <w:rPr>
-          <w:rStyle w:val="NormalTok"/>
-        </w:rPr>
-        <w:t xml:space="preserve">) </w:t>
-      </w:r>
-      <w:r>
-        <w:rPr>
-          <w:rStyle w:val="CommentTok"/>
-        </w:rPr>
-        <w:t xml:space="preserve">///</w:t>
-      </w:r>
-      <w:r>
-        <w:br/>
-      </w:r>
-      <w:r>
-        <w:rPr>
-          <w:rStyle w:val="NormalTok"/>
-        </w:rPr>
-        <w:t xml:space="preserve">        </w:t>
-      </w:r>
-      <w:r>
-        <w:rPr>
-          <w:rStyle w:val="BaseNTok"/>
-        </w:rPr>
-        <w:t xml:space="preserve">rows</w:t>
-      </w:r>
-      <w:r>
-        <w:rPr>
-          <w:rStyle w:val="NormalTok"/>
-        </w:rPr>
-        <w:t xml:space="preserve">(1) si(vsmall) symx(*.5))</w:t>
-      </w:r>
-      <w:r>
-        <w:br/>
-      </w:r>
-      <w:r>
-        <w:rPr>
-          <w:rStyle w:val="KeywordTok"/>
-        </w:rPr>
-        <w:t xml:space="preserve">qui</w:t>
-      </w:r>
-      <w:r>
-        <w:rPr>
-          <w:rStyle w:val="NormalTok"/>
-        </w:rPr>
-        <w:t xml:space="preserve"> </w:t>
-      </w:r>
-      <w:r>
-        <w:rPr>
-          <w:rStyle w:val="KeywordTok"/>
-        </w:rPr>
-        <w:t xml:space="preserve">gr</w:t>
-      </w:r>
-      <w:r>
-        <w:rPr>
-          <w:rStyle w:val="NormalTok"/>
-        </w:rPr>
-        <w:t xml:space="preserve"> </w:t>
-      </w:r>
-      <w:r>
-        <w:rPr>
-          <w:rStyle w:val="KeywordTok"/>
-        </w:rPr>
-        <w:t xml:space="preserve">export</w:t>
-      </w:r>
-      <w:r>
-        <w:rPr>
-          <w:rStyle w:val="NormalTok"/>
-        </w:rPr>
-        <w:t xml:space="preserve"> mreggerplot-2.png, </w:t>
-      </w:r>
-      <w:r>
-        <w:rPr>
-          <w:rStyle w:val="KeywordTok"/>
-        </w:rPr>
         <w:t xml:space="preserve">replace</w:t>
-      </w:r>
-    </w:p>
-    <w:p>
-      <w:pPr>
-        <w:pStyle w:val="SourceCode"/>
-      </w:pPr>
-      <w:r>
-        <w:rPr>
-          <w:rStyle w:val="VerbatimChar"/>
-        </w:rPr>
-        <w:t xml:space="preserve">                                                      Number of genotypes = 73</w:t>
-      </w:r>
-      <w:r>
-        <w:br/>
-      </w:r>
-      <w:r>
-        <w:rPr>
-          <w:rStyle w:val="VerbatimChar"/>
-        </w:rPr>
-        <w:t xml:space="preserve">                                                           Replications = 1000</w:t>
-      </w:r>
-      <w:r>
-        <w:br/>
-      </w:r>
-      <w:r>
-        <w:rPr>
-          <w:rStyle w:val="VerbatimChar"/>
-        </w:rPr>
-        <w:t xml:space="preserve">------------------------------------------------------------------------------</w:t>
-      </w:r>
-      <w:r>
-        <w:br/>
-      </w:r>
-      <w:r>
-        <w:rPr>
-          <w:rStyle w:val="VerbatimChar"/>
-        </w:rPr>
-        <w:t xml:space="preserve">             |      Coef.   Std. Err.      z    P&gt;|z|     [95% Conf. Interval]</w:t>
-      </w:r>
-      <w:r>
-        <w:br/>
-      </w:r>
-      <w:r>
-        <w:rPr>
-          <w:rStyle w:val="VerbatimChar"/>
-        </w:rPr>
-        <w:t xml:space="preserve">-------------+----------------------------------------------------------------</w:t>
-      </w:r>
-      <w:r>
-        <w:br/>
-      </w:r>
-      <w:r>
-        <w:rPr>
-          <w:rStyle w:val="VerbatimChar"/>
-        </w:rPr>
-        <w:t xml:space="preserve">        beta |   .4582573   .0633137     7.24   0.000     .3341648    .5823499</w:t>
-      </w:r>
-      <w:r>
-        <w:br/>
-      </w:r>
-      <w:r>
-        <w:rPr>
-          <w:rStyle w:val="VerbatimChar"/>
-        </w:rPr>
-        <w:t xml:space="preserve">------------------------------------------------------------------------------</w:t>
-      </w:r>
-      <w:r>
-        <w:br/>
-      </w:r>
-      <w:r>
-        <w:br/>
-      </w:r>
-      <w:r>
-        <w:rPr>
-          <w:rStyle w:val="VerbatimChar"/>
-        </w:rPr>
-        <w:t xml:space="preserve">                                                      Number of genotypes = 73</w:t>
-      </w:r>
-      <w:r>
-        <w:br/>
-      </w:r>
-      <w:r>
-        <w:rPr>
-          <w:rStyle w:val="VerbatimChar"/>
-        </w:rPr>
-        <w:t xml:space="preserve">                                                           Replications = 1000</w:t>
-      </w:r>
-      <w:r>
-        <w:br/>
-      </w:r>
-      <w:r>
-        <w:rPr>
-          <w:rStyle w:val="VerbatimChar"/>
-        </w:rPr>
-        <w:t xml:space="preserve">                                                                     Phi = .25</w:t>
-      </w:r>
-      <w:r>
-        <w:br/>
-      </w:r>
-      <w:r>
-        <w:rPr>
-          <w:rStyle w:val="VerbatimChar"/>
-        </w:rPr>
-        <w:t xml:space="preserve">------------------------------------------------------------------------------</w:t>
-      </w:r>
-      <w:r>
-        <w:br/>
-      </w:r>
-      <w:r>
-        <w:rPr>
-          <w:rStyle w:val="VerbatimChar"/>
-        </w:rPr>
-        <w:t xml:space="preserve">             |      Coef.   Std. Err.      z    P&gt;|z|     [95% Conf. Interval]</w:t>
-      </w:r>
-      <w:r>
-        <w:br/>
-      </w:r>
-      <w:r>
-        <w:rPr>
-          <w:rStyle w:val="VerbatimChar"/>
-        </w:rPr>
-        <w:t xml:space="preserve">-------------+----------------------------------------------------------------</w:t>
-      </w:r>
-      <w:r>
-        <w:br/>
-      </w:r>
-      <w:r>
-        <w:rPr>
-          <w:rStyle w:val="VerbatimChar"/>
-        </w:rPr>
-        <w:t xml:space="preserve">        beta |   .4198713   .2260632     1.86   0.063    -.0232045    .8629471</w:t>
-      </w:r>
-      <w:r>
-        <w:br/>
-      </w:r>
-      <w:r>
-        <w:rPr>
-          <w:rStyle w:val="VerbatimChar"/>
-        </w:rPr>
-        <w:t xml:space="preserve">------------------------------------------------------------------------------</w:t>
       </w:r>
     </w:p>
     <w:p>
@@ -4224,7 +3640,7 @@
               <a:graphicData uri="http://schemas.openxmlformats.org/drawingml/2006/picture">
                 <pic:pic>
                   <pic:nvPicPr>
-                    <pic:cNvPr descr="mreggerplot-2.png" id="0" name="Picture"/>
+                    <pic:cNvPr descr="mreggerplot-1.png" id="0" name="Picture"/>
                     <pic:cNvPicPr>
                       <a:picLocks noChangeArrowheads="1" noChangeAspect="1"/>
                     </pic:cNvPicPr>
@@ -4261,6 +3677,615 @@
       <w:pPr>
         <w:numPr>
           <w:ilvl w:val="0"/>
+          <w:numId w:val="1020"/>
+        </w:numPr>
+        <w:pStyle w:val="Compact"/>
+      </w:pPr>
+      <w:r>
+        <w:t xml:space="preserve">Adding the modal and median estimates onto the plot</w:t>
+      </w:r>
+    </w:p>
+    <w:p>
+      <w:pPr>
+        <w:pStyle w:val="SourceCode"/>
+      </w:pPr>
+      <w:r>
+        <w:rPr>
+          <w:rStyle w:val="NormalTok"/>
+        </w:rPr>
+        <w:t xml:space="preserve">mreggerplot chdbeta chdse ldlcbeta ldlcse </w:t>
+      </w:r>
+      <w:r>
+        <w:rPr>
+          <w:rStyle w:val="KeywordTok"/>
+        </w:rPr>
+        <w:t xml:space="preserve">if</w:t>
+      </w:r>
+      <w:r>
+        <w:rPr>
+          <w:rStyle w:val="NormalTok"/>
+        </w:rPr>
+        <w:t xml:space="preserve"> sel1==1</w:t>
+      </w:r>
+      <w:r>
+        <w:br/>
+      </w:r>
+      <w:r>
+        <w:rPr>
+          <w:rStyle w:val="NormalTok"/>
+        </w:rPr>
+        <w:t xml:space="preserve">mrmedian chdbeta chdse ldlcbeta ldlcse </w:t>
+      </w:r>
+      <w:r>
+        <w:rPr>
+          <w:rStyle w:val="KeywordTok"/>
+        </w:rPr>
+        <w:t xml:space="preserve">if</w:t>
+      </w:r>
+      <w:r>
+        <w:rPr>
+          <w:rStyle w:val="NormalTok"/>
+        </w:rPr>
+        <w:t xml:space="preserve"> sel1==1, weighted</w:t>
+      </w:r>
+      <w:r>
+        <w:br/>
+      </w:r>
+      <w:r>
+        <w:rPr>
+          <w:rStyle w:val="BaseNTok"/>
+        </w:rPr>
+        <w:t xml:space="preserve">addplot</w:t>
+      </w:r>
+      <w:r>
+        <w:rPr>
+          <w:rStyle w:val="NormalTok"/>
+        </w:rPr>
+        <w:t xml:space="preserve"> : </w:t>
+      </w:r>
+      <w:r>
+        <w:rPr>
+          <w:rStyle w:val="KeywordTok"/>
+        </w:rPr>
+        <w:t xml:space="preserve">function</w:t>
+      </w:r>
+      <w:r>
+        <w:rPr>
+          <w:rStyle w:val="NormalTok"/>
+        </w:rPr>
+        <w:t xml:space="preserve"> _b[beta]*x </w:t>
+      </w:r>
+      <w:r>
+        <w:rPr>
+          <w:rStyle w:val="KeywordTok"/>
+        </w:rPr>
+        <w:t xml:space="preserve">if</w:t>
+      </w:r>
+      <w:r>
+        <w:rPr>
+          <w:rStyle w:val="NormalTok"/>
+        </w:rPr>
+        <w:t xml:space="preserve"> sel1==1, </w:t>
+      </w:r>
+      <w:r>
+        <w:rPr>
+          <w:rStyle w:val="CommentTok"/>
+        </w:rPr>
+        <w:t xml:space="preserve">///</w:t>
+      </w:r>
+      <w:r>
+        <w:br/>
+      </w:r>
+      <w:r>
+        <w:rPr>
+          <w:rStyle w:val="NormalTok"/>
+        </w:rPr>
+        <w:t xml:space="preserve">  </w:t>
+      </w:r>
+      <w:r>
+        <w:rPr>
+          <w:rStyle w:val="KeywordTok"/>
+        </w:rPr>
+        <w:t xml:space="preserve">range</w:t>
+      </w:r>
+      <w:r>
+        <w:rPr>
+          <w:rStyle w:val="NormalTok"/>
+        </w:rPr>
+        <w:t xml:space="preserve">(0 0.5) lc(gs0) lp(shortdash) lw(vthin)</w:t>
+      </w:r>
+      <w:r>
+        <w:br/>
+      </w:r>
+      <w:r>
+        <w:rPr>
+          <w:rStyle w:val="NormalTok"/>
+        </w:rPr>
+        <w:t xml:space="preserve">mrmodal chdbeta chdse ldlcbeta ldlcse </w:t>
+      </w:r>
+      <w:r>
+        <w:rPr>
+          <w:rStyle w:val="KeywordTok"/>
+        </w:rPr>
+        <w:t xml:space="preserve">if</w:t>
+      </w:r>
+      <w:r>
+        <w:rPr>
+          <w:rStyle w:val="NormalTok"/>
+        </w:rPr>
+        <w:t xml:space="preserve"> sel1==1, phi(.25)</w:t>
+      </w:r>
+      <w:r>
+        <w:br/>
+      </w:r>
+      <w:r>
+        <w:rPr>
+          <w:rStyle w:val="BaseNTok"/>
+        </w:rPr>
+        <w:t xml:space="preserve">addplot</w:t>
+      </w:r>
+      <w:r>
+        <w:rPr>
+          <w:rStyle w:val="NormalTok"/>
+        </w:rPr>
+        <w:t xml:space="preserve"> : </w:t>
+      </w:r>
+      <w:r>
+        <w:rPr>
+          <w:rStyle w:val="KeywordTok"/>
+        </w:rPr>
+        <w:t xml:space="preserve">function</w:t>
+      </w:r>
+      <w:r>
+        <w:rPr>
+          <w:rStyle w:val="NormalTok"/>
+        </w:rPr>
+        <w:t xml:space="preserve"> _b[beta]*x </w:t>
+      </w:r>
+      <w:r>
+        <w:rPr>
+          <w:rStyle w:val="KeywordTok"/>
+        </w:rPr>
+        <w:t xml:space="preserve">if</w:t>
+      </w:r>
+      <w:r>
+        <w:rPr>
+          <w:rStyle w:val="NormalTok"/>
+        </w:rPr>
+        <w:t xml:space="preserve"> sel1==1, </w:t>
+      </w:r>
+      <w:r>
+        <w:rPr>
+          <w:rStyle w:val="CommentTok"/>
+        </w:rPr>
+        <w:t xml:space="preserve">///</w:t>
+      </w:r>
+      <w:r>
+        <w:br/>
+      </w:r>
+      <w:r>
+        <w:rPr>
+          <w:rStyle w:val="NormalTok"/>
+        </w:rPr>
+        <w:t xml:space="preserve">  </w:t>
+      </w:r>
+      <w:r>
+        <w:rPr>
+          <w:rStyle w:val="KeywordTok"/>
+        </w:rPr>
+        <w:t xml:space="preserve">range</w:t>
+      </w:r>
+      <w:r>
+        <w:rPr>
+          <w:rStyle w:val="NormalTok"/>
+        </w:rPr>
+        <w:t xml:space="preserve">(0 0.5) lc(gs0) lp(longdash) </w:t>
+      </w:r>
+      <w:r>
+        <w:rPr>
+          <w:rStyle w:val="CommentTok"/>
+        </w:rPr>
+        <w:t xml:space="preserve">///</w:t>
+      </w:r>
+      <w:r>
+        <w:br/>
+      </w:r>
+      <w:r>
+        <w:rPr>
+          <w:rStyle w:val="NormalTok"/>
+        </w:rPr>
+        <w:t xml:space="preserve">  </w:t>
+      </w:r>
+      <w:r>
+        <w:rPr>
+          <w:rStyle w:val="BaseNTok"/>
+        </w:rPr>
+        <w:t xml:space="preserve">legend</w:t>
+      </w:r>
+      <w:r>
+        <w:rPr>
+          <w:rStyle w:val="NormalTok"/>
+        </w:rPr>
+        <w:t xml:space="preserve">(</w:t>
+      </w:r>
+      <w:r>
+        <w:rPr>
+          <w:rStyle w:val="KeywordTok"/>
+        </w:rPr>
+        <w:t xml:space="preserve">order</w:t>
+      </w:r>
+      <w:r>
+        <w:rPr>
+          <w:rStyle w:val="NormalTok"/>
+        </w:rPr>
+        <w:t xml:space="preserve">(5 </w:t>
+      </w:r>
+      <w:r>
+        <w:rPr>
+          <w:rStyle w:val="StringTok"/>
+        </w:rPr>
+        <w:t xml:space="preserve">"Instruments"</w:t>
+      </w:r>
+      <w:r>
+        <w:rPr>
+          <w:rStyle w:val="NormalTok"/>
+        </w:rPr>
+        <w:t xml:space="preserve"> </w:t>
+      </w:r>
+      <w:r>
+        <w:rPr>
+          <w:rStyle w:val="CommentTok"/>
+        </w:rPr>
+        <w:t xml:space="preserve">///</w:t>
+      </w:r>
+      <w:r>
+        <w:br/>
+      </w:r>
+      <w:r>
+        <w:rPr>
+          <w:rStyle w:val="NormalTok"/>
+        </w:rPr>
+        <w:t xml:space="preserve">               4 </w:t>
+      </w:r>
+      <w:r>
+        <w:rPr>
+          <w:rStyle w:val="StringTok"/>
+        </w:rPr>
+        <w:t xml:space="preserve">"95% CIs"</w:t>
+      </w:r>
+      <w:r>
+        <w:rPr>
+          <w:rStyle w:val="NormalTok"/>
+        </w:rPr>
+        <w:t xml:space="preserve"> 3 </w:t>
+      </w:r>
+      <w:r>
+        <w:rPr>
+          <w:rStyle w:val="StringTok"/>
+        </w:rPr>
+        <w:t xml:space="preserve">"MR-Egger"</w:t>
+      </w:r>
+      <w:r>
+        <w:rPr>
+          <w:rStyle w:val="NormalTok"/>
+        </w:rPr>
+        <w:t xml:space="preserve"> 2 </w:t>
+      </w:r>
+      <w:r>
+        <w:rPr>
+          <w:rStyle w:val="StringTok"/>
+        </w:rPr>
+        <w:t xml:space="preserve">"MR-Egger 95% CI"</w:t>
+      </w:r>
+      <w:r>
+        <w:rPr>
+          <w:rStyle w:val="NormalTok"/>
+        </w:rPr>
+        <w:t xml:space="preserve"> </w:t>
+      </w:r>
+      <w:r>
+        <w:rPr>
+          <w:rStyle w:val="CommentTok"/>
+        </w:rPr>
+        <w:t xml:space="preserve">///</w:t>
+      </w:r>
+      <w:r>
+        <w:br/>
+      </w:r>
+      <w:r>
+        <w:rPr>
+          <w:rStyle w:val="NormalTok"/>
+        </w:rPr>
+        <w:t xml:space="preserve">               6 </w:t>
+      </w:r>
+      <w:r>
+        <w:rPr>
+          <w:rStyle w:val="StringTok"/>
+        </w:rPr>
+        <w:t xml:space="preserve">"Weighted median"</w:t>
+      </w:r>
+      <w:r>
+        <w:rPr>
+          <w:rStyle w:val="NormalTok"/>
+        </w:rPr>
+        <w:t xml:space="preserve"> 7 </w:t>
+      </w:r>
+      <w:r>
+        <w:rPr>
+          <w:rStyle w:val="StringTok"/>
+        </w:rPr>
+        <w:t xml:space="preserve">"Modal"</w:t>
+      </w:r>
+      <w:r>
+        <w:rPr>
+          <w:rStyle w:val="NormalTok"/>
+        </w:rPr>
+        <w:t xml:space="preserve">) </w:t>
+      </w:r>
+      <w:r>
+        <w:rPr>
+          <w:rStyle w:val="CommentTok"/>
+        </w:rPr>
+        <w:t xml:space="preserve">///</w:t>
+      </w:r>
+      <w:r>
+        <w:br/>
+      </w:r>
+      <w:r>
+        <w:rPr>
+          <w:rStyle w:val="NormalTok"/>
+        </w:rPr>
+        <w:t xml:space="preserve">        </w:t>
+      </w:r>
+      <w:r>
+        <w:rPr>
+          <w:rStyle w:val="BaseNTok"/>
+        </w:rPr>
+        <w:t xml:space="preserve">rows</w:t>
+      </w:r>
+      <w:r>
+        <w:rPr>
+          <w:rStyle w:val="NormalTok"/>
+        </w:rPr>
+        <w:t xml:space="preserve">(1) si(vsmall) symx(*.5))</w:t>
+      </w:r>
+      <w:r>
+        <w:br/>
+      </w:r>
+      <w:r>
+        <w:rPr>
+          <w:rStyle w:val="KeywordTok"/>
+        </w:rPr>
+        <w:t xml:space="preserve">qui</w:t>
+      </w:r>
+      <w:r>
+        <w:rPr>
+          <w:rStyle w:val="NormalTok"/>
+        </w:rPr>
+        <w:t xml:space="preserve"> </w:t>
+      </w:r>
+      <w:r>
+        <w:rPr>
+          <w:rStyle w:val="KeywordTok"/>
+        </w:rPr>
+        <w:t xml:space="preserve">gr</w:t>
+      </w:r>
+      <w:r>
+        <w:rPr>
+          <w:rStyle w:val="NormalTok"/>
+        </w:rPr>
+        <w:t xml:space="preserve"> </w:t>
+      </w:r>
+      <w:r>
+        <w:rPr>
+          <w:rStyle w:val="KeywordTok"/>
+        </w:rPr>
+        <w:t xml:space="preserve">export</w:t>
+      </w:r>
+      <w:r>
+        <w:rPr>
+          <w:rStyle w:val="NormalTok"/>
+        </w:rPr>
+        <w:t xml:space="preserve"> mreggerplot-2.png, </w:t>
+      </w:r>
+      <w:r>
+        <w:rPr>
+          <w:rStyle w:val="KeywordTok"/>
+        </w:rPr>
+        <w:t xml:space="preserve">replace</w:t>
+      </w:r>
+    </w:p>
+    <w:p>
+      <w:pPr>
+        <w:pStyle w:val="SourceCode"/>
+      </w:pPr>
+      <w:r>
+        <w:rPr>
+          <w:rStyle w:val="VerbatimChar"/>
+        </w:rPr>
+        <w:t xml:space="preserve">                                                      Number of genotypes = 73</w:t>
+      </w:r>
+      <w:r>
+        <w:br/>
+      </w:r>
+      <w:r>
+        <w:rPr>
+          <w:rStyle w:val="VerbatimChar"/>
+        </w:rPr>
+        <w:t xml:space="preserve">                                                           Replications = 1000</w:t>
+      </w:r>
+      <w:r>
+        <w:br/>
+      </w:r>
+      <w:r>
+        <w:rPr>
+          <w:rStyle w:val="VerbatimChar"/>
+        </w:rPr>
+        <w:t xml:space="preserve">------------------------------------------------------------------------------</w:t>
+      </w:r>
+      <w:r>
+        <w:br/>
+      </w:r>
+      <w:r>
+        <w:rPr>
+          <w:rStyle w:val="VerbatimChar"/>
+        </w:rPr>
+        <w:t xml:space="preserve">             |      Coef.   Std. Err.      z    P&gt;|z|     [95% Conf. Interval]</w:t>
+      </w:r>
+      <w:r>
+        <w:br/>
+      </w:r>
+      <w:r>
+        <w:rPr>
+          <w:rStyle w:val="VerbatimChar"/>
+        </w:rPr>
+        <w:t xml:space="preserve">-------------+----------------------------------------------------------------</w:t>
+      </w:r>
+      <w:r>
+        <w:br/>
+      </w:r>
+      <w:r>
+        <w:rPr>
+          <w:rStyle w:val="VerbatimChar"/>
+        </w:rPr>
+        <w:t xml:space="preserve">        beta |   .4582573   .0633137     7.24   0.000     .3341648    .5823499</w:t>
+      </w:r>
+      <w:r>
+        <w:br/>
+      </w:r>
+      <w:r>
+        <w:rPr>
+          <w:rStyle w:val="VerbatimChar"/>
+        </w:rPr>
+        <w:t xml:space="preserve">------------------------------------------------------------------------------</w:t>
+      </w:r>
+      <w:r>
+        <w:br/>
+      </w:r>
+      <w:r>
+        <w:br/>
+      </w:r>
+      <w:r>
+        <w:rPr>
+          <w:rStyle w:val="VerbatimChar"/>
+        </w:rPr>
+        <w:t xml:space="preserve">                                                      Number of genotypes = 73</w:t>
+      </w:r>
+      <w:r>
+        <w:br/>
+      </w:r>
+      <w:r>
+        <w:rPr>
+          <w:rStyle w:val="VerbatimChar"/>
+        </w:rPr>
+        <w:t xml:space="preserve">                                                           Replications = 1000</w:t>
+      </w:r>
+      <w:r>
+        <w:br/>
+      </w:r>
+      <w:r>
+        <w:rPr>
+          <w:rStyle w:val="VerbatimChar"/>
+        </w:rPr>
+        <w:t xml:space="preserve">                                                                     Phi = .25</w:t>
+      </w:r>
+      <w:r>
+        <w:br/>
+      </w:r>
+      <w:r>
+        <w:rPr>
+          <w:rStyle w:val="VerbatimChar"/>
+        </w:rPr>
+        <w:t xml:space="preserve">------------------------------------------------------------------------------</w:t>
+      </w:r>
+      <w:r>
+        <w:br/>
+      </w:r>
+      <w:r>
+        <w:rPr>
+          <w:rStyle w:val="VerbatimChar"/>
+        </w:rPr>
+        <w:t xml:space="preserve">             |      Coef.   Std. Err.      z    P&gt;|z|     [95% Conf. Interval]</w:t>
+      </w:r>
+      <w:r>
+        <w:br/>
+      </w:r>
+      <w:r>
+        <w:rPr>
+          <w:rStyle w:val="VerbatimChar"/>
+        </w:rPr>
+        <w:t xml:space="preserve">-------------+----------------------------------------------------------------</w:t>
+      </w:r>
+      <w:r>
+        <w:br/>
+      </w:r>
+      <w:r>
+        <w:rPr>
+          <w:rStyle w:val="VerbatimChar"/>
+        </w:rPr>
+        <w:t xml:space="preserve">        beta |   .4198713   .2260632     1.86   0.063    -.0232045    .8629471</w:t>
+      </w:r>
+      <w:r>
+        <w:br/>
+      </w:r>
+      <w:r>
+        <w:rPr>
+          <w:rStyle w:val="VerbatimChar"/>
+        </w:rPr>
+        <w:t xml:space="preserve">------------------------------------------------------------------------------</w:t>
+      </w:r>
+    </w:p>
+    <w:p>
+      <w:pPr>
+        <w:pStyle w:val="FirstParagraph"/>
+      </w:pPr>
+      <w:r>
+        <w:drawing>
+          <wp:inline>
+            <wp:extent cx="5943600" cy="4322618"/>
+            <wp:effectExtent b="0" l="0" r="0" t="0"/>
+            <wp:docPr descr="" title="" id="1" name="Picture"/>
+            <a:graphic>
+              <a:graphicData uri="http://schemas.openxmlformats.org/drawingml/2006/picture">
+                <pic:pic>
+                  <pic:nvPicPr>
+                    <pic:cNvPr descr="mreggerplot-2.png" id="0" name="Picture"/>
+                    <pic:cNvPicPr>
+                      <a:picLocks noChangeArrowheads="1" noChangeAspect="1"/>
+                    </pic:cNvPicPr>
+                  </pic:nvPicPr>
+                  <pic:blipFill>
+                    <a:blip r:embed="rId28"/>
+                    <a:stretch>
+                      <a:fillRect/>
+                    </a:stretch>
+                  </pic:blipFill>
+                  <pic:spPr bwMode="auto">
+                    <a:xfrm>
+                      <a:off x="0" y="0"/>
+                      <a:ext cx="5943600" cy="4322618"/>
+                    </a:xfrm>
+                    <a:prstGeom prst="rect">
+                      <a:avLst/>
+                    </a:prstGeom>
+                    <a:noFill/>
+                    <a:ln w="9525">
+                      <a:noFill/>
+                      <a:headEnd/>
+                      <a:tailEnd/>
+                    </a:ln>
+                  </pic:spPr>
+                </pic:pic>
+              </a:graphicData>
+            </a:graphic>
+          </wp:inline>
+        </w:drawing>
+      </w:r>
+    </w:p>
+    <w:p>
+      <w:pPr>
+        <w:numPr>
+          <w:ilvl w:val="0"/>
           <w:numId w:val="1021"/>
         </w:numPr>
         <w:pStyle w:val="Compact"/>
@@ -5279,15 +5304,24 @@
         <w:t xml:space="preserve">------------------------------------------------------------------------------</w:t>
       </w:r>
     </w:p>
-    <w:bookmarkEnd w:id="28"/>
     <w:bookmarkEnd w:id="29"/>
-    <w:bookmarkStart w:id="30" w:name="X551d3b9654ce20feeca07d06331faaae5718c5c"/>
+    <w:bookmarkEnd w:id="30"/>
+    <w:bookmarkStart w:id="33" w:name="session-information-for-reproducibility"/>
     <w:p>
       <w:pPr>
         <w:pStyle w:val="Heading2"/>
       </w:pPr>
       <w:r>
-        <w:t xml:space="preserve">R session information for reproducibility</w:t>
+        <w:t xml:space="preserve">Session information for reproducibility</w:t>
+      </w:r>
+    </w:p>
+    <w:bookmarkStart w:id="31" w:name="r-session-information"/>
+    <w:p>
+      <w:pPr>
+        <w:pStyle w:val="Heading3"/>
+      </w:pPr>
+      <w:r>
+        <w:t xml:space="preserve">R session information</w:t>
       </w:r>
     </w:p>
     <w:p>
@@ -5477,6 +5511,15 @@
         <w:rPr>
           <w:rStyle w:val="VerbatimChar"/>
         </w:rPr>
+        <w:t xml:space="preserve"> base64enc                0.1-3   2015-07-28 [1] CRAN (R 4.1.0)                       </w:t>
+      </w:r>
+      <w:r>
+        <w:br/>
+      </w:r>
+      <w:r>
+        <w:rPr>
+          <w:rStyle w:val="VerbatimChar"/>
+        </w:rPr>
         <w:t xml:space="preserve"> broom                    0.7.9   2021-07-27 [1] CRAN (R 4.1.0)                       </w:t>
       </w:r>
       <w:r>
@@ -5495,6 +5538,15 @@
         <w:rPr>
           <w:rStyle w:val="VerbatimChar"/>
         </w:rPr>
+        <w:t xml:space="preserve"> checkmate                2.0.0   2020-02-06 [1] CRAN (R 4.1.1)                       </w:t>
+      </w:r>
+      <w:r>
+        <w:br/>
+      </w:r>
+      <w:r>
+        <w:rPr>
+          <w:rStyle w:val="VerbatimChar"/>
+        </w:rPr>
         <w:t xml:space="preserve"> cli                      3.0.1   2021-07-17 [1] CRAN (R 4.1.0)                       </w:t>
       </w:r>
       <w:r>
@@ -5504,6 +5556,15 @@
         <w:rPr>
           <w:rStyle w:val="VerbatimChar"/>
         </w:rPr>
+        <w:t xml:space="preserve"> cluster                  2.1.2   2021-04-17 [1] CRAN (R 4.1.1)                       </w:t>
+      </w:r>
+      <w:r>
+        <w:br/>
+      </w:r>
+      <w:r>
+        <w:rPr>
+          <w:rStyle w:val="VerbatimChar"/>
+        </w:rPr>
         <w:t xml:space="preserve"> codetools                0.2-18  2020-11-04 [1] CRAN (R 4.1.1)                       </w:t>
       </w:r>
       <w:r>
@@ -5666,6 +5727,24 @@
         <w:rPr>
           <w:rStyle w:val="VerbatimChar"/>
         </w:rPr>
+        <w:t xml:space="preserve"> foreign                  0.8-81  2020-12-22 [1] CRAN (R 4.1.1)                       </w:t>
+      </w:r>
+      <w:r>
+        <w:br/>
+      </w:r>
+      <w:r>
+        <w:rPr>
+          <w:rStyle w:val="VerbatimChar"/>
+        </w:rPr>
+        <w:t xml:space="preserve"> Formula                * 1.2-4   2020-10-16 [1] CRAN (R 4.1.0)                       </w:t>
+      </w:r>
+      <w:r>
+        <w:br/>
+      </w:r>
+      <w:r>
+        <w:rPr>
+          <w:rStyle w:val="VerbatimChar"/>
+        </w:rPr>
         <w:t xml:space="preserve"> fs                       1.5.0   2020-07-31 [1] CRAN (R 4.1.0)                       </w:t>
       </w:r>
       <w:r>
@@ -5720,6 +5799,15 @@
         <w:rPr>
           <w:rStyle w:val="VerbatimChar"/>
         </w:rPr>
+        <w:t xml:space="preserve"> gridExtra                2.3     2017-09-09 [1] CRAN (R 4.1.1)                       </w:t>
+      </w:r>
+      <w:r>
+        <w:br/>
+      </w:r>
+      <w:r>
+        <w:rPr>
+          <w:rStyle w:val="VerbatimChar"/>
+        </w:rPr>
         <w:t xml:space="preserve"> gtable                   0.3.0   2019-03-25 [1] CRAN (R 4.1.1)                       </w:t>
       </w:r>
       <w:r>
@@ -5738,6 +5826,15 @@
         <w:rPr>
           <w:rStyle w:val="VerbatimChar"/>
         </w:rPr>
+        <w:t xml:space="preserve"> Hmisc                  * 4.5-0   2021-02-28 [1] CRAN (R 4.1.0)                       </w:t>
+      </w:r>
+      <w:r>
+        <w:br/>
+      </w:r>
+      <w:r>
+        <w:rPr>
+          <w:rStyle w:val="VerbatimChar"/>
+        </w:rPr>
         <w:t xml:space="preserve"> hms                      1.1.0   2021-05-17 [1] CRAN (R 4.1.0)                       </w:t>
       </w:r>
       <w:r>
@@ -5747,6 +5844,15 @@
         <w:rPr>
           <w:rStyle w:val="VerbatimChar"/>
         </w:rPr>
+        <w:t xml:space="preserve"> htmlTable                2.2.1   2021-05-18 [1] CRAN (R 4.1.0)                       </w:t>
+      </w:r>
+      <w:r>
+        <w:br/>
+      </w:r>
+      <w:r>
+        <w:rPr>
+          <w:rStyle w:val="VerbatimChar"/>
+        </w:rPr>
         <w:t xml:space="preserve"> htmltools                0.5.2   2021-08-25 [1] CRAN (R 4.1.1)                       </w:t>
       </w:r>
       <w:r>
@@ -5792,6 +5898,15 @@
         <w:rPr>
           <w:rStyle w:val="VerbatimChar"/>
         </w:rPr>
+        <w:t xml:space="preserve"> jpeg                     0.1-9   2021-07-24 [1] CRAN (R 4.1.0)                       </w:t>
+      </w:r>
+      <w:r>
+        <w:br/>
+      </w:r>
+      <w:r>
+        <w:rPr>
+          <w:rStyle w:val="VerbatimChar"/>
+        </w:rPr>
         <w:t xml:space="preserve"> jsonlite                 1.7.2   2020-12-09 [1] CRAN (R 4.1.0)                       </w:t>
       </w:r>
       <w:r>
@@ -5819,7 +5934,16 @@
         <w:rPr>
           <w:rStyle w:val="VerbatimChar"/>
         </w:rPr>
-        <w:t xml:space="preserve"> lattice                  0.20-45 2021-09-22 [1] CRAN (R 4.1.1)                       </w:t>
+        <w:t xml:space="preserve"> lattice                * 0.20-45 2021-09-22 [1] CRAN (R 4.1.1)                       </w:t>
+      </w:r>
+      <w:r>
+        <w:br/>
+      </w:r>
+      <w:r>
+        <w:rPr>
+          <w:rStyle w:val="VerbatimChar"/>
+        </w:rPr>
+        <w:t xml:space="preserve"> latticeExtra             0.6-29  2019-12-19 [1] CRAN (R 4.1.0)                       </w:t>
       </w:r>
       <w:r>
         <w:br/>
@@ -5927,6 +6051,15 @@
         <w:rPr>
           <w:rStyle w:val="VerbatimChar"/>
         </w:rPr>
+        <w:t xml:space="preserve"> nnet                     7.3-16  2021-05-03 [1] CRAN (R 4.1.1)                       </w:t>
+      </w:r>
+      <w:r>
+        <w:br/>
+      </w:r>
+      <w:r>
+        <w:rPr>
+          <w:rStyle w:val="VerbatimChar"/>
+        </w:rPr>
         <w:t xml:space="preserve"> pillar                   1.6.2   2021-07-29 [1] CRAN (R 4.1.0)                       </w:t>
       </w:r>
       <w:r>
@@ -5954,6 +6087,15 @@
         <w:rPr>
           <w:rStyle w:val="VerbatimChar"/>
         </w:rPr>
+        <w:t xml:space="preserve"> png                      0.1-7   2013-12-03 [1] CRAN (R 4.1.0)                       </w:t>
+      </w:r>
+      <w:r>
+        <w:br/>
+      </w:r>
+      <w:r>
+        <w:rPr>
+          <w:rStyle w:val="VerbatimChar"/>
+        </w:rPr>
         <w:t xml:space="preserve"> purrr                  * 0.3.4   2020-04-17 [1] CRAN (R 4.1.0)                       </w:t>
       </w:r>
       <w:r>
@@ -5990,6 +6132,15 @@
         <w:rPr>
           <w:rStyle w:val="VerbatimChar"/>
         </w:rPr>
+        <w:t xml:space="preserve"> RColorBrewer             1.1-2   2014-12-07 [1] CRAN (R 4.1.0)                       </w:t>
+      </w:r>
+      <w:r>
+        <w:br/>
+      </w:r>
+      <w:r>
+        <w:rPr>
+          <w:rStyle w:val="VerbatimChar"/>
+        </w:rPr>
         <w:t xml:space="preserve"> Rcpp                     1.0.7   2021-07-07 [1] CRAN (R 4.1.0)                       </w:t>
       </w:r>
       <w:r>
@@ -6080,6 +6231,15 @@
         <w:rPr>
           <w:rStyle w:val="VerbatimChar"/>
         </w:rPr>
+        <w:t xml:space="preserve"> rpart                    4.1-15  2019-04-12 [1] CRAN (R 4.1.1)                       </w:t>
+      </w:r>
+      <w:r>
+        <w:br/>
+      </w:r>
+      <w:r>
+        <w:rPr>
+          <w:rStyle w:val="VerbatimChar"/>
+        </w:rPr>
         <w:t xml:space="preserve"> rstudioapi               0.13    2020-11-12 [1] CRAN (R 4.1.0)                       </w:t>
       </w:r>
       <w:r>
@@ -6161,7 +6321,7 @@
         <w:rPr>
           <w:rStyle w:val="VerbatimChar"/>
         </w:rPr>
-        <w:t xml:space="preserve"> survival                 3.2-13  2021-08-24 [1] CRAN (R 4.1.1)                       </w:t>
+        <w:t xml:space="preserve"> survival               * 3.2-13  2021-08-24 [1] CRAN (R 4.1.1)                       </w:t>
       </w:r>
       <w:r>
         <w:br/>
@@ -6284,626 +6444,627 @@
         <w:t xml:space="preserve">[1] /Library/Frameworks/R.framework/Versions/4.1-arm64/Resources/library</w:t>
       </w:r>
     </w:p>
-    <w:bookmarkEnd w:id="30"/>
-    <w:bookmarkStart w:id="31" w:name="Xa6f4fba36b59685c8fab819bbfaf76c1033e57f"/>
+    <w:bookmarkEnd w:id="31"/>
+    <w:bookmarkStart w:id="32" w:name="stata-session-information"/>
+    <w:p>
+      <w:pPr>
+        <w:pStyle w:val="Heading3"/>
+      </w:pPr>
+      <w:r>
+        <w:t xml:space="preserve">Stata session information</w:t>
+      </w:r>
+    </w:p>
+    <w:p>
+      <w:pPr>
+        <w:pStyle w:val="SourceCode"/>
+      </w:pPr>
+      <w:r>
+        <w:rPr>
+          <w:rStyle w:val="NormalTok"/>
+        </w:rPr>
+        <w:t xml:space="preserve">about</w:t>
+      </w:r>
+      <w:r>
+        <w:br/>
+      </w:r>
+      <w:r>
+        <w:rPr>
+          <w:rStyle w:val="NormalTok"/>
+        </w:rPr>
+        <w:t xml:space="preserve">ado </w:t>
+      </w:r>
+      <w:r>
+        <w:rPr>
+          <w:rStyle w:val="KeywordTok"/>
+        </w:rPr>
+        <w:t xml:space="preserve">describe</w:t>
+      </w:r>
+      <w:r>
+        <w:rPr>
+          <w:rStyle w:val="NormalTok"/>
+        </w:rPr>
+        <w:t xml:space="preserve"> mrrobust</w:t>
+      </w:r>
+    </w:p>
+    <w:p>
+      <w:pPr>
+        <w:pStyle w:val="SourceCode"/>
+      </w:pPr>
+      <w:r>
+        <w:rPr>
+          <w:rStyle w:val="VerbatimChar"/>
+        </w:rPr>
+        <w:t xml:space="preserve">Stata/MP 16.1 for Mac (Apple Silicon)</w:t>
+      </w:r>
+      <w:r>
+        <w:br/>
+      </w:r>
+      <w:r>
+        <w:rPr>
+          <w:rStyle w:val="VerbatimChar"/>
+        </w:rPr>
+        <w:t xml:space="preserve">Revision 08 Jul 2021</w:t>
+      </w:r>
+      <w:r>
+        <w:br/>
+      </w:r>
+      <w:r>
+        <w:rPr>
+          <w:rStyle w:val="VerbatimChar"/>
+        </w:rPr>
+        <w:t xml:space="preserve">Copyright 1985-2019 StataCorp LLC</w:t>
+      </w:r>
+      <w:r>
+        <w:br/>
+      </w:r>
+      <w:r>
+        <w:br/>
+      </w:r>
+      <w:r>
+        <w:rPr>
+          <w:rStyle w:val="VerbatimChar"/>
+        </w:rPr>
+        <w:t xml:space="preserve">Total physical memory: 8.01 GB</w:t>
+      </w:r>
+      <w:r>
+        <w:br/>
+      </w:r>
+      <w:r>
+        <w:br/>
+      </w:r>
+      <w:r>
+        <w:rPr>
+          <w:rStyle w:val="VerbatimChar"/>
+        </w:rPr>
+        <w:t xml:space="preserve">Stata license: Unlimited-user 2-core network, expiring 21 Jan 2022</w:t>
+      </w:r>
+      <w:r>
+        <w:br/>
+      </w:r>
+      <w:r>
+        <w:rPr>
+          <w:rStyle w:val="VerbatimChar"/>
+        </w:rPr>
+        <w:t xml:space="preserve">Serial number: 501609352178</w:t>
+      </w:r>
+      <w:r>
+        <w:br/>
+      </w:r>
+      <w:r>
+        <w:rPr>
+          <w:rStyle w:val="VerbatimChar"/>
+        </w:rPr>
+        <w:t xml:space="preserve">  Licensed to: Tom Palmer</w:t>
+      </w:r>
+      <w:r>
+        <w:br/>
+      </w:r>
+      <w:r>
+        <w:rPr>
+          <w:rStyle w:val="VerbatimChar"/>
+        </w:rPr>
+        <w:t xml:space="preserve">               University of Bristol</w:t>
+      </w:r>
+      <w:r>
+        <w:br/>
+      </w:r>
+      <w:r>
+        <w:br/>
+      </w:r>
+      <w:r>
+        <w:br/>
+      </w:r>
+      <w:r>
+        <w:rPr>
+          <w:rStyle w:val="VerbatimChar"/>
+        </w:rPr>
+        <w:t xml:space="preserve">--------------------------------------------------------------------------------</w:t>
+      </w:r>
+      <w:r>
+        <w:br/>
+      </w:r>
+      <w:r>
+        <w:rPr>
+          <w:rStyle w:val="VerbatimChar"/>
+        </w:rPr>
+        <w:t xml:space="preserve">[15] package mrrobust from https://raw.github.com/remlapmot/mrrobust/master</w:t>
+      </w:r>
+      <w:r>
+        <w:br/>
+      </w:r>
+      <w:r>
+        <w:rPr>
+          <w:rStyle w:val="VerbatimChar"/>
+        </w:rPr>
+        <w:t xml:space="preserve">--------------------------------------------------------------------------------</w:t>
+      </w:r>
+      <w:r>
+        <w:br/>
+      </w:r>
+      <w:r>
+        <w:br/>
+      </w:r>
+      <w:r>
+        <w:rPr>
+          <w:rStyle w:val="VerbatimChar"/>
+        </w:rPr>
+        <w:t xml:space="preserve">TITLE</w:t>
+      </w:r>
+      <w:r>
+        <w:br/>
+      </w:r>
+      <w:r>
+        <w:rPr>
+          <w:rStyle w:val="VerbatimChar"/>
+        </w:rPr>
+        <w:t xml:space="preserve">      'mrrobust': Stata package for two-sample Mendelian randomization analyses</w:t>
+      </w:r>
+      <w:r>
+        <w:br/>
+      </w:r>
+      <w:r>
+        <w:br/>
+      </w:r>
+      <w:r>
+        <w:rPr>
+          <w:rStyle w:val="VerbatimChar"/>
+        </w:rPr>
+        <w:t xml:space="preserve">DESCRIPTION/AUTHOR(S)</w:t>
+      </w:r>
+      <w:r>
+        <w:br/>
+      </w:r>
+      <w:r>
+        <w:rPr>
+          <w:rStyle w:val="VerbatimChar"/>
+        </w:rPr>
+        <w:t xml:space="preserve">      Author: Tom Palmer</w:t>
+      </w:r>
+      <w:r>
+        <w:br/>
+      </w:r>
+      <w:r>
+        <w:rPr>
+          <w:rStyle w:val="VerbatimChar"/>
+        </w:rPr>
+        <w:t xml:space="preserve">      Distribution-Date: 20210917</w:t>
+      </w:r>
+      <w:r>
+        <w:br/>
+      </w:r>
+      <w:r>
+        <w:br/>
+      </w:r>
+      <w:r>
+        <w:rPr>
+          <w:rStyle w:val="VerbatimChar"/>
+        </w:rPr>
+        <w:t xml:space="preserve">INSTALLATION FILES</w:t>
+      </w:r>
+      <w:r>
+        <w:br/>
+      </w:r>
+      <w:r>
+        <w:rPr>
+          <w:rStyle w:val="VerbatimChar"/>
+        </w:rPr>
+        <w:t xml:space="preserve">      m/mrmedian.ado</w:t>
+      </w:r>
+      <w:r>
+        <w:br/>
+      </w:r>
+      <w:r>
+        <w:rPr>
+          <w:rStyle w:val="VerbatimChar"/>
+        </w:rPr>
+        <w:t xml:space="preserve">      m/mrmedian.sthlp</w:t>
+      </w:r>
+      <w:r>
+        <w:br/>
+      </w:r>
+      <w:r>
+        <w:rPr>
+          <w:rStyle w:val="VerbatimChar"/>
+        </w:rPr>
+        <w:t xml:space="preserve">      m/mrmedianobs.ado</w:t>
+      </w:r>
+      <w:r>
+        <w:br/>
+      </w:r>
+      <w:r>
+        <w:rPr>
+          <w:rStyle w:val="VerbatimChar"/>
+        </w:rPr>
+        <w:t xml:space="preserve">      m/mrmedianobs_work.ado</w:t>
+      </w:r>
+      <w:r>
+        <w:br/>
+      </w:r>
+      <w:r>
+        <w:rPr>
+          <w:rStyle w:val="VerbatimChar"/>
+        </w:rPr>
+        <w:t xml:space="preserve">      m/mrmedianobs.sthlp</w:t>
+      </w:r>
+      <w:r>
+        <w:br/>
+      </w:r>
+      <w:r>
+        <w:rPr>
+          <w:rStyle w:val="VerbatimChar"/>
+        </w:rPr>
+        <w:t xml:space="preserve">      m/mregger.ado</w:t>
+      </w:r>
+      <w:r>
+        <w:br/>
+      </w:r>
+      <w:r>
+        <w:rPr>
+          <w:rStyle w:val="VerbatimChar"/>
+        </w:rPr>
+        <w:t xml:space="preserve">      m/mregger.sthlp</w:t>
+      </w:r>
+      <w:r>
+        <w:br/>
+      </w:r>
+      <w:r>
+        <w:rPr>
+          <w:rStyle w:val="VerbatimChar"/>
+        </w:rPr>
+        <w:t xml:space="preserve">      m/mrrobust.sthlp</w:t>
+      </w:r>
+      <w:r>
+        <w:br/>
+      </w:r>
+      <w:r>
+        <w:rPr>
+          <w:rStyle w:val="VerbatimChar"/>
+        </w:rPr>
+        <w:t xml:space="preserve">      m/mreggerplot.ado</w:t>
+      </w:r>
+      <w:r>
+        <w:br/>
+      </w:r>
+      <w:r>
+        <w:rPr>
+          <w:rStyle w:val="VerbatimChar"/>
+        </w:rPr>
+        <w:t xml:space="preserve">      m/mreggerplot.sthlp</w:t>
+      </w:r>
+      <w:r>
+        <w:br/>
+      </w:r>
+      <w:r>
+        <w:rPr>
+          <w:rStyle w:val="VerbatimChar"/>
+        </w:rPr>
+        <w:t xml:space="preserve">      m/mrmodal.ado</w:t>
+      </w:r>
+      <w:r>
+        <w:br/>
+      </w:r>
+      <w:r>
+        <w:rPr>
+          <w:rStyle w:val="VerbatimChar"/>
+        </w:rPr>
+        <w:t xml:space="preserve">      m/mrmodal.sthlp</w:t>
+      </w:r>
+      <w:r>
+        <w:br/>
+      </w:r>
+      <w:r>
+        <w:rPr>
+          <w:rStyle w:val="VerbatimChar"/>
+        </w:rPr>
+        <w:t xml:space="preserve">      m/mrratio.ado</w:t>
+      </w:r>
+      <w:r>
+        <w:br/>
+      </w:r>
+      <w:r>
+        <w:rPr>
+          <w:rStyle w:val="VerbatimChar"/>
+        </w:rPr>
+        <w:t xml:space="preserve">      m/mrratio.sthlp</w:t>
+      </w:r>
+      <w:r>
+        <w:br/>
+      </w:r>
+      <w:r>
+        <w:rPr>
+          <w:rStyle w:val="VerbatimChar"/>
+        </w:rPr>
+        <w:t xml:space="preserve">      m/mrivests.ado</w:t>
+      </w:r>
+      <w:r>
+        <w:br/>
+      </w:r>
+      <w:r>
+        <w:rPr>
+          <w:rStyle w:val="VerbatimChar"/>
+        </w:rPr>
+        <w:t xml:space="preserve">      m/mrivests.sthlp</w:t>
+      </w:r>
+      <w:r>
+        <w:br/>
+      </w:r>
+      <w:r>
+        <w:rPr>
+          <w:rStyle w:val="VerbatimChar"/>
+        </w:rPr>
+        <w:t xml:space="preserve">      m/mrforest.ado</w:t>
+      </w:r>
+      <w:r>
+        <w:br/>
+      </w:r>
+      <w:r>
+        <w:rPr>
+          <w:rStyle w:val="VerbatimChar"/>
+        </w:rPr>
+        <w:t xml:space="preserve">      m/mrforest.sthlp</w:t>
+      </w:r>
+      <w:r>
+        <w:br/>
+      </w:r>
+      <w:r>
+        <w:rPr>
+          <w:rStyle w:val="VerbatimChar"/>
+        </w:rPr>
+        <w:t xml:space="preserve">      m/mreggersimex.ado</w:t>
+      </w:r>
+      <w:r>
+        <w:br/>
+      </w:r>
+      <w:r>
+        <w:rPr>
+          <w:rStyle w:val="VerbatimChar"/>
+        </w:rPr>
+        <w:t xml:space="preserve">      m/mreggersimex.sthlp</w:t>
+      </w:r>
+      <w:r>
+        <w:br/>
+      </w:r>
+      <w:r>
+        <w:rPr>
+          <w:rStyle w:val="VerbatimChar"/>
+        </w:rPr>
+        <w:t xml:space="preserve">      m/mreggersimexonce.ado</w:t>
+      </w:r>
+      <w:r>
+        <w:br/>
+      </w:r>
+      <w:r>
+        <w:rPr>
+          <w:rStyle w:val="VerbatimChar"/>
+        </w:rPr>
+        <w:t xml:space="preserve">      m/mrmodalplot.ado</w:t>
+      </w:r>
+      <w:r>
+        <w:br/>
+      </w:r>
+      <w:r>
+        <w:rPr>
+          <w:rStyle w:val="VerbatimChar"/>
+        </w:rPr>
+        <w:t xml:space="preserve">      m/mrmodalplot.sthlp</w:t>
+      </w:r>
+      <w:r>
+        <w:br/>
+      </w:r>
+      <w:r>
+        <w:rPr>
+          <w:rStyle w:val="VerbatimChar"/>
+        </w:rPr>
+        <w:t xml:space="preserve">      m/mrfunnel.ado</w:t>
+      </w:r>
+      <w:r>
+        <w:br/>
+      </w:r>
+      <w:r>
+        <w:rPr>
+          <w:rStyle w:val="VerbatimChar"/>
+        </w:rPr>
+        <w:t xml:space="preserve">      m/mrfunnel.sthlp</w:t>
+      </w:r>
+      <w:r>
+        <w:br/>
+      </w:r>
+      <w:r>
+        <w:rPr>
+          <w:rStyle w:val="VerbatimChar"/>
+        </w:rPr>
+        <w:t xml:space="preserve">      m/mrdeps.ado</w:t>
+      </w:r>
+      <w:r>
+        <w:br/>
+      </w:r>
+      <w:r>
+        <w:rPr>
+          <w:rStyle w:val="VerbatimChar"/>
+        </w:rPr>
+        <w:t xml:space="preserve">      m/mrdeps.sthlp</w:t>
+      </w:r>
+      <w:r>
+        <w:br/>
+      </w:r>
+      <w:r>
+        <w:rPr>
+          <w:rStyle w:val="VerbatimChar"/>
+        </w:rPr>
+        <w:t xml:space="preserve">      m/mr.ado</w:t>
+      </w:r>
+      <w:r>
+        <w:br/>
+      </w:r>
+      <w:r>
+        <w:rPr>
+          <w:rStyle w:val="VerbatimChar"/>
+        </w:rPr>
+        <w:t xml:space="preserve">      m/mr.sthlp</w:t>
+      </w:r>
+      <w:r>
+        <w:br/>
+      </w:r>
+      <w:r>
+        <w:rPr>
+          <w:rStyle w:val="VerbatimChar"/>
+        </w:rPr>
+        <w:t xml:space="preserve">      m/mrmvivw.ado</w:t>
+      </w:r>
+      <w:r>
+        <w:br/>
+      </w:r>
+      <w:r>
+        <w:rPr>
+          <w:rStyle w:val="VerbatimChar"/>
+        </w:rPr>
+        <w:t xml:space="preserve">      m/mrmvivw.sthlp</w:t>
+      </w:r>
+      <w:r>
+        <w:br/>
+      </w:r>
+      <w:r>
+        <w:rPr>
+          <w:rStyle w:val="VerbatimChar"/>
+        </w:rPr>
+        <w:t xml:space="preserve">      m/mvivw.ado</w:t>
+      </w:r>
+      <w:r>
+        <w:br/>
+      </w:r>
+      <w:r>
+        <w:rPr>
+          <w:rStyle w:val="VerbatimChar"/>
+        </w:rPr>
+        <w:t xml:space="preserve">      m/mvivw.sthlp</w:t>
+      </w:r>
+      <w:r>
+        <w:br/>
+      </w:r>
+      <w:r>
+        <w:rPr>
+          <w:rStyle w:val="VerbatimChar"/>
+        </w:rPr>
+        <w:t xml:space="preserve">      m/mvmr.ado</w:t>
+      </w:r>
+      <w:r>
+        <w:br/>
+      </w:r>
+      <w:r>
+        <w:rPr>
+          <w:rStyle w:val="VerbatimChar"/>
+        </w:rPr>
+        <w:t xml:space="preserve">      m/mvmr.sthlp</w:t>
+      </w:r>
+      <w:r>
+        <w:br/>
+      </w:r>
+      <w:r>
+        <w:rPr>
+          <w:rStyle w:val="VerbatimChar"/>
+        </w:rPr>
+        <w:t xml:space="preserve">      m/mrmvegger.ado</w:t>
+      </w:r>
+      <w:r>
+        <w:br/>
+      </w:r>
+      <w:r>
+        <w:rPr>
+          <w:rStyle w:val="VerbatimChar"/>
+        </w:rPr>
+        <w:t xml:space="preserve">      m/mrmvegger.sthlp</w:t>
+      </w:r>
+      <w:r>
+        <w:br/>
+      </w:r>
+      <w:r>
+        <w:rPr>
+          <w:rStyle w:val="VerbatimChar"/>
+        </w:rPr>
+        <w:t xml:space="preserve">      m/mrleaveoneout.ado</w:t>
+      </w:r>
+      <w:r>
+        <w:br/>
+      </w:r>
+      <w:r>
+        <w:rPr>
+          <w:rStyle w:val="VerbatimChar"/>
+        </w:rPr>
+        <w:t xml:space="preserve">      m/mrleaveoneout.sthlp</w:t>
+      </w:r>
+      <w:r>
+        <w:br/>
+      </w:r>
+      <w:r>
+        <w:rPr>
+          <w:rStyle w:val="VerbatimChar"/>
+        </w:rPr>
+        <w:t xml:space="preserve">      m/mrrobust-author.ihlp</w:t>
+      </w:r>
+      <w:r>
+        <w:br/>
+      </w:r>
+      <w:r>
+        <w:br/>
+      </w:r>
+      <w:r>
+        <w:rPr>
+          <w:rStyle w:val="VerbatimChar"/>
+        </w:rPr>
+        <w:t xml:space="preserve">INSTALLED ON</w:t>
+      </w:r>
+      <w:r>
+        <w:br/>
+      </w:r>
+      <w:r>
+        <w:rPr>
+          <w:rStyle w:val="VerbatimChar"/>
+        </w:rPr>
+        <w:t xml:space="preserve">      24 Sep 2021</w:t>
+      </w:r>
+      <w:r>
+        <w:br/>
+      </w:r>
+      <w:r>
+        <w:rPr>
+          <w:rStyle w:val="VerbatimChar"/>
+        </w:rPr>
+        <w:t xml:space="preserve">--------------------------------------------------------------------------------</w:t>
+      </w:r>
+    </w:p>
+    <w:bookmarkEnd w:id="32"/>
+    <w:bookmarkEnd w:id="33"/>
+    <w:bookmarkStart w:id="43" w:name="references"/>
     <w:p>
       <w:pPr>
         <w:pStyle w:val="Heading2"/>
       </w:pPr>
       <w:r>
-        <w:t xml:space="preserve">Stata session information for reproducibility</w:t>
-      </w:r>
-    </w:p>
-    <w:p>
-      <w:pPr>
-        <w:pStyle w:val="SourceCode"/>
-      </w:pPr>
-      <w:r>
-        <w:rPr>
-          <w:rStyle w:val="NormalTok"/>
-        </w:rPr>
-        <w:t xml:space="preserve">about</w:t>
-      </w:r>
-      <w:r>
-        <w:br/>
-      </w:r>
-      <w:r>
-        <w:rPr>
-          <w:rStyle w:val="NormalTok"/>
-        </w:rPr>
-        <w:t xml:space="preserve">ado </w:t>
-      </w:r>
-      <w:r>
-        <w:rPr>
-          <w:rStyle w:val="KeywordTok"/>
-        </w:rPr>
-        <w:t xml:space="preserve">describe</w:t>
-      </w:r>
-      <w:r>
-        <w:rPr>
-          <w:rStyle w:val="NormalTok"/>
-        </w:rPr>
-        <w:t xml:space="preserve"> mrrobust</w:t>
-      </w:r>
-    </w:p>
-    <w:p>
-      <w:pPr>
-        <w:pStyle w:val="SourceCode"/>
-      </w:pPr>
-      <w:r>
-        <w:rPr>
-          <w:rStyle w:val="VerbatimChar"/>
-        </w:rPr>
-        <w:t xml:space="preserve">Stata/MP 16.1 for Mac (Apple Silicon)</w:t>
-      </w:r>
-      <w:r>
-        <w:br/>
-      </w:r>
-      <w:r>
-        <w:rPr>
-          <w:rStyle w:val="VerbatimChar"/>
-        </w:rPr>
-        <w:t xml:space="preserve">Revision 08 Jul 2021</w:t>
-      </w:r>
-      <w:r>
-        <w:br/>
-      </w:r>
-      <w:r>
-        <w:rPr>
-          <w:rStyle w:val="VerbatimChar"/>
-        </w:rPr>
-        <w:t xml:space="preserve">Copyright 1985-2019 StataCorp LLC</w:t>
-      </w:r>
-      <w:r>
-        <w:br/>
-      </w:r>
-      <w:r>
-        <w:br/>
-      </w:r>
-      <w:r>
-        <w:rPr>
-          <w:rStyle w:val="VerbatimChar"/>
-        </w:rPr>
-        <w:t xml:space="preserve">Total physical memory: 8.01 GB</w:t>
-      </w:r>
-      <w:r>
-        <w:br/>
-      </w:r>
-      <w:r>
-        <w:br/>
-      </w:r>
-      <w:r>
-        <w:rPr>
-          <w:rStyle w:val="VerbatimChar"/>
-        </w:rPr>
-        <w:t xml:space="preserve">Stata license: Unlimited-user 2-core network, expiring 21 Jan 2022</w:t>
-      </w:r>
-      <w:r>
-        <w:br/>
-      </w:r>
-      <w:r>
-        <w:rPr>
-          <w:rStyle w:val="VerbatimChar"/>
-        </w:rPr>
-        <w:t xml:space="preserve">Serial number: 501609352178</w:t>
-      </w:r>
-      <w:r>
-        <w:br/>
-      </w:r>
-      <w:r>
-        <w:rPr>
-          <w:rStyle w:val="VerbatimChar"/>
-        </w:rPr>
-        <w:t xml:space="preserve">  Licensed to: Tom Palmer</w:t>
-      </w:r>
-      <w:r>
-        <w:br/>
-      </w:r>
-      <w:r>
-        <w:rPr>
-          <w:rStyle w:val="VerbatimChar"/>
-        </w:rPr>
-        <w:t xml:space="preserve">               University of Bristol</w:t>
-      </w:r>
-      <w:r>
-        <w:br/>
-      </w:r>
-      <w:r>
-        <w:br/>
-      </w:r>
-      <w:r>
-        <w:br/>
-      </w:r>
-      <w:r>
-        <w:rPr>
-          <w:rStyle w:val="VerbatimChar"/>
-        </w:rPr>
-        <w:t xml:space="preserve">--------------------------------------------------------------------------------</w:t>
-      </w:r>
-      <w:r>
-        <w:br/>
-      </w:r>
-      <w:r>
-        <w:rPr>
-          <w:rStyle w:val="VerbatimChar"/>
-        </w:rPr>
-        <w:t xml:space="preserve">[15] package mrrobust from https://raw.github.com/remlapmot/mrrobust/master</w:t>
-      </w:r>
-      <w:r>
-        <w:br/>
-      </w:r>
-      <w:r>
-        <w:rPr>
-          <w:rStyle w:val="VerbatimChar"/>
-        </w:rPr>
-        <w:t xml:space="preserve">--------------------------------------------------------------------------------</w:t>
-      </w:r>
-      <w:r>
-        <w:br/>
-      </w:r>
-      <w:r>
-        <w:br/>
-      </w:r>
-      <w:r>
-        <w:rPr>
-          <w:rStyle w:val="VerbatimChar"/>
-        </w:rPr>
-        <w:t xml:space="preserve">TITLE</w:t>
-      </w:r>
-      <w:r>
-        <w:br/>
-      </w:r>
-      <w:r>
-        <w:rPr>
-          <w:rStyle w:val="VerbatimChar"/>
-        </w:rPr>
-        <w:t xml:space="preserve">      'mrrobust': Stata package for two-sample Mendelian randomization analyses</w:t>
-      </w:r>
-      <w:r>
-        <w:br/>
-      </w:r>
-      <w:r>
-        <w:br/>
-      </w:r>
-      <w:r>
-        <w:rPr>
-          <w:rStyle w:val="VerbatimChar"/>
-        </w:rPr>
-        <w:t xml:space="preserve">DESCRIPTION/AUTHOR(S)</w:t>
-      </w:r>
-      <w:r>
-        <w:br/>
-      </w:r>
-      <w:r>
-        <w:rPr>
-          <w:rStyle w:val="VerbatimChar"/>
-        </w:rPr>
-        <w:t xml:space="preserve">      Author: Tom Palmer</w:t>
-      </w:r>
-      <w:r>
-        <w:br/>
-      </w:r>
-      <w:r>
-        <w:rPr>
-          <w:rStyle w:val="VerbatimChar"/>
-        </w:rPr>
-        <w:t xml:space="preserve">      Distribution-Date: 20210917</w:t>
-      </w:r>
-      <w:r>
-        <w:br/>
-      </w:r>
-      <w:r>
-        <w:br/>
-      </w:r>
-      <w:r>
-        <w:rPr>
-          <w:rStyle w:val="VerbatimChar"/>
-        </w:rPr>
-        <w:t xml:space="preserve">INSTALLATION FILES</w:t>
-      </w:r>
-      <w:r>
-        <w:br/>
-      </w:r>
-      <w:r>
-        <w:rPr>
-          <w:rStyle w:val="VerbatimChar"/>
-        </w:rPr>
-        <w:t xml:space="preserve">      m/mrmedian.ado</w:t>
-      </w:r>
-      <w:r>
-        <w:br/>
-      </w:r>
-      <w:r>
-        <w:rPr>
-          <w:rStyle w:val="VerbatimChar"/>
-        </w:rPr>
-        <w:t xml:space="preserve">      m/mrmedian.sthlp</w:t>
-      </w:r>
-      <w:r>
-        <w:br/>
-      </w:r>
-      <w:r>
-        <w:rPr>
-          <w:rStyle w:val="VerbatimChar"/>
-        </w:rPr>
-        <w:t xml:space="preserve">      m/mrmedianobs.ado</w:t>
-      </w:r>
-      <w:r>
-        <w:br/>
-      </w:r>
-      <w:r>
-        <w:rPr>
-          <w:rStyle w:val="VerbatimChar"/>
-        </w:rPr>
-        <w:t xml:space="preserve">      m/mrmedianobs_work.ado</w:t>
-      </w:r>
-      <w:r>
-        <w:br/>
-      </w:r>
-      <w:r>
-        <w:rPr>
-          <w:rStyle w:val="VerbatimChar"/>
-        </w:rPr>
-        <w:t xml:space="preserve">      m/mrmedianobs.sthlp</w:t>
-      </w:r>
-      <w:r>
-        <w:br/>
-      </w:r>
-      <w:r>
-        <w:rPr>
-          <w:rStyle w:val="VerbatimChar"/>
-        </w:rPr>
-        <w:t xml:space="preserve">      m/mregger.ado</w:t>
-      </w:r>
-      <w:r>
-        <w:br/>
-      </w:r>
-      <w:r>
-        <w:rPr>
-          <w:rStyle w:val="VerbatimChar"/>
-        </w:rPr>
-        <w:t xml:space="preserve">      m/mregger.sthlp</w:t>
-      </w:r>
-      <w:r>
-        <w:br/>
-      </w:r>
-      <w:r>
-        <w:rPr>
-          <w:rStyle w:val="VerbatimChar"/>
-        </w:rPr>
-        <w:t xml:space="preserve">      m/mrrobust.sthlp</w:t>
-      </w:r>
-      <w:r>
-        <w:br/>
-      </w:r>
-      <w:r>
-        <w:rPr>
-          <w:rStyle w:val="VerbatimChar"/>
-        </w:rPr>
-        <w:t xml:space="preserve">      m/mreggerplot.ado</w:t>
-      </w:r>
-      <w:r>
-        <w:br/>
-      </w:r>
-      <w:r>
-        <w:rPr>
-          <w:rStyle w:val="VerbatimChar"/>
-        </w:rPr>
-        <w:t xml:space="preserve">      m/mreggerplot.sthlp</w:t>
-      </w:r>
-      <w:r>
-        <w:br/>
-      </w:r>
-      <w:r>
-        <w:rPr>
-          <w:rStyle w:val="VerbatimChar"/>
-        </w:rPr>
-        <w:t xml:space="preserve">      m/mrmodal.ado</w:t>
-      </w:r>
-      <w:r>
-        <w:br/>
-      </w:r>
-      <w:r>
-        <w:rPr>
-          <w:rStyle w:val="VerbatimChar"/>
-        </w:rPr>
-        <w:t xml:space="preserve">      m/mrmodal.sthlp</w:t>
-      </w:r>
-      <w:r>
-        <w:br/>
-      </w:r>
-      <w:r>
-        <w:rPr>
-          <w:rStyle w:val="VerbatimChar"/>
-        </w:rPr>
-        <w:t xml:space="preserve">      m/mrratio.ado</w:t>
-      </w:r>
-      <w:r>
-        <w:br/>
-      </w:r>
-      <w:r>
-        <w:rPr>
-          <w:rStyle w:val="VerbatimChar"/>
-        </w:rPr>
-        <w:t xml:space="preserve">      m/mrratio.sthlp</w:t>
-      </w:r>
-      <w:r>
-        <w:br/>
-      </w:r>
-      <w:r>
-        <w:rPr>
-          <w:rStyle w:val="VerbatimChar"/>
-        </w:rPr>
-        <w:t xml:space="preserve">      m/mrivests.ado</w:t>
-      </w:r>
-      <w:r>
-        <w:br/>
-      </w:r>
-      <w:r>
-        <w:rPr>
-          <w:rStyle w:val="VerbatimChar"/>
-        </w:rPr>
-        <w:t xml:space="preserve">      m/mrivests.sthlp</w:t>
-      </w:r>
-      <w:r>
-        <w:br/>
-      </w:r>
-      <w:r>
-        <w:rPr>
-          <w:rStyle w:val="VerbatimChar"/>
-        </w:rPr>
-        <w:t xml:space="preserve">      m/mrforest.ado</w:t>
-      </w:r>
-      <w:r>
-        <w:br/>
-      </w:r>
-      <w:r>
-        <w:rPr>
-          <w:rStyle w:val="VerbatimChar"/>
-        </w:rPr>
-        <w:t xml:space="preserve">      m/mrforest.sthlp</w:t>
-      </w:r>
-      <w:r>
-        <w:br/>
-      </w:r>
-      <w:r>
-        <w:rPr>
-          <w:rStyle w:val="VerbatimChar"/>
-        </w:rPr>
-        <w:t xml:space="preserve">      m/mreggersimex.ado</w:t>
-      </w:r>
-      <w:r>
-        <w:br/>
-      </w:r>
-      <w:r>
-        <w:rPr>
-          <w:rStyle w:val="VerbatimChar"/>
-        </w:rPr>
-        <w:t xml:space="preserve">      m/mreggersimex.sthlp</w:t>
-      </w:r>
-      <w:r>
-        <w:br/>
-      </w:r>
-      <w:r>
-        <w:rPr>
-          <w:rStyle w:val="VerbatimChar"/>
-        </w:rPr>
-        <w:t xml:space="preserve">      m/mreggersimexonce.ado</w:t>
-      </w:r>
-      <w:r>
-        <w:br/>
-      </w:r>
-      <w:r>
-        <w:rPr>
-          <w:rStyle w:val="VerbatimChar"/>
-        </w:rPr>
-        <w:t xml:space="preserve">      m/mrmodalplot.ado</w:t>
-      </w:r>
-      <w:r>
-        <w:br/>
-      </w:r>
-      <w:r>
-        <w:rPr>
-          <w:rStyle w:val="VerbatimChar"/>
-        </w:rPr>
-        <w:t xml:space="preserve">      m/mrmodalplot.sthlp</w:t>
-      </w:r>
-      <w:r>
-        <w:br/>
-      </w:r>
-      <w:r>
-        <w:rPr>
-          <w:rStyle w:val="VerbatimChar"/>
-        </w:rPr>
-        <w:t xml:space="preserve">      m/mrfunnel.ado</w:t>
-      </w:r>
-      <w:r>
-        <w:br/>
-      </w:r>
-      <w:r>
-        <w:rPr>
-          <w:rStyle w:val="VerbatimChar"/>
-        </w:rPr>
-        <w:t xml:space="preserve">      m/mrfunnel.sthlp</w:t>
-      </w:r>
-      <w:r>
-        <w:br/>
-      </w:r>
-      <w:r>
-        <w:rPr>
-          <w:rStyle w:val="VerbatimChar"/>
-        </w:rPr>
-        <w:t xml:space="preserve">      m/mrdeps.ado</w:t>
-      </w:r>
-      <w:r>
-        <w:br/>
-      </w:r>
-      <w:r>
-        <w:rPr>
-          <w:rStyle w:val="VerbatimChar"/>
-        </w:rPr>
-        <w:t xml:space="preserve">      m/mrdeps.sthlp</w:t>
-      </w:r>
-      <w:r>
-        <w:br/>
-      </w:r>
-      <w:r>
-        <w:rPr>
-          <w:rStyle w:val="VerbatimChar"/>
-        </w:rPr>
-        <w:t xml:space="preserve">      m/mr.ado</w:t>
-      </w:r>
-      <w:r>
-        <w:br/>
-      </w:r>
-      <w:r>
-        <w:rPr>
-          <w:rStyle w:val="VerbatimChar"/>
-        </w:rPr>
-        <w:t xml:space="preserve">      m/mr.sthlp</w:t>
-      </w:r>
-      <w:r>
-        <w:br/>
-      </w:r>
-      <w:r>
-        <w:rPr>
-          <w:rStyle w:val="VerbatimChar"/>
-        </w:rPr>
-        <w:t xml:space="preserve">      m/mrmvivw.ado</w:t>
-      </w:r>
-      <w:r>
-        <w:br/>
-      </w:r>
-      <w:r>
-        <w:rPr>
-          <w:rStyle w:val="VerbatimChar"/>
-        </w:rPr>
-        <w:t xml:space="preserve">      m/mrmvivw.sthlp</w:t>
-      </w:r>
-      <w:r>
-        <w:br/>
-      </w:r>
-      <w:r>
-        <w:rPr>
-          <w:rStyle w:val="VerbatimChar"/>
-        </w:rPr>
-        <w:t xml:space="preserve">      m/mvivw.ado</w:t>
-      </w:r>
-      <w:r>
-        <w:br/>
-      </w:r>
-      <w:r>
-        <w:rPr>
-          <w:rStyle w:val="VerbatimChar"/>
-        </w:rPr>
-        <w:t xml:space="preserve">      m/mvivw.sthlp</w:t>
-      </w:r>
-      <w:r>
-        <w:br/>
-      </w:r>
-      <w:r>
-        <w:rPr>
-          <w:rStyle w:val="VerbatimChar"/>
-        </w:rPr>
-        <w:t xml:space="preserve">      m/mvmr.ado</w:t>
-      </w:r>
-      <w:r>
-        <w:br/>
-      </w:r>
-      <w:r>
-        <w:rPr>
-          <w:rStyle w:val="VerbatimChar"/>
-        </w:rPr>
-        <w:t xml:space="preserve">      m/mvmr.sthlp</w:t>
-      </w:r>
-      <w:r>
-        <w:br/>
-      </w:r>
-      <w:r>
-        <w:rPr>
-          <w:rStyle w:val="VerbatimChar"/>
-        </w:rPr>
-        <w:t xml:space="preserve">      m/mrmvegger.ado</w:t>
-      </w:r>
-      <w:r>
-        <w:br/>
-      </w:r>
-      <w:r>
-        <w:rPr>
-          <w:rStyle w:val="VerbatimChar"/>
-        </w:rPr>
-        <w:t xml:space="preserve">      m/mrmvegger.sthlp</w:t>
-      </w:r>
-      <w:r>
-        <w:br/>
-      </w:r>
-      <w:r>
-        <w:rPr>
-          <w:rStyle w:val="VerbatimChar"/>
-        </w:rPr>
-        <w:t xml:space="preserve">      m/mrleaveoneout.ado</w:t>
-      </w:r>
-      <w:r>
-        <w:br/>
-      </w:r>
-      <w:r>
-        <w:rPr>
-          <w:rStyle w:val="VerbatimChar"/>
-        </w:rPr>
-        <w:t xml:space="preserve">      m/mrleaveoneout.sthlp</w:t>
-      </w:r>
-      <w:r>
-        <w:br/>
-      </w:r>
-      <w:r>
-        <w:rPr>
-          <w:rStyle w:val="VerbatimChar"/>
-        </w:rPr>
-        <w:t xml:space="preserve">      m/mrrobust-author.ihlp</w:t>
-      </w:r>
-      <w:r>
-        <w:br/>
-      </w:r>
-      <w:r>
-        <w:br/>
-      </w:r>
-      <w:r>
-        <w:rPr>
-          <w:rStyle w:val="VerbatimChar"/>
-        </w:rPr>
-        <w:t xml:space="preserve">INSTALLED ON</w:t>
-      </w:r>
-      <w:r>
-        <w:br/>
-      </w:r>
-      <w:r>
-        <w:rPr>
-          <w:rStyle w:val="VerbatimChar"/>
-        </w:rPr>
-        <w:t xml:space="preserve">      24 Sep 2021</w:t>
-      </w:r>
-      <w:r>
-        <w:br/>
-      </w:r>
-      <w:r>
-        <w:rPr>
-          <w:rStyle w:val="VerbatimChar"/>
-        </w:rPr>
-        <w:t xml:space="preserve">--------------------------------------------------------------------------------</w:t>
-      </w:r>
-    </w:p>
-    <w:bookmarkEnd w:id="31"/>
-    <w:bookmarkStart w:id="41" w:name="references"/>
-    <w:p>
-      <w:pPr>
-        <w:pStyle w:val="Heading2"/>
-      </w:pPr>
-      <w:r>
         <w:t xml:space="preserve">References</w:t>
       </w:r>
     </w:p>
-    <w:bookmarkStart w:id="40" w:name="refs"/>
-    <w:bookmarkStart w:id="33" w:name="ref-burgess-aje-2015"/>
+    <w:bookmarkStart w:id="42" w:name="refs"/>
+    <w:bookmarkStart w:id="35" w:name="ref-burgess-aje-2015"/>
     <w:p>
       <w:pPr>
         <w:pStyle w:val="Bibliography"/>
@@ -6942,7 +7103,7 @@
       <w:r>
         <w:t xml:space="preserve"> </w:t>
       </w:r>
-      <w:hyperlink r:id="rId32">
+      <w:hyperlink r:id="rId34">
         <w:r>
           <w:rPr>
             <w:rStyle w:val="Hyperlink"/>
@@ -6954,8 +7115,8 @@
         <w:t xml:space="preserve">.</w:t>
       </w:r>
     </w:p>
-    <w:bookmarkEnd w:id="33"/>
-    <w:bookmarkStart w:id="35" w:name="ref-rees-statsmed-2017"/>
+    <w:bookmarkEnd w:id="35"/>
+    <w:bookmarkStart w:id="37" w:name="ref-rees-statsmed-2017"/>
     <w:p>
       <w:pPr>
         <w:pStyle w:val="Bibliography"/>
@@ -6994,7 +7155,7 @@
       <w:r>
         <w:t xml:space="preserve"> </w:t>
       </w:r>
-      <w:hyperlink r:id="rId34">
+      <w:hyperlink r:id="rId36">
         <w:r>
           <w:rPr>
             <w:rStyle w:val="Hyperlink"/>
@@ -7006,8 +7167,8 @@
         <w:t xml:space="preserve">.</w:t>
       </w:r>
     </w:p>
-    <w:bookmarkEnd w:id="35"/>
-    <w:bookmarkStart w:id="37" w:name="ref-sanderson-ije-2019"/>
+    <w:bookmarkEnd w:id="37"/>
+    <w:bookmarkStart w:id="39" w:name="ref-sanderson-ije-2019"/>
     <w:p>
       <w:pPr>
         <w:pStyle w:val="Bibliography"/>
@@ -7046,7 +7207,7 @@
       <w:r>
         <w:t xml:space="preserve"> </w:t>
       </w:r>
-      <w:hyperlink r:id="rId36">
+      <w:hyperlink r:id="rId38">
         <w:r>
           <w:rPr>
             <w:rStyle w:val="Hyperlink"/>
@@ -7058,8 +7219,8 @@
         <w:t xml:space="preserve">.</w:t>
       </w:r>
     </w:p>
-    <w:bookmarkEnd w:id="37"/>
-    <w:bookmarkStart w:id="39" w:name="ref-sanderson-statsmed-2021"/>
+    <w:bookmarkEnd w:id="39"/>
+    <w:bookmarkStart w:id="41" w:name="ref-sanderson-statsmed-2021"/>
     <w:p>
       <w:pPr>
         <w:pStyle w:val="Bibliography"/>
@@ -7101,7 +7262,7 @@
       <w:r>
         <w:t xml:space="preserve"> </w:t>
       </w:r>
-      <w:hyperlink r:id="rId38">
+      <w:hyperlink r:id="rId40">
         <w:r>
           <w:rPr>
             <w:rStyle w:val="Hyperlink"/>
@@ -7113,10 +7274,9 @@
         <w:t xml:space="preserve">.</w:t>
       </w:r>
     </w:p>
-    <w:bookmarkEnd w:id="39"/>
-    <w:bookmarkEnd w:id="40"/>
     <w:bookmarkEnd w:id="41"/>
     <w:bookmarkEnd w:id="42"/>
+    <w:bookmarkEnd w:id="43"/>
     <w:sectPr>
       <w:pgSz w:h="15840" w:w="12240"/>
       <w:pgMar w:bottom="1440" w:footer="720" w:gutter="0" w:header="720" w:left="1440" w:right="1440" w:top="1440"/>

--- a/docs/mvmr-example.docx
+++ b/docs/mvmr-example.docx
@@ -89,59 +89,25 @@
         <w:pStyle w:val="Date"/>
       </w:pPr>
       <w:r>
-        <w:t xml:space="preserve">24</w:t>
+        <w:t xml:space="preserve">20</w:t>
       </w:r>
       <w:r>
         <w:t xml:space="preserve"> </w:t>
       </w:r>
       <w:r>
-        <w:t xml:space="preserve">September</w:t>
+        <w:t xml:space="preserve">March</w:t>
       </w:r>
       <w:r>
         <w:t xml:space="preserve"> </w:t>
       </w:r>
       <w:r>
-        <w:t xml:space="preserve">2021</w:t>
-      </w:r>
-    </w:p>
-    <w:bookmarkStart w:id="20" w:name="toc-controls"/>
-    <w:p>
-      <w:pPr>
-        <w:pStyle w:val="FirstParagraph"/>
-      </w:pPr>
-      <w:r>
-        <w:t xml:space="preserve">Contents</w:t>
-      </w:r>
-    </w:p>
-    <w:p>
-      <w:pPr>
-        <w:pStyle w:val="BodyText"/>
-      </w:pPr>
-    </w:p>
-    <w:p>
-      <w:pPr>
-        <w:pStyle w:val="BodyText"/>
-      </w:pPr>
-      <w:r>
-        <w:t xml:space="preserve">1</w:t>
-      </w:r>
-    </w:p>
-    <w:p>
-      <w:pPr>
-        <w:pStyle w:val="BodyText"/>
-      </w:pPr>
-      <w:r>
-        <w:t xml:space="preserve">2</w:t>
-      </w:r>
-      <w:r>
-        <w:t xml:space="preserve">3</w:t>
-      </w:r>
-    </w:p>
-    <w:bookmarkEnd w:id="20"/>
-    <w:bookmarkStart w:id="26" w:name="r-code"/>
-    <w:p>
-      <w:pPr>
-        <w:pStyle w:val="Heading2"/>
+        <w:t xml:space="preserve">2023</w:t>
+      </w:r>
+    </w:p>
+    <w:bookmarkStart w:id="31" w:name="r-code"/>
+    <w:p>
+      <w:pPr>
+        <w:pStyle w:val="Heading1"/>
       </w:pPr>
       <w:r>
         <w:t xml:space="preserve">R code</w:t>
@@ -167,22 +133,16 @@
         <w:rPr>
           <w:rStyle w:val="FunctionTok"/>
         </w:rPr>
-        <w:t xml:space="preserve">suppressPackageStartupMessages</w:t>
-      </w:r>
-      <w:r>
-        <w:rPr>
-          <w:rStyle w:val="NormalTok"/>
-        </w:rPr>
-        <w:t xml:space="preserve">({</w:t>
-      </w:r>
-      <w:r>
-        <w:br/>
-      </w:r>
-      <w:r>
-        <w:rPr>
-          <w:rStyle w:val="NormalTok"/>
-        </w:rPr>
-        <w:t xml:space="preserve">  </w:t>
+        <w:t xml:space="preserve">library</w:t>
+      </w:r>
+      <w:r>
+        <w:rPr>
+          <w:rStyle w:val="NormalTok"/>
+        </w:rPr>
+        <w:t xml:space="preserve">(tidyverse)</w:t>
+      </w:r>
+      <w:r>
+        <w:br/>
       </w:r>
       <w:r>
         <w:rPr>
@@ -194,16 +154,10 @@
         <w:rPr>
           <w:rStyle w:val="NormalTok"/>
         </w:rPr>
-        <w:t xml:space="preserve">(tidyverse)</w:t>
-      </w:r>
-      <w:r>
-        <w:br/>
-      </w:r>
-      <w:r>
-        <w:rPr>
-          <w:rStyle w:val="NormalTok"/>
-        </w:rPr>
-        <w:t xml:space="preserve">  </w:t>
+        <w:t xml:space="preserve">(haven)</w:t>
+      </w:r>
+      <w:r>
+        <w:br/>
       </w:r>
       <w:r>
         <w:rPr>
@@ -215,37 +169,55 @@
         <w:rPr>
           <w:rStyle w:val="NormalTok"/>
         </w:rPr>
-        <w:t xml:space="preserve">(haven)</w:t>
-      </w:r>
-      <w:r>
-        <w:br/>
-      </w:r>
-      <w:r>
-        <w:rPr>
-          <w:rStyle w:val="NormalTok"/>
-        </w:rPr>
-        <w:t xml:space="preserve">  </w:t>
+        <w:t xml:space="preserve">(remotes)</w:t>
+      </w:r>
+      <w:r>
+        <w:br/>
+      </w:r>
+      <w:r>
+        <w:br/>
+      </w:r>
+      <w:r>
+        <w:rPr>
+          <w:rStyle w:val="NormalTok"/>
+        </w:rPr>
+        <w:t xml:space="preserve">dat </w:t>
+      </w:r>
+      <w:r>
+        <w:rPr>
+          <w:rStyle w:val="OtherTok"/>
+        </w:rPr>
+        <w:t xml:space="preserve">&lt;-</w:t>
+      </w:r>
+      <w:r>
+        <w:rPr>
+          <w:rStyle w:val="NormalTok"/>
+        </w:rPr>
+        <w:t xml:space="preserve"> </w:t>
       </w:r>
       <w:r>
         <w:rPr>
           <w:rStyle w:val="FunctionTok"/>
         </w:rPr>
-        <w:t xml:space="preserve">library</w:t>
-      </w:r>
-      <w:r>
-        <w:rPr>
-          <w:rStyle w:val="NormalTok"/>
-        </w:rPr>
-        <w:t xml:space="preserve">(remotes)</w:t>
-      </w:r>
-      <w:r>
-        <w:br/>
-      </w:r>
-      <w:r>
-        <w:rPr>
-          <w:rStyle w:val="NormalTok"/>
-        </w:rPr>
-        <w:t xml:space="preserve">})</w:t>
+        <w:t xml:space="preserve">read_dta</w:t>
+      </w:r>
+      <w:r>
+        <w:rPr>
+          <w:rStyle w:val="NormalTok"/>
+        </w:rPr>
+        <w:t xml:space="preserve">(</w:t>
+      </w:r>
+      <w:r>
+        <w:rPr>
+          <w:rStyle w:val="StringTok"/>
+        </w:rPr>
+        <w:t xml:space="preserve">"https://raw.github.com/remlapmot/mrrobust/master/dodata.dta"</w:t>
+      </w:r>
+      <w:r>
+        <w:rPr>
+          <w:rStyle w:val="NormalTok"/>
+        </w:rPr>
+        <w:t xml:space="preserve">)</w:t>
       </w:r>
       <w:r>
         <w:br/>
@@ -266,25 +238,49 @@
         <w:rPr>
           <w:rStyle w:val="NormalTok"/>
         </w:rPr>
+        <w:t xml:space="preserve"> dat </w:t>
+      </w:r>
+      <w:r>
+        <w:rPr>
+          <w:rStyle w:val="SpecialCharTok"/>
+        </w:rPr>
+        <w:t xml:space="preserve">%&gt;%</w:t>
+      </w:r>
+      <w:r>
+        <w:rPr>
+          <w:rStyle w:val="NormalTok"/>
+        </w:rPr>
         <w:t xml:space="preserve"> </w:t>
       </w:r>
       <w:r>
         <w:rPr>
           <w:rStyle w:val="FunctionTok"/>
         </w:rPr>
-        <w:t xml:space="preserve">read_dta</w:t>
-      </w:r>
-      <w:r>
-        <w:rPr>
-          <w:rStyle w:val="NormalTok"/>
-        </w:rPr>
-        <w:t xml:space="preserve">(</w:t>
-      </w:r>
-      <w:r>
-        <w:rPr>
-          <w:rStyle w:val="StringTok"/>
-        </w:rPr>
-        <w:t xml:space="preserve">"https://raw.github.com/remlapmot/mrrobust/master/dodata.dta"</w:t>
+        <w:t xml:space="preserve">filter</w:t>
+      </w:r>
+      <w:r>
+        <w:rPr>
+          <w:rStyle w:val="NormalTok"/>
+        </w:rPr>
+        <w:t xml:space="preserve">(ldlcp2 </w:t>
+      </w:r>
+      <w:r>
+        <w:rPr>
+          <w:rStyle w:val="SpecialCharTok"/>
+        </w:rPr>
+        <w:t xml:space="preserve">&lt;</w:t>
+      </w:r>
+      <w:r>
+        <w:rPr>
+          <w:rStyle w:val="NormalTok"/>
+        </w:rPr>
+        <w:t xml:space="preserve"> </w:t>
+      </w:r>
+      <w:r>
+        <w:rPr>
+          <w:rStyle w:val="FloatTok"/>
+        </w:rPr>
+        <w:t xml:space="preserve">1e-8</w:t>
       </w:r>
       <w:r>
         <w:rPr>
@@ -292,80 +288,11 @@
         </w:rPr>
         <w:t xml:space="preserve">)</w:t>
       </w:r>
-      <w:r>
-        <w:br/>
-      </w:r>
-      <w:r>
-        <w:rPr>
-          <w:rStyle w:val="NormalTok"/>
-        </w:rPr>
-        <w:t xml:space="preserve">dat </w:t>
-      </w:r>
-      <w:r>
-        <w:rPr>
-          <w:rStyle w:val="OtherTok"/>
-        </w:rPr>
-        <w:t xml:space="preserve">&lt;-</w:t>
-      </w:r>
-      <w:r>
-        <w:rPr>
-          <w:rStyle w:val="NormalTok"/>
-        </w:rPr>
-        <w:t xml:space="preserve"> dat </w:t>
-      </w:r>
-      <w:r>
-        <w:rPr>
-          <w:rStyle w:val="SpecialCharTok"/>
-        </w:rPr>
-        <w:t xml:space="preserve">%&gt;%</w:t>
-      </w:r>
-      <w:r>
-        <w:rPr>
-          <w:rStyle w:val="NormalTok"/>
-        </w:rPr>
-        <w:t xml:space="preserve"> </w:t>
-      </w:r>
-      <w:r>
-        <w:rPr>
-          <w:rStyle w:val="FunctionTok"/>
-        </w:rPr>
-        <w:t xml:space="preserve">filter</w:t>
-      </w:r>
-      <w:r>
-        <w:rPr>
-          <w:rStyle w:val="NormalTok"/>
-        </w:rPr>
-        <w:t xml:space="preserve">(ldlcp2 </w:t>
-      </w:r>
-      <w:r>
-        <w:rPr>
-          <w:rStyle w:val="SpecialCharTok"/>
-        </w:rPr>
-        <w:t xml:space="preserve">&lt;</w:t>
-      </w:r>
-      <w:r>
-        <w:rPr>
-          <w:rStyle w:val="NormalTok"/>
-        </w:rPr>
-        <w:t xml:space="preserve"> </w:t>
-      </w:r>
-      <w:r>
-        <w:rPr>
-          <w:rStyle w:val="FloatTok"/>
-        </w:rPr>
-        <w:t xml:space="preserve">1e-8</w:t>
-      </w:r>
-      <w:r>
-        <w:rPr>
-          <w:rStyle w:val="NormalTok"/>
-        </w:rPr>
-        <w:t xml:space="preserve">)</w:t>
-      </w:r>
-    </w:p>
-    <w:bookmarkStart w:id="21" w:name="X93c27bcc8a5904ed1592a529ca2215d3177879e"/>
-    <w:p>
-      <w:pPr>
-        <w:pStyle w:val="Heading3"/>
+    </w:p>
+    <w:bookmarkStart w:id="20" w:name="X93c27bcc8a5904ed1592a529ca2215d3177879e"/>
+    <w:p>
+      <w:pPr>
+        <w:pStyle w:val="Heading2"/>
       </w:pPr>
       <w:r>
         <w:t xml:space="preserve">Example code using the MendelianRandomization package</w:t>
@@ -1253,11 +1180,11 @@
         <w:t xml:space="preserve">## Heterogeneity test statistic = 148.9290 on 69 degrees of freedom, (p-value = 0.0000)</w:t>
       </w:r>
     </w:p>
-    <w:bookmarkEnd w:id="21"/>
-    <w:bookmarkStart w:id="25" w:name="X9f32d25ba7dcacbd5e5f6fb94f2f7eacace685a"/>
-    <w:p>
-      <w:pPr>
-        <w:pStyle w:val="Heading3"/>
+    <w:bookmarkEnd w:id="20"/>
+    <w:bookmarkStart w:id="30" w:name="X9f32d25ba7dcacbd5e5f6fb94f2f7eacace685a"/>
+    <w:p>
+      <w:pPr>
+        <w:pStyle w:val="Heading2"/>
       </w:pPr>
       <w:r>
         <w:t xml:space="preserve">Example code using the MVMR and RMVMR packages</w:t>
@@ -2427,20 +2354,20 @@
       <w:r>
         <w:drawing>
           <wp:inline>
-            <wp:extent cx="5943600" cy="4754880"/>
+            <wp:extent cx="4620126" cy="3696101"/>
             <wp:effectExtent b="0" l="0" r="0" t="0"/>
-            <wp:docPr descr="" title="" id="1" name="Picture"/>
+            <wp:docPr descr="" title="" id="22" name="Picture"/>
             <a:graphic>
               <a:graphicData uri="http://schemas.openxmlformats.org/drawingml/2006/picture">
                 <pic:pic>
                   <pic:nvPicPr>
-                    <pic:cNvPr descr="mvmr-example_files/figure-docx/unnamed-chunk-13-1.png" id="0" name="Picture"/>
+                    <pic:cNvPr descr="mvmr-example_files/figure-docx/unnamed-chunk-13-1.png" id="23" name="Picture"/>
                     <pic:cNvPicPr>
                       <a:picLocks noChangeArrowheads="1" noChangeAspect="1"/>
                     </pic:cNvPicPr>
                   </pic:nvPicPr>
                   <pic:blipFill>
-                    <a:blip r:embed="rId22"/>
+                    <a:blip r:embed="rId21"/>
                     <a:stretch>
                       <a:fillRect/>
                     </a:stretch>
@@ -2448,7 +2375,7 @@
                   <pic:spPr bwMode="auto">
                     <a:xfrm>
                       <a:off x="0" y="0"/>
-                      <a:ext cx="5943600" cy="4754880"/>
+                      <a:ext cx="4620126" cy="3696101"/>
                     </a:xfrm>
                     <a:prstGeom prst="rect">
                       <a:avLst/>
@@ -2497,20 +2424,20 @@
       <w:r>
         <w:drawing>
           <wp:inline>
-            <wp:extent cx="5943600" cy="4754880"/>
+            <wp:extent cx="4620126" cy="3696101"/>
             <wp:effectExtent b="0" l="0" r="0" t="0"/>
-            <wp:docPr descr="" title="" id="1" name="Picture"/>
+            <wp:docPr descr="" title="" id="25" name="Picture"/>
             <a:graphic>
               <a:graphicData uri="http://schemas.openxmlformats.org/drawingml/2006/picture">
                 <pic:pic>
                   <pic:nvPicPr>
-                    <pic:cNvPr descr="mvmr-example_files/figure-docx/unnamed-chunk-13-2.png" id="0" name="Picture"/>
+                    <pic:cNvPr descr="mvmr-example_files/figure-docx/unnamed-chunk-13-2.png" id="26" name="Picture"/>
                     <pic:cNvPicPr>
                       <a:picLocks noChangeArrowheads="1" noChangeAspect="1"/>
                     </pic:cNvPicPr>
                   </pic:nvPicPr>
                   <pic:blipFill>
-                    <a:blip r:embed="rId23"/>
+                    <a:blip r:embed="rId24"/>
                     <a:stretch>
                       <a:fillRect/>
                     </a:stretch>
@@ -2518,7 +2445,7 @@
                   <pic:spPr bwMode="auto">
                     <a:xfrm>
                       <a:off x="0" y="0"/>
-                      <a:ext cx="5943600" cy="4754880"/>
+                      <a:ext cx="4620126" cy="3696101"/>
                     </a:xfrm>
                     <a:prstGeom prst="rect">
                       <a:avLst/>
@@ -2864,20 +2791,20 @@
       <w:r>
         <w:drawing>
           <wp:inline>
-            <wp:extent cx="5943600" cy="4754880"/>
+            <wp:extent cx="4620126" cy="3696101"/>
             <wp:effectExtent b="0" l="0" r="0" t="0"/>
-            <wp:docPr descr="" title="" id="1" name="Picture"/>
+            <wp:docPr descr="" title="" id="28" name="Picture"/>
             <a:graphic>
               <a:graphicData uri="http://schemas.openxmlformats.org/drawingml/2006/picture">
                 <pic:pic>
                   <pic:nvPicPr>
-                    <pic:cNvPr descr="mvmr-example_files/figure-docx/unnamed-chunk-15-1.png" id="0" name="Picture"/>
+                    <pic:cNvPr descr="mvmr-example_files/figure-docx/unnamed-chunk-15-1.png" id="29" name="Picture"/>
                     <pic:cNvPicPr>
                       <a:picLocks noChangeArrowheads="1" noChangeAspect="1"/>
                     </pic:cNvPicPr>
                   </pic:nvPicPr>
                   <pic:blipFill>
-                    <a:blip r:embed="rId24"/>
+                    <a:blip r:embed="rId27"/>
                     <a:stretch>
                       <a:fillRect/>
                     </a:stretch>
@@ -2885,7 +2812,7 @@
                   <pic:spPr bwMode="auto">
                     <a:xfrm>
                       <a:off x="0" y="0"/>
-                      <a:ext cx="5943600" cy="4754880"/>
+                      <a:ext cx="4620126" cy="3696101"/>
                     </a:xfrm>
                     <a:prstGeom prst="rect">
                       <a:avLst/>
@@ -2968,12 +2895,12 @@
         <w:t xml:space="preserve">## Exposure_2    371.0830 1.403374e-61</w:t>
       </w:r>
     </w:p>
-    <w:bookmarkEnd w:id="25"/>
-    <w:bookmarkEnd w:id="26"/>
-    <w:bookmarkStart w:id="30" w:name="stata-code"/>
-    <w:p>
-      <w:pPr>
-        <w:pStyle w:val="Heading2"/>
+    <w:bookmarkEnd w:id="30"/>
+    <w:bookmarkEnd w:id="31"/>
+    <w:bookmarkStart w:id="39" w:name="stata-code"/>
+    <w:p>
+      <w:pPr>
+        <w:pStyle w:val="Heading1"/>
       </w:pPr>
       <w:r>
         <w:t xml:space="preserve">Stata code</w:t>
@@ -2997,123 +2924,6 @@
       </w:pPr>
       <w:r>
         <w:rPr>
-          <w:rStyle w:val="ControlFlowTok"/>
-        </w:rPr>
-        <w:t xml:space="preserve">if</w:t>
-      </w:r>
-      <w:r>
-        <w:rPr>
-          <w:rStyle w:val="NormalTok"/>
-        </w:rPr>
-        <w:t xml:space="preserve"> (</w:t>
-      </w:r>
-      <w:r>
-        <w:rPr>
-          <w:rStyle w:val="SpecialCharTok"/>
-        </w:rPr>
-        <w:t xml:space="preserve">!</w:t>
-      </w:r>
-      <w:r>
-        <w:rPr>
-          <w:rStyle w:val="FunctionTok"/>
-        </w:rPr>
-        <w:t xml:space="preserve">requireNamespace</w:t>
-      </w:r>
-      <w:r>
-        <w:rPr>
-          <w:rStyle w:val="NormalTok"/>
-        </w:rPr>
-        <w:t xml:space="preserve">(</w:t>
-      </w:r>
-      <w:r>
-        <w:rPr>
-          <w:rStyle w:val="StringTok"/>
-        </w:rPr>
-        <w:t xml:space="preserve">"Statamarkdown"</w:t>
-      </w:r>
-      <w:r>
-        <w:rPr>
-          <w:rStyle w:val="NormalTok"/>
-        </w:rPr>
-        <w:t xml:space="preserve">, </w:t>
-      </w:r>
-      <w:r>
-        <w:rPr>
-          <w:rStyle w:val="AttributeTok"/>
-        </w:rPr>
-        <w:t xml:space="preserve">quietly =</w:t>
-      </w:r>
-      <w:r>
-        <w:rPr>
-          <w:rStyle w:val="NormalTok"/>
-        </w:rPr>
-        <w:t xml:space="preserve"> </w:t>
-      </w:r>
-      <w:r>
-        <w:rPr>
-          <w:rStyle w:val="ConstantTok"/>
-        </w:rPr>
-        <w:t xml:space="preserve">TRUE</w:t>
-      </w:r>
-      <w:r>
-        <w:rPr>
-          <w:rStyle w:val="NormalTok"/>
-        </w:rPr>
-        <w:t xml:space="preserve">)) {</w:t>
-      </w:r>
-      <w:r>
-        <w:br/>
-      </w:r>
-      <w:r>
-        <w:rPr>
-          <w:rStyle w:val="NormalTok"/>
-        </w:rPr>
-        <w:t xml:space="preserve">  remotes</w:t>
-      </w:r>
-      <w:r>
-        <w:rPr>
-          <w:rStyle w:val="SpecialCharTok"/>
-        </w:rPr>
-        <w:t xml:space="preserve">::</w:t>
-      </w:r>
-      <w:r>
-        <w:rPr>
-          <w:rStyle w:val="FunctionTok"/>
-        </w:rPr>
-        <w:t xml:space="preserve">install_github</w:t>
-      </w:r>
-      <w:r>
-        <w:rPr>
-          <w:rStyle w:val="NormalTok"/>
-        </w:rPr>
-        <w:t xml:space="preserve">(</w:t>
-      </w:r>
-      <w:r>
-        <w:rPr>
-          <w:rStyle w:val="StringTok"/>
-        </w:rPr>
-        <w:t xml:space="preserve">"Hemken/Statamarkdown"</w:t>
-      </w:r>
-      <w:r>
-        <w:rPr>
-          <w:rStyle w:val="NormalTok"/>
-        </w:rPr>
-        <w:t xml:space="preserve">)</w:t>
-      </w:r>
-      <w:r>
-        <w:br/>
-      </w:r>
-      <w:r>
-        <w:rPr>
-          <w:rStyle w:val="NormalTok"/>
-        </w:rPr>
-        <w:t xml:space="preserve">}</w:t>
-      </w:r>
-      <w:r>
-        <w:br/>
-      </w:r>
-      <w:r>
-        <w:rPr>
           <w:rStyle w:val="FunctionTok"/>
         </w:rPr>
         <w:t xml:space="preserve">library</w:t>
@@ -3203,10 +3013,10 @@
         <w:t xml:space="preserve"> sel1 = (ldlcp2 &lt; 1e-8)</w:t>
       </w:r>
     </w:p>
-    <w:bookmarkStart w:id="29" w:name="example-code-using-the-mrrobust-package"/>
-    <w:p>
-      <w:pPr>
-        <w:pStyle w:val="Heading3"/>
+    <w:bookmarkStart w:id="38" w:name="example-code-using-the-mrrobust-package"/>
+    <w:p>
+      <w:pPr>
+        <w:pStyle w:val="Heading2"/>
       </w:pPr>
       <w:r>
         <w:t xml:space="preserve">Example code using the mrrobust package</w:t>
@@ -3341,7 +3151,7 @@
         <w:rPr>
           <w:rStyle w:val="VerbatimChar"/>
         </w:rPr>
-        <w:t xml:space="preserve">             |      Coef.   Std. Err.      z    P&gt;|z|     [95% Conf. Interval]</w:t>
+        <w:t xml:space="preserve">             | Coefficient  Std. err.      z    P&gt;|z|     [95% conf. interval]</w:t>
       </w:r>
       <w:r>
         <w:br/>
@@ -3498,7 +3308,7 @@
         <w:rPr>
           <w:rStyle w:val="VerbatimChar"/>
         </w:rPr>
-        <w:t xml:space="preserve">             |      Coef.   Std. Err.      z    P&gt;|z|     [95% Conf. Interval]</w:t>
+        <w:t xml:space="preserve">             | Coefficient  Std. err.      z    P&gt;|z|     [95% conf. interval]</w:t>
       </w:r>
       <w:r>
         <w:br/>
@@ -3633,20 +3443,20 @@
       <w:r>
         <w:drawing>
           <wp:inline>
-            <wp:extent cx="5943600" cy="4322618"/>
+            <wp:extent cx="5943600" cy="4324964"/>
             <wp:effectExtent b="0" l="0" r="0" t="0"/>
-            <wp:docPr descr="" title="" id="1" name="Picture"/>
+            <wp:docPr descr="" title="" id="33" name="Picture"/>
             <a:graphic>
               <a:graphicData uri="http://schemas.openxmlformats.org/drawingml/2006/picture">
                 <pic:pic>
                   <pic:nvPicPr>
-                    <pic:cNvPr descr="mreggerplot-1.png" id="0" name="Picture"/>
+                    <pic:cNvPr descr="mreggerplot-1.png" id="34" name="Picture"/>
                     <pic:cNvPicPr>
                       <a:picLocks noChangeArrowheads="1" noChangeAspect="1"/>
                     </pic:cNvPicPr>
                   </pic:nvPicPr>
                   <pic:blipFill>
-                    <a:blip r:embed="rId27"/>
+                    <a:blip r:embed="rId32"/>
                     <a:stretch>
                       <a:fillRect/>
                     </a:stretch>
@@ -3654,7 +3464,7 @@
                   <pic:spPr bwMode="auto">
                     <a:xfrm>
                       <a:off x="0" y="0"/>
-                      <a:ext cx="5943600" cy="4322618"/>
+                      <a:ext cx="5943600" cy="4324964"/>
                     </a:xfrm>
                     <a:prstGeom prst="rect">
                       <a:avLst/>
@@ -4130,7 +3940,7 @@
         <w:rPr>
           <w:rStyle w:val="VerbatimChar"/>
         </w:rPr>
-        <w:t xml:space="preserve">             |      Coef.   Std. Err.      z    P&gt;|z|     [95% Conf. Interval]</w:t>
+        <w:t xml:space="preserve">             | Coefficient  Std. err.      z    P&gt;|z|     [95% conf. interval]</w:t>
       </w:r>
       <w:r>
         <w:br/>
@@ -4205,7 +4015,7 @@
         <w:rPr>
           <w:rStyle w:val="VerbatimChar"/>
         </w:rPr>
-        <w:t xml:space="preserve">             |      Coef.   Std. Err.      z    P&gt;|z|     [95% Conf. Interval]</w:t>
+        <w:t xml:space="preserve">             | Coefficient  Std. err.      z    P&gt;|z|     [95% conf. interval]</w:t>
       </w:r>
       <w:r>
         <w:br/>
@@ -4242,20 +4052,20 @@
       <w:r>
         <w:drawing>
           <wp:inline>
-            <wp:extent cx="5943600" cy="4322618"/>
+            <wp:extent cx="5943600" cy="4324964"/>
             <wp:effectExtent b="0" l="0" r="0" t="0"/>
-            <wp:docPr descr="" title="" id="1" name="Picture"/>
+            <wp:docPr descr="" title="" id="36" name="Picture"/>
             <a:graphic>
               <a:graphicData uri="http://schemas.openxmlformats.org/drawingml/2006/picture">
                 <pic:pic>
                   <pic:nvPicPr>
-                    <pic:cNvPr descr="mreggerplot-2.png" id="0" name="Picture"/>
+                    <pic:cNvPr descr="mreggerplot-2.png" id="37" name="Picture"/>
                     <pic:cNvPicPr>
                       <a:picLocks noChangeArrowheads="1" noChangeAspect="1"/>
                     </pic:cNvPicPr>
                   </pic:nvPicPr>
                   <pic:blipFill>
-                    <a:blip r:embed="rId28"/>
+                    <a:blip r:embed="rId35"/>
                     <a:stretch>
                       <a:fillRect/>
                     </a:stretch>
@@ -4263,7 +4073,7 @@
                   <pic:spPr bwMode="auto">
                     <a:xfrm>
                       <a:off x="0" y="0"/>
-                      <a:ext cx="5943600" cy="4322618"/>
+                      <a:ext cx="5943600" cy="4324964"/>
                     </a:xfrm>
                     <a:prstGeom prst="rect">
                       <a:avLst/>
@@ -4379,7 +4189,7 @@
         <w:rPr>
           <w:rStyle w:val="VerbatimChar"/>
         </w:rPr>
-        <w:t xml:space="preserve">             |      Coef.   Std. Err.      z    P&gt;|z|     [95% Conf. Interval]</w:t>
+        <w:t xml:space="preserve">             | Coefficient  Std. err.      z    P&gt;|z|     [95% conf. interval]</w:t>
       </w:r>
       <w:r>
         <w:br/>
@@ -4515,7 +4325,7 @@
         <w:rPr>
           <w:rStyle w:val="VerbatimChar"/>
         </w:rPr>
-        <w:t xml:space="preserve">             |      Coef.   Std. Err.      z    P&gt;|z|     [95% Conf. Interval]</w:t>
+        <w:t xml:space="preserve">             | Coefficient  Std. err.      z    P&gt;|z|     [95% conf. interval]</w:t>
       </w:r>
       <w:r>
         <w:br/>
@@ -4639,7 +4449,7 @@
         <w:rPr>
           <w:rStyle w:val="VerbatimChar"/>
         </w:rPr>
-        <w:t xml:space="preserve">&gt;  hdlcse tgse)</w:t>
+        <w:t xml:space="preserve">&gt; e hdlcse tgse)</w:t>
       </w:r>
       <w:r>
         <w:br/>
@@ -4696,7 +4506,7 @@
         <w:rPr>
           <w:rStyle w:val="VerbatimChar"/>
         </w:rPr>
-        <w:t xml:space="preserve">             |      Coef.   Std. Err.      z    P&gt;|z|     [95% Conf. Interval]</w:t>
+        <w:t xml:space="preserve">             | Coefficient  Std. err.      z    P&gt;|z|     [95% conf. interval]</w:t>
       </w:r>
       <w:r>
         <w:br/>
@@ -4914,7 +4724,7 @@
         <w:rPr>
           <w:rStyle w:val="VerbatimChar"/>
         </w:rPr>
-        <w:t xml:space="preserve">             |      Coef.   Std. Err.      z    P&gt;|z|     [95% Conf. Interval]</w:t>
+        <w:t xml:space="preserve">             | Coefficient  Std. err.      z    P&gt;|z|     [95% conf. interval]</w:t>
       </w:r>
       <w:r>
         <w:br/>
@@ -5019,7 +4829,7 @@
         <w:rPr>
           <w:rStyle w:val="VerbatimChar"/>
         </w:rPr>
-        <w:t xml:space="preserve">&gt; (2)</w:t>
+        <w:t xml:space="preserve">&gt; t(2)</w:t>
       </w:r>
       <w:r>
         <w:br/>
@@ -5076,7 +4886,7 @@
         <w:rPr>
           <w:rStyle w:val="VerbatimChar"/>
         </w:rPr>
-        <w:t xml:space="preserve">             |      Coef.   Std. Err.      z    P&gt;|z|     [95% Conf. Interval]</w:t>
+        <w:t xml:space="preserve">             | Coefficient  Std. err.      z    P&gt;|z|     [95% conf. interval]</w:t>
       </w:r>
       <w:r>
         <w:br/>
@@ -5181,7 +4991,7 @@
         <w:rPr>
           <w:rStyle w:val="VerbatimChar"/>
         </w:rPr>
-        <w:t xml:space="preserve">&gt; (3)</w:t>
+        <w:t xml:space="preserve">&gt; t(3)</w:t>
       </w:r>
       <w:r>
         <w:br/>
@@ -5238,7 +5048,7 @@
         <w:rPr>
           <w:rStyle w:val="VerbatimChar"/>
         </w:rPr>
-        <w:t xml:space="preserve">             |      Coef.   Std. Err.      z    P&gt;|z|     [95% Conf. Interval]</w:t>
+        <w:t xml:space="preserve">             | Coefficient  Std. err.      z    P&gt;|z|     [95% conf. interval]</w:t>
       </w:r>
       <w:r>
         <w:br/>
@@ -5304,23 +5114,23 @@
         <w:t xml:space="preserve">------------------------------------------------------------------------------</w:t>
       </w:r>
     </w:p>
-    <w:bookmarkEnd w:id="29"/>
-    <w:bookmarkEnd w:id="30"/>
-    <w:bookmarkStart w:id="33" w:name="session-information-for-reproducibility"/>
+    <w:bookmarkEnd w:id="38"/>
+    <w:bookmarkEnd w:id="39"/>
+    <w:bookmarkStart w:id="42" w:name="session-information-for-reproducibility"/>
+    <w:p>
+      <w:pPr>
+        <w:pStyle w:val="Heading1"/>
+      </w:pPr>
+      <w:r>
+        <w:t xml:space="preserve">Session information for reproducibility</w:t>
+      </w:r>
+    </w:p>
+    <w:bookmarkStart w:id="40" w:name="r-session-information"/>
     <w:p>
       <w:pPr>
         <w:pStyle w:val="Heading2"/>
       </w:pPr>
       <w:r>
-        <w:t xml:space="preserve">Session information for reproducibility</w:t>
-      </w:r>
-    </w:p>
-    <w:bookmarkStart w:id="31" w:name="r-session-information"/>
-    <w:p>
-      <w:pPr>
-        <w:pStyle w:val="Heading3"/>
-      </w:pPr>
-      <w:r>
         <w:t xml:space="preserve">R session information</w:t>
       </w:r>
     </w:p>
@@ -5364,1091 +5174,977 @@
         <w:rPr>
           <w:rStyle w:val="VerbatimChar"/>
         </w:rPr>
-        <w:t xml:space="preserve">─ Session info ───────────────────────────────────────────────────────────────────────────────────</w:t>
-      </w:r>
-      <w:r>
-        <w:br/>
-      </w:r>
-      <w:r>
-        <w:rPr>
-          <w:rStyle w:val="VerbatimChar"/>
-        </w:rPr>
-        <w:t xml:space="preserve"> setting  value                       </w:t>
-      </w:r>
-      <w:r>
-        <w:br/>
-      </w:r>
-      <w:r>
-        <w:rPr>
-          <w:rStyle w:val="VerbatimChar"/>
-        </w:rPr>
-        <w:t xml:space="preserve"> version  R version 4.1.1 (2021-08-10)</w:t>
-      </w:r>
-      <w:r>
-        <w:br/>
-      </w:r>
-      <w:r>
-        <w:rPr>
-          <w:rStyle w:val="VerbatimChar"/>
-        </w:rPr>
-        <w:t xml:space="preserve"> os       macOS Big Sur 11.6          </w:t>
-      </w:r>
-      <w:r>
-        <w:br/>
-      </w:r>
-      <w:r>
-        <w:rPr>
-          <w:rStyle w:val="VerbatimChar"/>
-        </w:rPr>
-        <w:t xml:space="preserve"> system   aarch64, darwin20           </w:t>
-      </w:r>
-      <w:r>
-        <w:br/>
-      </w:r>
-      <w:r>
-        <w:rPr>
-          <w:rStyle w:val="VerbatimChar"/>
-        </w:rPr>
-        <w:t xml:space="preserve"> ui       X11                         </w:t>
-      </w:r>
-      <w:r>
-        <w:br/>
-      </w:r>
-      <w:r>
-        <w:rPr>
-          <w:rStyle w:val="VerbatimChar"/>
-        </w:rPr>
-        <w:t xml:space="preserve"> language (EN)                        </w:t>
-      </w:r>
-      <w:r>
-        <w:br/>
-      </w:r>
-      <w:r>
-        <w:rPr>
-          <w:rStyle w:val="VerbatimChar"/>
-        </w:rPr>
-        <w:t xml:space="preserve"> collate  en_GB.UTF-8                 </w:t>
-      </w:r>
-      <w:r>
-        <w:br/>
-      </w:r>
-      <w:r>
-        <w:rPr>
-          <w:rStyle w:val="VerbatimChar"/>
-        </w:rPr>
-        <w:t xml:space="preserve"> ctype    en_GB.UTF-8                 </w:t>
-      </w:r>
-      <w:r>
-        <w:br/>
-      </w:r>
-      <w:r>
-        <w:rPr>
-          <w:rStyle w:val="VerbatimChar"/>
-        </w:rPr>
-        <w:t xml:space="preserve"> tz       Europe/London               </w:t>
-      </w:r>
-      <w:r>
-        <w:br/>
-      </w:r>
-      <w:r>
-        <w:rPr>
-          <w:rStyle w:val="VerbatimChar"/>
-        </w:rPr>
-        <w:t xml:space="preserve"> date     2021-09-24                  </w:t>
-      </w:r>
-      <w:r>
-        <w:br/>
-      </w:r>
-      <w:r>
-        <w:br/>
-      </w:r>
-      <w:r>
-        <w:rPr>
-          <w:rStyle w:val="VerbatimChar"/>
-        </w:rPr>
-        <w:t xml:space="preserve">─ Packages ───────────────────────────────────────────────────────────────────────────────────────</w:t>
-      </w:r>
-      <w:r>
-        <w:br/>
-      </w:r>
-      <w:r>
-        <w:rPr>
-          <w:rStyle w:val="VerbatimChar"/>
-        </w:rPr>
-        <w:t xml:space="preserve"> package                * version date       lib source                               </w:t>
-      </w:r>
-      <w:r>
-        <w:br/>
-      </w:r>
-      <w:r>
-        <w:rPr>
-          <w:rStyle w:val="VerbatimChar"/>
-        </w:rPr>
-        <w:t xml:space="preserve"> arrangements             1.1.9   2020-09-13 [1] CRAN (R 4.1.0)                       </w:t>
-      </w:r>
-      <w:r>
-        <w:br/>
-      </w:r>
-      <w:r>
-        <w:rPr>
-          <w:rStyle w:val="VerbatimChar"/>
-        </w:rPr>
-        <w:t xml:space="preserve"> assertthat               0.2.1   2019-03-21 [1] CRAN (R 4.1.0)                       </w:t>
-      </w:r>
-      <w:r>
-        <w:br/>
-      </w:r>
-      <w:r>
-        <w:rPr>
-          <w:rStyle w:val="VerbatimChar"/>
-        </w:rPr>
-        <w:t xml:space="preserve"> backports                1.2.1   2020-12-09 [1] CRAN (R 4.1.0)                       </w:t>
-      </w:r>
-      <w:r>
-        <w:br/>
-      </w:r>
-      <w:r>
-        <w:rPr>
-          <w:rStyle w:val="VerbatimChar"/>
-        </w:rPr>
-        <w:t xml:space="preserve"> base64enc                0.1-3   2015-07-28 [1] CRAN (R 4.1.0)                       </w:t>
-      </w:r>
-      <w:r>
-        <w:br/>
-      </w:r>
-      <w:r>
-        <w:rPr>
-          <w:rStyle w:val="VerbatimChar"/>
-        </w:rPr>
-        <w:t xml:space="preserve"> broom                    0.7.9   2021-07-27 [1] CRAN (R 4.1.0)                       </w:t>
-      </w:r>
-      <w:r>
-        <w:br/>
-      </w:r>
-      <w:r>
-        <w:rPr>
-          <w:rStyle w:val="VerbatimChar"/>
-        </w:rPr>
-        <w:t xml:space="preserve"> cellranger               1.1.0   2016-07-27 [1] CRAN (R 4.1.0)                       </w:t>
-      </w:r>
-      <w:r>
-        <w:br/>
-      </w:r>
-      <w:r>
-        <w:rPr>
-          <w:rStyle w:val="VerbatimChar"/>
-        </w:rPr>
-        <w:t xml:space="preserve"> checkmate                2.0.0   2020-02-06 [1] CRAN (R 4.1.1)                       </w:t>
-      </w:r>
-      <w:r>
-        <w:br/>
-      </w:r>
-      <w:r>
-        <w:rPr>
-          <w:rStyle w:val="VerbatimChar"/>
-        </w:rPr>
-        <w:t xml:space="preserve"> cli                      3.0.1   2021-07-17 [1] CRAN (R 4.1.0)                       </w:t>
-      </w:r>
-      <w:r>
-        <w:br/>
-      </w:r>
-      <w:r>
-        <w:rPr>
-          <w:rStyle w:val="VerbatimChar"/>
-        </w:rPr>
-        <w:t xml:space="preserve"> cluster                  2.1.2   2021-04-17 [1] CRAN (R 4.1.1)                       </w:t>
-      </w:r>
-      <w:r>
-        <w:br/>
-      </w:r>
-      <w:r>
-        <w:rPr>
-          <w:rStyle w:val="VerbatimChar"/>
-        </w:rPr>
-        <w:t xml:space="preserve"> codetools                0.2-18  2020-11-04 [1] CRAN (R 4.1.1)                       </w:t>
-      </w:r>
-      <w:r>
-        <w:br/>
-      </w:r>
-      <w:r>
-        <w:rPr>
-          <w:rStyle w:val="VerbatimChar"/>
-        </w:rPr>
-        <w:t xml:space="preserve"> colorspace               2.0-2   2021-06-24 [1] CRAN (R 4.1.1)                       </w:t>
-      </w:r>
-      <w:r>
-        <w:br/>
-      </w:r>
-      <w:r>
-        <w:rPr>
-          <w:rStyle w:val="VerbatimChar"/>
-        </w:rPr>
-        <w:t xml:space="preserve"> conquer                  1.0.2   2020-08-27 [1] CRAN (R 4.1.0)                       </w:t>
-      </w:r>
-      <w:r>
-        <w:br/>
-      </w:r>
-      <w:r>
-        <w:rPr>
-          <w:rStyle w:val="VerbatimChar"/>
-        </w:rPr>
-        <w:t xml:space="preserve"> crayon                   1.4.1   2021-02-08 [1] CRAN (R 4.1.0)                       </w:t>
-      </w:r>
-      <w:r>
-        <w:br/>
-      </w:r>
-      <w:r>
-        <w:rPr>
-          <w:rStyle w:val="VerbatimChar"/>
-        </w:rPr>
-        <w:t xml:space="preserve"> curl                     4.3.2   2021-06-23 [1] CRAN (R 4.1.0)                       </w:t>
-      </w:r>
-      <w:r>
-        <w:br/>
-      </w:r>
-      <w:r>
-        <w:rPr>
-          <w:rStyle w:val="VerbatimChar"/>
-        </w:rPr>
-        <w:t xml:space="preserve"> data.table               1.14.0  2021-02-21 [1] CRAN (R 4.1.1)                       </w:t>
-      </w:r>
-      <w:r>
-        <w:br/>
-      </w:r>
-      <w:r>
-        <w:rPr>
-          <w:rStyle w:val="VerbatimChar"/>
-        </w:rPr>
-        <w:t xml:space="preserve"> DBI                      1.1.1   2021-01-15 [1] CRAN (R 4.1.0)                       </w:t>
-      </w:r>
-      <w:r>
-        <w:br/>
-      </w:r>
-      <w:r>
-        <w:rPr>
-          <w:rStyle w:val="VerbatimChar"/>
-        </w:rPr>
-        <w:t xml:space="preserve"> dbplyr                   2.1.1   2021-04-06 [1] CRAN (R 4.1.0)                       </w:t>
-      </w:r>
-      <w:r>
-        <w:br/>
-      </w:r>
-      <w:r>
-        <w:rPr>
-          <w:rStyle w:val="VerbatimChar"/>
-        </w:rPr>
-        <w:t xml:space="preserve"> DEoptimR                 1.0-9   2021-05-24 [1] CRAN (R 4.1.0)                       </w:t>
-      </w:r>
-      <w:r>
-        <w:br/>
-      </w:r>
-      <w:r>
-        <w:rPr>
-          <w:rStyle w:val="VerbatimChar"/>
-        </w:rPr>
-        <w:t xml:space="preserve"> digest                   0.6.28  2021-09-23 [1] CRAN (R 4.1.1)                       </w:t>
-      </w:r>
-      <w:r>
-        <w:br/>
-      </w:r>
-      <w:r>
-        <w:rPr>
-          <w:rStyle w:val="VerbatimChar"/>
-        </w:rPr>
-        <w:t xml:space="preserve"> dplyr                  * 1.0.7   2021-06-18 [1] CRAN (R 4.1.0)                       </w:t>
-      </w:r>
-      <w:r>
-        <w:br/>
-      </w:r>
-      <w:r>
-        <w:rPr>
-          <w:rStyle w:val="VerbatimChar"/>
-        </w:rPr>
-        <w:t xml:space="preserve"> ellipsis                 0.3.2   2021-04-29 [1] CRAN (R 4.1.0)                       </w:t>
-      </w:r>
-      <w:r>
-        <w:br/>
-      </w:r>
-      <w:r>
-        <w:rPr>
-          <w:rStyle w:val="VerbatimChar"/>
-        </w:rPr>
-        <w:t xml:space="preserve"> evaluate                 0.14    2019-05-28 [1] CRAN (R 4.1.0)                       </w:t>
-      </w:r>
-      <w:r>
-        <w:br/>
-      </w:r>
-      <w:r>
-        <w:rPr>
-          <w:rStyle w:val="VerbatimChar"/>
-        </w:rPr>
-        <w:t xml:space="preserve"> fansi                    0.5.0   2021-05-25 [1] CRAN (R 4.1.0)                       </w:t>
-      </w:r>
-      <w:r>
-        <w:br/>
-      </w:r>
-      <w:r>
-        <w:rPr>
-          <w:rStyle w:val="VerbatimChar"/>
-        </w:rPr>
-        <w:t xml:space="preserve"> farver                   2.1.0   2021-02-28 [1] CRAN (R 4.1.0)                       </w:t>
-      </w:r>
-      <w:r>
-        <w:br/>
-      </w:r>
-      <w:r>
-        <w:rPr>
-          <w:rStyle w:val="VerbatimChar"/>
-        </w:rPr>
-        <w:t xml:space="preserve"> fastmap                  1.1.0   2021-01-25 [1] CRAN (R 4.1.0)                       </w:t>
-      </w:r>
-      <w:r>
-        <w:br/>
-      </w:r>
-      <w:r>
-        <w:rPr>
-          <w:rStyle w:val="VerbatimChar"/>
-        </w:rPr>
-        <w:t xml:space="preserve"> forcats                * 0.5.1   2021-01-27 [1] CRAN (R 4.1.1)                       </w:t>
-      </w:r>
-      <w:r>
-        <w:br/>
-      </w:r>
-      <w:r>
-        <w:rPr>
-          <w:rStyle w:val="VerbatimChar"/>
-        </w:rPr>
-        <w:t xml:space="preserve"> foreach                  1.5.1   2020-10-15 [1] CRAN (R 4.1.0)                       </w:t>
-      </w:r>
-      <w:r>
-        <w:br/>
-      </w:r>
-      <w:r>
-        <w:rPr>
-          <w:rStyle w:val="VerbatimChar"/>
-        </w:rPr>
-        <w:t xml:space="preserve"> foreign                  0.8-81  2020-12-22 [1] CRAN (R 4.1.1)                       </w:t>
-      </w:r>
-      <w:r>
-        <w:br/>
-      </w:r>
-      <w:r>
-        <w:rPr>
-          <w:rStyle w:val="VerbatimChar"/>
-        </w:rPr>
-        <w:t xml:space="preserve"> Formula                * 1.2-4   2020-10-16 [1] CRAN (R 4.1.0)                       </w:t>
-      </w:r>
-      <w:r>
-        <w:br/>
-      </w:r>
-      <w:r>
-        <w:rPr>
-          <w:rStyle w:val="VerbatimChar"/>
-        </w:rPr>
-        <w:t xml:space="preserve"> fs                       1.5.0   2020-07-31 [1] CRAN (R 4.1.0)                       </w:t>
-      </w:r>
-      <w:r>
-        <w:br/>
-      </w:r>
-      <w:r>
-        <w:rPr>
-          <w:rStyle w:val="VerbatimChar"/>
-        </w:rPr>
-        <w:t xml:space="preserve"> generics                 0.1.0   2020-10-31 [1] CRAN (R 4.1.0)                       </w:t>
-      </w:r>
-      <w:r>
-        <w:br/>
-      </w:r>
-      <w:r>
-        <w:rPr>
-          <w:rStyle w:val="VerbatimChar"/>
-        </w:rPr>
-        <w:t xml:space="preserve"> ggplot2                * 3.3.5   2021-06-25 [1] CRAN (R 4.1.1)                       </w:t>
-      </w:r>
-      <w:r>
-        <w:br/>
-      </w:r>
-      <w:r>
-        <w:rPr>
-          <w:rStyle w:val="VerbatimChar"/>
-        </w:rPr>
-        <w:t xml:space="preserve"> glmnet                   4.1-2   2021-06-24 [1] CRAN (R 4.1.0)                       </w:t>
-      </w:r>
-      <w:r>
-        <w:br/>
-      </w:r>
-      <w:r>
-        <w:rPr>
-          <w:rStyle w:val="VerbatimChar"/>
-        </w:rPr>
-        <w:t xml:space="preserve"> glue                     1.4.2   2020-08-27 [1] CRAN (R 4.1.0)                       </w:t>
-      </w:r>
-      <w:r>
-        <w:br/>
-      </w:r>
-      <w:r>
-        <w:rPr>
-          <w:rStyle w:val="VerbatimChar"/>
-        </w:rPr>
-        <w:t xml:space="preserve"> gmp                      0.6-2   2021-01-07 [1] CRAN (R 4.1.0)                       </w:t>
-      </w:r>
-      <w:r>
-        <w:br/>
-      </w:r>
-      <w:r>
-        <w:rPr>
-          <w:rStyle w:val="VerbatimChar"/>
-        </w:rPr>
-        <w:t xml:space="preserve"> gridExtra                2.3     2017-09-09 [1] CRAN (R 4.1.1)                       </w:t>
-      </w:r>
-      <w:r>
-        <w:br/>
-      </w:r>
-      <w:r>
-        <w:rPr>
-          <w:rStyle w:val="VerbatimChar"/>
-        </w:rPr>
-        <w:t xml:space="preserve"> gtable                   0.3.0   2019-03-25 [1] CRAN (R 4.1.1)                       </w:t>
-      </w:r>
-      <w:r>
-        <w:br/>
-      </w:r>
-      <w:r>
-        <w:rPr>
-          <w:rStyle w:val="VerbatimChar"/>
-        </w:rPr>
-        <w:t xml:space="preserve"> haven                  * 2.4.3   2021-08-04 [1] CRAN (R 4.1.1)                       </w:t>
-      </w:r>
-      <w:r>
-        <w:br/>
-      </w:r>
-      <w:r>
-        <w:rPr>
-          <w:rStyle w:val="VerbatimChar"/>
-        </w:rPr>
-        <w:t xml:space="preserve"> Hmisc                  * 4.5-0   2021-02-28 [1] CRAN (R 4.1.0)                       </w:t>
-      </w:r>
-      <w:r>
-        <w:br/>
-      </w:r>
-      <w:r>
-        <w:rPr>
-          <w:rStyle w:val="VerbatimChar"/>
-        </w:rPr>
-        <w:t xml:space="preserve"> hms                      1.1.0   2021-05-17 [1] CRAN (R 4.1.0)                       </w:t>
-      </w:r>
-      <w:r>
-        <w:br/>
-      </w:r>
-      <w:r>
-        <w:rPr>
-          <w:rStyle w:val="VerbatimChar"/>
-        </w:rPr>
-        <w:t xml:space="preserve"> htmlTable                2.2.1   2021-05-18 [1] CRAN (R 4.1.0)                       </w:t>
-      </w:r>
-      <w:r>
-        <w:br/>
-      </w:r>
-      <w:r>
-        <w:rPr>
-          <w:rStyle w:val="VerbatimChar"/>
-        </w:rPr>
-        <w:t xml:space="preserve"> htmltools                0.5.2   2021-08-25 [1] CRAN (R 4.1.1)                       </w:t>
-      </w:r>
-      <w:r>
-        <w:br/>
-      </w:r>
-      <w:r>
-        <w:rPr>
-          <w:rStyle w:val="VerbatimChar"/>
-        </w:rPr>
-        <w:t xml:space="preserve"> htmlwidgets              1.5.4   2021-09-08 [1] CRAN (R 4.1.1)                       </w:t>
-      </w:r>
-      <w:r>
-        <w:br/>
-      </w:r>
-      <w:r>
-        <w:rPr>
-          <w:rStyle w:val="VerbatimChar"/>
-        </w:rPr>
-        <w:t xml:space="preserve"> httr                     1.4.2   2020-07-20 [1] CRAN (R 4.1.0)                       </w:t>
-      </w:r>
-      <w:r>
-        <w:br/>
-      </w:r>
-      <w:r>
-        <w:rPr>
-          <w:rStyle w:val="VerbatimChar"/>
-        </w:rPr>
-        <w:t xml:space="preserve"> iterators                1.0.13  2020-10-15 [1] CRAN (R 4.1.0)                       </w:t>
-      </w:r>
-      <w:r>
-        <w:br/>
-      </w:r>
-      <w:r>
-        <w:rPr>
-          <w:rStyle w:val="VerbatimChar"/>
-        </w:rPr>
-        <w:t xml:space="preserve"> iterpc                   0.4.2   2020-01-10 [1] CRAN (R 4.1.0)                       </w:t>
-      </w:r>
-      <w:r>
-        <w:br/>
-      </w:r>
-      <w:r>
-        <w:rPr>
-          <w:rStyle w:val="VerbatimChar"/>
-        </w:rPr>
-        <w:t xml:space="preserve"> jpeg                     0.1-9   2021-07-24 [1] CRAN (R 4.1.0)                       </w:t>
-      </w:r>
-      <w:r>
-        <w:br/>
-      </w:r>
-      <w:r>
-        <w:rPr>
-          <w:rStyle w:val="VerbatimChar"/>
-        </w:rPr>
-        <w:t xml:space="preserve"> jsonlite                 1.7.2   2020-12-09 [1] CRAN (R 4.1.0)                       </w:t>
-      </w:r>
-      <w:r>
-        <w:br/>
-      </w:r>
-      <w:r>
-        <w:rPr>
-          <w:rStyle w:val="VerbatimChar"/>
-        </w:rPr>
-        <w:t xml:space="preserve"> knitr                    1.34    2021-09-09 [1] CRAN (R 4.1.1)                       </w:t>
-      </w:r>
-      <w:r>
-        <w:br/>
-      </w:r>
-      <w:r>
-        <w:rPr>
-          <w:rStyle w:val="VerbatimChar"/>
-        </w:rPr>
-        <w:t xml:space="preserve"> labeling                 0.4.2   2020-10-20 [1] CRAN (R 4.1.0)                       </w:t>
-      </w:r>
-      <w:r>
-        <w:br/>
-      </w:r>
-      <w:r>
-        <w:rPr>
-          <w:rStyle w:val="VerbatimChar"/>
-        </w:rPr>
-        <w:t xml:space="preserve"> lattice                * 0.20-45 2021-09-22 [1] CRAN (R 4.1.1)                       </w:t>
-      </w:r>
-      <w:r>
-        <w:br/>
-      </w:r>
-      <w:r>
-        <w:rPr>
-          <w:rStyle w:val="VerbatimChar"/>
-        </w:rPr>
-        <w:t xml:space="preserve"> latticeExtra             0.6-29  2019-12-19 [1] CRAN (R 4.1.0)                       </w:t>
-      </w:r>
-      <w:r>
-        <w:br/>
-      </w:r>
-      <w:r>
-        <w:rPr>
-          <w:rStyle w:val="VerbatimChar"/>
-        </w:rPr>
-        <w:t xml:space="preserve"> lazyeval                 0.2.2   2019-03-15 [1] CRAN (R 4.1.0)                       </w:t>
-      </w:r>
-      <w:r>
-        <w:br/>
-      </w:r>
-      <w:r>
-        <w:rPr>
-          <w:rStyle w:val="VerbatimChar"/>
-        </w:rPr>
-        <w:t xml:space="preserve"> lifecycle                1.0.1   2021-09-24 [1] CRAN (R 4.1.1)                       </w:t>
-      </w:r>
-      <w:r>
-        <w:br/>
-      </w:r>
-      <w:r>
-        <w:rPr>
-          <w:rStyle w:val="VerbatimChar"/>
-        </w:rPr>
-        <w:t xml:space="preserve"> lubridate                1.7.10  2021-02-26 [1] CRAN (R 4.1.0)                       </w:t>
-      </w:r>
-      <w:r>
-        <w:br/>
-      </w:r>
-      <w:r>
-        <w:rPr>
-          <w:rStyle w:val="VerbatimChar"/>
-        </w:rPr>
-        <w:t xml:space="preserve"> magrittr                 2.0.1   2020-11-17 [1] CRAN (R 4.1.0)                       </w:t>
-      </w:r>
-      <w:r>
-        <w:br/>
-      </w:r>
-      <w:r>
-        <w:rPr>
-          <w:rStyle w:val="VerbatimChar"/>
-        </w:rPr>
-        <w:t xml:space="preserve"> Matrix                   1.3-4   2021-06-01 [1] CRAN (R 4.1.1)                       </w:t>
-      </w:r>
-      <w:r>
-        <w:br/>
-      </w:r>
-      <w:r>
-        <w:rPr>
-          <w:rStyle w:val="VerbatimChar"/>
-        </w:rPr>
-        <w:t xml:space="preserve"> MatrixModels             0.5-0   2021-03-02 [1] CRAN (R 4.1.0)                       </w:t>
-      </w:r>
-      <w:r>
-        <w:br/>
-      </w:r>
-      <w:r>
-        <w:rPr>
-          <w:rStyle w:val="VerbatimChar"/>
-        </w:rPr>
-        <w:t xml:space="preserve"> matrixStats              0.61.0  2021-09-17 [1] CRAN (R 4.1.1)                       </w:t>
-      </w:r>
-      <w:r>
-        <w:br/>
-      </w:r>
-      <w:r>
-        <w:rPr>
-          <w:rStyle w:val="VerbatimChar"/>
-        </w:rPr>
-        <w:t xml:space="preserve"> MendelianRandomization * 0.5.1   2021-04-16 [1] CRAN (R 4.1.1)                       </w:t>
-      </w:r>
-      <w:r>
-        <w:br/>
-      </w:r>
-      <w:r>
-        <w:rPr>
-          <w:rStyle w:val="VerbatimChar"/>
-        </w:rPr>
-        <w:t xml:space="preserve"> modelr                   0.1.8   2020-05-19 [1] CRAN (R 4.1.0)                       </w:t>
-      </w:r>
-      <w:r>
-        <w:br/>
-      </w:r>
-      <w:r>
-        <w:rPr>
-          <w:rStyle w:val="VerbatimChar"/>
-        </w:rPr>
-        <w:t xml:space="preserve"> munsell                  0.5.0   2018-06-12 [1] CRAN (R 4.1.0)                       </w:t>
-      </w:r>
-      <w:r>
-        <w:br/>
-      </w:r>
-      <w:r>
-        <w:rPr>
-          <w:rStyle w:val="VerbatimChar"/>
-        </w:rPr>
-        <w:t xml:space="preserve"> MVMR                   * 0.3     2021-09-24 [1] Github (wspiller/mvmr@3a0b54b)       </w:t>
-      </w:r>
-      <w:r>
-        <w:br/>
-      </w:r>
-      <w:r>
-        <w:rPr>
-          <w:rStyle w:val="VerbatimChar"/>
-        </w:rPr>
-        <w:t xml:space="preserve"> nnet                     7.3-16  2021-05-03 [1] CRAN (R 4.1.1)                       </w:t>
-      </w:r>
-      <w:r>
-        <w:br/>
-      </w:r>
-      <w:r>
-        <w:rPr>
-          <w:rStyle w:val="VerbatimChar"/>
-        </w:rPr>
-        <w:t xml:space="preserve"> pillar                   1.6.2   2021-07-29 [1] CRAN (R 4.1.0)                       </w:t>
-      </w:r>
-      <w:r>
-        <w:br/>
-      </w:r>
-      <w:r>
-        <w:rPr>
-          <w:rStyle w:val="VerbatimChar"/>
-        </w:rPr>
-        <w:t xml:space="preserve"> pkgconfig                2.0.3   2019-09-22 [1] CRAN (R 4.1.0)                       </w:t>
-      </w:r>
-      <w:r>
-        <w:br/>
-      </w:r>
-      <w:r>
-        <w:rPr>
-          <w:rStyle w:val="VerbatimChar"/>
-        </w:rPr>
-        <w:t xml:space="preserve"> plotly                   4.9.4.1 2021-06-18 [1] CRAN (R 4.1.0)                       </w:t>
-      </w:r>
-      <w:r>
-        <w:br/>
-      </w:r>
-      <w:r>
-        <w:rPr>
-          <w:rStyle w:val="VerbatimChar"/>
-        </w:rPr>
-        <w:t xml:space="preserve"> png                      0.1-7   2013-12-03 [1] CRAN (R 4.1.0)                       </w:t>
-      </w:r>
-      <w:r>
-        <w:br/>
-      </w:r>
-      <w:r>
-        <w:rPr>
-          <w:rStyle w:val="VerbatimChar"/>
-        </w:rPr>
-        <w:t xml:space="preserve"> purrr                  * 0.3.4   2020-04-17 [1] CRAN (R 4.1.0)                       </w:t>
-      </w:r>
-      <w:r>
-        <w:br/>
-      </w:r>
-      <w:r>
-        <w:rPr>
-          <w:rStyle w:val="VerbatimChar"/>
-        </w:rPr>
-        <w:t xml:space="preserve"> quantreg                 5.86    2021-06-06 [1] CRAN (R 4.1.0)                       </w:t>
-      </w:r>
-      <w:r>
-        <w:br/>
-      </w:r>
-      <w:r>
-        <w:rPr>
-          <w:rStyle w:val="VerbatimChar"/>
-        </w:rPr>
-        <w:t xml:space="preserve"> R6                       2.5.1   2021-08-19 [1] CRAN (R 4.1.1)                       </w:t>
-      </w:r>
-      <w:r>
-        <w:br/>
-      </w:r>
-      <w:r>
-        <w:rPr>
-          <w:rStyle w:val="VerbatimChar"/>
-        </w:rPr>
-        <w:t xml:space="preserve"> RadialMR                 1.0     2021-08-13 [1] Github (WSpiller/RadialMR@d63d3fc)   </w:t>
-      </w:r>
-      <w:r>
-        <w:br/>
-      </w:r>
-      <w:r>
-        <w:rPr>
-          <w:rStyle w:val="VerbatimChar"/>
-        </w:rPr>
-        <w:t xml:space="preserve"> RColorBrewer             1.1-2   2014-12-07 [1] CRAN (R 4.1.0)                       </w:t>
-      </w:r>
-      <w:r>
-        <w:br/>
-      </w:r>
-      <w:r>
-        <w:rPr>
-          <w:rStyle w:val="VerbatimChar"/>
-        </w:rPr>
-        <w:t xml:space="preserve"> Rcpp                     1.0.7   2021-07-07 [1] CRAN (R 4.1.0)                       </w:t>
-      </w:r>
-      <w:r>
-        <w:br/>
-      </w:r>
-      <w:r>
-        <w:rPr>
-          <w:rStyle w:val="VerbatimChar"/>
-        </w:rPr>
-        <w:t xml:space="preserve"> readr                  * 2.0.1   2021-08-10 [1] CRAN (R 4.1.1)                       </w:t>
-      </w:r>
-      <w:r>
-        <w:br/>
-      </w:r>
-      <w:r>
-        <w:rPr>
-          <w:rStyle w:val="VerbatimChar"/>
-        </w:rPr>
-        <w:t xml:space="preserve"> readxl                   1.3.1   2019-03-13 [1] CRAN (R 4.1.0)                       </w:t>
-      </w:r>
-      <w:r>
-        <w:br/>
-      </w:r>
-      <w:r>
-        <w:rPr>
-          <w:rStyle w:val="VerbatimChar"/>
-        </w:rPr>
-        <w:t xml:space="preserve"> remotes                * 2.4.0   2021-06-02 [1] CRAN (R 4.1.0)                       </w:t>
-      </w:r>
-      <w:r>
-        <w:br/>
-      </w:r>
-      <w:r>
-        <w:rPr>
-          <w:rStyle w:val="VerbatimChar"/>
-        </w:rPr>
-        <w:t xml:space="preserve"> reprex                   2.0.1   2021-08-05 [1] CRAN (R 4.1.1)                       </w:t>
-      </w:r>
-      <w:r>
-        <w:br/>
-      </w:r>
-      <w:r>
-        <w:rPr>
-          <w:rStyle w:val="VerbatimChar"/>
-        </w:rPr>
-        <w:t xml:space="preserve"> rjson                    0.2.20  2018-06-08 [1] CRAN (R 4.1.0)                       </w:t>
-      </w:r>
-      <w:r>
-        <w:br/>
-      </w:r>
-      <w:r>
-        <w:rPr>
-          <w:rStyle w:val="VerbatimChar"/>
-        </w:rPr>
-        <w:t xml:space="preserve"> rlang                    0.4.11  2021-04-30 [1] CRAN (R 4.1.0)                       </w:t>
-      </w:r>
-      <w:r>
-        <w:br/>
-      </w:r>
-      <w:r>
-        <w:rPr>
-          <w:rStyle w:val="VerbatimChar"/>
-        </w:rPr>
-        <w:t xml:space="preserve"> rmarkdown                2.11    2021-09-14 [1] CRAN (R 4.1.1)                       </w:t>
-      </w:r>
-      <w:r>
-        <w:br/>
-      </w:r>
-      <w:r>
-        <w:rPr>
-          <w:rStyle w:val="VerbatimChar"/>
-        </w:rPr>
-        <w:t xml:space="preserve"> RMVMR                  * 0.2     2021-09-24 [1] Github (WSpiller/RMVMR@a162f9e)      </w:t>
-      </w:r>
-      <w:r>
-        <w:br/>
-      </w:r>
-      <w:r>
-        <w:rPr>
-          <w:rStyle w:val="VerbatimChar"/>
-        </w:rPr>
-        <w:t xml:space="preserve"> robustbase               0.93-8  2021-06-02 [1] CRAN (R 4.1.0)                       </w:t>
-      </w:r>
-      <w:r>
-        <w:br/>
-      </w:r>
-      <w:r>
-        <w:rPr>
-          <w:rStyle w:val="VerbatimChar"/>
-        </w:rPr>
-        <w:t xml:space="preserve"> rpart                    4.1-15  2019-04-12 [1] CRAN (R 4.1.1)                       </w:t>
-      </w:r>
-      <w:r>
-        <w:br/>
-      </w:r>
-      <w:r>
-        <w:rPr>
-          <w:rStyle w:val="VerbatimChar"/>
-        </w:rPr>
-        <w:t xml:space="preserve"> rstudioapi               0.13    2020-11-12 [1] CRAN (R 4.1.0)                       </w:t>
-      </w:r>
-      <w:r>
-        <w:br/>
-      </w:r>
-      <w:r>
-        <w:rPr>
-          <w:rStyle w:val="VerbatimChar"/>
-        </w:rPr>
-        <w:t xml:space="preserve"> rvest                    1.0.1   2021-07-26 [1] CRAN (R 4.1.0)                       </w:t>
-      </w:r>
-      <w:r>
-        <w:br/>
-      </w:r>
-      <w:r>
-        <w:rPr>
-          <w:rStyle w:val="VerbatimChar"/>
-        </w:rPr>
-        <w:t xml:space="preserve"> scales                   1.1.1   2020-05-11 [1] CRAN (R 4.1.0)                       </w:t>
-      </w:r>
-      <w:r>
-        <w:br/>
-      </w:r>
-      <w:r>
-        <w:rPr>
-          <w:rStyle w:val="VerbatimChar"/>
-        </w:rPr>
-        <w:t xml:space="preserve"> sessioninfo            * 1.1.1   2018-11-05 [1] CRAN (R 4.1.0)                       </w:t>
-      </w:r>
-      <w:r>
-        <w:br/>
-      </w:r>
-      <w:r>
-        <w:rPr>
-          <w:rStyle w:val="VerbatimChar"/>
-        </w:rPr>
-        <w:t xml:space="preserve"> shape                    1.4.6   2021-05-19 [1] CRAN (R 4.1.0)                       </w:t>
-      </w:r>
-      <w:r>
-        <w:br/>
-      </w:r>
-      <w:r>
-        <w:rPr>
-          <w:rStyle w:val="VerbatimChar"/>
-        </w:rPr>
-        <w:t xml:space="preserve"> SparseM                  1.81    2021-02-18 [1] CRAN (R 4.1.0)                       </w:t>
-      </w:r>
-      <w:r>
-        <w:br/>
-      </w:r>
-      <w:r>
-        <w:rPr>
-          <w:rStyle w:val="VerbatimChar"/>
-        </w:rPr>
-        <w:t xml:space="preserve"> Statamarkdown          * 0.7.0   2021-08-26 [1] Github (Hemken/Statamarkdown@a68a8b9)</w:t>
-      </w:r>
-      <w:r>
-        <w:br/>
-      </w:r>
-      <w:r>
-        <w:rPr>
-          <w:rStyle w:val="VerbatimChar"/>
-        </w:rPr>
-        <w:t xml:space="preserve"> stringi                  1.7.4   2021-08-25 [1] CRAN (R 4.1.1)                       </w:t>
-      </w:r>
-      <w:r>
-        <w:br/>
-      </w:r>
-      <w:r>
-        <w:rPr>
-          <w:rStyle w:val="VerbatimChar"/>
-        </w:rPr>
-        <w:t xml:space="preserve"> stringr                * 1.4.0   2019-02-10 [1] CRAN (R 4.1.1)                       </w:t>
-      </w:r>
-      <w:r>
-        <w:br/>
-      </w:r>
-      <w:r>
-        <w:rPr>
-          <w:rStyle w:val="VerbatimChar"/>
-        </w:rPr>
-        <w:t xml:space="preserve"> survival               * 3.2-13  2021-08-24 [1] CRAN (R 4.1.1)                       </w:t>
-      </w:r>
-      <w:r>
-        <w:br/>
-      </w:r>
-      <w:r>
-        <w:rPr>
-          <w:rStyle w:val="VerbatimChar"/>
-        </w:rPr>
-        <w:t xml:space="preserve"> tibble                 * 3.1.4   2021-08-25 [1] CRAN (R 4.1.1)                       </w:t>
-      </w:r>
-      <w:r>
-        <w:br/>
-      </w:r>
-      <w:r>
-        <w:rPr>
-          <w:rStyle w:val="VerbatimChar"/>
-        </w:rPr>
-        <w:t xml:space="preserve"> tidyr                  * 1.1.3   2021-03-03 [1] CRAN (R 4.1.0)                       </w:t>
-      </w:r>
-      <w:r>
-        <w:br/>
-      </w:r>
-      <w:r>
-        <w:rPr>
-          <w:rStyle w:val="VerbatimChar"/>
-        </w:rPr>
-        <w:t xml:space="preserve"> tidyselect               1.1.1   2021-04-30 [1] CRAN (R 4.1.0)                       </w:t>
-      </w:r>
-      <w:r>
-        <w:br/>
-      </w:r>
-      <w:r>
-        <w:rPr>
-          <w:rStyle w:val="VerbatimChar"/>
-        </w:rPr>
-        <w:t xml:space="preserve"> tidyverse              * 1.3.1   2021-04-15 [1] CRAN (R 4.1.0)                       </w:t>
-      </w:r>
-      <w:r>
-        <w:br/>
-      </w:r>
-      <w:r>
-        <w:rPr>
-          <w:rStyle w:val="VerbatimChar"/>
-        </w:rPr>
-        <w:t xml:space="preserve"> tzdb                     0.1.2   2021-07-20 [1] CRAN (R 4.1.0)                       </w:t>
-      </w:r>
-      <w:r>
-        <w:br/>
-      </w:r>
-      <w:r>
-        <w:rPr>
-          <w:rStyle w:val="VerbatimChar"/>
-        </w:rPr>
-        <w:t xml:space="preserve"> utf8                     1.2.2   2021-07-24 [1] CRAN (R 4.1.0)                       </w:t>
-      </w:r>
-      <w:r>
-        <w:br/>
-      </w:r>
-      <w:r>
-        <w:rPr>
-          <w:rStyle w:val="VerbatimChar"/>
-        </w:rPr>
-        <w:t xml:space="preserve"> vctrs                    0.3.8   2021-04-29 [1] CRAN (R 4.1.0)                       </w:t>
-      </w:r>
-      <w:r>
-        <w:br/>
-      </w:r>
-      <w:r>
-        <w:rPr>
-          <w:rStyle w:val="VerbatimChar"/>
-        </w:rPr>
-        <w:t xml:space="preserve"> viridisLite              0.4.0   2021-04-13 [1] CRAN (R 4.1.0)                       </w:t>
-      </w:r>
-      <w:r>
-        <w:br/>
-      </w:r>
-      <w:r>
-        <w:rPr>
-          <w:rStyle w:val="VerbatimChar"/>
-        </w:rPr>
-        <w:t xml:space="preserve"> withr                    2.4.2   2021-04-18 [1] CRAN (R 4.1.0)                       </w:t>
-      </w:r>
-      <w:r>
-        <w:br/>
-      </w:r>
-      <w:r>
-        <w:rPr>
-          <w:rStyle w:val="VerbatimChar"/>
-        </w:rPr>
-        <w:t xml:space="preserve"> xfun                     0.26    2021-09-14 [1] CRAN (R 4.1.1)                       </w:t>
-      </w:r>
-      <w:r>
-        <w:br/>
-      </w:r>
-      <w:r>
-        <w:rPr>
-          <w:rStyle w:val="VerbatimChar"/>
-        </w:rPr>
-        <w:t xml:space="preserve"> xml2                     1.3.2   2020-04-23 [1] CRAN (R 4.1.0)                       </w:t>
-      </w:r>
-      <w:r>
-        <w:br/>
-      </w:r>
-      <w:r>
-        <w:rPr>
-          <w:rStyle w:val="VerbatimChar"/>
-        </w:rPr>
-        <w:t xml:space="preserve"> yaml                     2.2.1   2020-02-01 [1] CRAN (R 4.1.0)                       </w:t>
-      </w:r>
-      <w:r>
-        <w:br/>
-      </w:r>
-      <w:r>
-        <w:br/>
-      </w:r>
-      <w:r>
-        <w:rPr>
-          <w:rStyle w:val="VerbatimChar"/>
-        </w:rPr>
-        <w:t xml:space="preserve">[1] /Library/Frameworks/R.framework/Versions/4.1-arm64/Resources/library</w:t>
-      </w:r>
-    </w:p>
-    <w:bookmarkEnd w:id="31"/>
-    <w:bookmarkStart w:id="32" w:name="stata-session-information"/>
-    <w:p>
-      <w:pPr>
-        <w:pStyle w:val="Heading3"/>
+        <w:t xml:space="preserve">─ Session info ──────────────────────────────────────────────────────────────────────</w:t>
+      </w:r>
+      <w:r>
+        <w:br/>
+      </w:r>
+      <w:r>
+        <w:rPr>
+          <w:rStyle w:val="VerbatimChar"/>
+        </w:rPr>
+        <w:t xml:space="preserve"> setting  value</w:t>
+      </w:r>
+      <w:r>
+        <w:br/>
+      </w:r>
+      <w:r>
+        <w:rPr>
+          <w:rStyle w:val="VerbatimChar"/>
+        </w:rPr>
+        <w:t xml:space="preserve"> version  R version 4.2.3 (2023-03-15 ucrt)</w:t>
+      </w:r>
+      <w:r>
+        <w:br/>
+      </w:r>
+      <w:r>
+        <w:rPr>
+          <w:rStyle w:val="VerbatimChar"/>
+        </w:rPr>
+        <w:t xml:space="preserve"> os       Windows 10 x64 (build 22621)</w:t>
+      </w:r>
+      <w:r>
+        <w:br/>
+      </w:r>
+      <w:r>
+        <w:rPr>
+          <w:rStyle w:val="VerbatimChar"/>
+        </w:rPr>
+        <w:t xml:space="preserve"> system   x86_64, mingw32</w:t>
+      </w:r>
+      <w:r>
+        <w:br/>
+      </w:r>
+      <w:r>
+        <w:rPr>
+          <w:rStyle w:val="VerbatimChar"/>
+        </w:rPr>
+        <w:t xml:space="preserve"> ui       RTerm</w:t>
+      </w:r>
+      <w:r>
+        <w:br/>
+      </w:r>
+      <w:r>
+        <w:rPr>
+          <w:rStyle w:val="VerbatimChar"/>
+        </w:rPr>
+        <w:t xml:space="preserve"> language (EN)</w:t>
+      </w:r>
+      <w:r>
+        <w:br/>
+      </w:r>
+      <w:r>
+        <w:rPr>
+          <w:rStyle w:val="VerbatimChar"/>
+        </w:rPr>
+        <w:t xml:space="preserve"> collate  English_United Kingdom.utf8</w:t>
+      </w:r>
+      <w:r>
+        <w:br/>
+      </w:r>
+      <w:r>
+        <w:rPr>
+          <w:rStyle w:val="VerbatimChar"/>
+        </w:rPr>
+        <w:t xml:space="preserve"> ctype    English_United Kingdom.utf8</w:t>
+      </w:r>
+      <w:r>
+        <w:br/>
+      </w:r>
+      <w:r>
+        <w:rPr>
+          <w:rStyle w:val="VerbatimChar"/>
+        </w:rPr>
+        <w:t xml:space="preserve"> tz       Europe/London</w:t>
+      </w:r>
+      <w:r>
+        <w:br/>
+      </w:r>
+      <w:r>
+        <w:rPr>
+          <w:rStyle w:val="VerbatimChar"/>
+        </w:rPr>
+        <w:t xml:space="preserve"> date     2023-03-20</w:t>
+      </w:r>
+      <w:r>
+        <w:br/>
+      </w:r>
+      <w:r>
+        <w:rPr>
+          <w:rStyle w:val="VerbatimChar"/>
+        </w:rPr>
+        <w:t xml:space="preserve"> pandoc   2.19.2 @ C:/Program Files/RStudio/resources/app/bin/quarto/bin/tools/ (via rmarkdown)</w:t>
+      </w:r>
+      <w:r>
+        <w:br/>
+      </w:r>
+      <w:r>
+        <w:br/>
+      </w:r>
+      <w:r>
+        <w:rPr>
+          <w:rStyle w:val="VerbatimChar"/>
+        </w:rPr>
+        <w:t xml:space="preserve">─ Packages ──────────────────────────────────────────────────────────────────────────</w:t>
+      </w:r>
+      <w:r>
+        <w:br/>
+      </w:r>
+      <w:r>
+        <w:rPr>
+          <w:rStyle w:val="VerbatimChar"/>
+        </w:rPr>
+        <w:t xml:space="preserve"> package                * version  date (UTC) lib source</w:t>
+      </w:r>
+      <w:r>
+        <w:br/>
+      </w:r>
+      <w:r>
+        <w:rPr>
+          <w:rStyle w:val="VerbatimChar"/>
+        </w:rPr>
+        <w:t xml:space="preserve"> arrangements             1.1.9    2020-09-13 [1] CRAN (R 4.2.2)</w:t>
+      </w:r>
+      <w:r>
+        <w:br/>
+      </w:r>
+      <w:r>
+        <w:rPr>
+          <w:rStyle w:val="VerbatimChar"/>
+        </w:rPr>
+        <w:t xml:space="preserve"> backports                1.4.1    2021-12-13 [1] CRAN (R 4.2.0)</w:t>
+      </w:r>
+      <w:r>
+        <w:br/>
+      </w:r>
+      <w:r>
+        <w:rPr>
+          <w:rStyle w:val="VerbatimChar"/>
+        </w:rPr>
+        <w:t xml:space="preserve"> base64enc                0.1-3    2015-07-28 [1] CRAN (R 4.2.0)</w:t>
+      </w:r>
+      <w:r>
+        <w:br/>
+      </w:r>
+      <w:r>
+        <w:rPr>
+          <w:rStyle w:val="VerbatimChar"/>
+        </w:rPr>
+        <w:t xml:space="preserve"> checkmate                2.1.0    2022-04-21 [1] CRAN (R 4.2.1)</w:t>
+      </w:r>
+      <w:r>
+        <w:br/>
+      </w:r>
+      <w:r>
+        <w:rPr>
+          <w:rStyle w:val="VerbatimChar"/>
+        </w:rPr>
+        <w:t xml:space="preserve"> cli                      3.6.0    2023-01-09 [1] CRAN (R 4.2.2)</w:t>
+      </w:r>
+      <w:r>
+        <w:br/>
+      </w:r>
+      <w:r>
+        <w:rPr>
+          <w:rStyle w:val="VerbatimChar"/>
+        </w:rPr>
+        <w:t xml:space="preserve"> cluster                  2.1.4    2022-08-22 [2] CRAN (R 4.2.3)</w:t>
+      </w:r>
+      <w:r>
+        <w:br/>
+      </w:r>
+      <w:r>
+        <w:rPr>
+          <w:rStyle w:val="VerbatimChar"/>
+        </w:rPr>
+        <w:t xml:space="preserve"> codetools                0.2-19   2023-02-01 [2] CRAN (R 4.2.3)</w:t>
+      </w:r>
+      <w:r>
+        <w:br/>
+      </w:r>
+      <w:r>
+        <w:rPr>
+          <w:rStyle w:val="VerbatimChar"/>
+        </w:rPr>
+        <w:t xml:space="preserve"> colorspace               2.1-0    2023-01-23 [1] CRAN (R 4.2.2)</w:t>
+      </w:r>
+      <w:r>
+        <w:br/>
+      </w:r>
+      <w:r>
+        <w:rPr>
+          <w:rStyle w:val="VerbatimChar"/>
+        </w:rPr>
+        <w:t xml:space="preserve"> curl                     5.0.0    2023-01-12 [1] CRAN (R 4.2.2)</w:t>
+      </w:r>
+      <w:r>
+        <w:br/>
+      </w:r>
+      <w:r>
+        <w:rPr>
+          <w:rStyle w:val="VerbatimChar"/>
+        </w:rPr>
+        <w:t xml:space="preserve"> data.table               1.14.8   2023-02-17 [1] CRAN (R 4.2.2)</w:t>
+      </w:r>
+      <w:r>
+        <w:br/>
+      </w:r>
+      <w:r>
+        <w:rPr>
+          <w:rStyle w:val="VerbatimChar"/>
+        </w:rPr>
+        <w:t xml:space="preserve"> DEoptimR                 1.0-11   2022-04-03 [1] CRAN (R 4.2.0)</w:t>
+      </w:r>
+      <w:r>
+        <w:br/>
+      </w:r>
+      <w:r>
+        <w:rPr>
+          <w:rStyle w:val="VerbatimChar"/>
+        </w:rPr>
+        <w:t xml:space="preserve"> digest                   0.6.31   2022-12-11 [1] CRAN (R 4.2.2)</w:t>
+      </w:r>
+      <w:r>
+        <w:br/>
+      </w:r>
+      <w:r>
+        <w:rPr>
+          <w:rStyle w:val="VerbatimChar"/>
+        </w:rPr>
+        <w:t xml:space="preserve"> dplyr                  * 1.1.0    2023-01-29 [1] CRAN (R 4.2.2)</w:t>
+      </w:r>
+      <w:r>
+        <w:br/>
+      </w:r>
+      <w:r>
+        <w:rPr>
+          <w:rStyle w:val="VerbatimChar"/>
+        </w:rPr>
+        <w:t xml:space="preserve"> ellipsis                 0.3.2    2021-04-29 [1] CRAN (R 4.2.0)</w:t>
+      </w:r>
+      <w:r>
+        <w:br/>
+      </w:r>
+      <w:r>
+        <w:rPr>
+          <w:rStyle w:val="VerbatimChar"/>
+        </w:rPr>
+        <w:t xml:space="preserve"> evaluate                 0.20     2023-01-17 [1] CRAN (R 4.2.2)</w:t>
+      </w:r>
+      <w:r>
+        <w:br/>
+      </w:r>
+      <w:r>
+        <w:rPr>
+          <w:rStyle w:val="VerbatimChar"/>
+        </w:rPr>
+        <w:t xml:space="preserve"> fansi                    1.0.4    2023-01-22 [1] CRAN (R 4.2.2)</w:t>
+      </w:r>
+      <w:r>
+        <w:br/>
+      </w:r>
+      <w:r>
+        <w:rPr>
+          <w:rStyle w:val="VerbatimChar"/>
+        </w:rPr>
+        <w:t xml:space="preserve"> farver                   2.1.1    2022-07-06 [1] CRAN (R 4.2.1)</w:t>
+      </w:r>
+      <w:r>
+        <w:br/>
+      </w:r>
+      <w:r>
+        <w:rPr>
+          <w:rStyle w:val="VerbatimChar"/>
+        </w:rPr>
+        <w:t xml:space="preserve"> fastmap                  1.1.1    2023-02-24 [1] CRAN (R 4.2.2)</w:t>
+      </w:r>
+      <w:r>
+        <w:br/>
+      </w:r>
+      <w:r>
+        <w:rPr>
+          <w:rStyle w:val="VerbatimChar"/>
+        </w:rPr>
+        <w:t xml:space="preserve"> forcats                * 1.0.0    2023-01-29 [1] CRAN (R 4.2.2)</w:t>
+      </w:r>
+      <w:r>
+        <w:br/>
+      </w:r>
+      <w:r>
+        <w:rPr>
+          <w:rStyle w:val="VerbatimChar"/>
+        </w:rPr>
+        <w:t xml:space="preserve"> foreach                  1.5.2    2022-02-02 [1] CRAN (R 4.2.2)</w:t>
+      </w:r>
+      <w:r>
+        <w:br/>
+      </w:r>
+      <w:r>
+        <w:rPr>
+          <w:rStyle w:val="VerbatimChar"/>
+        </w:rPr>
+        <w:t xml:space="preserve"> foreign                  0.8-84   2022-12-06 [2] CRAN (R 4.2.3)</w:t>
+      </w:r>
+      <w:r>
+        <w:br/>
+      </w:r>
+      <w:r>
+        <w:rPr>
+          <w:rStyle w:val="VerbatimChar"/>
+        </w:rPr>
+        <w:t xml:space="preserve"> Formula                  1.2-5    2023-02-24 [1] CRAN (R 4.2.2)</w:t>
+      </w:r>
+      <w:r>
+        <w:br/>
+      </w:r>
+      <w:r>
+        <w:rPr>
+          <w:rStyle w:val="VerbatimChar"/>
+        </w:rPr>
+        <w:t xml:space="preserve"> generics                 0.1.3    2022-07-05 [1] CRAN (R 4.2.1)</w:t>
+      </w:r>
+      <w:r>
+        <w:br/>
+      </w:r>
+      <w:r>
+        <w:rPr>
+          <w:rStyle w:val="VerbatimChar"/>
+        </w:rPr>
+        <w:t xml:space="preserve"> ggplot2                * 3.4.1    2023-02-10 [1] CRAN (R 4.2.2)</w:t>
+      </w:r>
+      <w:r>
+        <w:br/>
+      </w:r>
+      <w:r>
+        <w:rPr>
+          <w:rStyle w:val="VerbatimChar"/>
+        </w:rPr>
+        <w:t xml:space="preserve"> glmnet                   4.1-6    2022-11-27 [1] CRAN (R 4.2.2)</w:t>
+      </w:r>
+      <w:r>
+        <w:br/>
+      </w:r>
+      <w:r>
+        <w:rPr>
+          <w:rStyle w:val="VerbatimChar"/>
+        </w:rPr>
+        <w:t xml:space="preserve"> glue                     1.6.2    2022-02-24 [1] CRAN (R 4.2.0)</w:t>
+      </w:r>
+      <w:r>
+        <w:br/>
+      </w:r>
+      <w:r>
+        <w:rPr>
+          <w:rStyle w:val="VerbatimChar"/>
+        </w:rPr>
+        <w:t xml:space="preserve"> gmp                      0.7-1    2023-02-07 [1] CRAN (R 4.2.2)</w:t>
+      </w:r>
+      <w:r>
+        <w:br/>
+      </w:r>
+      <w:r>
+        <w:rPr>
+          <w:rStyle w:val="VerbatimChar"/>
+        </w:rPr>
+        <w:t xml:space="preserve"> gridExtra                2.3      2017-09-09 [1] CRAN (R 4.2.1)</w:t>
+      </w:r>
+      <w:r>
+        <w:br/>
+      </w:r>
+      <w:r>
+        <w:rPr>
+          <w:rStyle w:val="VerbatimChar"/>
+        </w:rPr>
+        <w:t xml:space="preserve"> gtable                   0.3.2    2023-03-17 [1] CRAN (R 4.2.3)</w:t>
+      </w:r>
+      <w:r>
+        <w:br/>
+      </w:r>
+      <w:r>
+        <w:rPr>
+          <w:rStyle w:val="VerbatimChar"/>
+        </w:rPr>
+        <w:t xml:space="preserve"> haven                  * 2.5.2    2023-02-28 [1] CRAN (R 4.2.2)</w:t>
+      </w:r>
+      <w:r>
+        <w:br/>
+      </w:r>
+      <w:r>
+        <w:rPr>
+          <w:rStyle w:val="VerbatimChar"/>
+        </w:rPr>
+        <w:t xml:space="preserve"> Hmisc                  * 5.0-1    2023-03-08 [1] CRAN (R 4.2.2)</w:t>
+      </w:r>
+      <w:r>
+        <w:br/>
+      </w:r>
+      <w:r>
+        <w:rPr>
+          <w:rStyle w:val="VerbatimChar"/>
+        </w:rPr>
+        <w:t xml:space="preserve"> hms                      1.1.2    2022-08-19 [1] CRAN (R 4.2.1)</w:t>
+      </w:r>
+      <w:r>
+        <w:br/>
+      </w:r>
+      <w:r>
+        <w:rPr>
+          <w:rStyle w:val="VerbatimChar"/>
+        </w:rPr>
+        <w:t xml:space="preserve"> htmlTable                2.4.1    2022-07-07 [1] CRAN (R 4.2.1)</w:t>
+      </w:r>
+      <w:r>
+        <w:br/>
+      </w:r>
+      <w:r>
+        <w:rPr>
+          <w:rStyle w:val="VerbatimChar"/>
+        </w:rPr>
+        <w:t xml:space="preserve"> htmltools                0.5.4    2022-12-07 [1] CRAN (R 4.2.2)</w:t>
+      </w:r>
+      <w:r>
+        <w:br/>
+      </w:r>
+      <w:r>
+        <w:rPr>
+          <w:rStyle w:val="VerbatimChar"/>
+        </w:rPr>
+        <w:t xml:space="preserve"> htmlwidgets              1.6.2    2023-03-17 [1] CRAN (R 4.2.3)</w:t>
+      </w:r>
+      <w:r>
+        <w:br/>
+      </w:r>
+      <w:r>
+        <w:rPr>
+          <w:rStyle w:val="VerbatimChar"/>
+        </w:rPr>
+        <w:t xml:space="preserve"> httr                     1.4.5    2023-02-24 [1] CRAN (R 4.2.2)</w:t>
+      </w:r>
+      <w:r>
+        <w:br/>
+      </w:r>
+      <w:r>
+        <w:rPr>
+          <w:rStyle w:val="VerbatimChar"/>
+        </w:rPr>
+        <w:t xml:space="preserve"> iterators                1.0.14   2022-02-05 [1] CRAN (R 4.2.2)</w:t>
+      </w:r>
+      <w:r>
+        <w:br/>
+      </w:r>
+      <w:r>
+        <w:rPr>
+          <w:rStyle w:val="VerbatimChar"/>
+        </w:rPr>
+        <w:t xml:space="preserve"> iterpc                   0.4.2    2020-01-10 [1] CRAN (R 4.2.2)</w:t>
+      </w:r>
+      <w:r>
+        <w:br/>
+      </w:r>
+      <w:r>
+        <w:rPr>
+          <w:rStyle w:val="VerbatimChar"/>
+        </w:rPr>
+        <w:t xml:space="preserve"> jsonlite                 1.8.4    2022-12-06 [1] CRAN (R 4.2.2)</w:t>
+      </w:r>
+      <w:r>
+        <w:br/>
+      </w:r>
+      <w:r>
+        <w:rPr>
+          <w:rStyle w:val="VerbatimChar"/>
+        </w:rPr>
+        <w:t xml:space="preserve"> knitr                    1.42.5   2023-03-14 [1] Github (yihui/knitr@c50d307)</w:t>
+      </w:r>
+      <w:r>
+        <w:br/>
+      </w:r>
+      <w:r>
+        <w:rPr>
+          <w:rStyle w:val="VerbatimChar"/>
+        </w:rPr>
+        <w:t xml:space="preserve"> labeling                 0.4.2    2020-10-20 [1] CRAN (R 4.2.0)</w:t>
+      </w:r>
+      <w:r>
+        <w:br/>
+      </w:r>
+      <w:r>
+        <w:rPr>
+          <w:rStyle w:val="VerbatimChar"/>
+        </w:rPr>
+        <w:t xml:space="preserve"> lattice                  0.20-45  2021-09-22 [2] CRAN (R 4.2.3)</w:t>
+      </w:r>
+      <w:r>
+        <w:br/>
+      </w:r>
+      <w:r>
+        <w:rPr>
+          <w:rStyle w:val="VerbatimChar"/>
+        </w:rPr>
+        <w:t xml:space="preserve"> lazyeval                 0.2.2    2019-03-15 [1] CRAN (R 4.2.1)</w:t>
+      </w:r>
+      <w:r>
+        <w:br/>
+      </w:r>
+      <w:r>
+        <w:rPr>
+          <w:rStyle w:val="VerbatimChar"/>
+        </w:rPr>
+        <w:t xml:space="preserve"> lifecycle                1.0.3    2022-10-07 [1] CRAN (R 4.2.1)</w:t>
+      </w:r>
+      <w:r>
+        <w:br/>
+      </w:r>
+      <w:r>
+        <w:rPr>
+          <w:rStyle w:val="VerbatimChar"/>
+        </w:rPr>
+        <w:t xml:space="preserve"> lubridate              * 1.9.2    2023-02-10 [1] CRAN (R 4.2.2)</w:t>
+      </w:r>
+      <w:r>
+        <w:br/>
+      </w:r>
+      <w:r>
+        <w:rPr>
+          <w:rStyle w:val="VerbatimChar"/>
+        </w:rPr>
+        <w:t xml:space="preserve"> magrittr                 2.0.3    2022-03-30 [1] CRAN (R 4.2.0)</w:t>
+      </w:r>
+      <w:r>
+        <w:br/>
+      </w:r>
+      <w:r>
+        <w:rPr>
+          <w:rStyle w:val="VerbatimChar"/>
+        </w:rPr>
+        <w:t xml:space="preserve"> MASS                     7.3-58.3 2023-03-07 [1] CRAN (R 4.2.2)</w:t>
+      </w:r>
+      <w:r>
+        <w:br/>
+      </w:r>
+      <w:r>
+        <w:rPr>
+          <w:rStyle w:val="VerbatimChar"/>
+        </w:rPr>
+        <w:t xml:space="preserve"> Matrix                   1.5-3    2022-11-11 [1] CRAN (R 4.2.2)</w:t>
+      </w:r>
+      <w:r>
+        <w:br/>
+      </w:r>
+      <w:r>
+        <w:rPr>
+          <w:rStyle w:val="VerbatimChar"/>
+        </w:rPr>
+        <w:t xml:space="preserve"> MatrixModels             0.5-1    2022-09-11 [1] CRAN (R 4.2.1)</w:t>
+      </w:r>
+      <w:r>
+        <w:br/>
+      </w:r>
+      <w:r>
+        <w:rPr>
+          <w:rStyle w:val="VerbatimChar"/>
+        </w:rPr>
+        <w:t xml:space="preserve"> MendelianRandomization * 0.7.0    2023-01-09 [1] CRAN (R 4.2.2)</w:t>
+      </w:r>
+      <w:r>
+        <w:br/>
+      </w:r>
+      <w:r>
+        <w:rPr>
+          <w:rStyle w:val="VerbatimChar"/>
+        </w:rPr>
+        <w:t xml:space="preserve"> munsell                  0.5.0    2018-06-12 [1] CRAN (R 4.2.0)</w:t>
+      </w:r>
+      <w:r>
+        <w:br/>
+      </w:r>
+      <w:r>
+        <w:rPr>
+          <w:rStyle w:val="VerbatimChar"/>
+        </w:rPr>
+        <w:t xml:space="preserve"> MVMR                   * 0.3      2023-03-20 [1] Github (WSpiller/MVMR@3a0b54b)</w:t>
+      </w:r>
+      <w:r>
+        <w:br/>
+      </w:r>
+      <w:r>
+        <w:rPr>
+          <w:rStyle w:val="VerbatimChar"/>
+        </w:rPr>
+        <w:t xml:space="preserve"> nnet                     7.3-18   2022-09-28 [2] CRAN (R 4.2.3)</w:t>
+      </w:r>
+      <w:r>
+        <w:br/>
+      </w:r>
+      <w:r>
+        <w:rPr>
+          <w:rStyle w:val="VerbatimChar"/>
+        </w:rPr>
+        <w:t xml:space="preserve"> pillar                   1.8.1    2022-08-19 [1] CRAN (R 4.2.1)</w:t>
+      </w:r>
+      <w:r>
+        <w:br/>
+      </w:r>
+      <w:r>
+        <w:rPr>
+          <w:rStyle w:val="VerbatimChar"/>
+        </w:rPr>
+        <w:t xml:space="preserve"> pkgconfig                2.0.3    2019-09-22 [1] CRAN (R 4.2.0)</w:t>
+      </w:r>
+      <w:r>
+        <w:br/>
+      </w:r>
+      <w:r>
+        <w:rPr>
+          <w:rStyle w:val="VerbatimChar"/>
+        </w:rPr>
+        <w:t xml:space="preserve"> plotly                   4.10.1   2022-11-07 [1] CRAN (R 4.2.2)</w:t>
+      </w:r>
+      <w:r>
+        <w:br/>
+      </w:r>
+      <w:r>
+        <w:rPr>
+          <w:rStyle w:val="VerbatimChar"/>
+        </w:rPr>
+        <w:t xml:space="preserve"> purrr                  * 1.0.1    2023-01-10 [1] CRAN (R 4.2.2)</w:t>
+      </w:r>
+      <w:r>
+        <w:br/>
+      </w:r>
+      <w:r>
+        <w:rPr>
+          <w:rStyle w:val="VerbatimChar"/>
+        </w:rPr>
+        <w:t xml:space="preserve"> quantreg                 5.94     2022-07-20 [1] CRAN (R 4.2.1)</w:t>
+      </w:r>
+      <w:r>
+        <w:br/>
+      </w:r>
+      <w:r>
+        <w:rPr>
+          <w:rStyle w:val="VerbatimChar"/>
+        </w:rPr>
+        <w:t xml:space="preserve"> R6                       2.5.1    2021-08-19 [1] CRAN (R 4.2.0)</w:t>
+      </w:r>
+      <w:r>
+        <w:br/>
+      </w:r>
+      <w:r>
+        <w:rPr>
+          <w:rStyle w:val="VerbatimChar"/>
+        </w:rPr>
+        <w:t xml:space="preserve"> RadialMR                 1.0      2023-02-17 [1] Github (WSpiller/RadialMR@d63d3fc)</w:t>
+      </w:r>
+      <w:r>
+        <w:br/>
+      </w:r>
+      <w:r>
+        <w:rPr>
+          <w:rStyle w:val="VerbatimChar"/>
+        </w:rPr>
+        <w:t xml:space="preserve"> Rcpp                     1.0.10   2023-01-22 [1] CRAN (R 4.2.2)</w:t>
+      </w:r>
+      <w:r>
+        <w:br/>
+      </w:r>
+      <w:r>
+        <w:rPr>
+          <w:rStyle w:val="VerbatimChar"/>
+        </w:rPr>
+        <w:t xml:space="preserve"> readr                  * 2.1.4    2023-02-10 [1] CRAN (R 4.2.2)</w:t>
+      </w:r>
+      <w:r>
+        <w:br/>
+      </w:r>
+      <w:r>
+        <w:rPr>
+          <w:rStyle w:val="VerbatimChar"/>
+        </w:rPr>
+        <w:t xml:space="preserve"> remotes                * 2.4.2    2021-11-30 [1] CRAN (R 4.2.0)</w:t>
+      </w:r>
+      <w:r>
+        <w:br/>
+      </w:r>
+      <w:r>
+        <w:rPr>
+          <w:rStyle w:val="VerbatimChar"/>
+        </w:rPr>
+        <w:t xml:space="preserve"> rjson                    0.2.21   2022-01-09 [1] CRAN (R 4.2.0)</w:t>
+      </w:r>
+      <w:r>
+        <w:br/>
+      </w:r>
+      <w:r>
+        <w:rPr>
+          <w:rStyle w:val="VerbatimChar"/>
+        </w:rPr>
+        <w:t xml:space="preserve"> rlang                    1.1.0    2023-03-14 [1] CRAN (R 4.2.2)</w:t>
+      </w:r>
+      <w:r>
+        <w:br/>
+      </w:r>
+      <w:r>
+        <w:rPr>
+          <w:rStyle w:val="VerbatimChar"/>
+        </w:rPr>
+        <w:t xml:space="preserve"> rmarkdown                2.20     2023-01-19 [1] CRAN (R 4.2.2)</w:t>
+      </w:r>
+      <w:r>
+        <w:br/>
+      </w:r>
+      <w:r>
+        <w:rPr>
+          <w:rStyle w:val="VerbatimChar"/>
+        </w:rPr>
+        <w:t xml:space="preserve"> RMVMR                  * 0.2      2023-03-20 [1] Github (WSpiller/RMVMR@a162f9e)</w:t>
+      </w:r>
+      <w:r>
+        <w:br/>
+      </w:r>
+      <w:r>
+        <w:rPr>
+          <w:rStyle w:val="VerbatimChar"/>
+        </w:rPr>
+        <w:t xml:space="preserve"> robustbase               0.95-0   2022-04-02 [1] CRAN (R 4.2.2)</w:t>
+      </w:r>
+      <w:r>
+        <w:br/>
+      </w:r>
+      <w:r>
+        <w:rPr>
+          <w:rStyle w:val="VerbatimChar"/>
+        </w:rPr>
+        <w:t xml:space="preserve"> rpart                    4.1.19   2022-10-21 [2] CRAN (R 4.2.3)</w:t>
+      </w:r>
+      <w:r>
+        <w:br/>
+      </w:r>
+      <w:r>
+        <w:rPr>
+          <w:rStyle w:val="VerbatimChar"/>
+        </w:rPr>
+        <w:t xml:space="preserve"> rstudioapi               0.14     2022-08-22 [1] CRAN (R 4.2.1)</w:t>
+      </w:r>
+      <w:r>
+        <w:br/>
+      </w:r>
+      <w:r>
+        <w:rPr>
+          <w:rStyle w:val="VerbatimChar"/>
+        </w:rPr>
+        <w:t xml:space="preserve"> scales                   1.2.1    2022-08-20 [1] CRAN (R 4.2.1)</w:t>
+      </w:r>
+      <w:r>
+        <w:br/>
+      </w:r>
+      <w:r>
+        <w:rPr>
+          <w:rStyle w:val="VerbatimChar"/>
+        </w:rPr>
+        <w:t xml:space="preserve"> sessioninfo            * 1.2.2    2021-12-06 [1] CRAN (R 4.2.1)</w:t>
+      </w:r>
+      <w:r>
+        <w:br/>
+      </w:r>
+      <w:r>
+        <w:rPr>
+          <w:rStyle w:val="VerbatimChar"/>
+        </w:rPr>
+        <w:t xml:space="preserve"> shape                    1.4.6    2021-05-19 [1] CRAN (R 4.2.0)</w:t>
+      </w:r>
+      <w:r>
+        <w:br/>
+      </w:r>
+      <w:r>
+        <w:rPr>
+          <w:rStyle w:val="VerbatimChar"/>
+        </w:rPr>
+        <w:t xml:space="preserve"> SparseM                  1.81     2021-02-18 [1] CRAN (R 4.2.0)</w:t>
+      </w:r>
+      <w:r>
+        <w:br/>
+      </w:r>
+      <w:r>
+        <w:rPr>
+          <w:rStyle w:val="VerbatimChar"/>
+        </w:rPr>
+        <w:t xml:space="preserve"> Statamarkdown          * 0.7.2    2023-02-15 [1] CRAN (R 4.2.2)</w:t>
+      </w:r>
+      <w:r>
+        <w:br/>
+      </w:r>
+      <w:r>
+        <w:rPr>
+          <w:rStyle w:val="VerbatimChar"/>
+        </w:rPr>
+        <w:t xml:space="preserve"> stringi                  1.7.12   2023-01-11 [1] CRAN (R 4.2.2)</w:t>
+      </w:r>
+      <w:r>
+        <w:br/>
+      </w:r>
+      <w:r>
+        <w:rPr>
+          <w:rStyle w:val="VerbatimChar"/>
+        </w:rPr>
+        <w:t xml:space="preserve"> stringr                * 1.5.0    2022-12-02 [1] CRAN (R 4.2.2)</w:t>
+      </w:r>
+      <w:r>
+        <w:br/>
+      </w:r>
+      <w:r>
+        <w:rPr>
+          <w:rStyle w:val="VerbatimChar"/>
+        </w:rPr>
+        <w:t xml:space="preserve"> survival                 3.5-5    2023-03-12 [2] CRAN (R 4.2.2)</w:t>
+      </w:r>
+      <w:r>
+        <w:br/>
+      </w:r>
+      <w:r>
+        <w:rPr>
+          <w:rStyle w:val="VerbatimChar"/>
+        </w:rPr>
+        <w:t xml:space="preserve"> tibble                 * 3.2.1    2023-03-20 [1] CRAN (R 4.2.3)</w:t>
+      </w:r>
+      <w:r>
+        <w:br/>
+      </w:r>
+      <w:r>
+        <w:rPr>
+          <w:rStyle w:val="VerbatimChar"/>
+        </w:rPr>
+        <w:t xml:space="preserve"> tidyr                  * 1.3.0    2023-01-24 [1] CRAN (R 4.2.2)</w:t>
+      </w:r>
+      <w:r>
+        <w:br/>
+      </w:r>
+      <w:r>
+        <w:rPr>
+          <w:rStyle w:val="VerbatimChar"/>
+        </w:rPr>
+        <w:t xml:space="preserve"> tidyselect               1.2.0    2022-10-10 [1] CRAN (R 4.2.1)</w:t>
+      </w:r>
+      <w:r>
+        <w:br/>
+      </w:r>
+      <w:r>
+        <w:rPr>
+          <w:rStyle w:val="VerbatimChar"/>
+        </w:rPr>
+        <w:t xml:space="preserve"> tidyverse              * 2.0.0    2023-02-22 [1] CRAN (R 4.2.2)</w:t>
+      </w:r>
+      <w:r>
+        <w:br/>
+      </w:r>
+      <w:r>
+        <w:rPr>
+          <w:rStyle w:val="VerbatimChar"/>
+        </w:rPr>
+        <w:t xml:space="preserve"> timechange               0.2.0    2023-01-11 [1] CRAN (R 4.2.2)</w:t>
+      </w:r>
+      <w:r>
+        <w:br/>
+      </w:r>
+      <w:r>
+        <w:rPr>
+          <w:rStyle w:val="VerbatimChar"/>
+        </w:rPr>
+        <w:t xml:space="preserve"> tzdb                     0.3.0    2022-03-28 [1] CRAN (R 4.2.0)</w:t>
+      </w:r>
+      <w:r>
+        <w:br/>
+      </w:r>
+      <w:r>
+        <w:rPr>
+          <w:rStyle w:val="VerbatimChar"/>
+        </w:rPr>
+        <w:t xml:space="preserve"> utf8                     1.2.3    2023-01-31 [1] CRAN (R 4.2.2)</w:t>
+      </w:r>
+      <w:r>
+        <w:br/>
+      </w:r>
+      <w:r>
+        <w:rPr>
+          <w:rStyle w:val="VerbatimChar"/>
+        </w:rPr>
+        <w:t xml:space="preserve"> vctrs                    0.6.0    2023-03-16 [1] CRAN (R 4.2.2)</w:t>
+      </w:r>
+      <w:r>
+        <w:br/>
+      </w:r>
+      <w:r>
+        <w:rPr>
+          <w:rStyle w:val="VerbatimChar"/>
+        </w:rPr>
+        <w:t xml:space="preserve"> viridisLite              0.4.1    2022-08-22 [1] CRAN (R 4.2.1)</w:t>
+      </w:r>
+      <w:r>
+        <w:br/>
+      </w:r>
+      <w:r>
+        <w:rPr>
+          <w:rStyle w:val="VerbatimChar"/>
+        </w:rPr>
+        <w:t xml:space="preserve"> withr                    2.5.0    2022-03-03 [1] CRAN (R 4.2.0)</w:t>
+      </w:r>
+      <w:r>
+        <w:br/>
+      </w:r>
+      <w:r>
+        <w:rPr>
+          <w:rStyle w:val="VerbatimChar"/>
+        </w:rPr>
+        <w:t xml:space="preserve"> xfun                     0.37     2023-01-31 [1] CRAN (R 4.2.2)</w:t>
+      </w:r>
+      <w:r>
+        <w:br/>
+      </w:r>
+      <w:r>
+        <w:rPr>
+          <w:rStyle w:val="VerbatimChar"/>
+        </w:rPr>
+        <w:t xml:space="preserve"> yaml                     2.3.7    2023-01-23 [1] CRAN (R 4.2.2)</w:t>
+      </w:r>
+      <w:r>
+        <w:br/>
+      </w:r>
+      <w:r>
+        <w:br/>
+      </w:r>
+      <w:r>
+        <w:rPr>
+          <w:rStyle w:val="VerbatimChar"/>
+        </w:rPr>
+        <w:t xml:space="preserve"> [1] C:/Users/tom/AppData/Local/R/win-library/4.2</w:t>
+      </w:r>
+      <w:r>
+        <w:br/>
+      </w:r>
+      <w:r>
+        <w:rPr>
+          <w:rStyle w:val="VerbatimChar"/>
+        </w:rPr>
+        <w:t xml:space="preserve"> [2] C:/Program Files/R/R-4.2.3/library</w:t>
+      </w:r>
+      <w:r>
+        <w:br/>
+      </w:r>
+      <w:r>
+        <w:br/>
+      </w:r>
+      <w:r>
+        <w:rPr>
+          <w:rStyle w:val="VerbatimChar"/>
+        </w:rPr>
+        <w:t xml:space="preserve">─────────────────────────────────────────────────────────────────────────────────────</w:t>
+      </w:r>
+    </w:p>
+    <w:bookmarkEnd w:id="40"/>
+    <w:bookmarkStart w:id="41" w:name="stata-session-information"/>
+    <w:p>
+      <w:pPr>
+        <w:pStyle w:val="Heading2"/>
       </w:pPr>
       <w:r>
         <w:t xml:space="preserve">Stata session information</w:t>
@@ -6494,58 +6190,67 @@
         <w:rPr>
           <w:rStyle w:val="VerbatimChar"/>
         </w:rPr>
-        <w:t xml:space="preserve">Stata/MP 16.1 for Mac (Apple Silicon)</w:t>
-      </w:r>
-      <w:r>
-        <w:br/>
-      </w:r>
-      <w:r>
-        <w:rPr>
-          <w:rStyle w:val="VerbatimChar"/>
-        </w:rPr>
-        <w:t xml:space="preserve">Revision 08 Jul 2021</w:t>
-      </w:r>
-      <w:r>
-        <w:br/>
-      </w:r>
-      <w:r>
-        <w:rPr>
-          <w:rStyle w:val="VerbatimChar"/>
-        </w:rPr>
-        <w:t xml:space="preserve">Copyright 1985-2019 StataCorp LLC</w:t>
-      </w:r>
-      <w:r>
-        <w:br/>
-      </w:r>
-      <w:r>
-        <w:br/>
-      </w:r>
-      <w:r>
-        <w:rPr>
-          <w:rStyle w:val="VerbatimChar"/>
-        </w:rPr>
-        <w:t xml:space="preserve">Total physical memory: 8.01 GB</w:t>
-      </w:r>
-      <w:r>
-        <w:br/>
-      </w:r>
-      <w:r>
-        <w:br/>
-      </w:r>
-      <w:r>
-        <w:rPr>
-          <w:rStyle w:val="VerbatimChar"/>
-        </w:rPr>
-        <w:t xml:space="preserve">Stata license: Unlimited-user 2-core network, expiring 21 Jan 2022</w:t>
-      </w:r>
-      <w:r>
-        <w:br/>
-      </w:r>
-      <w:r>
-        <w:rPr>
-          <w:rStyle w:val="VerbatimChar"/>
-        </w:rPr>
-        <w:t xml:space="preserve">Serial number: 501609352178</w:t>
+        <w:t xml:space="preserve">Stata/MP 17.0 for Windows (64-bit x86-64)</w:t>
+      </w:r>
+      <w:r>
+        <w:br/>
+      </w:r>
+      <w:r>
+        <w:rPr>
+          <w:rStyle w:val="VerbatimChar"/>
+        </w:rPr>
+        <w:t xml:space="preserve">Revision 08 Mar 2023</w:t>
+      </w:r>
+      <w:r>
+        <w:br/>
+      </w:r>
+      <w:r>
+        <w:rPr>
+          <w:rStyle w:val="VerbatimChar"/>
+        </w:rPr>
+        <w:t xml:space="preserve">Copyright 1985-2021 StataCorp LLC</w:t>
+      </w:r>
+      <w:r>
+        <w:br/>
+      </w:r>
+      <w:r>
+        <w:br/>
+      </w:r>
+      <w:r>
+        <w:rPr>
+          <w:rStyle w:val="VerbatimChar"/>
+        </w:rPr>
+        <w:t xml:space="preserve">Total physical memory:       32.00 GB</w:t>
+      </w:r>
+      <w:r>
+        <w:br/>
+      </w:r>
+      <w:r>
+        <w:rPr>
+          <w:rStyle w:val="VerbatimChar"/>
+        </w:rPr>
+        <w:t xml:space="preserve">Available physical memory:   15.33 GB</w:t>
+      </w:r>
+      <w:r>
+        <w:br/>
+      </w:r>
+      <w:r>
+        <w:br/>
+      </w:r>
+      <w:r>
+        <w:rPr>
+          <w:rStyle w:val="VerbatimChar"/>
+        </w:rPr>
+        <w:t xml:space="preserve">Stata license: Unlimited-user 2-core network, expiring 21 Jan 2024</w:t>
+      </w:r>
+      <w:r>
+        <w:br/>
+      </w:r>
+      <w:r>
+        <w:rPr>
+          <w:rStyle w:val="VerbatimChar"/>
+        </w:rPr>
+        <w:t xml:space="preserve">Serial number: 501709378202</w:t>
       </w:r>
       <w:r>
         <w:br/>
@@ -6578,25 +6283,34 @@
         <w:rPr>
           <w:rStyle w:val="VerbatimChar"/>
         </w:rPr>
-        <w:t xml:space="preserve">--------------------------------------------------------------------------------</w:t>
-      </w:r>
-      <w:r>
-        <w:br/>
-      </w:r>
-      <w:r>
-        <w:rPr>
-          <w:rStyle w:val="VerbatimChar"/>
-        </w:rPr>
-        <w:t xml:space="preserve">[15] package mrrobust from https://raw.github.com/remlapmot/mrrobust/master</w:t>
-      </w:r>
-      <w:r>
-        <w:br/>
-      </w:r>
-      <w:r>
-        <w:rPr>
-          <w:rStyle w:val="VerbatimChar"/>
-        </w:rPr>
-        <w:t xml:space="preserve">--------------------------------------------------------------------------------</w:t>
+        <w:t xml:space="preserve">-------------------------------------------------------------------------------</w:t>
+      </w:r>
+      <w:r>
+        <w:br/>
+      </w:r>
+      <w:r>
+        <w:rPr>
+          <w:rStyle w:val="VerbatimChar"/>
+        </w:rPr>
+        <w:t xml:space="preserve">[47] package mrrobust from https://raw.githubusercontent.com/remlapmot/mrrobust</w:t>
+      </w:r>
+      <w:r>
+        <w:br/>
+      </w:r>
+      <w:r>
+        <w:rPr>
+          <w:rStyle w:val="VerbatimChar"/>
+        </w:rPr>
+        <w:t xml:space="preserve">&gt; /master</w:t>
+      </w:r>
+      <w:r>
+        <w:br/>
+      </w:r>
+      <w:r>
+        <w:rPr>
+          <w:rStyle w:val="VerbatimChar"/>
+        </w:rPr>
+        <w:t xml:space="preserve">-------------------------------------------------------------------------------</w:t>
       </w:r>
       <w:r>
         <w:br/>
@@ -6668,358 +6382,358 @@
         <w:rPr>
           <w:rStyle w:val="VerbatimChar"/>
         </w:rPr>
-        <w:t xml:space="preserve">      m/mrmedian.ado</w:t>
-      </w:r>
-      <w:r>
-        <w:br/>
-      </w:r>
-      <w:r>
-        <w:rPr>
-          <w:rStyle w:val="VerbatimChar"/>
-        </w:rPr>
-        <w:t xml:space="preserve">      m/mrmedian.sthlp</w:t>
-      </w:r>
-      <w:r>
-        <w:br/>
-      </w:r>
-      <w:r>
-        <w:rPr>
-          <w:rStyle w:val="VerbatimChar"/>
-        </w:rPr>
-        <w:t xml:space="preserve">      m/mrmedianobs.ado</w:t>
-      </w:r>
-      <w:r>
-        <w:br/>
-      </w:r>
-      <w:r>
-        <w:rPr>
-          <w:rStyle w:val="VerbatimChar"/>
-        </w:rPr>
-        <w:t xml:space="preserve">      m/mrmedianobs_work.ado</w:t>
-      </w:r>
-      <w:r>
-        <w:br/>
-      </w:r>
-      <w:r>
-        <w:rPr>
-          <w:rStyle w:val="VerbatimChar"/>
-        </w:rPr>
-        <w:t xml:space="preserve">      m/mrmedianobs.sthlp</w:t>
-      </w:r>
-      <w:r>
-        <w:br/>
-      </w:r>
-      <w:r>
-        <w:rPr>
-          <w:rStyle w:val="VerbatimChar"/>
-        </w:rPr>
-        <w:t xml:space="preserve">      m/mregger.ado</w:t>
-      </w:r>
-      <w:r>
-        <w:br/>
-      </w:r>
-      <w:r>
-        <w:rPr>
-          <w:rStyle w:val="VerbatimChar"/>
-        </w:rPr>
-        <w:t xml:space="preserve">      m/mregger.sthlp</w:t>
-      </w:r>
-      <w:r>
-        <w:br/>
-      </w:r>
-      <w:r>
-        <w:rPr>
-          <w:rStyle w:val="VerbatimChar"/>
-        </w:rPr>
-        <w:t xml:space="preserve">      m/mrrobust.sthlp</w:t>
-      </w:r>
-      <w:r>
-        <w:br/>
-      </w:r>
-      <w:r>
-        <w:rPr>
-          <w:rStyle w:val="VerbatimChar"/>
-        </w:rPr>
-        <w:t xml:space="preserve">      m/mreggerplot.ado</w:t>
-      </w:r>
-      <w:r>
-        <w:br/>
-      </w:r>
-      <w:r>
-        <w:rPr>
-          <w:rStyle w:val="VerbatimChar"/>
-        </w:rPr>
-        <w:t xml:space="preserve">      m/mreggerplot.sthlp</w:t>
-      </w:r>
-      <w:r>
-        <w:br/>
-      </w:r>
-      <w:r>
-        <w:rPr>
-          <w:rStyle w:val="VerbatimChar"/>
-        </w:rPr>
-        <w:t xml:space="preserve">      m/mrmodal.ado</w:t>
-      </w:r>
-      <w:r>
-        <w:br/>
-      </w:r>
-      <w:r>
-        <w:rPr>
-          <w:rStyle w:val="VerbatimChar"/>
-        </w:rPr>
-        <w:t xml:space="preserve">      m/mrmodal.sthlp</w:t>
-      </w:r>
-      <w:r>
-        <w:br/>
-      </w:r>
-      <w:r>
-        <w:rPr>
-          <w:rStyle w:val="VerbatimChar"/>
-        </w:rPr>
-        <w:t xml:space="preserve">      m/mrratio.ado</w:t>
-      </w:r>
-      <w:r>
-        <w:br/>
-      </w:r>
-      <w:r>
-        <w:rPr>
-          <w:rStyle w:val="VerbatimChar"/>
-        </w:rPr>
-        <w:t xml:space="preserve">      m/mrratio.sthlp</w:t>
-      </w:r>
-      <w:r>
-        <w:br/>
-      </w:r>
-      <w:r>
-        <w:rPr>
-          <w:rStyle w:val="VerbatimChar"/>
-        </w:rPr>
-        <w:t xml:space="preserve">      m/mrivests.ado</w:t>
-      </w:r>
-      <w:r>
-        <w:br/>
-      </w:r>
-      <w:r>
-        <w:rPr>
-          <w:rStyle w:val="VerbatimChar"/>
-        </w:rPr>
-        <w:t xml:space="preserve">      m/mrivests.sthlp</w:t>
-      </w:r>
-      <w:r>
-        <w:br/>
-      </w:r>
-      <w:r>
-        <w:rPr>
-          <w:rStyle w:val="VerbatimChar"/>
-        </w:rPr>
-        <w:t xml:space="preserve">      m/mrforest.ado</w:t>
-      </w:r>
-      <w:r>
-        <w:br/>
-      </w:r>
-      <w:r>
-        <w:rPr>
-          <w:rStyle w:val="VerbatimChar"/>
-        </w:rPr>
-        <w:t xml:space="preserve">      m/mrforest.sthlp</w:t>
-      </w:r>
-      <w:r>
-        <w:br/>
-      </w:r>
-      <w:r>
-        <w:rPr>
-          <w:rStyle w:val="VerbatimChar"/>
-        </w:rPr>
-        <w:t xml:space="preserve">      m/mreggersimex.ado</w:t>
-      </w:r>
-      <w:r>
-        <w:br/>
-      </w:r>
-      <w:r>
-        <w:rPr>
-          <w:rStyle w:val="VerbatimChar"/>
-        </w:rPr>
-        <w:t xml:space="preserve">      m/mreggersimex.sthlp</w:t>
-      </w:r>
-      <w:r>
-        <w:br/>
-      </w:r>
-      <w:r>
-        <w:rPr>
-          <w:rStyle w:val="VerbatimChar"/>
-        </w:rPr>
-        <w:t xml:space="preserve">      m/mreggersimexonce.ado</w:t>
-      </w:r>
-      <w:r>
-        <w:br/>
-      </w:r>
-      <w:r>
-        <w:rPr>
-          <w:rStyle w:val="VerbatimChar"/>
-        </w:rPr>
-        <w:t xml:space="preserve">      m/mrmodalplot.ado</w:t>
-      </w:r>
-      <w:r>
-        <w:br/>
-      </w:r>
-      <w:r>
-        <w:rPr>
-          <w:rStyle w:val="VerbatimChar"/>
-        </w:rPr>
-        <w:t xml:space="preserve">      m/mrmodalplot.sthlp</w:t>
-      </w:r>
-      <w:r>
-        <w:br/>
-      </w:r>
-      <w:r>
-        <w:rPr>
-          <w:rStyle w:val="VerbatimChar"/>
-        </w:rPr>
-        <w:t xml:space="preserve">      m/mrfunnel.ado</w:t>
-      </w:r>
-      <w:r>
-        <w:br/>
-      </w:r>
-      <w:r>
-        <w:rPr>
-          <w:rStyle w:val="VerbatimChar"/>
-        </w:rPr>
-        <w:t xml:space="preserve">      m/mrfunnel.sthlp</w:t>
-      </w:r>
-      <w:r>
-        <w:br/>
-      </w:r>
-      <w:r>
-        <w:rPr>
-          <w:rStyle w:val="VerbatimChar"/>
-        </w:rPr>
-        <w:t xml:space="preserve">      m/mrdeps.ado</w:t>
-      </w:r>
-      <w:r>
-        <w:br/>
-      </w:r>
-      <w:r>
-        <w:rPr>
-          <w:rStyle w:val="VerbatimChar"/>
-        </w:rPr>
-        <w:t xml:space="preserve">      m/mrdeps.sthlp</w:t>
-      </w:r>
-      <w:r>
-        <w:br/>
-      </w:r>
-      <w:r>
-        <w:rPr>
-          <w:rStyle w:val="VerbatimChar"/>
-        </w:rPr>
-        <w:t xml:space="preserve">      m/mr.ado</w:t>
-      </w:r>
-      <w:r>
-        <w:br/>
-      </w:r>
-      <w:r>
-        <w:rPr>
-          <w:rStyle w:val="VerbatimChar"/>
-        </w:rPr>
-        <w:t xml:space="preserve">      m/mr.sthlp</w:t>
-      </w:r>
-      <w:r>
-        <w:br/>
-      </w:r>
-      <w:r>
-        <w:rPr>
-          <w:rStyle w:val="VerbatimChar"/>
-        </w:rPr>
-        <w:t xml:space="preserve">      m/mrmvivw.ado</w:t>
-      </w:r>
-      <w:r>
-        <w:br/>
-      </w:r>
-      <w:r>
-        <w:rPr>
-          <w:rStyle w:val="VerbatimChar"/>
-        </w:rPr>
-        <w:t xml:space="preserve">      m/mrmvivw.sthlp</w:t>
-      </w:r>
-      <w:r>
-        <w:br/>
-      </w:r>
-      <w:r>
-        <w:rPr>
-          <w:rStyle w:val="VerbatimChar"/>
-        </w:rPr>
-        <w:t xml:space="preserve">      m/mvivw.ado</w:t>
-      </w:r>
-      <w:r>
-        <w:br/>
-      </w:r>
-      <w:r>
-        <w:rPr>
-          <w:rStyle w:val="VerbatimChar"/>
-        </w:rPr>
-        <w:t xml:space="preserve">      m/mvivw.sthlp</w:t>
-      </w:r>
-      <w:r>
-        <w:br/>
-      </w:r>
-      <w:r>
-        <w:rPr>
-          <w:rStyle w:val="VerbatimChar"/>
-        </w:rPr>
-        <w:t xml:space="preserve">      m/mvmr.ado</w:t>
-      </w:r>
-      <w:r>
-        <w:br/>
-      </w:r>
-      <w:r>
-        <w:rPr>
-          <w:rStyle w:val="VerbatimChar"/>
-        </w:rPr>
-        <w:t xml:space="preserve">      m/mvmr.sthlp</w:t>
-      </w:r>
-      <w:r>
-        <w:br/>
-      </w:r>
-      <w:r>
-        <w:rPr>
-          <w:rStyle w:val="VerbatimChar"/>
-        </w:rPr>
-        <w:t xml:space="preserve">      m/mrmvegger.ado</w:t>
-      </w:r>
-      <w:r>
-        <w:br/>
-      </w:r>
-      <w:r>
-        <w:rPr>
-          <w:rStyle w:val="VerbatimChar"/>
-        </w:rPr>
-        <w:t xml:space="preserve">      m/mrmvegger.sthlp</w:t>
-      </w:r>
-      <w:r>
-        <w:br/>
-      </w:r>
-      <w:r>
-        <w:rPr>
-          <w:rStyle w:val="VerbatimChar"/>
-        </w:rPr>
-        <w:t xml:space="preserve">      m/mrleaveoneout.ado</w:t>
-      </w:r>
-      <w:r>
-        <w:br/>
-      </w:r>
-      <w:r>
-        <w:rPr>
-          <w:rStyle w:val="VerbatimChar"/>
-        </w:rPr>
-        <w:t xml:space="preserve">      m/mrleaveoneout.sthlp</w:t>
-      </w:r>
-      <w:r>
-        <w:br/>
-      </w:r>
-      <w:r>
-        <w:rPr>
-          <w:rStyle w:val="VerbatimChar"/>
-        </w:rPr>
-        <w:t xml:space="preserve">      m/mrrobust-author.ihlp</w:t>
+        <w:t xml:space="preserve">      m\mrmedian.ado</w:t>
+      </w:r>
+      <w:r>
+        <w:br/>
+      </w:r>
+      <w:r>
+        <w:rPr>
+          <w:rStyle w:val="VerbatimChar"/>
+        </w:rPr>
+        <w:t xml:space="preserve">      m\mrmedian.sthlp</w:t>
+      </w:r>
+      <w:r>
+        <w:br/>
+      </w:r>
+      <w:r>
+        <w:rPr>
+          <w:rStyle w:val="VerbatimChar"/>
+        </w:rPr>
+        <w:t xml:space="preserve">      m\mrmedianobs.ado</w:t>
+      </w:r>
+      <w:r>
+        <w:br/>
+      </w:r>
+      <w:r>
+        <w:rPr>
+          <w:rStyle w:val="VerbatimChar"/>
+        </w:rPr>
+        <w:t xml:space="preserve">      m\mrmedianobs_work.ado</w:t>
+      </w:r>
+      <w:r>
+        <w:br/>
+      </w:r>
+      <w:r>
+        <w:rPr>
+          <w:rStyle w:val="VerbatimChar"/>
+        </w:rPr>
+        <w:t xml:space="preserve">      m\mrmedianobs.sthlp</w:t>
+      </w:r>
+      <w:r>
+        <w:br/>
+      </w:r>
+      <w:r>
+        <w:rPr>
+          <w:rStyle w:val="VerbatimChar"/>
+        </w:rPr>
+        <w:t xml:space="preserve">      m\mregger.ado</w:t>
+      </w:r>
+      <w:r>
+        <w:br/>
+      </w:r>
+      <w:r>
+        <w:rPr>
+          <w:rStyle w:val="VerbatimChar"/>
+        </w:rPr>
+        <w:t xml:space="preserve">      m\mregger.sthlp</w:t>
+      </w:r>
+      <w:r>
+        <w:br/>
+      </w:r>
+      <w:r>
+        <w:rPr>
+          <w:rStyle w:val="VerbatimChar"/>
+        </w:rPr>
+        <w:t xml:space="preserve">      m\mrrobust.sthlp</w:t>
+      </w:r>
+      <w:r>
+        <w:br/>
+      </w:r>
+      <w:r>
+        <w:rPr>
+          <w:rStyle w:val="VerbatimChar"/>
+        </w:rPr>
+        <w:t xml:space="preserve">      m\mreggerplot.ado</w:t>
+      </w:r>
+      <w:r>
+        <w:br/>
+      </w:r>
+      <w:r>
+        <w:rPr>
+          <w:rStyle w:val="VerbatimChar"/>
+        </w:rPr>
+        <w:t xml:space="preserve">      m\mreggerplot.sthlp</w:t>
+      </w:r>
+      <w:r>
+        <w:br/>
+      </w:r>
+      <w:r>
+        <w:rPr>
+          <w:rStyle w:val="VerbatimChar"/>
+        </w:rPr>
+        <w:t xml:space="preserve">      m\mrmodal.ado</w:t>
+      </w:r>
+      <w:r>
+        <w:br/>
+      </w:r>
+      <w:r>
+        <w:rPr>
+          <w:rStyle w:val="VerbatimChar"/>
+        </w:rPr>
+        <w:t xml:space="preserve">      m\mrmodal.sthlp</w:t>
+      </w:r>
+      <w:r>
+        <w:br/>
+      </w:r>
+      <w:r>
+        <w:rPr>
+          <w:rStyle w:val="VerbatimChar"/>
+        </w:rPr>
+        <w:t xml:space="preserve">      m\mrratio.ado</w:t>
+      </w:r>
+      <w:r>
+        <w:br/>
+      </w:r>
+      <w:r>
+        <w:rPr>
+          <w:rStyle w:val="VerbatimChar"/>
+        </w:rPr>
+        <w:t xml:space="preserve">      m\mrratio.sthlp</w:t>
+      </w:r>
+      <w:r>
+        <w:br/>
+      </w:r>
+      <w:r>
+        <w:rPr>
+          <w:rStyle w:val="VerbatimChar"/>
+        </w:rPr>
+        <w:t xml:space="preserve">      m\mrivests.ado</w:t>
+      </w:r>
+      <w:r>
+        <w:br/>
+      </w:r>
+      <w:r>
+        <w:rPr>
+          <w:rStyle w:val="VerbatimChar"/>
+        </w:rPr>
+        <w:t xml:space="preserve">      m\mrivests.sthlp</w:t>
+      </w:r>
+      <w:r>
+        <w:br/>
+      </w:r>
+      <w:r>
+        <w:rPr>
+          <w:rStyle w:val="VerbatimChar"/>
+        </w:rPr>
+        <w:t xml:space="preserve">      m\mrforest.ado</w:t>
+      </w:r>
+      <w:r>
+        <w:br/>
+      </w:r>
+      <w:r>
+        <w:rPr>
+          <w:rStyle w:val="VerbatimChar"/>
+        </w:rPr>
+        <w:t xml:space="preserve">      m\mrforest.sthlp</w:t>
+      </w:r>
+      <w:r>
+        <w:br/>
+      </w:r>
+      <w:r>
+        <w:rPr>
+          <w:rStyle w:val="VerbatimChar"/>
+        </w:rPr>
+        <w:t xml:space="preserve">      m\mreggersimex.ado</w:t>
+      </w:r>
+      <w:r>
+        <w:br/>
+      </w:r>
+      <w:r>
+        <w:rPr>
+          <w:rStyle w:val="VerbatimChar"/>
+        </w:rPr>
+        <w:t xml:space="preserve">      m\mreggersimex.sthlp</w:t>
+      </w:r>
+      <w:r>
+        <w:br/>
+      </w:r>
+      <w:r>
+        <w:rPr>
+          <w:rStyle w:val="VerbatimChar"/>
+        </w:rPr>
+        <w:t xml:space="preserve">      m\mreggersimexonce.ado</w:t>
+      </w:r>
+      <w:r>
+        <w:br/>
+      </w:r>
+      <w:r>
+        <w:rPr>
+          <w:rStyle w:val="VerbatimChar"/>
+        </w:rPr>
+        <w:t xml:space="preserve">      m\mrmodalplot.ado</w:t>
+      </w:r>
+      <w:r>
+        <w:br/>
+      </w:r>
+      <w:r>
+        <w:rPr>
+          <w:rStyle w:val="VerbatimChar"/>
+        </w:rPr>
+        <w:t xml:space="preserve">      m\mrmodalplot.sthlp</w:t>
+      </w:r>
+      <w:r>
+        <w:br/>
+      </w:r>
+      <w:r>
+        <w:rPr>
+          <w:rStyle w:val="VerbatimChar"/>
+        </w:rPr>
+        <w:t xml:space="preserve">      m\mrfunnel.ado</w:t>
+      </w:r>
+      <w:r>
+        <w:br/>
+      </w:r>
+      <w:r>
+        <w:rPr>
+          <w:rStyle w:val="VerbatimChar"/>
+        </w:rPr>
+        <w:t xml:space="preserve">      m\mrfunnel.sthlp</w:t>
+      </w:r>
+      <w:r>
+        <w:br/>
+      </w:r>
+      <w:r>
+        <w:rPr>
+          <w:rStyle w:val="VerbatimChar"/>
+        </w:rPr>
+        <w:t xml:space="preserve">      m\mrdeps.ado</w:t>
+      </w:r>
+      <w:r>
+        <w:br/>
+      </w:r>
+      <w:r>
+        <w:rPr>
+          <w:rStyle w:val="VerbatimChar"/>
+        </w:rPr>
+        <w:t xml:space="preserve">      m\mrdeps.sthlp</w:t>
+      </w:r>
+      <w:r>
+        <w:br/>
+      </w:r>
+      <w:r>
+        <w:rPr>
+          <w:rStyle w:val="VerbatimChar"/>
+        </w:rPr>
+        <w:t xml:space="preserve">      m\mr.ado</w:t>
+      </w:r>
+      <w:r>
+        <w:br/>
+      </w:r>
+      <w:r>
+        <w:rPr>
+          <w:rStyle w:val="VerbatimChar"/>
+        </w:rPr>
+        <w:t xml:space="preserve">      m\mr.sthlp</w:t>
+      </w:r>
+      <w:r>
+        <w:br/>
+      </w:r>
+      <w:r>
+        <w:rPr>
+          <w:rStyle w:val="VerbatimChar"/>
+        </w:rPr>
+        <w:t xml:space="preserve">      m\mrmvivw.ado</w:t>
+      </w:r>
+      <w:r>
+        <w:br/>
+      </w:r>
+      <w:r>
+        <w:rPr>
+          <w:rStyle w:val="VerbatimChar"/>
+        </w:rPr>
+        <w:t xml:space="preserve">      m\mrmvivw.sthlp</w:t>
+      </w:r>
+      <w:r>
+        <w:br/>
+      </w:r>
+      <w:r>
+        <w:rPr>
+          <w:rStyle w:val="VerbatimChar"/>
+        </w:rPr>
+        <w:t xml:space="preserve">      m\mvivw.ado</w:t>
+      </w:r>
+      <w:r>
+        <w:br/>
+      </w:r>
+      <w:r>
+        <w:rPr>
+          <w:rStyle w:val="VerbatimChar"/>
+        </w:rPr>
+        <w:t xml:space="preserve">      m\mvivw.sthlp</w:t>
+      </w:r>
+      <w:r>
+        <w:br/>
+      </w:r>
+      <w:r>
+        <w:rPr>
+          <w:rStyle w:val="VerbatimChar"/>
+        </w:rPr>
+        <w:t xml:space="preserve">      m\mvmr.ado</w:t>
+      </w:r>
+      <w:r>
+        <w:br/>
+      </w:r>
+      <w:r>
+        <w:rPr>
+          <w:rStyle w:val="VerbatimChar"/>
+        </w:rPr>
+        <w:t xml:space="preserve">      m\mvmr.sthlp</w:t>
+      </w:r>
+      <w:r>
+        <w:br/>
+      </w:r>
+      <w:r>
+        <w:rPr>
+          <w:rStyle w:val="VerbatimChar"/>
+        </w:rPr>
+        <w:t xml:space="preserve">      m\mrmvegger.ado</w:t>
+      </w:r>
+      <w:r>
+        <w:br/>
+      </w:r>
+      <w:r>
+        <w:rPr>
+          <w:rStyle w:val="VerbatimChar"/>
+        </w:rPr>
+        <w:t xml:space="preserve">      m\mrmvegger.sthlp</w:t>
+      </w:r>
+      <w:r>
+        <w:br/>
+      </w:r>
+      <w:r>
+        <w:rPr>
+          <w:rStyle w:val="VerbatimChar"/>
+        </w:rPr>
+        <w:t xml:space="preserve">      m\mrleaveoneout.ado</w:t>
+      </w:r>
+      <w:r>
+        <w:br/>
+      </w:r>
+      <w:r>
+        <w:rPr>
+          <w:rStyle w:val="VerbatimChar"/>
+        </w:rPr>
+        <w:t xml:space="preserve">      m\mrleaveoneout.sthlp</w:t>
+      </w:r>
+      <w:r>
+        <w:br/>
+      </w:r>
+      <w:r>
+        <w:rPr>
+          <w:rStyle w:val="VerbatimChar"/>
+        </w:rPr>
+        <w:t xml:space="preserve">      m\mrrobust-author.ihlp</w:t>
       </w:r>
       <w:r>
         <w:br/>
@@ -7040,31 +6754,31 @@
         <w:rPr>
           <w:rStyle w:val="VerbatimChar"/>
         </w:rPr>
-        <w:t xml:space="preserve">      24 Sep 2021</w:t>
-      </w:r>
-      <w:r>
-        <w:br/>
-      </w:r>
-      <w:r>
-        <w:rPr>
-          <w:rStyle w:val="VerbatimChar"/>
-        </w:rPr>
-        <w:t xml:space="preserve">--------------------------------------------------------------------------------</w:t>
-      </w:r>
-    </w:p>
-    <w:bookmarkEnd w:id="32"/>
-    <w:bookmarkEnd w:id="33"/>
-    <w:bookmarkStart w:id="43" w:name="references"/>
-    <w:p>
-      <w:pPr>
-        <w:pStyle w:val="Heading2"/>
+        <w:t xml:space="preserve">      17 Feb 2023</w:t>
+      </w:r>
+      <w:r>
+        <w:br/>
+      </w:r>
+      <w:r>
+        <w:rPr>
+          <w:rStyle w:val="VerbatimChar"/>
+        </w:rPr>
+        <w:t xml:space="preserve">-------------------------------------------------------------------------------</w:t>
+      </w:r>
+    </w:p>
+    <w:bookmarkEnd w:id="41"/>
+    <w:bookmarkEnd w:id="42"/>
+    <w:bookmarkStart w:id="52" w:name="references"/>
+    <w:p>
+      <w:pPr>
+        <w:pStyle w:val="Heading1"/>
       </w:pPr>
       <w:r>
         <w:t xml:space="preserve">References</w:t>
       </w:r>
     </w:p>
-    <w:bookmarkStart w:id="42" w:name="refs"/>
-    <w:bookmarkStart w:id="35" w:name="ref-burgess-aje-2015"/>
+    <w:bookmarkStart w:id="51" w:name="refs"/>
+    <w:bookmarkStart w:id="44" w:name="ref-burgess-aje-2015"/>
     <w:p>
       <w:pPr>
         <w:pStyle w:val="Bibliography"/>
@@ -7103,7 +6817,7 @@
       <w:r>
         <w:t xml:space="preserve"> </w:t>
       </w:r>
-      <w:hyperlink r:id="rId34">
+      <w:hyperlink r:id="rId43">
         <w:r>
           <w:rPr>
             <w:rStyle w:val="Hyperlink"/>
@@ -7115,8 +6829,8 @@
         <w:t xml:space="preserve">.</w:t>
       </w:r>
     </w:p>
-    <w:bookmarkEnd w:id="35"/>
-    <w:bookmarkStart w:id="37" w:name="ref-rees-statsmed-2017"/>
+    <w:bookmarkEnd w:id="44"/>
+    <w:bookmarkStart w:id="46" w:name="ref-rees-statsmed-2017"/>
     <w:p>
       <w:pPr>
         <w:pStyle w:val="Bibliography"/>
@@ -7155,7 +6869,7 @@
       <w:r>
         <w:t xml:space="preserve"> </w:t>
       </w:r>
-      <w:hyperlink r:id="rId36">
+      <w:hyperlink r:id="rId45">
         <w:r>
           <w:rPr>
             <w:rStyle w:val="Hyperlink"/>
@@ -7167,8 +6881,8 @@
         <w:t xml:space="preserve">.</w:t>
       </w:r>
     </w:p>
-    <w:bookmarkEnd w:id="37"/>
-    <w:bookmarkStart w:id="39" w:name="ref-sanderson-ije-2019"/>
+    <w:bookmarkEnd w:id="46"/>
+    <w:bookmarkStart w:id="48" w:name="ref-sanderson-ije-2019"/>
     <w:p>
       <w:pPr>
         <w:pStyle w:val="Bibliography"/>
@@ -7207,7 +6921,7 @@
       <w:r>
         <w:t xml:space="preserve"> </w:t>
       </w:r>
-      <w:hyperlink r:id="rId38">
+      <w:hyperlink r:id="rId47">
         <w:r>
           <w:rPr>
             <w:rStyle w:val="Hyperlink"/>
@@ -7219,8 +6933,8 @@
         <w:t xml:space="preserve">.</w:t>
       </w:r>
     </w:p>
-    <w:bookmarkEnd w:id="39"/>
-    <w:bookmarkStart w:id="41" w:name="ref-sanderson-statsmed-2021"/>
+    <w:bookmarkEnd w:id="48"/>
+    <w:bookmarkStart w:id="50" w:name="ref-sanderson-statsmed-2021"/>
     <w:p>
       <w:pPr>
         <w:pStyle w:val="Bibliography"/>
@@ -7262,7 +6976,7 @@
       <w:r>
         <w:t xml:space="preserve"> </w:t>
       </w:r>
-      <w:hyperlink r:id="rId40">
+      <w:hyperlink r:id="rId49">
         <w:r>
           <w:rPr>
             <w:rStyle w:val="Hyperlink"/>
@@ -7274,9 +6988,9 @@
         <w:t xml:space="preserve">.</w:t>
       </w:r>
     </w:p>
-    <w:bookmarkEnd w:id="41"/>
-    <w:bookmarkEnd w:id="42"/>
-    <w:bookmarkEnd w:id="43"/>
+    <w:bookmarkEnd w:id="50"/>
+    <w:bookmarkEnd w:id="51"/>
+    <w:bookmarkEnd w:id="52"/>
     <w:sectPr>
       <w:pgSz w:h="15840" w:w="12240"/>
       <w:pgMar w:bottom="1440" w:footer="720" w:gutter="0" w:header="720" w:left="1440" w:right="1440" w:top="1440"/>
@@ -8665,121 +8379,119 @@
     <w:link w:val="VerbatimChar"/>
     <w:pPr>
       <w:wordWrap w:val="off"/>
-      <w:shd w:val="clear" w:fill="f8f8f8"/>
+      <w:shd w:val="clear" w:fill="f1f3f5"/>
     </w:pPr>
   </w:style>
   <w:style w:type="character" w:customStyle="1" w:styleId="KeywordTok">
     <w:name w:val="KeywordTok"/>
     <w:basedOn w:val="VerbatimChar"/>
     <w:rPr>
-      <w:color w:val="204a87"/>
-      <w:shd w:val="clear" w:fill="f8f8f8"/>
-      <w:b/>
+      <w:color w:val="00769e"/>
+      <w:shd w:val="clear" w:fill="f1f3f5"/>
     </w:rPr>
   </w:style>
   <w:style w:type="character" w:customStyle="1" w:styleId="DataTypeTok">
     <w:name w:val="DataTypeTok"/>
     <w:basedOn w:val="VerbatimChar"/>
     <w:rPr>
-      <w:color w:val="204a87"/>
-      <w:shd w:val="clear" w:fill="f8f8f8"/>
+      <w:color w:val="ad0000"/>
+      <w:shd w:val="clear" w:fill="f1f3f5"/>
     </w:rPr>
   </w:style>
   <w:style w:type="character" w:customStyle="1" w:styleId="DecValTok">
     <w:name w:val="DecValTok"/>
     <w:basedOn w:val="VerbatimChar"/>
     <w:rPr>
-      <w:color w:val="0000cf"/>
-      <w:shd w:val="clear" w:fill="f8f8f8"/>
+      <w:color w:val="ad0000"/>
+      <w:shd w:val="clear" w:fill="f1f3f5"/>
     </w:rPr>
   </w:style>
   <w:style w:type="character" w:customStyle="1" w:styleId="BaseNTok">
     <w:name w:val="BaseNTok"/>
     <w:basedOn w:val="VerbatimChar"/>
     <w:rPr>
-      <w:color w:val="0000cf"/>
-      <w:shd w:val="clear" w:fill="f8f8f8"/>
+      <w:color w:val="ad0000"/>
+      <w:shd w:val="clear" w:fill="f1f3f5"/>
     </w:rPr>
   </w:style>
   <w:style w:type="character" w:customStyle="1" w:styleId="FloatTok">
     <w:name w:val="FloatTok"/>
     <w:basedOn w:val="VerbatimChar"/>
     <w:rPr>
-      <w:color w:val="0000cf"/>
-      <w:shd w:val="clear" w:fill="f8f8f8"/>
+      <w:color w:val="ad0000"/>
+      <w:shd w:val="clear" w:fill="f1f3f5"/>
     </w:rPr>
   </w:style>
   <w:style w:type="character" w:customStyle="1" w:styleId="ConstantTok">
     <w:name w:val="ConstantTok"/>
     <w:basedOn w:val="VerbatimChar"/>
     <w:rPr>
-      <w:color w:val="000000"/>
-      <w:shd w:val="clear" w:fill="f8f8f8"/>
+      <w:color w:val="8f5902"/>
+      <w:shd w:val="clear" w:fill="f1f3f5"/>
     </w:rPr>
   </w:style>
   <w:style w:type="character" w:customStyle="1" w:styleId="CharTok">
     <w:name w:val="CharTok"/>
     <w:basedOn w:val="VerbatimChar"/>
     <w:rPr>
-      <w:color w:val="4e9a06"/>
-      <w:shd w:val="clear" w:fill="f8f8f8"/>
+      <w:color w:val="20794d"/>
+      <w:shd w:val="clear" w:fill="f1f3f5"/>
     </w:rPr>
   </w:style>
   <w:style w:type="character" w:customStyle="1" w:styleId="SpecialCharTok">
     <w:name w:val="SpecialCharTok"/>
     <w:basedOn w:val="VerbatimChar"/>
     <w:rPr>
-      <w:color w:val="000000"/>
-      <w:shd w:val="clear" w:fill="f8f8f8"/>
+      <w:color w:val="5e5e5e"/>
+      <w:shd w:val="clear" w:fill="f1f3f5"/>
     </w:rPr>
   </w:style>
   <w:style w:type="character" w:customStyle="1" w:styleId="StringTok">
     <w:name w:val="StringTok"/>
     <w:basedOn w:val="VerbatimChar"/>
     <w:rPr>
-      <w:color w:val="4e9a06"/>
-      <w:shd w:val="clear" w:fill="f8f8f8"/>
+      <w:color w:val="20794d"/>
+      <w:shd w:val="clear" w:fill="f1f3f5"/>
     </w:rPr>
   </w:style>
   <w:style w:type="character" w:customStyle="1" w:styleId="VerbatimStringTok">
     <w:name w:val="VerbatimStringTok"/>
     <w:basedOn w:val="VerbatimChar"/>
     <w:rPr>
-      <w:color w:val="4e9a06"/>
-      <w:shd w:val="clear" w:fill="f8f8f8"/>
+      <w:color w:val="20794d"/>
+      <w:shd w:val="clear" w:fill="f1f3f5"/>
     </w:rPr>
   </w:style>
   <w:style w:type="character" w:customStyle="1" w:styleId="SpecialStringTok">
     <w:name w:val="SpecialStringTok"/>
     <w:basedOn w:val="VerbatimChar"/>
     <w:rPr>
-      <w:color w:val="4e9a06"/>
-      <w:shd w:val="clear" w:fill="f8f8f8"/>
+      <w:color w:val="20794d"/>
+      <w:shd w:val="clear" w:fill="f1f3f5"/>
     </w:rPr>
   </w:style>
   <w:style w:type="character" w:customStyle="1" w:styleId="ImportTok">
     <w:name w:val="ImportTok"/>
     <w:basedOn w:val="VerbatimChar"/>
     <w:rPr>
-      <w:shd w:val="clear" w:fill="f8f8f8"/>
+      <w:color w:val="00769e"/>
+      <w:shd w:val="clear" w:fill="f1f3f5"/>
     </w:rPr>
   </w:style>
   <w:style w:type="character" w:customStyle="1" w:styleId="CommentTok">
     <w:name w:val="CommentTok"/>
     <w:basedOn w:val="VerbatimChar"/>
     <w:rPr>
-      <w:color w:val="8f5902"/>
-      <w:shd w:val="clear" w:fill="f8f8f8"/>
-      <w:i/>
+      <w:color w:val="5e5e5e"/>
+      <w:shd w:val="clear" w:fill="f1f3f5"/>
     </w:rPr>
   </w:style>
   <w:style w:type="character" w:customStyle="1" w:styleId="DocumentationTok">
     <w:name w:val="DocumentationTok"/>
     <w:basedOn w:val="VerbatimChar"/>
     <w:rPr>
-      <w:color w:val="8f5902"/>
-      <w:shd w:val="clear" w:fill="f8f8f8"/>
-      <w:b/>
+      <w:color w:val="5e5e5e"/>
+      <w:shd w:val="clear" w:fill="f1f3f5"/>
       <w:i/>
     </w:rPr>
   </w:style>
@@ -8787,19 +8499,16 @@
     <w:name w:val="AnnotationTok"/>
     <w:basedOn w:val="VerbatimChar"/>
     <w:rPr>
-      <w:color w:val="8f5902"/>
-      <w:shd w:val="clear" w:fill="f8f8f8"/>
-      <w:b/>
-      <w:i/>
+      <w:color w:val="5e5e5e"/>
+      <w:shd w:val="clear" w:fill="f1f3f5"/>
     </w:rPr>
   </w:style>
   <w:style w:type="character" w:customStyle="1" w:styleId="CommentVarTok">
     <w:name w:val="CommentVarTok"/>
     <w:basedOn w:val="VerbatimChar"/>
     <w:rPr>
-      <w:color w:val="8f5902"/>
-      <w:shd w:val="clear" w:fill="f8f8f8"/>
-      <w:b/>
+      <w:color w:val="5e5e5e"/>
+      <w:shd w:val="clear" w:fill="f1f3f5"/>
       <w:i/>
     </w:rPr>
   </w:style>
@@ -8807,99 +8516,96 @@
     <w:name w:val="OtherTok"/>
     <w:basedOn w:val="VerbatimChar"/>
     <w:rPr>
-      <w:color w:val="8f5902"/>
-      <w:shd w:val="clear" w:fill="f8f8f8"/>
+      <w:color w:val="00769e"/>
+      <w:shd w:val="clear" w:fill="f1f3f5"/>
     </w:rPr>
   </w:style>
   <w:style w:type="character" w:customStyle="1" w:styleId="FunctionTok">
     <w:name w:val="FunctionTok"/>
     <w:basedOn w:val="VerbatimChar"/>
     <w:rPr>
-      <w:color w:val="000000"/>
-      <w:shd w:val="clear" w:fill="f8f8f8"/>
+      <w:color w:val="4758ab"/>
+      <w:shd w:val="clear" w:fill="f1f3f5"/>
     </w:rPr>
   </w:style>
   <w:style w:type="character" w:customStyle="1" w:styleId="VariableTok">
     <w:name w:val="VariableTok"/>
     <w:basedOn w:val="VerbatimChar"/>
     <w:rPr>
-      <w:color w:val="000000"/>
-      <w:shd w:val="clear" w:fill="f8f8f8"/>
+      <w:color w:val="111111"/>
+      <w:shd w:val="clear" w:fill="f1f3f5"/>
     </w:rPr>
   </w:style>
   <w:style w:type="character" w:customStyle="1" w:styleId="ControlFlowTok">
     <w:name w:val="ControlFlowTok"/>
     <w:basedOn w:val="VerbatimChar"/>
     <w:rPr>
-      <w:color w:val="204a87"/>
-      <w:shd w:val="clear" w:fill="f8f8f8"/>
-      <w:b/>
+      <w:color w:val="00769e"/>
+      <w:shd w:val="clear" w:fill="f1f3f5"/>
     </w:rPr>
   </w:style>
   <w:style w:type="character" w:customStyle="1" w:styleId="OperatorTok">
     <w:name w:val="OperatorTok"/>
     <w:basedOn w:val="VerbatimChar"/>
     <w:rPr>
-      <w:color w:val="ce5c00"/>
-      <w:shd w:val="clear" w:fill="f8f8f8"/>
-      <w:b/>
+      <w:color w:val="5e5e5e"/>
+      <w:shd w:val="clear" w:fill="f1f3f5"/>
     </w:rPr>
   </w:style>
   <w:style w:type="character" w:customStyle="1" w:styleId="BuiltInTok">
     <w:name w:val="BuiltInTok"/>
     <w:basedOn w:val="VerbatimChar"/>
     <w:rPr>
-      <w:shd w:val="clear" w:fill="f8f8f8"/>
+      <w:color w:val="00769e"/>
+      <w:shd w:val="clear" w:fill="f1f3f5"/>
     </w:rPr>
   </w:style>
   <w:style w:type="character" w:customStyle="1" w:styleId="ExtensionTok">
     <w:name w:val="ExtensionTok"/>
     <w:basedOn w:val="VerbatimChar"/>
     <w:rPr>
-      <w:shd w:val="clear" w:fill="f8f8f8"/>
+      <w:color w:val="00769e"/>
+      <w:shd w:val="clear" w:fill="f1f3f5"/>
     </w:rPr>
   </w:style>
   <w:style w:type="character" w:customStyle="1" w:styleId="PreprocessorTok">
     <w:name w:val="PreprocessorTok"/>
     <w:basedOn w:val="VerbatimChar"/>
     <w:rPr>
-      <w:color w:val="8f5902"/>
-      <w:shd w:val="clear" w:fill="f8f8f8"/>
-      <w:i/>
+      <w:color w:val="ad0000"/>
+      <w:shd w:val="clear" w:fill="f1f3f5"/>
     </w:rPr>
   </w:style>
   <w:style w:type="character" w:customStyle="1" w:styleId="AttributeTok">
     <w:name w:val="AttributeTok"/>
     <w:basedOn w:val="VerbatimChar"/>
     <w:rPr>
-      <w:color w:val="c4a000"/>
-      <w:shd w:val="clear" w:fill="f8f8f8"/>
+      <w:color w:val="657422"/>
+      <w:shd w:val="clear" w:fill="f1f3f5"/>
     </w:rPr>
   </w:style>
   <w:style w:type="character" w:customStyle="1" w:styleId="RegionMarkerTok">
     <w:name w:val="RegionMarkerTok"/>
     <w:basedOn w:val="VerbatimChar"/>
     <w:rPr>
-      <w:shd w:val="clear" w:fill="f8f8f8"/>
+      <w:color w:val="00769e"/>
+      <w:shd w:val="clear" w:fill="f1f3f5"/>
     </w:rPr>
   </w:style>
   <w:style w:type="character" w:customStyle="1" w:styleId="InformationTok">
     <w:name w:val="InformationTok"/>
     <w:basedOn w:val="VerbatimChar"/>
     <w:rPr>
-      <w:color w:val="8f5902"/>
-      <w:shd w:val="clear" w:fill="f8f8f8"/>
-      <w:b/>
-      <w:i/>
+      <w:color w:val="5e5e5e"/>
+      <w:shd w:val="clear" w:fill="f1f3f5"/>
     </w:rPr>
   </w:style>
   <w:style w:type="character" w:customStyle="1" w:styleId="WarningTok">
     <w:name w:val="WarningTok"/>
     <w:basedOn w:val="VerbatimChar"/>
     <w:rPr>
-      <w:color w:val="8f5902"/>
-      <w:shd w:val="clear" w:fill="f8f8f8"/>
-      <w:b/>
+      <w:color w:val="5e5e5e"/>
+      <w:shd w:val="clear" w:fill="f1f3f5"/>
       <w:i/>
     </w:rPr>
   </w:style>
@@ -8907,24 +8613,24 @@
     <w:name w:val="AlertTok"/>
     <w:basedOn w:val="VerbatimChar"/>
     <w:rPr>
-      <w:color w:val="ef2929"/>
-      <w:shd w:val="clear" w:fill="f8f8f8"/>
+      <w:color w:val="ad0000"/>
+      <w:shd w:val="clear" w:fill="f1f3f5"/>
     </w:rPr>
   </w:style>
   <w:style w:type="character" w:customStyle="1" w:styleId="ErrorTok">
     <w:name w:val="ErrorTok"/>
     <w:basedOn w:val="VerbatimChar"/>
     <w:rPr>
-      <w:color w:val="a40000"/>
-      <w:shd w:val="clear" w:fill="f8f8f8"/>
-      <w:b/>
+      <w:color w:val="ad0000"/>
+      <w:shd w:val="clear" w:fill="f1f3f5"/>
     </w:rPr>
   </w:style>
   <w:style w:type="character" w:customStyle="1" w:styleId="NormalTok">
     <w:name w:val="NormalTok"/>
     <w:basedOn w:val="VerbatimChar"/>
     <w:rPr>
-      <w:shd w:val="clear" w:fill="f8f8f8"/>
+      <w:color w:val="00769e"/>
+      <w:shd w:val="clear" w:fill="f1f3f5"/>
     </w:rPr>
   </w:style>
 </w:styles>
